--- a/Document/05_2_ApplicationDevelopment_QAs_V1.2.docx
+++ b/Document/05_2_ApplicationDevelopment_QAs_V1.2.docx
@@ -396,7 +396,7 @@
       </w:tblGrid>
       <w:tr>
         <w:trPr>
-          <w:trHeight w:val="263"/>
+          <w:trHeight w:val="420"/>
         </w:trPr>
         <w:tc>
           <w:tcPr>
@@ -437,7 +437,7 @@
       </w:tr>
       <w:tr>
         <w:trPr>
-          <w:trHeight w:val="263"/>
+          <w:trHeight w:val="434"/>
         </w:trPr>
         <w:tc>
           <w:tcPr>
@@ -474,7 +474,7 @@
       </w:tr>
       <w:tr>
         <w:trPr>
-          <w:trHeight w:val="263"/>
+          <w:trHeight w:val="607"/>
         </w:trPr>
         <w:tc>
           <w:tcPr>
@@ -541,7 +541,7 @@
       </w:tr>
       <w:tr>
         <w:trPr>
-          <w:trHeight w:val="263"/>
+          <w:trHeight w:val="625"/>
         </w:trPr>
         <w:tc>
           <w:tcPr>
@@ -608,7 +608,7 @@
       </w:tr>
       <w:tr>
         <w:trPr>
-          <w:trHeight w:val="263"/>
+          <w:trHeight w:val="502"/>
         </w:trPr>
         <w:tc>
           <w:tcPr>
@@ -674,7 +674,7 @@
       </w:tr>
       <w:tr>
         <w:trPr>
-          <w:trHeight w:val="263"/>
+          <w:trHeight w:val="519"/>
         </w:trPr>
         <w:tc>
           <w:tcPr>
@@ -740,7 +740,7 @@
       </w:tr>
       <w:tr>
         <w:trPr>
-          <w:trHeight w:val="263"/>
+          <w:trHeight w:val="538"/>
         </w:trPr>
         <w:tc>
           <w:tcPr>
@@ -806,7 +806,7 @@
       </w:tr>
       <w:tr>
         <w:trPr>
-          <w:trHeight w:val="263"/>
+          <w:trHeight w:val="453"/>
         </w:trPr>
         <w:tc>
           <w:tcPr>
@@ -872,7 +872,7 @@
       </w:tr>
       <w:tr>
         <w:trPr>
-          <w:trHeight w:val="263"/>
+          <w:trHeight w:val="461"/>
         </w:trPr>
         <w:tc>
           <w:tcPr>
@@ -938,7 +938,7 @@
       </w:tr>
       <w:tr>
         <w:trPr>
-          <w:trHeight w:val="263"/>
+          <w:trHeight w:val="463"/>
         </w:trPr>
         <w:tc>
           <w:tcPr>
@@ -1004,7 +1004,7 @@
       </w:tr>
       <w:tr>
         <w:trPr>
-          <w:trHeight w:val="263"/>
+          <w:trHeight w:val="482"/>
         </w:trPr>
         <w:tc>
           <w:tcPr>
@@ -1070,7 +1070,7 @@
       </w:tr>
       <w:tr>
         <w:trPr>
-          <w:trHeight w:val="263"/>
+          <w:trHeight w:val="511"/>
         </w:trPr>
         <w:tc>
           <w:tcPr>
@@ -1239,7 +1239,16 @@
           <w:sz w:val="26"/>
           <w:szCs w:val="26"/>
         </w:rPr>
-        <w:t>Các thông tin về chuyến tàu như mã tàu, tên tàu, giờ khởi hành, giờ đến, ga đi, ga đến, và các trạm dừng thường được ghi lại trong sổ tay hoặc các tài liệu giấy. Nhân viên phải cập nhật thủ công tình trạng vé cho từng chuyến tàu và quản lý số lượng vé bán ra. Đối với các hạng vé khác nhau (VIP, thường), giá vé cũng phải được ghi chú riêng biệt và cập nhật liên tục để tránh nhầm lẫn.</w:t>
+        <w:t xml:space="preserve">Các thông tin về chuyến tàu như mã tàu, tên tàu, giờ khởi hành, giờ đến, ga đi, ga đến, và các trạm dừng thường được ghi lại trong sổ tay hoặc các tài liệu giấy. Nhân viên phải cập nhật thủ công tình trạng vé cho từng chuyến tàu và quản lý số lượng vé bán ra. Đối với các hạng vé khác </w:t>
+      </w:r>
+      <w:r>
+        <w:rPr>
+          <w:rFonts w:ascii="Times New Roman" w:hAnsi="Times New Roman" w:cs="Times New Roman"/>
+          <w:sz w:val="26"/>
+          <w:szCs w:val="26"/>
+        </w:rPr>
+        <w:lastRenderedPageBreak/>
+        <w:t>nhau (VIP, thường), giá vé cũng phải được ghi chú riêng biệt và cập nhật liên tục để tránh nhầm lẫn.</w:t>
       </w:r>
     </w:p>
     <w:p>
@@ -1304,7 +1313,6 @@
           <w:sz w:val="26"/>
           <w:szCs w:val="26"/>
         </w:rPr>
-        <w:lastRenderedPageBreak/>
         <w:t>Tại thời điểm hành khách lên tàu, nhân viên nhà ga sẽ kiểm tra vé và xác nhận thông tin hành khách bằng cách so sánh với các ghi chép thủ công. Nếu có bất kỳ vấn đề nào phát sinh, việc tra cứu và xác minh thông tin có thể mất nhiều thời gian do phải tìm kiếm trong sổ sách hoặc tài liệu ghi chép.</w:t>
       </w:r>
     </w:p>
@@ -1396,5855 +1404,6 @@
         <w:fldChar w:fldCharType="separate"/>
       </w:r>
     </w:p>
-    <w:tbl>
-      <w:tblPr>
-        <w:tblW w:w="10596" w:type="dxa"/>
-        <w:tblLook w:val="04A0" w:firstRow="1" w:lastRow="0" w:firstColumn="1" w:lastColumn="0" w:noHBand="0" w:noVBand="1"/>
-      </w:tblPr>
-      <w:tblGrid>
-        <w:gridCol w:w="288"/>
-        <w:gridCol w:w="693"/>
-        <w:gridCol w:w="815"/>
-        <w:gridCol w:w="695"/>
-        <w:gridCol w:w="810"/>
-        <w:gridCol w:w="693"/>
-        <w:gridCol w:w="2111"/>
-        <w:gridCol w:w="892"/>
-        <w:gridCol w:w="1459"/>
-        <w:gridCol w:w="680"/>
-        <w:gridCol w:w="1340"/>
-        <w:gridCol w:w="288"/>
-      </w:tblGrid>
-      <w:tr>
-        <w:trPr>
-          <w:divId w:val="931552341"/>
-          <w:trHeight w:val="450"/>
-        </w:trPr>
-        <w:tc>
-          <w:tcPr>
-            <w:tcW w:w="288" w:type="dxa"/>
-            <w:tcBorders>
-              <w:top w:val="single" w:sz="4" w:space="0" w:color="auto"/>
-              <w:left w:val="single" w:sz="4" w:space="0" w:color="auto"/>
-              <w:bottom w:val="nil"/>
-              <w:right w:val="nil"/>
-            </w:tcBorders>
-            <w:shd w:val="clear" w:color="auto" w:fill="auto"/>
-            <w:noWrap/>
-            <w:vAlign w:val="bottom"/>
-            <w:hideMark/>
-          </w:tcPr>
-          <w:p>
-            <w:pPr>
-              <w:rPr>
-                <w:rFonts w:ascii="Aptos Narrow" w:eastAsia="Times New Roman" w:hAnsi="Aptos Narrow" w:cs="Times New Roman"/>
-                <w:color w:val="000000"/>
-                <w:lang w:eastAsia="ko-KR"/>
-              </w:rPr>
-            </w:pPr>
-            <w:r>
-              <w:rPr>
-                <w:rFonts w:ascii="Aptos Narrow" w:eastAsia="Times New Roman" w:hAnsi="Aptos Narrow" w:cs="Times New Roman"/>
-                <w:color w:val="000000"/>
-                <w:lang w:eastAsia="ko-KR"/>
-              </w:rPr>
-              <w:t> </w:t>
-            </w:r>
-          </w:p>
-        </w:tc>
-        <w:tc>
-          <w:tcPr>
-            <w:tcW w:w="693" w:type="dxa"/>
-            <w:tcBorders>
-              <w:top w:val="single" w:sz="4" w:space="0" w:color="auto"/>
-              <w:left w:val="nil"/>
-              <w:bottom w:val="nil"/>
-              <w:right w:val="nil"/>
-            </w:tcBorders>
-            <w:shd w:val="clear" w:color="auto" w:fill="auto"/>
-            <w:noWrap/>
-            <w:vAlign w:val="bottom"/>
-            <w:hideMark/>
-          </w:tcPr>
-          <w:p>
-            <w:pPr>
-              <w:spacing w:after="0" w:line="240" w:lineRule="auto"/>
-              <w:rPr>
-                <w:rFonts w:ascii="Times New Roman" w:eastAsia="Times New Roman" w:hAnsi="Times New Roman" w:cs="Times New Roman"/>
-                <w:color w:val="000000"/>
-                <w:lang w:eastAsia="ko-KR"/>
-              </w:rPr>
-            </w:pPr>
-            <w:r>
-              <w:rPr>
-                <w:rFonts w:ascii="Times New Roman" w:eastAsia="Times New Roman" w:hAnsi="Times New Roman" w:cs="Times New Roman"/>
-                <w:color w:val="000000"/>
-                <w:lang w:eastAsia="ko-KR"/>
-              </w:rPr>
-              <w:t> </w:t>
-            </w:r>
-          </w:p>
-        </w:tc>
-        <w:tc>
-          <w:tcPr>
-            <w:tcW w:w="768" w:type="dxa"/>
-            <w:tcBorders>
-              <w:top w:val="single" w:sz="4" w:space="0" w:color="auto"/>
-              <w:left w:val="nil"/>
-              <w:bottom w:val="nil"/>
-              <w:right w:val="nil"/>
-            </w:tcBorders>
-            <w:shd w:val="clear" w:color="auto" w:fill="auto"/>
-            <w:noWrap/>
-            <w:vAlign w:val="bottom"/>
-            <w:hideMark/>
-          </w:tcPr>
-          <w:p>
-            <w:pPr>
-              <w:spacing w:after="0" w:line="240" w:lineRule="auto"/>
-              <w:rPr>
-                <w:rFonts w:ascii="Times New Roman" w:eastAsia="Times New Roman" w:hAnsi="Times New Roman" w:cs="Times New Roman"/>
-                <w:color w:val="000000"/>
-                <w:lang w:eastAsia="ko-KR"/>
-              </w:rPr>
-            </w:pPr>
-            <w:r>
-              <w:rPr>
-                <w:rFonts w:ascii="Times New Roman" w:eastAsia="Times New Roman" w:hAnsi="Times New Roman" w:cs="Times New Roman"/>
-                <w:color w:val="000000"/>
-                <w:lang w:eastAsia="ko-KR"/>
-              </w:rPr>
-              <w:t> </w:t>
-            </w:r>
-          </w:p>
-        </w:tc>
-        <w:tc>
-          <w:tcPr>
-            <w:tcW w:w="695" w:type="dxa"/>
-            <w:tcBorders>
-              <w:top w:val="single" w:sz="4" w:space="0" w:color="auto"/>
-              <w:left w:val="nil"/>
-              <w:bottom w:val="nil"/>
-              <w:right w:val="nil"/>
-            </w:tcBorders>
-            <w:shd w:val="clear" w:color="auto" w:fill="auto"/>
-            <w:noWrap/>
-            <w:vAlign w:val="bottom"/>
-            <w:hideMark/>
-          </w:tcPr>
-          <w:p>
-            <w:pPr>
-              <w:spacing w:after="0" w:line="240" w:lineRule="auto"/>
-              <w:rPr>
-                <w:rFonts w:ascii="Times New Roman" w:eastAsia="Times New Roman" w:hAnsi="Times New Roman" w:cs="Times New Roman"/>
-                <w:color w:val="000000"/>
-                <w:lang w:eastAsia="ko-KR"/>
-              </w:rPr>
-            </w:pPr>
-            <w:r>
-              <w:rPr>
-                <w:rFonts w:ascii="Times New Roman" w:eastAsia="Times New Roman" w:hAnsi="Times New Roman" w:cs="Times New Roman"/>
-                <w:color w:val="000000"/>
-                <w:lang w:eastAsia="ko-KR"/>
-              </w:rPr>
-              <w:t> </w:t>
-            </w:r>
-          </w:p>
-        </w:tc>
-        <w:tc>
-          <w:tcPr>
-            <w:tcW w:w="810" w:type="dxa"/>
-            <w:tcBorders>
-              <w:top w:val="single" w:sz="4" w:space="0" w:color="auto"/>
-              <w:left w:val="nil"/>
-              <w:bottom w:val="nil"/>
-              <w:right w:val="nil"/>
-            </w:tcBorders>
-            <w:shd w:val="clear" w:color="auto" w:fill="auto"/>
-            <w:noWrap/>
-            <w:vAlign w:val="bottom"/>
-            <w:hideMark/>
-          </w:tcPr>
-          <w:p>
-            <w:pPr>
-              <w:spacing w:after="0" w:line="240" w:lineRule="auto"/>
-              <w:jc w:val="center"/>
-              <w:rPr>
-                <w:rFonts w:ascii="Times New Roman" w:eastAsia="Times New Roman" w:hAnsi="Times New Roman" w:cs="Times New Roman"/>
-                <w:color w:val="000000"/>
-                <w:lang w:eastAsia="ko-KR"/>
-              </w:rPr>
-            </w:pPr>
-            <w:r>
-              <w:rPr>
-                <w:rFonts w:ascii="Times New Roman" w:eastAsia="Times New Roman" w:hAnsi="Times New Roman" w:cs="Times New Roman"/>
-                <w:color w:val="000000"/>
-                <w:lang w:eastAsia="ko-KR"/>
-              </w:rPr>
-              <w:t> </w:t>
-            </w:r>
-          </w:p>
-        </w:tc>
-        <w:tc>
-          <w:tcPr>
-            <w:tcW w:w="693" w:type="dxa"/>
-            <w:tcBorders>
-              <w:top w:val="single" w:sz="4" w:space="0" w:color="auto"/>
-              <w:left w:val="nil"/>
-              <w:bottom w:val="nil"/>
-              <w:right w:val="nil"/>
-            </w:tcBorders>
-            <w:shd w:val="clear" w:color="auto" w:fill="auto"/>
-            <w:noWrap/>
-            <w:vAlign w:val="bottom"/>
-            <w:hideMark/>
-          </w:tcPr>
-          <w:p>
-            <w:pPr>
-              <w:spacing w:after="0" w:line="240" w:lineRule="auto"/>
-              <w:rPr>
-                <w:rFonts w:ascii="Times New Roman" w:eastAsia="Times New Roman" w:hAnsi="Times New Roman" w:cs="Times New Roman"/>
-                <w:color w:val="000000"/>
-                <w:lang w:eastAsia="ko-KR"/>
-              </w:rPr>
-            </w:pPr>
-            <w:r>
-              <w:rPr>
-                <w:rFonts w:ascii="Times New Roman" w:eastAsia="Times New Roman" w:hAnsi="Times New Roman" w:cs="Times New Roman"/>
-                <w:color w:val="000000"/>
-                <w:lang w:eastAsia="ko-KR"/>
-              </w:rPr>
-              <w:t> </w:t>
-            </w:r>
-          </w:p>
-        </w:tc>
-        <w:tc>
-          <w:tcPr>
-            <w:tcW w:w="1990" w:type="dxa"/>
-            <w:tcBorders>
-              <w:top w:val="single" w:sz="4" w:space="0" w:color="auto"/>
-              <w:left w:val="nil"/>
-              <w:bottom w:val="nil"/>
-              <w:right w:val="nil"/>
-            </w:tcBorders>
-            <w:shd w:val="clear" w:color="auto" w:fill="auto"/>
-            <w:noWrap/>
-            <w:vAlign w:val="bottom"/>
-            <w:hideMark/>
-          </w:tcPr>
-          <w:p>
-            <w:pPr>
-              <w:spacing w:after="0" w:line="240" w:lineRule="auto"/>
-              <w:jc w:val="center"/>
-              <w:rPr>
-                <w:rFonts w:ascii="Times New Roman" w:eastAsia="Times New Roman" w:hAnsi="Times New Roman" w:cs="Times New Roman"/>
-                <w:color w:val="000000"/>
-                <w:lang w:eastAsia="ko-KR"/>
-              </w:rPr>
-            </w:pPr>
-            <w:r>
-              <w:rPr>
-                <w:rFonts w:ascii="Times New Roman" w:eastAsia="Times New Roman" w:hAnsi="Times New Roman" w:cs="Times New Roman"/>
-                <w:color w:val="000000"/>
-                <w:lang w:eastAsia="ko-KR"/>
-              </w:rPr>
-              <w:t>HÓA ĐƠN</w:t>
-            </w:r>
-          </w:p>
-        </w:tc>
-        <w:tc>
-          <w:tcPr>
-            <w:tcW w:w="892" w:type="dxa"/>
-            <w:tcBorders>
-              <w:top w:val="single" w:sz="4" w:space="0" w:color="auto"/>
-              <w:left w:val="nil"/>
-              <w:bottom w:val="nil"/>
-              <w:right w:val="nil"/>
-            </w:tcBorders>
-            <w:shd w:val="clear" w:color="auto" w:fill="auto"/>
-            <w:noWrap/>
-            <w:vAlign w:val="bottom"/>
-            <w:hideMark/>
-          </w:tcPr>
-          <w:p>
-            <w:pPr>
-              <w:spacing w:after="0" w:line="240" w:lineRule="auto"/>
-              <w:jc w:val="center"/>
-              <w:rPr>
-                <w:rFonts w:ascii="Times New Roman" w:eastAsia="Times New Roman" w:hAnsi="Times New Roman" w:cs="Times New Roman"/>
-                <w:color w:val="000000"/>
-                <w:lang w:eastAsia="ko-KR"/>
-              </w:rPr>
-            </w:pPr>
-            <w:r>
-              <w:rPr>
-                <w:rFonts w:ascii="Times New Roman" w:eastAsia="Times New Roman" w:hAnsi="Times New Roman" w:cs="Times New Roman"/>
-                <w:color w:val="000000"/>
-                <w:lang w:eastAsia="ko-KR"/>
-              </w:rPr>
-              <w:t> </w:t>
-            </w:r>
-          </w:p>
-        </w:tc>
-        <w:tc>
-          <w:tcPr>
-            <w:tcW w:w="1459" w:type="dxa"/>
-            <w:tcBorders>
-              <w:top w:val="single" w:sz="4" w:space="0" w:color="auto"/>
-              <w:left w:val="nil"/>
-              <w:bottom w:val="nil"/>
-              <w:right w:val="nil"/>
-            </w:tcBorders>
-            <w:shd w:val="clear" w:color="auto" w:fill="auto"/>
-            <w:noWrap/>
-            <w:vAlign w:val="bottom"/>
-            <w:hideMark/>
-          </w:tcPr>
-          <w:p>
-            <w:pPr>
-              <w:spacing w:after="0" w:line="240" w:lineRule="auto"/>
-              <w:jc w:val="center"/>
-              <w:rPr>
-                <w:rFonts w:ascii="Times New Roman" w:eastAsia="Times New Roman" w:hAnsi="Times New Roman" w:cs="Times New Roman"/>
-                <w:color w:val="000000"/>
-                <w:lang w:eastAsia="ko-KR"/>
-              </w:rPr>
-            </w:pPr>
-            <w:r>
-              <w:rPr>
-                <w:rFonts w:ascii="Times New Roman" w:eastAsia="Times New Roman" w:hAnsi="Times New Roman" w:cs="Times New Roman"/>
-                <w:color w:val="000000"/>
-                <w:lang w:eastAsia="ko-KR"/>
-              </w:rPr>
-              <w:t> </w:t>
-            </w:r>
-          </w:p>
-        </w:tc>
-        <w:tc>
-          <w:tcPr>
-            <w:tcW w:w="2020" w:type="dxa"/>
-            <w:gridSpan w:val="2"/>
-            <w:tcBorders>
-              <w:top w:val="single" w:sz="4" w:space="0" w:color="auto"/>
-              <w:left w:val="nil"/>
-              <w:bottom w:val="nil"/>
-              <w:right w:val="nil"/>
-            </w:tcBorders>
-            <w:shd w:val="clear" w:color="auto" w:fill="auto"/>
-            <w:noWrap/>
-            <w:vAlign w:val="bottom"/>
-            <w:hideMark/>
-          </w:tcPr>
-          <w:p>
-            <w:pPr>
-              <w:spacing w:after="0" w:line="240" w:lineRule="auto"/>
-              <w:rPr>
-                <w:rFonts w:ascii="Times New Roman" w:eastAsia="Times New Roman" w:hAnsi="Times New Roman" w:cs="Times New Roman"/>
-                <w:color w:val="000000"/>
-                <w:lang w:eastAsia="ko-KR"/>
-              </w:rPr>
-            </w:pPr>
-            <w:r>
-              <w:rPr>
-                <w:rFonts w:ascii="Times New Roman" w:eastAsia="Times New Roman" w:hAnsi="Times New Roman" w:cs="Times New Roman"/>
-                <w:color w:val="000000"/>
-                <w:lang w:eastAsia="ko-KR"/>
-              </w:rPr>
-              <w:t>Mã hóa đơn:</w:t>
-            </w:r>
-          </w:p>
-        </w:tc>
-        <w:tc>
-          <w:tcPr>
-            <w:tcW w:w="288" w:type="dxa"/>
-            <w:tcBorders>
-              <w:top w:val="single" w:sz="4" w:space="0" w:color="auto"/>
-              <w:left w:val="nil"/>
-              <w:bottom w:val="nil"/>
-              <w:right w:val="single" w:sz="4" w:space="0" w:color="auto"/>
-            </w:tcBorders>
-            <w:shd w:val="clear" w:color="auto" w:fill="auto"/>
-            <w:noWrap/>
-            <w:vAlign w:val="bottom"/>
-            <w:hideMark/>
-          </w:tcPr>
-          <w:p>
-            <w:pPr>
-              <w:spacing w:after="0" w:line="240" w:lineRule="auto"/>
-              <w:rPr>
-                <w:rFonts w:ascii="Aptos Narrow" w:eastAsia="Times New Roman" w:hAnsi="Aptos Narrow" w:cs="Times New Roman"/>
-                <w:color w:val="000000"/>
-                <w:lang w:eastAsia="ko-KR"/>
-              </w:rPr>
-            </w:pPr>
-            <w:r>
-              <w:rPr>
-                <w:rFonts w:ascii="Aptos Narrow" w:eastAsia="Times New Roman" w:hAnsi="Aptos Narrow" w:cs="Times New Roman"/>
-                <w:color w:val="000000"/>
-                <w:lang w:eastAsia="ko-KR"/>
-              </w:rPr>
-              <w:t> </w:t>
-            </w:r>
-          </w:p>
-        </w:tc>
-      </w:tr>
-      <w:tr>
-        <w:trPr>
-          <w:divId w:val="931552341"/>
-          <w:trHeight w:val="292"/>
-        </w:trPr>
-        <w:tc>
-          <w:tcPr>
-            <w:tcW w:w="288" w:type="dxa"/>
-            <w:tcBorders>
-              <w:top w:val="nil"/>
-              <w:left w:val="single" w:sz="4" w:space="0" w:color="auto"/>
-              <w:bottom w:val="nil"/>
-              <w:right w:val="nil"/>
-            </w:tcBorders>
-            <w:shd w:val="clear" w:color="auto" w:fill="auto"/>
-            <w:noWrap/>
-            <w:vAlign w:val="bottom"/>
-            <w:hideMark/>
-          </w:tcPr>
-          <w:p>
-            <w:pPr>
-              <w:spacing w:after="0" w:line="240" w:lineRule="auto"/>
-              <w:rPr>
-                <w:rFonts w:ascii="Aptos Narrow" w:eastAsia="Times New Roman" w:hAnsi="Aptos Narrow" w:cs="Times New Roman"/>
-                <w:color w:val="000000"/>
-                <w:lang w:eastAsia="ko-KR"/>
-              </w:rPr>
-            </w:pPr>
-            <w:r>
-              <w:rPr>
-                <w:rFonts w:ascii="Aptos Narrow" w:eastAsia="Times New Roman" w:hAnsi="Aptos Narrow" w:cs="Times New Roman"/>
-                <w:color w:val="000000"/>
-                <w:lang w:eastAsia="ko-KR"/>
-              </w:rPr>
-              <w:t> </w:t>
-            </w:r>
-          </w:p>
-        </w:tc>
-        <w:tc>
-          <w:tcPr>
-            <w:tcW w:w="693" w:type="dxa"/>
-            <w:tcBorders>
-              <w:top w:val="nil"/>
-              <w:left w:val="nil"/>
-              <w:bottom w:val="nil"/>
-              <w:right w:val="nil"/>
-            </w:tcBorders>
-            <w:shd w:val="clear" w:color="auto" w:fill="auto"/>
-            <w:noWrap/>
-            <w:vAlign w:val="bottom"/>
-            <w:hideMark/>
-          </w:tcPr>
-          <w:p>
-            <w:pPr>
-              <w:spacing w:after="0" w:line="240" w:lineRule="auto"/>
-              <w:rPr>
-                <w:rFonts w:ascii="Times New Roman" w:eastAsia="Times New Roman" w:hAnsi="Times New Roman" w:cs="Times New Roman"/>
-                <w:color w:val="000000"/>
-                <w:lang w:eastAsia="ko-KR"/>
-              </w:rPr>
-            </w:pPr>
-          </w:p>
-        </w:tc>
-        <w:tc>
-          <w:tcPr>
-            <w:tcW w:w="768" w:type="dxa"/>
-            <w:tcBorders>
-              <w:top w:val="nil"/>
-              <w:left w:val="nil"/>
-              <w:bottom w:val="nil"/>
-              <w:right w:val="nil"/>
-            </w:tcBorders>
-            <w:shd w:val="clear" w:color="auto" w:fill="auto"/>
-            <w:noWrap/>
-            <w:vAlign w:val="bottom"/>
-            <w:hideMark/>
-          </w:tcPr>
-          <w:p>
-            <w:pPr>
-              <w:spacing w:after="0" w:line="240" w:lineRule="auto"/>
-              <w:rPr>
-                <w:rFonts w:ascii="Times New Roman" w:eastAsia="Times New Roman" w:hAnsi="Times New Roman" w:cs="Times New Roman"/>
-                <w:sz w:val="20"/>
-                <w:szCs w:val="20"/>
-                <w:lang w:eastAsia="ko-KR"/>
-              </w:rPr>
-            </w:pPr>
-          </w:p>
-        </w:tc>
-        <w:tc>
-          <w:tcPr>
-            <w:tcW w:w="695" w:type="dxa"/>
-            <w:tcBorders>
-              <w:top w:val="nil"/>
-              <w:left w:val="nil"/>
-              <w:bottom w:val="nil"/>
-              <w:right w:val="nil"/>
-            </w:tcBorders>
-            <w:shd w:val="clear" w:color="auto" w:fill="auto"/>
-            <w:noWrap/>
-            <w:vAlign w:val="bottom"/>
-            <w:hideMark/>
-          </w:tcPr>
-          <w:p>
-            <w:pPr>
-              <w:spacing w:after="0" w:line="240" w:lineRule="auto"/>
-              <w:rPr>
-                <w:rFonts w:ascii="Times New Roman" w:eastAsia="Times New Roman" w:hAnsi="Times New Roman" w:cs="Times New Roman"/>
-                <w:sz w:val="20"/>
-                <w:szCs w:val="20"/>
-                <w:lang w:eastAsia="ko-KR"/>
-              </w:rPr>
-            </w:pPr>
-          </w:p>
-        </w:tc>
-        <w:tc>
-          <w:tcPr>
-            <w:tcW w:w="810" w:type="dxa"/>
-            <w:tcBorders>
-              <w:top w:val="nil"/>
-              <w:left w:val="nil"/>
-              <w:bottom w:val="nil"/>
-              <w:right w:val="nil"/>
-            </w:tcBorders>
-            <w:shd w:val="clear" w:color="auto" w:fill="auto"/>
-            <w:noWrap/>
-            <w:vAlign w:val="bottom"/>
-            <w:hideMark/>
-          </w:tcPr>
-          <w:p>
-            <w:pPr>
-              <w:spacing w:after="0" w:line="240" w:lineRule="auto"/>
-              <w:rPr>
-                <w:rFonts w:ascii="Times New Roman" w:eastAsia="Times New Roman" w:hAnsi="Times New Roman" w:cs="Times New Roman"/>
-                <w:sz w:val="20"/>
-                <w:szCs w:val="20"/>
-                <w:lang w:eastAsia="ko-KR"/>
-              </w:rPr>
-            </w:pPr>
-          </w:p>
-        </w:tc>
-        <w:tc>
-          <w:tcPr>
-            <w:tcW w:w="693" w:type="dxa"/>
-            <w:tcBorders>
-              <w:top w:val="nil"/>
-              <w:left w:val="nil"/>
-              <w:bottom w:val="nil"/>
-              <w:right w:val="nil"/>
-            </w:tcBorders>
-            <w:shd w:val="clear" w:color="auto" w:fill="auto"/>
-            <w:noWrap/>
-            <w:vAlign w:val="bottom"/>
-            <w:hideMark/>
-          </w:tcPr>
-          <w:p>
-            <w:pPr>
-              <w:spacing w:after="0" w:line="240" w:lineRule="auto"/>
-              <w:jc w:val="center"/>
-              <w:rPr>
-                <w:rFonts w:ascii="Times New Roman" w:eastAsia="Times New Roman" w:hAnsi="Times New Roman" w:cs="Times New Roman"/>
-                <w:sz w:val="20"/>
-                <w:szCs w:val="20"/>
-                <w:lang w:eastAsia="ko-KR"/>
-              </w:rPr>
-            </w:pPr>
-          </w:p>
-        </w:tc>
-        <w:tc>
-          <w:tcPr>
-            <w:tcW w:w="1990" w:type="dxa"/>
-            <w:tcBorders>
-              <w:top w:val="nil"/>
-              <w:left w:val="nil"/>
-              <w:bottom w:val="nil"/>
-              <w:right w:val="nil"/>
-            </w:tcBorders>
-            <w:shd w:val="clear" w:color="auto" w:fill="auto"/>
-            <w:noWrap/>
-            <w:vAlign w:val="bottom"/>
-            <w:hideMark/>
-          </w:tcPr>
-          <w:p>
-            <w:pPr>
-              <w:spacing w:after="0" w:line="240" w:lineRule="auto"/>
-              <w:jc w:val="center"/>
-              <w:rPr>
-                <w:rFonts w:ascii="Times New Roman" w:eastAsia="Times New Roman" w:hAnsi="Times New Roman" w:cs="Times New Roman"/>
-                <w:color w:val="000000"/>
-                <w:lang w:eastAsia="ko-KR"/>
-              </w:rPr>
-            </w:pPr>
-            <w:r>
-              <w:rPr>
-                <w:rFonts w:ascii="Times New Roman" w:eastAsia="Times New Roman" w:hAnsi="Times New Roman" w:cs="Times New Roman"/>
-                <w:color w:val="000000"/>
-                <w:lang w:eastAsia="ko-KR"/>
-              </w:rPr>
-              <w:t>Ngày ..tháng..năm….</w:t>
-            </w:r>
-          </w:p>
-        </w:tc>
-        <w:tc>
-          <w:tcPr>
-            <w:tcW w:w="892" w:type="dxa"/>
-            <w:tcBorders>
-              <w:top w:val="nil"/>
-              <w:left w:val="nil"/>
-              <w:bottom w:val="nil"/>
-              <w:right w:val="nil"/>
-            </w:tcBorders>
-            <w:shd w:val="clear" w:color="auto" w:fill="auto"/>
-            <w:noWrap/>
-            <w:vAlign w:val="bottom"/>
-            <w:hideMark/>
-          </w:tcPr>
-          <w:p>
-            <w:pPr>
-              <w:spacing w:after="0" w:line="240" w:lineRule="auto"/>
-              <w:jc w:val="center"/>
-              <w:rPr>
-                <w:rFonts w:ascii="Times New Roman" w:eastAsia="Times New Roman" w:hAnsi="Times New Roman" w:cs="Times New Roman"/>
-                <w:color w:val="000000"/>
-                <w:lang w:eastAsia="ko-KR"/>
-              </w:rPr>
-            </w:pPr>
-          </w:p>
-        </w:tc>
-        <w:tc>
-          <w:tcPr>
-            <w:tcW w:w="1459" w:type="dxa"/>
-            <w:tcBorders>
-              <w:top w:val="nil"/>
-              <w:left w:val="nil"/>
-              <w:bottom w:val="nil"/>
-              <w:right w:val="nil"/>
-            </w:tcBorders>
-            <w:shd w:val="clear" w:color="auto" w:fill="auto"/>
-            <w:noWrap/>
-            <w:vAlign w:val="bottom"/>
-            <w:hideMark/>
-          </w:tcPr>
-          <w:p>
-            <w:pPr>
-              <w:spacing w:after="0" w:line="240" w:lineRule="auto"/>
-              <w:jc w:val="center"/>
-              <w:rPr>
-                <w:rFonts w:ascii="Times New Roman" w:eastAsia="Times New Roman" w:hAnsi="Times New Roman" w:cs="Times New Roman"/>
-                <w:sz w:val="20"/>
-                <w:szCs w:val="20"/>
-                <w:lang w:eastAsia="ko-KR"/>
-              </w:rPr>
-            </w:pPr>
-          </w:p>
-        </w:tc>
-        <w:tc>
-          <w:tcPr>
-            <w:tcW w:w="680" w:type="dxa"/>
-            <w:tcBorders>
-              <w:top w:val="nil"/>
-              <w:left w:val="nil"/>
-              <w:bottom w:val="nil"/>
-              <w:right w:val="nil"/>
-            </w:tcBorders>
-            <w:shd w:val="clear" w:color="auto" w:fill="auto"/>
-            <w:noWrap/>
-            <w:vAlign w:val="bottom"/>
-            <w:hideMark/>
-          </w:tcPr>
-          <w:p>
-            <w:pPr>
-              <w:spacing w:after="0" w:line="240" w:lineRule="auto"/>
-              <w:jc w:val="center"/>
-              <w:rPr>
-                <w:rFonts w:ascii="Times New Roman" w:eastAsia="Times New Roman" w:hAnsi="Times New Roman" w:cs="Times New Roman"/>
-                <w:sz w:val="20"/>
-                <w:szCs w:val="20"/>
-                <w:lang w:eastAsia="ko-KR"/>
-              </w:rPr>
-            </w:pPr>
-          </w:p>
-        </w:tc>
-        <w:tc>
-          <w:tcPr>
-            <w:tcW w:w="1340" w:type="dxa"/>
-            <w:tcBorders>
-              <w:top w:val="nil"/>
-              <w:left w:val="nil"/>
-              <w:bottom w:val="nil"/>
-              <w:right w:val="nil"/>
-            </w:tcBorders>
-            <w:shd w:val="clear" w:color="auto" w:fill="auto"/>
-            <w:noWrap/>
-            <w:vAlign w:val="bottom"/>
-            <w:hideMark/>
-          </w:tcPr>
-          <w:p>
-            <w:pPr>
-              <w:spacing w:after="0" w:line="240" w:lineRule="auto"/>
-              <w:jc w:val="center"/>
-              <w:rPr>
-                <w:rFonts w:ascii="Times New Roman" w:eastAsia="Times New Roman" w:hAnsi="Times New Roman" w:cs="Times New Roman"/>
-                <w:sz w:val="20"/>
-                <w:szCs w:val="20"/>
-                <w:lang w:eastAsia="ko-KR"/>
-              </w:rPr>
-            </w:pPr>
-          </w:p>
-        </w:tc>
-        <w:tc>
-          <w:tcPr>
-            <w:tcW w:w="288" w:type="dxa"/>
-            <w:tcBorders>
-              <w:top w:val="nil"/>
-              <w:left w:val="nil"/>
-              <w:bottom w:val="nil"/>
-              <w:right w:val="single" w:sz="4" w:space="0" w:color="auto"/>
-            </w:tcBorders>
-            <w:shd w:val="clear" w:color="auto" w:fill="auto"/>
-            <w:noWrap/>
-            <w:vAlign w:val="bottom"/>
-            <w:hideMark/>
-          </w:tcPr>
-          <w:p>
-            <w:pPr>
-              <w:spacing w:after="0" w:line="240" w:lineRule="auto"/>
-              <w:rPr>
-                <w:rFonts w:ascii="Aptos Narrow" w:eastAsia="Times New Roman" w:hAnsi="Aptos Narrow" w:cs="Times New Roman"/>
-                <w:color w:val="000000"/>
-                <w:lang w:eastAsia="ko-KR"/>
-              </w:rPr>
-            </w:pPr>
-            <w:r>
-              <w:rPr>
-                <w:rFonts w:ascii="Aptos Narrow" w:eastAsia="Times New Roman" w:hAnsi="Aptos Narrow" w:cs="Times New Roman"/>
-                <w:color w:val="000000"/>
-                <w:lang w:eastAsia="ko-KR"/>
-              </w:rPr>
-              <w:t> </w:t>
-            </w:r>
-          </w:p>
-        </w:tc>
-      </w:tr>
-      <w:tr>
-        <w:trPr>
-          <w:divId w:val="931552341"/>
-          <w:trHeight w:val="501"/>
-        </w:trPr>
-        <w:tc>
-          <w:tcPr>
-            <w:tcW w:w="288" w:type="dxa"/>
-            <w:tcBorders>
-              <w:top w:val="nil"/>
-              <w:left w:val="single" w:sz="4" w:space="0" w:color="auto"/>
-              <w:bottom w:val="nil"/>
-              <w:right w:val="nil"/>
-            </w:tcBorders>
-            <w:shd w:val="clear" w:color="auto" w:fill="auto"/>
-            <w:noWrap/>
-            <w:vAlign w:val="bottom"/>
-            <w:hideMark/>
-          </w:tcPr>
-          <w:p>
-            <w:pPr>
-              <w:spacing w:after="0" w:line="240" w:lineRule="auto"/>
-              <w:rPr>
-                <w:rFonts w:ascii="Aptos Narrow" w:eastAsia="Times New Roman" w:hAnsi="Aptos Narrow" w:cs="Times New Roman"/>
-                <w:color w:val="000000"/>
-                <w:lang w:eastAsia="ko-KR"/>
-              </w:rPr>
-            </w:pPr>
-            <w:r>
-              <w:rPr>
-                <w:rFonts w:ascii="Aptos Narrow" w:eastAsia="Times New Roman" w:hAnsi="Aptos Narrow" w:cs="Times New Roman"/>
-                <w:color w:val="000000"/>
-                <w:lang w:eastAsia="ko-KR"/>
-              </w:rPr>
-              <w:t> </w:t>
-            </w:r>
-          </w:p>
-        </w:tc>
-        <w:tc>
-          <w:tcPr>
-            <w:tcW w:w="2156" w:type="dxa"/>
-            <w:gridSpan w:val="3"/>
-            <w:tcBorders>
-              <w:top w:val="nil"/>
-              <w:left w:val="nil"/>
-              <w:bottom w:val="nil"/>
-              <w:right w:val="nil"/>
-            </w:tcBorders>
-            <w:shd w:val="clear" w:color="auto" w:fill="auto"/>
-            <w:noWrap/>
-            <w:vAlign w:val="bottom"/>
-            <w:hideMark/>
-          </w:tcPr>
-          <w:p>
-            <w:pPr>
-              <w:spacing w:after="0" w:line="240" w:lineRule="auto"/>
-              <w:rPr>
-                <w:rFonts w:ascii="Times New Roman" w:eastAsia="Times New Roman" w:hAnsi="Times New Roman" w:cs="Times New Roman"/>
-                <w:color w:val="000000"/>
-                <w:lang w:eastAsia="ko-KR"/>
-              </w:rPr>
-            </w:pPr>
-            <w:r>
-              <w:rPr>
-                <w:rFonts w:ascii="Times New Roman" w:eastAsia="Times New Roman" w:hAnsi="Times New Roman" w:cs="Times New Roman"/>
-                <w:color w:val="000000"/>
-                <w:lang w:eastAsia="ko-KR"/>
-              </w:rPr>
-              <w:t>Đơn vị bán vé:</w:t>
-            </w:r>
-          </w:p>
-        </w:tc>
-        <w:tc>
-          <w:tcPr>
-            <w:tcW w:w="810" w:type="dxa"/>
-            <w:tcBorders>
-              <w:top w:val="nil"/>
-              <w:left w:val="nil"/>
-              <w:bottom w:val="nil"/>
-              <w:right w:val="nil"/>
-            </w:tcBorders>
-            <w:shd w:val="clear" w:color="auto" w:fill="auto"/>
-            <w:noWrap/>
-            <w:vAlign w:val="bottom"/>
-            <w:hideMark/>
-          </w:tcPr>
-          <w:p>
-            <w:pPr>
-              <w:spacing w:after="0" w:line="240" w:lineRule="auto"/>
-              <w:rPr>
-                <w:rFonts w:ascii="Times New Roman" w:eastAsia="Times New Roman" w:hAnsi="Times New Roman" w:cs="Times New Roman"/>
-                <w:color w:val="000000"/>
-                <w:lang w:eastAsia="ko-KR"/>
-              </w:rPr>
-            </w:pPr>
-          </w:p>
-        </w:tc>
-        <w:tc>
-          <w:tcPr>
-            <w:tcW w:w="693" w:type="dxa"/>
-            <w:tcBorders>
-              <w:top w:val="nil"/>
-              <w:left w:val="nil"/>
-              <w:bottom w:val="nil"/>
-              <w:right w:val="nil"/>
-            </w:tcBorders>
-            <w:shd w:val="clear" w:color="auto" w:fill="auto"/>
-            <w:noWrap/>
-            <w:vAlign w:val="bottom"/>
-            <w:hideMark/>
-          </w:tcPr>
-          <w:p>
-            <w:pPr>
-              <w:spacing w:after="0" w:line="240" w:lineRule="auto"/>
-              <w:jc w:val="center"/>
-              <w:rPr>
-                <w:rFonts w:ascii="Times New Roman" w:eastAsia="Times New Roman" w:hAnsi="Times New Roman" w:cs="Times New Roman"/>
-                <w:sz w:val="20"/>
-                <w:szCs w:val="20"/>
-                <w:lang w:eastAsia="ko-KR"/>
-              </w:rPr>
-            </w:pPr>
-          </w:p>
-        </w:tc>
-        <w:tc>
-          <w:tcPr>
-            <w:tcW w:w="1990" w:type="dxa"/>
-            <w:tcBorders>
-              <w:top w:val="nil"/>
-              <w:left w:val="nil"/>
-              <w:bottom w:val="nil"/>
-              <w:right w:val="nil"/>
-            </w:tcBorders>
-            <w:shd w:val="clear" w:color="auto" w:fill="auto"/>
-            <w:noWrap/>
-            <w:vAlign w:val="bottom"/>
-            <w:hideMark/>
-          </w:tcPr>
-          <w:p>
-            <w:pPr>
-              <w:spacing w:after="0" w:line="240" w:lineRule="auto"/>
-              <w:jc w:val="center"/>
-              <w:rPr>
-                <w:rFonts w:ascii="Times New Roman" w:eastAsia="Times New Roman" w:hAnsi="Times New Roman" w:cs="Times New Roman"/>
-                <w:color w:val="000000"/>
-                <w:lang w:eastAsia="ko-KR"/>
-              </w:rPr>
-            </w:pPr>
-            <w:r>
-              <w:rPr>
-                <w:rFonts w:ascii="Times New Roman" w:eastAsia="Times New Roman" w:hAnsi="Times New Roman" w:cs="Times New Roman"/>
-                <w:color w:val="000000"/>
-                <w:lang w:eastAsia="ko-KR"/>
-              </w:rPr>
-              <w:t>Điện thoại:</w:t>
-            </w:r>
-          </w:p>
-        </w:tc>
-        <w:tc>
-          <w:tcPr>
-            <w:tcW w:w="892" w:type="dxa"/>
-            <w:tcBorders>
-              <w:top w:val="nil"/>
-              <w:left w:val="nil"/>
-              <w:bottom w:val="nil"/>
-              <w:right w:val="nil"/>
-            </w:tcBorders>
-            <w:shd w:val="clear" w:color="auto" w:fill="auto"/>
-            <w:noWrap/>
-            <w:vAlign w:val="bottom"/>
-            <w:hideMark/>
-          </w:tcPr>
-          <w:p>
-            <w:pPr>
-              <w:spacing w:after="0" w:line="240" w:lineRule="auto"/>
-              <w:jc w:val="center"/>
-              <w:rPr>
-                <w:rFonts w:ascii="Times New Roman" w:eastAsia="Times New Roman" w:hAnsi="Times New Roman" w:cs="Times New Roman"/>
-                <w:color w:val="000000"/>
-                <w:lang w:eastAsia="ko-KR"/>
-              </w:rPr>
-            </w:pPr>
-          </w:p>
-        </w:tc>
-        <w:tc>
-          <w:tcPr>
-            <w:tcW w:w="1459" w:type="dxa"/>
-            <w:tcBorders>
-              <w:top w:val="nil"/>
-              <w:left w:val="nil"/>
-              <w:bottom w:val="nil"/>
-              <w:right w:val="nil"/>
-            </w:tcBorders>
-            <w:shd w:val="clear" w:color="auto" w:fill="auto"/>
-            <w:noWrap/>
-            <w:vAlign w:val="bottom"/>
-            <w:hideMark/>
-          </w:tcPr>
-          <w:p>
-            <w:pPr>
-              <w:spacing w:after="0" w:line="240" w:lineRule="auto"/>
-              <w:jc w:val="center"/>
-              <w:rPr>
-                <w:rFonts w:ascii="Times New Roman" w:eastAsia="Times New Roman" w:hAnsi="Times New Roman" w:cs="Times New Roman"/>
-                <w:sz w:val="20"/>
-                <w:szCs w:val="20"/>
-                <w:lang w:eastAsia="ko-KR"/>
-              </w:rPr>
-            </w:pPr>
-          </w:p>
-        </w:tc>
-        <w:tc>
-          <w:tcPr>
-            <w:tcW w:w="680" w:type="dxa"/>
-            <w:tcBorders>
-              <w:top w:val="nil"/>
-              <w:left w:val="nil"/>
-              <w:bottom w:val="nil"/>
-              <w:right w:val="nil"/>
-            </w:tcBorders>
-            <w:shd w:val="clear" w:color="auto" w:fill="auto"/>
-            <w:noWrap/>
-            <w:vAlign w:val="bottom"/>
-            <w:hideMark/>
-          </w:tcPr>
-          <w:p>
-            <w:pPr>
-              <w:spacing w:after="0" w:line="240" w:lineRule="auto"/>
-              <w:jc w:val="center"/>
-              <w:rPr>
-                <w:rFonts w:ascii="Times New Roman" w:eastAsia="Times New Roman" w:hAnsi="Times New Roman" w:cs="Times New Roman"/>
-                <w:sz w:val="20"/>
-                <w:szCs w:val="20"/>
-                <w:lang w:eastAsia="ko-KR"/>
-              </w:rPr>
-            </w:pPr>
-          </w:p>
-        </w:tc>
-        <w:tc>
-          <w:tcPr>
-            <w:tcW w:w="1340" w:type="dxa"/>
-            <w:tcBorders>
-              <w:top w:val="nil"/>
-              <w:left w:val="nil"/>
-              <w:bottom w:val="nil"/>
-              <w:right w:val="nil"/>
-            </w:tcBorders>
-            <w:shd w:val="clear" w:color="auto" w:fill="auto"/>
-            <w:noWrap/>
-            <w:vAlign w:val="bottom"/>
-            <w:hideMark/>
-          </w:tcPr>
-          <w:p>
-            <w:pPr>
-              <w:spacing w:after="0" w:line="240" w:lineRule="auto"/>
-              <w:jc w:val="center"/>
-              <w:rPr>
-                <w:rFonts w:ascii="Times New Roman" w:eastAsia="Times New Roman" w:hAnsi="Times New Roman" w:cs="Times New Roman"/>
-                <w:sz w:val="20"/>
-                <w:szCs w:val="20"/>
-                <w:lang w:eastAsia="ko-KR"/>
-              </w:rPr>
-            </w:pPr>
-          </w:p>
-        </w:tc>
-        <w:tc>
-          <w:tcPr>
-            <w:tcW w:w="288" w:type="dxa"/>
-            <w:tcBorders>
-              <w:top w:val="nil"/>
-              <w:left w:val="nil"/>
-              <w:bottom w:val="nil"/>
-              <w:right w:val="single" w:sz="4" w:space="0" w:color="auto"/>
-            </w:tcBorders>
-            <w:shd w:val="clear" w:color="auto" w:fill="auto"/>
-            <w:noWrap/>
-            <w:vAlign w:val="bottom"/>
-            <w:hideMark/>
-          </w:tcPr>
-          <w:p>
-            <w:pPr>
-              <w:spacing w:after="0" w:line="240" w:lineRule="auto"/>
-              <w:rPr>
-                <w:rFonts w:ascii="Aptos Narrow" w:eastAsia="Times New Roman" w:hAnsi="Aptos Narrow" w:cs="Times New Roman"/>
-                <w:color w:val="000000"/>
-                <w:lang w:eastAsia="ko-KR"/>
-              </w:rPr>
-            </w:pPr>
-            <w:r>
-              <w:rPr>
-                <w:rFonts w:ascii="Aptos Narrow" w:eastAsia="Times New Roman" w:hAnsi="Aptos Narrow" w:cs="Times New Roman"/>
-                <w:color w:val="000000"/>
-                <w:lang w:eastAsia="ko-KR"/>
-              </w:rPr>
-              <w:t> </w:t>
-            </w:r>
-          </w:p>
-        </w:tc>
-      </w:tr>
-      <w:tr>
-        <w:trPr>
-          <w:divId w:val="931552341"/>
-          <w:trHeight w:val="501"/>
-        </w:trPr>
-        <w:tc>
-          <w:tcPr>
-            <w:tcW w:w="288" w:type="dxa"/>
-            <w:tcBorders>
-              <w:top w:val="nil"/>
-              <w:left w:val="single" w:sz="4" w:space="0" w:color="auto"/>
-              <w:bottom w:val="nil"/>
-              <w:right w:val="nil"/>
-            </w:tcBorders>
-            <w:shd w:val="clear" w:color="auto" w:fill="auto"/>
-            <w:noWrap/>
-            <w:vAlign w:val="bottom"/>
-            <w:hideMark/>
-          </w:tcPr>
-          <w:p>
-            <w:pPr>
-              <w:spacing w:after="0" w:line="240" w:lineRule="auto"/>
-              <w:rPr>
-                <w:rFonts w:ascii="Aptos Narrow" w:eastAsia="Times New Roman" w:hAnsi="Aptos Narrow" w:cs="Times New Roman"/>
-                <w:color w:val="000000"/>
-                <w:lang w:eastAsia="ko-KR"/>
-              </w:rPr>
-            </w:pPr>
-            <w:r>
-              <w:rPr>
-                <w:rFonts w:ascii="Aptos Narrow" w:eastAsia="Times New Roman" w:hAnsi="Aptos Narrow" w:cs="Times New Roman"/>
-                <w:color w:val="000000"/>
-                <w:lang w:eastAsia="ko-KR"/>
-              </w:rPr>
-              <w:t> </w:t>
-            </w:r>
-          </w:p>
-        </w:tc>
-        <w:tc>
-          <w:tcPr>
-            <w:tcW w:w="1461" w:type="dxa"/>
-            <w:gridSpan w:val="2"/>
-            <w:tcBorders>
-              <w:top w:val="nil"/>
-              <w:left w:val="nil"/>
-              <w:bottom w:val="nil"/>
-              <w:right w:val="nil"/>
-            </w:tcBorders>
-            <w:shd w:val="clear" w:color="auto" w:fill="auto"/>
-            <w:noWrap/>
-            <w:vAlign w:val="bottom"/>
-            <w:hideMark/>
-          </w:tcPr>
-          <w:p>
-            <w:pPr>
-              <w:spacing w:after="0" w:line="240" w:lineRule="auto"/>
-              <w:rPr>
-                <w:rFonts w:ascii="Times New Roman" w:eastAsia="Times New Roman" w:hAnsi="Times New Roman" w:cs="Times New Roman"/>
-                <w:color w:val="000000"/>
-                <w:lang w:eastAsia="ko-KR"/>
-              </w:rPr>
-            </w:pPr>
-            <w:r>
-              <w:rPr>
-                <w:rFonts w:ascii="Times New Roman" w:eastAsia="Times New Roman" w:hAnsi="Times New Roman" w:cs="Times New Roman"/>
-                <w:color w:val="000000"/>
-                <w:lang w:eastAsia="ko-KR"/>
-              </w:rPr>
-              <w:t>Mã NV:</w:t>
-            </w:r>
-          </w:p>
-        </w:tc>
-        <w:tc>
-          <w:tcPr>
-            <w:tcW w:w="695" w:type="dxa"/>
-            <w:tcBorders>
-              <w:top w:val="nil"/>
-              <w:left w:val="nil"/>
-              <w:bottom w:val="nil"/>
-              <w:right w:val="nil"/>
-            </w:tcBorders>
-            <w:shd w:val="clear" w:color="auto" w:fill="auto"/>
-            <w:noWrap/>
-            <w:vAlign w:val="bottom"/>
-            <w:hideMark/>
-          </w:tcPr>
-          <w:p>
-            <w:pPr>
-              <w:spacing w:after="0" w:line="240" w:lineRule="auto"/>
-              <w:rPr>
-                <w:rFonts w:ascii="Times New Roman" w:eastAsia="Times New Roman" w:hAnsi="Times New Roman" w:cs="Times New Roman"/>
-                <w:color w:val="000000"/>
-                <w:lang w:eastAsia="ko-KR"/>
-              </w:rPr>
-            </w:pPr>
-          </w:p>
-        </w:tc>
-        <w:tc>
-          <w:tcPr>
-            <w:tcW w:w="810" w:type="dxa"/>
-            <w:tcBorders>
-              <w:top w:val="nil"/>
-              <w:left w:val="nil"/>
-              <w:bottom w:val="nil"/>
-              <w:right w:val="nil"/>
-            </w:tcBorders>
-            <w:shd w:val="clear" w:color="auto" w:fill="auto"/>
-            <w:noWrap/>
-            <w:vAlign w:val="bottom"/>
-            <w:hideMark/>
-          </w:tcPr>
-          <w:p>
-            <w:pPr>
-              <w:spacing w:after="0" w:line="240" w:lineRule="auto"/>
-              <w:jc w:val="center"/>
-              <w:rPr>
-                <w:rFonts w:ascii="Times New Roman" w:eastAsia="Times New Roman" w:hAnsi="Times New Roman" w:cs="Times New Roman"/>
-                <w:sz w:val="20"/>
-                <w:szCs w:val="20"/>
-                <w:lang w:eastAsia="ko-KR"/>
-              </w:rPr>
-            </w:pPr>
-          </w:p>
-        </w:tc>
-        <w:tc>
-          <w:tcPr>
-            <w:tcW w:w="693" w:type="dxa"/>
-            <w:tcBorders>
-              <w:top w:val="nil"/>
-              <w:left w:val="nil"/>
-              <w:bottom w:val="nil"/>
-              <w:right w:val="nil"/>
-            </w:tcBorders>
-            <w:shd w:val="clear" w:color="auto" w:fill="auto"/>
-            <w:noWrap/>
-            <w:vAlign w:val="bottom"/>
-            <w:hideMark/>
-          </w:tcPr>
-          <w:p>
-            <w:pPr>
-              <w:spacing w:after="0" w:line="240" w:lineRule="auto"/>
-              <w:jc w:val="center"/>
-              <w:rPr>
-                <w:rFonts w:ascii="Times New Roman" w:eastAsia="Times New Roman" w:hAnsi="Times New Roman" w:cs="Times New Roman"/>
-                <w:sz w:val="20"/>
-                <w:szCs w:val="20"/>
-                <w:lang w:eastAsia="ko-KR"/>
-              </w:rPr>
-            </w:pPr>
-          </w:p>
-        </w:tc>
-        <w:tc>
-          <w:tcPr>
-            <w:tcW w:w="1990" w:type="dxa"/>
-            <w:tcBorders>
-              <w:top w:val="nil"/>
-              <w:left w:val="nil"/>
-              <w:bottom w:val="nil"/>
-              <w:right w:val="nil"/>
-            </w:tcBorders>
-            <w:shd w:val="clear" w:color="auto" w:fill="auto"/>
-            <w:noWrap/>
-            <w:vAlign w:val="bottom"/>
-            <w:hideMark/>
-          </w:tcPr>
-          <w:p>
-            <w:pPr>
-              <w:spacing w:after="0" w:line="240" w:lineRule="auto"/>
-              <w:rPr>
-                <w:rFonts w:ascii="Times New Roman" w:eastAsia="Times New Roman" w:hAnsi="Times New Roman" w:cs="Times New Roman"/>
-                <w:sz w:val="20"/>
-                <w:szCs w:val="20"/>
-                <w:lang w:eastAsia="ko-KR"/>
-              </w:rPr>
-            </w:pPr>
-          </w:p>
-        </w:tc>
-        <w:tc>
-          <w:tcPr>
-            <w:tcW w:w="892" w:type="dxa"/>
-            <w:tcBorders>
-              <w:top w:val="nil"/>
-              <w:left w:val="nil"/>
-              <w:bottom w:val="nil"/>
-              <w:right w:val="nil"/>
-            </w:tcBorders>
-            <w:shd w:val="clear" w:color="auto" w:fill="auto"/>
-            <w:noWrap/>
-            <w:vAlign w:val="bottom"/>
-            <w:hideMark/>
-          </w:tcPr>
-          <w:p>
-            <w:pPr>
-              <w:spacing w:after="0" w:line="240" w:lineRule="auto"/>
-              <w:jc w:val="center"/>
-              <w:rPr>
-                <w:rFonts w:ascii="Times New Roman" w:eastAsia="Times New Roman" w:hAnsi="Times New Roman" w:cs="Times New Roman"/>
-                <w:sz w:val="20"/>
-                <w:szCs w:val="20"/>
-                <w:lang w:eastAsia="ko-KR"/>
-              </w:rPr>
-            </w:pPr>
-          </w:p>
-        </w:tc>
-        <w:tc>
-          <w:tcPr>
-            <w:tcW w:w="1459" w:type="dxa"/>
-            <w:tcBorders>
-              <w:top w:val="nil"/>
-              <w:left w:val="nil"/>
-              <w:bottom w:val="nil"/>
-              <w:right w:val="nil"/>
-            </w:tcBorders>
-            <w:shd w:val="clear" w:color="auto" w:fill="auto"/>
-            <w:noWrap/>
-            <w:vAlign w:val="bottom"/>
-            <w:hideMark/>
-          </w:tcPr>
-          <w:p>
-            <w:pPr>
-              <w:spacing w:after="0" w:line="240" w:lineRule="auto"/>
-              <w:jc w:val="center"/>
-              <w:rPr>
-                <w:rFonts w:ascii="Times New Roman" w:eastAsia="Times New Roman" w:hAnsi="Times New Roman" w:cs="Times New Roman"/>
-                <w:sz w:val="20"/>
-                <w:szCs w:val="20"/>
-                <w:lang w:eastAsia="ko-KR"/>
-              </w:rPr>
-            </w:pPr>
-          </w:p>
-        </w:tc>
-        <w:tc>
-          <w:tcPr>
-            <w:tcW w:w="680" w:type="dxa"/>
-            <w:tcBorders>
-              <w:top w:val="nil"/>
-              <w:left w:val="nil"/>
-              <w:bottom w:val="nil"/>
-              <w:right w:val="nil"/>
-            </w:tcBorders>
-            <w:shd w:val="clear" w:color="auto" w:fill="auto"/>
-            <w:noWrap/>
-            <w:vAlign w:val="bottom"/>
-            <w:hideMark/>
-          </w:tcPr>
-          <w:p>
-            <w:pPr>
-              <w:spacing w:after="0" w:line="240" w:lineRule="auto"/>
-              <w:jc w:val="center"/>
-              <w:rPr>
-                <w:rFonts w:ascii="Times New Roman" w:eastAsia="Times New Roman" w:hAnsi="Times New Roman" w:cs="Times New Roman"/>
-                <w:sz w:val="20"/>
-                <w:szCs w:val="20"/>
-                <w:lang w:eastAsia="ko-KR"/>
-              </w:rPr>
-            </w:pPr>
-          </w:p>
-        </w:tc>
-        <w:tc>
-          <w:tcPr>
-            <w:tcW w:w="1340" w:type="dxa"/>
-            <w:tcBorders>
-              <w:top w:val="nil"/>
-              <w:left w:val="nil"/>
-              <w:bottom w:val="nil"/>
-              <w:right w:val="nil"/>
-            </w:tcBorders>
-            <w:shd w:val="clear" w:color="auto" w:fill="auto"/>
-            <w:noWrap/>
-            <w:vAlign w:val="bottom"/>
-            <w:hideMark/>
-          </w:tcPr>
-          <w:p>
-            <w:pPr>
-              <w:spacing w:after="0" w:line="240" w:lineRule="auto"/>
-              <w:jc w:val="center"/>
-              <w:rPr>
-                <w:rFonts w:ascii="Times New Roman" w:eastAsia="Times New Roman" w:hAnsi="Times New Roman" w:cs="Times New Roman"/>
-                <w:sz w:val="20"/>
-                <w:szCs w:val="20"/>
-                <w:lang w:eastAsia="ko-KR"/>
-              </w:rPr>
-            </w:pPr>
-          </w:p>
-        </w:tc>
-        <w:tc>
-          <w:tcPr>
-            <w:tcW w:w="288" w:type="dxa"/>
-            <w:tcBorders>
-              <w:top w:val="nil"/>
-              <w:left w:val="nil"/>
-              <w:bottom w:val="nil"/>
-              <w:right w:val="single" w:sz="4" w:space="0" w:color="auto"/>
-            </w:tcBorders>
-            <w:shd w:val="clear" w:color="auto" w:fill="auto"/>
-            <w:noWrap/>
-            <w:vAlign w:val="bottom"/>
-            <w:hideMark/>
-          </w:tcPr>
-          <w:p>
-            <w:pPr>
-              <w:spacing w:after="0" w:line="240" w:lineRule="auto"/>
-              <w:rPr>
-                <w:rFonts w:ascii="Aptos Narrow" w:eastAsia="Times New Roman" w:hAnsi="Aptos Narrow" w:cs="Times New Roman"/>
-                <w:color w:val="000000"/>
-                <w:lang w:eastAsia="ko-KR"/>
-              </w:rPr>
-            </w:pPr>
-            <w:r>
-              <w:rPr>
-                <w:rFonts w:ascii="Aptos Narrow" w:eastAsia="Times New Roman" w:hAnsi="Aptos Narrow" w:cs="Times New Roman"/>
-                <w:color w:val="000000"/>
-                <w:lang w:eastAsia="ko-KR"/>
-              </w:rPr>
-              <w:t> </w:t>
-            </w:r>
-          </w:p>
-        </w:tc>
-      </w:tr>
-      <w:tr>
-        <w:trPr>
-          <w:divId w:val="931552341"/>
-          <w:trHeight w:val="501"/>
-        </w:trPr>
-        <w:tc>
-          <w:tcPr>
-            <w:tcW w:w="288" w:type="dxa"/>
-            <w:tcBorders>
-              <w:top w:val="nil"/>
-              <w:left w:val="single" w:sz="4" w:space="0" w:color="auto"/>
-              <w:bottom w:val="nil"/>
-              <w:right w:val="nil"/>
-            </w:tcBorders>
-            <w:shd w:val="clear" w:color="auto" w:fill="auto"/>
-            <w:noWrap/>
-            <w:vAlign w:val="bottom"/>
-            <w:hideMark/>
-          </w:tcPr>
-          <w:p>
-            <w:pPr>
-              <w:spacing w:after="0" w:line="240" w:lineRule="auto"/>
-              <w:rPr>
-                <w:rFonts w:ascii="Aptos Narrow" w:eastAsia="Times New Roman" w:hAnsi="Aptos Narrow" w:cs="Times New Roman"/>
-                <w:color w:val="000000"/>
-                <w:lang w:eastAsia="ko-KR"/>
-              </w:rPr>
-            </w:pPr>
-            <w:r>
-              <w:rPr>
-                <w:rFonts w:ascii="Aptos Narrow" w:eastAsia="Times New Roman" w:hAnsi="Aptos Narrow" w:cs="Times New Roman"/>
-                <w:color w:val="000000"/>
-                <w:lang w:eastAsia="ko-KR"/>
-              </w:rPr>
-              <w:t> </w:t>
-            </w:r>
-          </w:p>
-        </w:tc>
-        <w:tc>
-          <w:tcPr>
-            <w:tcW w:w="1461" w:type="dxa"/>
-            <w:gridSpan w:val="2"/>
-            <w:tcBorders>
-              <w:top w:val="nil"/>
-              <w:left w:val="nil"/>
-              <w:bottom w:val="nil"/>
-              <w:right w:val="nil"/>
-            </w:tcBorders>
-            <w:shd w:val="clear" w:color="auto" w:fill="auto"/>
-            <w:noWrap/>
-            <w:vAlign w:val="bottom"/>
-            <w:hideMark/>
-          </w:tcPr>
-          <w:p>
-            <w:pPr>
-              <w:spacing w:after="0" w:line="240" w:lineRule="auto"/>
-              <w:rPr>
-                <w:rFonts w:ascii="Times New Roman" w:eastAsia="Times New Roman" w:hAnsi="Times New Roman" w:cs="Times New Roman"/>
-                <w:color w:val="000000"/>
-                <w:lang w:eastAsia="ko-KR"/>
-              </w:rPr>
-            </w:pPr>
-            <w:r>
-              <w:rPr>
-                <w:rFonts w:ascii="Times New Roman" w:eastAsia="Times New Roman" w:hAnsi="Times New Roman" w:cs="Times New Roman"/>
-                <w:color w:val="000000"/>
-                <w:lang w:eastAsia="ko-KR"/>
-              </w:rPr>
-              <w:t>Mã KH:</w:t>
-            </w:r>
-          </w:p>
-        </w:tc>
-        <w:tc>
-          <w:tcPr>
-            <w:tcW w:w="695" w:type="dxa"/>
-            <w:tcBorders>
-              <w:top w:val="nil"/>
-              <w:left w:val="nil"/>
-              <w:bottom w:val="nil"/>
-              <w:right w:val="nil"/>
-            </w:tcBorders>
-            <w:shd w:val="clear" w:color="auto" w:fill="auto"/>
-            <w:noWrap/>
-            <w:vAlign w:val="bottom"/>
-            <w:hideMark/>
-          </w:tcPr>
-          <w:p>
-            <w:pPr>
-              <w:spacing w:after="0" w:line="240" w:lineRule="auto"/>
-              <w:rPr>
-                <w:rFonts w:ascii="Times New Roman" w:eastAsia="Times New Roman" w:hAnsi="Times New Roman" w:cs="Times New Roman"/>
-                <w:color w:val="000000"/>
-                <w:lang w:eastAsia="ko-KR"/>
-              </w:rPr>
-            </w:pPr>
-          </w:p>
-        </w:tc>
-        <w:tc>
-          <w:tcPr>
-            <w:tcW w:w="810" w:type="dxa"/>
-            <w:tcBorders>
-              <w:top w:val="nil"/>
-              <w:left w:val="nil"/>
-              <w:bottom w:val="nil"/>
-              <w:right w:val="nil"/>
-            </w:tcBorders>
-            <w:shd w:val="clear" w:color="auto" w:fill="auto"/>
-            <w:noWrap/>
-            <w:vAlign w:val="bottom"/>
-            <w:hideMark/>
-          </w:tcPr>
-          <w:p>
-            <w:pPr>
-              <w:spacing w:after="0" w:line="240" w:lineRule="auto"/>
-              <w:jc w:val="center"/>
-              <w:rPr>
-                <w:rFonts w:ascii="Times New Roman" w:eastAsia="Times New Roman" w:hAnsi="Times New Roman" w:cs="Times New Roman"/>
-                <w:sz w:val="20"/>
-                <w:szCs w:val="20"/>
-                <w:lang w:eastAsia="ko-KR"/>
-              </w:rPr>
-            </w:pPr>
-          </w:p>
-        </w:tc>
-        <w:tc>
-          <w:tcPr>
-            <w:tcW w:w="693" w:type="dxa"/>
-            <w:tcBorders>
-              <w:top w:val="nil"/>
-              <w:left w:val="nil"/>
-              <w:bottom w:val="nil"/>
-              <w:right w:val="nil"/>
-            </w:tcBorders>
-            <w:shd w:val="clear" w:color="auto" w:fill="auto"/>
-            <w:noWrap/>
-            <w:vAlign w:val="bottom"/>
-            <w:hideMark/>
-          </w:tcPr>
-          <w:p>
-            <w:pPr>
-              <w:spacing w:after="0" w:line="240" w:lineRule="auto"/>
-              <w:jc w:val="center"/>
-              <w:rPr>
-                <w:rFonts w:ascii="Times New Roman" w:eastAsia="Times New Roman" w:hAnsi="Times New Roman" w:cs="Times New Roman"/>
-                <w:sz w:val="20"/>
-                <w:szCs w:val="20"/>
-                <w:lang w:eastAsia="ko-KR"/>
-              </w:rPr>
-            </w:pPr>
-          </w:p>
-        </w:tc>
-        <w:tc>
-          <w:tcPr>
-            <w:tcW w:w="1990" w:type="dxa"/>
-            <w:tcBorders>
-              <w:top w:val="nil"/>
-              <w:left w:val="nil"/>
-              <w:bottom w:val="nil"/>
-              <w:right w:val="nil"/>
-            </w:tcBorders>
-            <w:shd w:val="clear" w:color="auto" w:fill="auto"/>
-            <w:noWrap/>
-            <w:vAlign w:val="bottom"/>
-            <w:hideMark/>
-          </w:tcPr>
-          <w:p>
-            <w:pPr>
-              <w:spacing w:after="0" w:line="240" w:lineRule="auto"/>
-              <w:jc w:val="center"/>
-              <w:rPr>
-                <w:rFonts w:ascii="Times New Roman" w:eastAsia="Times New Roman" w:hAnsi="Times New Roman" w:cs="Times New Roman"/>
-                <w:color w:val="000000"/>
-                <w:lang w:eastAsia="ko-KR"/>
-              </w:rPr>
-            </w:pPr>
-            <w:r>
-              <w:rPr>
-                <w:rFonts w:ascii="Times New Roman" w:eastAsia="Times New Roman" w:hAnsi="Times New Roman" w:cs="Times New Roman"/>
-                <w:color w:val="000000"/>
-                <w:lang w:eastAsia="ko-KR"/>
-              </w:rPr>
-              <w:t>Tên KH:</w:t>
-            </w:r>
-          </w:p>
-        </w:tc>
-        <w:tc>
-          <w:tcPr>
-            <w:tcW w:w="892" w:type="dxa"/>
-            <w:tcBorders>
-              <w:top w:val="nil"/>
-              <w:left w:val="nil"/>
-              <w:bottom w:val="nil"/>
-              <w:right w:val="nil"/>
-            </w:tcBorders>
-            <w:shd w:val="clear" w:color="auto" w:fill="auto"/>
-            <w:noWrap/>
-            <w:vAlign w:val="bottom"/>
-            <w:hideMark/>
-          </w:tcPr>
-          <w:p>
-            <w:pPr>
-              <w:spacing w:after="0" w:line="240" w:lineRule="auto"/>
-              <w:jc w:val="center"/>
-              <w:rPr>
-                <w:rFonts w:ascii="Times New Roman" w:eastAsia="Times New Roman" w:hAnsi="Times New Roman" w:cs="Times New Roman"/>
-                <w:color w:val="000000"/>
-                <w:lang w:eastAsia="ko-KR"/>
-              </w:rPr>
-            </w:pPr>
-          </w:p>
-        </w:tc>
-        <w:tc>
-          <w:tcPr>
-            <w:tcW w:w="1459" w:type="dxa"/>
-            <w:tcBorders>
-              <w:top w:val="nil"/>
-              <w:left w:val="nil"/>
-              <w:bottom w:val="nil"/>
-              <w:right w:val="nil"/>
-            </w:tcBorders>
-            <w:shd w:val="clear" w:color="auto" w:fill="auto"/>
-            <w:noWrap/>
-            <w:vAlign w:val="bottom"/>
-            <w:hideMark/>
-          </w:tcPr>
-          <w:p>
-            <w:pPr>
-              <w:spacing w:after="0" w:line="240" w:lineRule="auto"/>
-              <w:jc w:val="center"/>
-              <w:rPr>
-                <w:rFonts w:ascii="Times New Roman" w:eastAsia="Times New Roman" w:hAnsi="Times New Roman" w:cs="Times New Roman"/>
-                <w:sz w:val="20"/>
-                <w:szCs w:val="20"/>
-                <w:lang w:eastAsia="ko-KR"/>
-              </w:rPr>
-            </w:pPr>
-          </w:p>
-        </w:tc>
-        <w:tc>
-          <w:tcPr>
-            <w:tcW w:w="680" w:type="dxa"/>
-            <w:tcBorders>
-              <w:top w:val="nil"/>
-              <w:left w:val="nil"/>
-              <w:bottom w:val="nil"/>
-              <w:right w:val="nil"/>
-            </w:tcBorders>
-            <w:shd w:val="clear" w:color="auto" w:fill="auto"/>
-            <w:noWrap/>
-            <w:vAlign w:val="bottom"/>
-            <w:hideMark/>
-          </w:tcPr>
-          <w:p>
-            <w:pPr>
-              <w:spacing w:after="0" w:line="240" w:lineRule="auto"/>
-              <w:jc w:val="center"/>
-              <w:rPr>
-                <w:rFonts w:ascii="Times New Roman" w:eastAsia="Times New Roman" w:hAnsi="Times New Roman" w:cs="Times New Roman"/>
-                <w:sz w:val="20"/>
-                <w:szCs w:val="20"/>
-                <w:lang w:eastAsia="ko-KR"/>
-              </w:rPr>
-            </w:pPr>
-          </w:p>
-        </w:tc>
-        <w:tc>
-          <w:tcPr>
-            <w:tcW w:w="1340" w:type="dxa"/>
-            <w:tcBorders>
-              <w:top w:val="nil"/>
-              <w:left w:val="nil"/>
-              <w:bottom w:val="nil"/>
-              <w:right w:val="nil"/>
-            </w:tcBorders>
-            <w:shd w:val="clear" w:color="auto" w:fill="auto"/>
-            <w:noWrap/>
-            <w:vAlign w:val="bottom"/>
-            <w:hideMark/>
-          </w:tcPr>
-          <w:p>
-            <w:pPr>
-              <w:spacing w:after="0" w:line="240" w:lineRule="auto"/>
-              <w:jc w:val="center"/>
-              <w:rPr>
-                <w:rFonts w:ascii="Times New Roman" w:eastAsia="Times New Roman" w:hAnsi="Times New Roman" w:cs="Times New Roman"/>
-                <w:sz w:val="20"/>
-                <w:szCs w:val="20"/>
-                <w:lang w:eastAsia="ko-KR"/>
-              </w:rPr>
-            </w:pPr>
-          </w:p>
-        </w:tc>
-        <w:tc>
-          <w:tcPr>
-            <w:tcW w:w="288" w:type="dxa"/>
-            <w:tcBorders>
-              <w:top w:val="nil"/>
-              <w:left w:val="nil"/>
-              <w:bottom w:val="nil"/>
-              <w:right w:val="single" w:sz="4" w:space="0" w:color="auto"/>
-            </w:tcBorders>
-            <w:shd w:val="clear" w:color="auto" w:fill="auto"/>
-            <w:noWrap/>
-            <w:vAlign w:val="bottom"/>
-            <w:hideMark/>
-          </w:tcPr>
-          <w:p>
-            <w:pPr>
-              <w:spacing w:after="0" w:line="240" w:lineRule="auto"/>
-              <w:rPr>
-                <w:rFonts w:ascii="Aptos Narrow" w:eastAsia="Times New Roman" w:hAnsi="Aptos Narrow" w:cs="Times New Roman"/>
-                <w:color w:val="000000"/>
-                <w:lang w:eastAsia="ko-KR"/>
-              </w:rPr>
-            </w:pPr>
-            <w:r>
-              <w:rPr>
-                <w:rFonts w:ascii="Aptos Narrow" w:eastAsia="Times New Roman" w:hAnsi="Aptos Narrow" w:cs="Times New Roman"/>
-                <w:color w:val="000000"/>
-                <w:lang w:eastAsia="ko-KR"/>
-              </w:rPr>
-              <w:t> </w:t>
-            </w:r>
-          </w:p>
-        </w:tc>
-      </w:tr>
-      <w:tr>
-        <w:trPr>
-          <w:divId w:val="931552341"/>
-          <w:trHeight w:val="501"/>
-        </w:trPr>
-        <w:tc>
-          <w:tcPr>
-            <w:tcW w:w="288" w:type="dxa"/>
-            <w:tcBorders>
-              <w:top w:val="nil"/>
-              <w:left w:val="single" w:sz="4" w:space="0" w:color="auto"/>
-              <w:bottom w:val="nil"/>
-              <w:right w:val="nil"/>
-            </w:tcBorders>
-            <w:shd w:val="clear" w:color="auto" w:fill="auto"/>
-            <w:noWrap/>
-            <w:vAlign w:val="bottom"/>
-            <w:hideMark/>
-          </w:tcPr>
-          <w:p>
-            <w:pPr>
-              <w:spacing w:after="0" w:line="240" w:lineRule="auto"/>
-              <w:rPr>
-                <w:rFonts w:ascii="Aptos Narrow" w:eastAsia="Times New Roman" w:hAnsi="Aptos Narrow" w:cs="Times New Roman"/>
-                <w:color w:val="000000"/>
-                <w:lang w:eastAsia="ko-KR"/>
-              </w:rPr>
-            </w:pPr>
-            <w:r>
-              <w:rPr>
-                <w:rFonts w:ascii="Aptos Narrow" w:eastAsia="Times New Roman" w:hAnsi="Aptos Narrow" w:cs="Times New Roman"/>
-                <w:color w:val="000000"/>
-                <w:lang w:eastAsia="ko-KR"/>
-              </w:rPr>
-              <w:t> </w:t>
-            </w:r>
-          </w:p>
-        </w:tc>
-        <w:tc>
-          <w:tcPr>
-            <w:tcW w:w="2966" w:type="dxa"/>
-            <w:gridSpan w:val="4"/>
-            <w:tcBorders>
-              <w:top w:val="nil"/>
-              <w:left w:val="nil"/>
-              <w:bottom w:val="nil"/>
-              <w:right w:val="nil"/>
-            </w:tcBorders>
-            <w:shd w:val="clear" w:color="auto" w:fill="auto"/>
-            <w:noWrap/>
-            <w:vAlign w:val="bottom"/>
-            <w:hideMark/>
-          </w:tcPr>
-          <w:p>
-            <w:pPr>
-              <w:spacing w:after="0" w:line="240" w:lineRule="auto"/>
-              <w:rPr>
-                <w:rFonts w:ascii="Times New Roman" w:eastAsia="Times New Roman" w:hAnsi="Times New Roman" w:cs="Times New Roman"/>
-                <w:color w:val="000000"/>
-                <w:lang w:eastAsia="ko-KR"/>
-              </w:rPr>
-            </w:pPr>
-            <w:r>
-              <w:rPr>
-                <w:rFonts w:ascii="Times New Roman" w:eastAsia="Times New Roman" w:hAnsi="Times New Roman" w:cs="Times New Roman"/>
-                <w:color w:val="000000"/>
-                <w:lang w:eastAsia="ko-KR"/>
-              </w:rPr>
-              <w:t>Số điện thoại khách hàng:</w:t>
-            </w:r>
-          </w:p>
-        </w:tc>
-        <w:tc>
-          <w:tcPr>
-            <w:tcW w:w="693" w:type="dxa"/>
-            <w:tcBorders>
-              <w:top w:val="nil"/>
-              <w:left w:val="nil"/>
-              <w:bottom w:val="nil"/>
-              <w:right w:val="nil"/>
-            </w:tcBorders>
-            <w:shd w:val="clear" w:color="auto" w:fill="auto"/>
-            <w:noWrap/>
-            <w:vAlign w:val="bottom"/>
-            <w:hideMark/>
-          </w:tcPr>
-          <w:p>
-            <w:pPr>
-              <w:spacing w:after="0" w:line="240" w:lineRule="auto"/>
-              <w:rPr>
-                <w:rFonts w:ascii="Times New Roman" w:eastAsia="Times New Roman" w:hAnsi="Times New Roman" w:cs="Times New Roman"/>
-                <w:color w:val="000000"/>
-                <w:lang w:eastAsia="ko-KR"/>
-              </w:rPr>
-            </w:pPr>
-          </w:p>
-        </w:tc>
-        <w:tc>
-          <w:tcPr>
-            <w:tcW w:w="1990" w:type="dxa"/>
-            <w:tcBorders>
-              <w:top w:val="nil"/>
-              <w:left w:val="nil"/>
-              <w:bottom w:val="nil"/>
-              <w:right w:val="nil"/>
-            </w:tcBorders>
-            <w:shd w:val="clear" w:color="auto" w:fill="auto"/>
-            <w:noWrap/>
-            <w:vAlign w:val="bottom"/>
-            <w:hideMark/>
-          </w:tcPr>
-          <w:p>
-            <w:pPr>
-              <w:spacing w:after="0" w:line="240" w:lineRule="auto"/>
-              <w:rPr>
-                <w:rFonts w:ascii="Times New Roman" w:eastAsia="Times New Roman" w:hAnsi="Times New Roman" w:cs="Times New Roman"/>
-                <w:sz w:val="20"/>
-                <w:szCs w:val="20"/>
-                <w:lang w:eastAsia="ko-KR"/>
-              </w:rPr>
-            </w:pPr>
-          </w:p>
-        </w:tc>
-        <w:tc>
-          <w:tcPr>
-            <w:tcW w:w="892" w:type="dxa"/>
-            <w:tcBorders>
-              <w:top w:val="nil"/>
-              <w:left w:val="nil"/>
-              <w:bottom w:val="nil"/>
-              <w:right w:val="nil"/>
-            </w:tcBorders>
-            <w:shd w:val="clear" w:color="auto" w:fill="auto"/>
-            <w:noWrap/>
-            <w:vAlign w:val="bottom"/>
-            <w:hideMark/>
-          </w:tcPr>
-          <w:p>
-            <w:pPr>
-              <w:spacing w:after="0" w:line="240" w:lineRule="auto"/>
-              <w:jc w:val="center"/>
-              <w:rPr>
-                <w:rFonts w:ascii="Times New Roman" w:eastAsia="Times New Roman" w:hAnsi="Times New Roman" w:cs="Times New Roman"/>
-                <w:sz w:val="20"/>
-                <w:szCs w:val="20"/>
-                <w:lang w:eastAsia="ko-KR"/>
-              </w:rPr>
-            </w:pPr>
-          </w:p>
-        </w:tc>
-        <w:tc>
-          <w:tcPr>
-            <w:tcW w:w="1459" w:type="dxa"/>
-            <w:tcBorders>
-              <w:top w:val="nil"/>
-              <w:left w:val="nil"/>
-              <w:bottom w:val="nil"/>
-              <w:right w:val="nil"/>
-            </w:tcBorders>
-            <w:shd w:val="clear" w:color="auto" w:fill="auto"/>
-            <w:noWrap/>
-            <w:vAlign w:val="bottom"/>
-            <w:hideMark/>
-          </w:tcPr>
-          <w:p>
-            <w:pPr>
-              <w:spacing w:after="0" w:line="240" w:lineRule="auto"/>
-              <w:jc w:val="center"/>
-              <w:rPr>
-                <w:rFonts w:ascii="Times New Roman" w:eastAsia="Times New Roman" w:hAnsi="Times New Roman" w:cs="Times New Roman"/>
-                <w:sz w:val="20"/>
-                <w:szCs w:val="20"/>
-                <w:lang w:eastAsia="ko-KR"/>
-              </w:rPr>
-            </w:pPr>
-          </w:p>
-        </w:tc>
-        <w:tc>
-          <w:tcPr>
-            <w:tcW w:w="680" w:type="dxa"/>
-            <w:tcBorders>
-              <w:top w:val="nil"/>
-              <w:left w:val="nil"/>
-              <w:bottom w:val="nil"/>
-              <w:right w:val="nil"/>
-            </w:tcBorders>
-            <w:shd w:val="clear" w:color="auto" w:fill="auto"/>
-            <w:noWrap/>
-            <w:vAlign w:val="bottom"/>
-            <w:hideMark/>
-          </w:tcPr>
-          <w:p>
-            <w:pPr>
-              <w:spacing w:after="0" w:line="240" w:lineRule="auto"/>
-              <w:jc w:val="center"/>
-              <w:rPr>
-                <w:rFonts w:ascii="Times New Roman" w:eastAsia="Times New Roman" w:hAnsi="Times New Roman" w:cs="Times New Roman"/>
-                <w:sz w:val="20"/>
-                <w:szCs w:val="20"/>
-                <w:lang w:eastAsia="ko-KR"/>
-              </w:rPr>
-            </w:pPr>
-          </w:p>
-        </w:tc>
-        <w:tc>
-          <w:tcPr>
-            <w:tcW w:w="1340" w:type="dxa"/>
-            <w:tcBorders>
-              <w:top w:val="nil"/>
-              <w:left w:val="nil"/>
-              <w:bottom w:val="nil"/>
-              <w:right w:val="nil"/>
-            </w:tcBorders>
-            <w:shd w:val="clear" w:color="auto" w:fill="auto"/>
-            <w:noWrap/>
-            <w:vAlign w:val="bottom"/>
-            <w:hideMark/>
-          </w:tcPr>
-          <w:p>
-            <w:pPr>
-              <w:spacing w:after="0" w:line="240" w:lineRule="auto"/>
-              <w:jc w:val="center"/>
-              <w:rPr>
-                <w:rFonts w:ascii="Times New Roman" w:eastAsia="Times New Roman" w:hAnsi="Times New Roman" w:cs="Times New Roman"/>
-                <w:sz w:val="20"/>
-                <w:szCs w:val="20"/>
-                <w:lang w:eastAsia="ko-KR"/>
-              </w:rPr>
-            </w:pPr>
-          </w:p>
-        </w:tc>
-        <w:tc>
-          <w:tcPr>
-            <w:tcW w:w="288" w:type="dxa"/>
-            <w:tcBorders>
-              <w:top w:val="nil"/>
-              <w:left w:val="nil"/>
-              <w:bottom w:val="nil"/>
-              <w:right w:val="single" w:sz="4" w:space="0" w:color="auto"/>
-            </w:tcBorders>
-            <w:shd w:val="clear" w:color="auto" w:fill="auto"/>
-            <w:noWrap/>
-            <w:vAlign w:val="bottom"/>
-            <w:hideMark/>
-          </w:tcPr>
-          <w:p>
-            <w:pPr>
-              <w:spacing w:after="0" w:line="240" w:lineRule="auto"/>
-              <w:rPr>
-                <w:rFonts w:ascii="Aptos Narrow" w:eastAsia="Times New Roman" w:hAnsi="Aptos Narrow" w:cs="Times New Roman"/>
-                <w:color w:val="000000"/>
-                <w:lang w:eastAsia="ko-KR"/>
-              </w:rPr>
-            </w:pPr>
-            <w:r>
-              <w:rPr>
-                <w:rFonts w:ascii="Aptos Narrow" w:eastAsia="Times New Roman" w:hAnsi="Aptos Narrow" w:cs="Times New Roman"/>
-                <w:color w:val="000000"/>
-                <w:lang w:eastAsia="ko-KR"/>
-              </w:rPr>
-              <w:t> </w:t>
-            </w:r>
-          </w:p>
-        </w:tc>
-      </w:tr>
-      <w:tr>
-        <w:trPr>
-          <w:divId w:val="931552341"/>
-          <w:trHeight w:val="292"/>
-        </w:trPr>
-        <w:tc>
-          <w:tcPr>
-            <w:tcW w:w="288" w:type="dxa"/>
-            <w:tcBorders>
-              <w:top w:val="nil"/>
-              <w:left w:val="single" w:sz="4" w:space="0" w:color="auto"/>
-              <w:bottom w:val="nil"/>
-              <w:right w:val="nil"/>
-            </w:tcBorders>
-            <w:shd w:val="clear" w:color="auto" w:fill="auto"/>
-            <w:noWrap/>
-            <w:vAlign w:val="bottom"/>
-            <w:hideMark/>
-          </w:tcPr>
-          <w:p>
-            <w:pPr>
-              <w:spacing w:after="0" w:line="240" w:lineRule="auto"/>
-              <w:rPr>
-                <w:rFonts w:ascii="Aptos Narrow" w:eastAsia="Times New Roman" w:hAnsi="Aptos Narrow" w:cs="Times New Roman"/>
-                <w:color w:val="000000"/>
-                <w:lang w:eastAsia="ko-KR"/>
-              </w:rPr>
-            </w:pPr>
-            <w:r>
-              <w:rPr>
-                <w:rFonts w:ascii="Aptos Narrow" w:eastAsia="Times New Roman" w:hAnsi="Aptos Narrow" w:cs="Times New Roman"/>
-                <w:color w:val="000000"/>
-                <w:lang w:eastAsia="ko-KR"/>
-              </w:rPr>
-              <w:t> </w:t>
-            </w:r>
-          </w:p>
-        </w:tc>
-        <w:tc>
-          <w:tcPr>
-            <w:tcW w:w="693" w:type="dxa"/>
-            <w:tcBorders>
-              <w:top w:val="nil"/>
-              <w:left w:val="nil"/>
-              <w:bottom w:val="nil"/>
-              <w:right w:val="nil"/>
-            </w:tcBorders>
-            <w:shd w:val="clear" w:color="auto" w:fill="auto"/>
-            <w:noWrap/>
-            <w:vAlign w:val="bottom"/>
-            <w:hideMark/>
-          </w:tcPr>
-          <w:p>
-            <w:pPr>
-              <w:spacing w:after="0" w:line="240" w:lineRule="auto"/>
-              <w:rPr>
-                <w:rFonts w:ascii="Times New Roman" w:eastAsia="Times New Roman" w:hAnsi="Times New Roman" w:cs="Times New Roman"/>
-                <w:color w:val="000000"/>
-                <w:lang w:eastAsia="ko-KR"/>
-              </w:rPr>
-            </w:pPr>
-          </w:p>
-        </w:tc>
-        <w:tc>
-          <w:tcPr>
-            <w:tcW w:w="768" w:type="dxa"/>
-            <w:tcBorders>
-              <w:top w:val="nil"/>
-              <w:left w:val="nil"/>
-              <w:bottom w:val="nil"/>
-              <w:right w:val="nil"/>
-            </w:tcBorders>
-            <w:shd w:val="clear" w:color="auto" w:fill="auto"/>
-            <w:noWrap/>
-            <w:vAlign w:val="bottom"/>
-            <w:hideMark/>
-          </w:tcPr>
-          <w:p>
-            <w:pPr>
-              <w:spacing w:after="0" w:line="240" w:lineRule="auto"/>
-              <w:rPr>
-                <w:rFonts w:ascii="Times New Roman" w:eastAsia="Times New Roman" w:hAnsi="Times New Roman" w:cs="Times New Roman"/>
-                <w:sz w:val="20"/>
-                <w:szCs w:val="20"/>
-                <w:lang w:eastAsia="ko-KR"/>
-              </w:rPr>
-            </w:pPr>
-          </w:p>
-        </w:tc>
-        <w:tc>
-          <w:tcPr>
-            <w:tcW w:w="695" w:type="dxa"/>
-            <w:tcBorders>
-              <w:top w:val="nil"/>
-              <w:left w:val="nil"/>
-              <w:bottom w:val="nil"/>
-              <w:right w:val="nil"/>
-            </w:tcBorders>
-            <w:shd w:val="clear" w:color="auto" w:fill="auto"/>
-            <w:noWrap/>
-            <w:vAlign w:val="bottom"/>
-            <w:hideMark/>
-          </w:tcPr>
-          <w:p>
-            <w:pPr>
-              <w:spacing w:after="0" w:line="240" w:lineRule="auto"/>
-              <w:rPr>
-                <w:rFonts w:ascii="Times New Roman" w:eastAsia="Times New Roman" w:hAnsi="Times New Roman" w:cs="Times New Roman"/>
-                <w:sz w:val="20"/>
-                <w:szCs w:val="20"/>
-                <w:lang w:eastAsia="ko-KR"/>
-              </w:rPr>
-            </w:pPr>
-          </w:p>
-        </w:tc>
-        <w:tc>
-          <w:tcPr>
-            <w:tcW w:w="810" w:type="dxa"/>
-            <w:tcBorders>
-              <w:top w:val="nil"/>
-              <w:left w:val="nil"/>
-              <w:bottom w:val="nil"/>
-              <w:right w:val="nil"/>
-            </w:tcBorders>
-            <w:shd w:val="clear" w:color="auto" w:fill="auto"/>
-            <w:noWrap/>
-            <w:vAlign w:val="bottom"/>
-            <w:hideMark/>
-          </w:tcPr>
-          <w:p>
-            <w:pPr>
-              <w:spacing w:after="0" w:line="240" w:lineRule="auto"/>
-              <w:jc w:val="center"/>
-              <w:rPr>
-                <w:rFonts w:ascii="Times New Roman" w:eastAsia="Times New Roman" w:hAnsi="Times New Roman" w:cs="Times New Roman"/>
-                <w:sz w:val="20"/>
-                <w:szCs w:val="20"/>
-                <w:lang w:eastAsia="ko-KR"/>
-              </w:rPr>
-            </w:pPr>
-          </w:p>
-        </w:tc>
-        <w:tc>
-          <w:tcPr>
-            <w:tcW w:w="693" w:type="dxa"/>
-            <w:tcBorders>
-              <w:top w:val="nil"/>
-              <w:left w:val="nil"/>
-              <w:bottom w:val="nil"/>
-              <w:right w:val="nil"/>
-            </w:tcBorders>
-            <w:shd w:val="clear" w:color="auto" w:fill="auto"/>
-            <w:noWrap/>
-            <w:vAlign w:val="bottom"/>
-            <w:hideMark/>
-          </w:tcPr>
-          <w:p>
-            <w:pPr>
-              <w:spacing w:after="0" w:line="240" w:lineRule="auto"/>
-              <w:jc w:val="center"/>
-              <w:rPr>
-                <w:rFonts w:ascii="Times New Roman" w:eastAsia="Times New Roman" w:hAnsi="Times New Roman" w:cs="Times New Roman"/>
-                <w:sz w:val="20"/>
-                <w:szCs w:val="20"/>
-                <w:lang w:eastAsia="ko-KR"/>
-              </w:rPr>
-            </w:pPr>
-          </w:p>
-        </w:tc>
-        <w:tc>
-          <w:tcPr>
-            <w:tcW w:w="1990" w:type="dxa"/>
-            <w:tcBorders>
-              <w:top w:val="nil"/>
-              <w:left w:val="nil"/>
-              <w:bottom w:val="nil"/>
-              <w:right w:val="nil"/>
-            </w:tcBorders>
-            <w:shd w:val="clear" w:color="auto" w:fill="auto"/>
-            <w:noWrap/>
-            <w:vAlign w:val="bottom"/>
-            <w:hideMark/>
-          </w:tcPr>
-          <w:p>
-            <w:pPr>
-              <w:spacing w:after="0" w:line="240" w:lineRule="auto"/>
-              <w:rPr>
-                <w:rFonts w:ascii="Times New Roman" w:eastAsia="Times New Roman" w:hAnsi="Times New Roman" w:cs="Times New Roman"/>
-                <w:sz w:val="20"/>
-                <w:szCs w:val="20"/>
-                <w:lang w:eastAsia="ko-KR"/>
-              </w:rPr>
-            </w:pPr>
-          </w:p>
-        </w:tc>
-        <w:tc>
-          <w:tcPr>
-            <w:tcW w:w="892" w:type="dxa"/>
-            <w:tcBorders>
-              <w:top w:val="nil"/>
-              <w:left w:val="nil"/>
-              <w:bottom w:val="nil"/>
-              <w:right w:val="nil"/>
-            </w:tcBorders>
-            <w:shd w:val="clear" w:color="auto" w:fill="auto"/>
-            <w:noWrap/>
-            <w:vAlign w:val="bottom"/>
-            <w:hideMark/>
-          </w:tcPr>
-          <w:p>
-            <w:pPr>
-              <w:spacing w:after="0" w:line="240" w:lineRule="auto"/>
-              <w:jc w:val="center"/>
-              <w:rPr>
-                <w:rFonts w:ascii="Times New Roman" w:eastAsia="Times New Roman" w:hAnsi="Times New Roman" w:cs="Times New Roman"/>
-                <w:sz w:val="20"/>
-                <w:szCs w:val="20"/>
-                <w:lang w:eastAsia="ko-KR"/>
-              </w:rPr>
-            </w:pPr>
-          </w:p>
-        </w:tc>
-        <w:tc>
-          <w:tcPr>
-            <w:tcW w:w="1459" w:type="dxa"/>
-            <w:tcBorders>
-              <w:top w:val="nil"/>
-              <w:left w:val="nil"/>
-              <w:bottom w:val="nil"/>
-              <w:right w:val="nil"/>
-            </w:tcBorders>
-            <w:shd w:val="clear" w:color="auto" w:fill="auto"/>
-            <w:noWrap/>
-            <w:vAlign w:val="bottom"/>
-            <w:hideMark/>
-          </w:tcPr>
-          <w:p>
-            <w:pPr>
-              <w:spacing w:after="0" w:line="240" w:lineRule="auto"/>
-              <w:jc w:val="center"/>
-              <w:rPr>
-                <w:rFonts w:ascii="Times New Roman" w:eastAsia="Times New Roman" w:hAnsi="Times New Roman" w:cs="Times New Roman"/>
-                <w:sz w:val="20"/>
-                <w:szCs w:val="20"/>
-                <w:lang w:eastAsia="ko-KR"/>
-              </w:rPr>
-            </w:pPr>
-          </w:p>
-        </w:tc>
-        <w:tc>
-          <w:tcPr>
-            <w:tcW w:w="680" w:type="dxa"/>
-            <w:tcBorders>
-              <w:top w:val="nil"/>
-              <w:left w:val="nil"/>
-              <w:bottom w:val="nil"/>
-              <w:right w:val="nil"/>
-            </w:tcBorders>
-            <w:shd w:val="clear" w:color="auto" w:fill="auto"/>
-            <w:noWrap/>
-            <w:vAlign w:val="bottom"/>
-            <w:hideMark/>
-          </w:tcPr>
-          <w:p>
-            <w:pPr>
-              <w:spacing w:after="0" w:line="240" w:lineRule="auto"/>
-              <w:jc w:val="center"/>
-              <w:rPr>
-                <w:rFonts w:ascii="Times New Roman" w:eastAsia="Times New Roman" w:hAnsi="Times New Roman" w:cs="Times New Roman"/>
-                <w:sz w:val="20"/>
-                <w:szCs w:val="20"/>
-                <w:lang w:eastAsia="ko-KR"/>
-              </w:rPr>
-            </w:pPr>
-          </w:p>
-        </w:tc>
-        <w:tc>
-          <w:tcPr>
-            <w:tcW w:w="1340" w:type="dxa"/>
-            <w:tcBorders>
-              <w:top w:val="nil"/>
-              <w:left w:val="nil"/>
-              <w:bottom w:val="nil"/>
-              <w:right w:val="nil"/>
-            </w:tcBorders>
-            <w:shd w:val="clear" w:color="auto" w:fill="auto"/>
-            <w:noWrap/>
-            <w:vAlign w:val="bottom"/>
-            <w:hideMark/>
-          </w:tcPr>
-          <w:p>
-            <w:pPr>
-              <w:spacing w:after="0" w:line="240" w:lineRule="auto"/>
-              <w:jc w:val="center"/>
-              <w:rPr>
-                <w:rFonts w:ascii="Times New Roman" w:eastAsia="Times New Roman" w:hAnsi="Times New Roman" w:cs="Times New Roman"/>
-                <w:sz w:val="20"/>
-                <w:szCs w:val="20"/>
-                <w:lang w:eastAsia="ko-KR"/>
-              </w:rPr>
-            </w:pPr>
-          </w:p>
-        </w:tc>
-        <w:tc>
-          <w:tcPr>
-            <w:tcW w:w="288" w:type="dxa"/>
-            <w:tcBorders>
-              <w:top w:val="nil"/>
-              <w:left w:val="nil"/>
-              <w:bottom w:val="nil"/>
-              <w:right w:val="single" w:sz="4" w:space="0" w:color="auto"/>
-            </w:tcBorders>
-            <w:shd w:val="clear" w:color="auto" w:fill="auto"/>
-            <w:noWrap/>
-            <w:vAlign w:val="bottom"/>
-            <w:hideMark/>
-          </w:tcPr>
-          <w:p>
-            <w:pPr>
-              <w:spacing w:after="0" w:line="240" w:lineRule="auto"/>
-              <w:rPr>
-                <w:rFonts w:ascii="Aptos Narrow" w:eastAsia="Times New Roman" w:hAnsi="Aptos Narrow" w:cs="Times New Roman"/>
-                <w:color w:val="000000"/>
-                <w:lang w:eastAsia="ko-KR"/>
-              </w:rPr>
-            </w:pPr>
-            <w:r>
-              <w:rPr>
-                <w:rFonts w:ascii="Aptos Narrow" w:eastAsia="Times New Roman" w:hAnsi="Aptos Narrow" w:cs="Times New Roman"/>
-                <w:color w:val="000000"/>
-                <w:lang w:eastAsia="ko-KR"/>
-              </w:rPr>
-              <w:t> </w:t>
-            </w:r>
-          </w:p>
-        </w:tc>
-      </w:tr>
-      <w:tr>
-        <w:trPr>
-          <w:divId w:val="931552341"/>
-          <w:trHeight w:val="292"/>
-        </w:trPr>
-        <w:tc>
-          <w:tcPr>
-            <w:tcW w:w="288" w:type="dxa"/>
-            <w:tcBorders>
-              <w:top w:val="nil"/>
-              <w:left w:val="single" w:sz="4" w:space="0" w:color="auto"/>
-              <w:bottom w:val="nil"/>
-              <w:right w:val="nil"/>
-            </w:tcBorders>
-            <w:shd w:val="clear" w:color="auto" w:fill="auto"/>
-            <w:noWrap/>
-            <w:vAlign w:val="bottom"/>
-            <w:hideMark/>
-          </w:tcPr>
-          <w:p>
-            <w:pPr>
-              <w:spacing w:after="0" w:line="240" w:lineRule="auto"/>
-              <w:rPr>
-                <w:rFonts w:ascii="Aptos Narrow" w:eastAsia="Times New Roman" w:hAnsi="Aptos Narrow" w:cs="Times New Roman"/>
-                <w:color w:val="000000"/>
-                <w:lang w:eastAsia="ko-KR"/>
-              </w:rPr>
-            </w:pPr>
-            <w:r>
-              <w:rPr>
-                <w:rFonts w:ascii="Aptos Narrow" w:eastAsia="Times New Roman" w:hAnsi="Aptos Narrow" w:cs="Times New Roman"/>
-                <w:color w:val="000000"/>
-                <w:lang w:eastAsia="ko-KR"/>
-              </w:rPr>
-              <w:t> </w:t>
-            </w:r>
-          </w:p>
-        </w:tc>
-        <w:tc>
-          <w:tcPr>
-            <w:tcW w:w="693" w:type="dxa"/>
-            <w:tcBorders>
-              <w:top w:val="nil"/>
-              <w:left w:val="nil"/>
-              <w:bottom w:val="nil"/>
-              <w:right w:val="nil"/>
-            </w:tcBorders>
-            <w:shd w:val="clear" w:color="auto" w:fill="auto"/>
-            <w:noWrap/>
-            <w:vAlign w:val="bottom"/>
-            <w:hideMark/>
-          </w:tcPr>
-          <w:p>
-            <w:pPr>
-              <w:spacing w:after="0" w:line="240" w:lineRule="auto"/>
-              <w:rPr>
-                <w:rFonts w:ascii="Times New Roman" w:eastAsia="Times New Roman" w:hAnsi="Times New Roman" w:cs="Times New Roman"/>
-                <w:color w:val="000000"/>
-                <w:lang w:eastAsia="ko-KR"/>
-              </w:rPr>
-            </w:pPr>
-          </w:p>
-        </w:tc>
-        <w:tc>
-          <w:tcPr>
-            <w:tcW w:w="768" w:type="dxa"/>
-            <w:tcBorders>
-              <w:top w:val="nil"/>
-              <w:left w:val="nil"/>
-              <w:bottom w:val="nil"/>
-              <w:right w:val="nil"/>
-            </w:tcBorders>
-            <w:shd w:val="clear" w:color="auto" w:fill="auto"/>
-            <w:noWrap/>
-            <w:vAlign w:val="bottom"/>
-            <w:hideMark/>
-          </w:tcPr>
-          <w:p>
-            <w:pPr>
-              <w:spacing w:after="0" w:line="240" w:lineRule="auto"/>
-              <w:rPr>
-                <w:rFonts w:ascii="Times New Roman" w:eastAsia="Times New Roman" w:hAnsi="Times New Roman" w:cs="Times New Roman"/>
-                <w:sz w:val="20"/>
-                <w:szCs w:val="20"/>
-                <w:lang w:eastAsia="ko-KR"/>
-              </w:rPr>
-            </w:pPr>
-          </w:p>
-        </w:tc>
-        <w:tc>
-          <w:tcPr>
-            <w:tcW w:w="695" w:type="dxa"/>
-            <w:tcBorders>
-              <w:top w:val="nil"/>
-              <w:left w:val="nil"/>
-              <w:bottom w:val="nil"/>
-              <w:right w:val="nil"/>
-            </w:tcBorders>
-            <w:shd w:val="clear" w:color="auto" w:fill="auto"/>
-            <w:noWrap/>
-            <w:vAlign w:val="bottom"/>
-            <w:hideMark/>
-          </w:tcPr>
-          <w:p>
-            <w:pPr>
-              <w:spacing w:after="0" w:line="240" w:lineRule="auto"/>
-              <w:rPr>
-                <w:rFonts w:ascii="Times New Roman" w:eastAsia="Times New Roman" w:hAnsi="Times New Roman" w:cs="Times New Roman"/>
-                <w:sz w:val="20"/>
-                <w:szCs w:val="20"/>
-                <w:lang w:eastAsia="ko-KR"/>
-              </w:rPr>
-            </w:pPr>
-          </w:p>
-        </w:tc>
-        <w:tc>
-          <w:tcPr>
-            <w:tcW w:w="810" w:type="dxa"/>
-            <w:tcBorders>
-              <w:top w:val="nil"/>
-              <w:left w:val="nil"/>
-              <w:bottom w:val="nil"/>
-              <w:right w:val="nil"/>
-            </w:tcBorders>
-            <w:shd w:val="clear" w:color="auto" w:fill="auto"/>
-            <w:noWrap/>
-            <w:vAlign w:val="bottom"/>
-            <w:hideMark/>
-          </w:tcPr>
-          <w:p>
-            <w:pPr>
-              <w:spacing w:after="0" w:line="240" w:lineRule="auto"/>
-              <w:jc w:val="center"/>
-              <w:rPr>
-                <w:rFonts w:ascii="Times New Roman" w:eastAsia="Times New Roman" w:hAnsi="Times New Roman" w:cs="Times New Roman"/>
-                <w:sz w:val="20"/>
-                <w:szCs w:val="20"/>
-                <w:lang w:eastAsia="ko-KR"/>
-              </w:rPr>
-            </w:pPr>
-          </w:p>
-        </w:tc>
-        <w:tc>
-          <w:tcPr>
-            <w:tcW w:w="693" w:type="dxa"/>
-            <w:tcBorders>
-              <w:top w:val="nil"/>
-              <w:left w:val="nil"/>
-              <w:bottom w:val="nil"/>
-              <w:right w:val="nil"/>
-            </w:tcBorders>
-            <w:shd w:val="clear" w:color="auto" w:fill="auto"/>
-            <w:noWrap/>
-            <w:vAlign w:val="bottom"/>
-            <w:hideMark/>
-          </w:tcPr>
-          <w:p>
-            <w:pPr>
-              <w:spacing w:after="0" w:line="240" w:lineRule="auto"/>
-              <w:jc w:val="center"/>
-              <w:rPr>
-                <w:rFonts w:ascii="Times New Roman" w:eastAsia="Times New Roman" w:hAnsi="Times New Roman" w:cs="Times New Roman"/>
-                <w:sz w:val="20"/>
-                <w:szCs w:val="20"/>
-                <w:lang w:eastAsia="ko-KR"/>
-              </w:rPr>
-            </w:pPr>
-          </w:p>
-        </w:tc>
-        <w:tc>
-          <w:tcPr>
-            <w:tcW w:w="1990" w:type="dxa"/>
-            <w:tcBorders>
-              <w:top w:val="nil"/>
-              <w:left w:val="nil"/>
-              <w:bottom w:val="nil"/>
-              <w:right w:val="nil"/>
-            </w:tcBorders>
-            <w:shd w:val="clear" w:color="auto" w:fill="auto"/>
-            <w:noWrap/>
-            <w:vAlign w:val="bottom"/>
-            <w:hideMark/>
-          </w:tcPr>
-          <w:p>
-            <w:pPr>
-              <w:spacing w:after="0" w:line="240" w:lineRule="auto"/>
-              <w:rPr>
-                <w:rFonts w:ascii="Times New Roman" w:eastAsia="Times New Roman" w:hAnsi="Times New Roman" w:cs="Times New Roman"/>
-                <w:sz w:val="20"/>
-                <w:szCs w:val="20"/>
-                <w:lang w:eastAsia="ko-KR"/>
-              </w:rPr>
-            </w:pPr>
-          </w:p>
-        </w:tc>
-        <w:tc>
-          <w:tcPr>
-            <w:tcW w:w="892" w:type="dxa"/>
-            <w:tcBorders>
-              <w:top w:val="nil"/>
-              <w:left w:val="nil"/>
-              <w:bottom w:val="nil"/>
-              <w:right w:val="nil"/>
-            </w:tcBorders>
-            <w:shd w:val="clear" w:color="auto" w:fill="auto"/>
-            <w:noWrap/>
-            <w:vAlign w:val="bottom"/>
-            <w:hideMark/>
-          </w:tcPr>
-          <w:p>
-            <w:pPr>
-              <w:spacing w:after="0" w:line="240" w:lineRule="auto"/>
-              <w:jc w:val="center"/>
-              <w:rPr>
-                <w:rFonts w:ascii="Times New Roman" w:eastAsia="Times New Roman" w:hAnsi="Times New Roman" w:cs="Times New Roman"/>
-                <w:sz w:val="20"/>
-                <w:szCs w:val="20"/>
-                <w:lang w:eastAsia="ko-KR"/>
-              </w:rPr>
-            </w:pPr>
-          </w:p>
-        </w:tc>
-        <w:tc>
-          <w:tcPr>
-            <w:tcW w:w="1459" w:type="dxa"/>
-            <w:tcBorders>
-              <w:top w:val="nil"/>
-              <w:left w:val="nil"/>
-              <w:bottom w:val="nil"/>
-              <w:right w:val="nil"/>
-            </w:tcBorders>
-            <w:shd w:val="clear" w:color="auto" w:fill="auto"/>
-            <w:noWrap/>
-            <w:vAlign w:val="bottom"/>
-            <w:hideMark/>
-          </w:tcPr>
-          <w:p>
-            <w:pPr>
-              <w:spacing w:after="0" w:line="240" w:lineRule="auto"/>
-              <w:jc w:val="center"/>
-              <w:rPr>
-                <w:rFonts w:ascii="Times New Roman" w:eastAsia="Times New Roman" w:hAnsi="Times New Roman" w:cs="Times New Roman"/>
-                <w:sz w:val="20"/>
-                <w:szCs w:val="20"/>
-                <w:lang w:eastAsia="ko-KR"/>
-              </w:rPr>
-            </w:pPr>
-          </w:p>
-        </w:tc>
-        <w:tc>
-          <w:tcPr>
-            <w:tcW w:w="680" w:type="dxa"/>
-            <w:tcBorders>
-              <w:top w:val="nil"/>
-              <w:left w:val="nil"/>
-              <w:bottom w:val="nil"/>
-              <w:right w:val="nil"/>
-            </w:tcBorders>
-            <w:shd w:val="clear" w:color="auto" w:fill="auto"/>
-            <w:noWrap/>
-            <w:vAlign w:val="bottom"/>
-            <w:hideMark/>
-          </w:tcPr>
-          <w:p>
-            <w:pPr>
-              <w:spacing w:after="0" w:line="240" w:lineRule="auto"/>
-              <w:jc w:val="center"/>
-              <w:rPr>
-                <w:rFonts w:ascii="Times New Roman" w:eastAsia="Times New Roman" w:hAnsi="Times New Roman" w:cs="Times New Roman"/>
-                <w:sz w:val="20"/>
-                <w:szCs w:val="20"/>
-                <w:lang w:eastAsia="ko-KR"/>
-              </w:rPr>
-            </w:pPr>
-          </w:p>
-        </w:tc>
-        <w:tc>
-          <w:tcPr>
-            <w:tcW w:w="1340" w:type="dxa"/>
-            <w:tcBorders>
-              <w:top w:val="nil"/>
-              <w:left w:val="nil"/>
-              <w:bottom w:val="nil"/>
-              <w:right w:val="nil"/>
-            </w:tcBorders>
-            <w:shd w:val="clear" w:color="auto" w:fill="auto"/>
-            <w:noWrap/>
-            <w:vAlign w:val="bottom"/>
-            <w:hideMark/>
-          </w:tcPr>
-          <w:p>
-            <w:pPr>
-              <w:spacing w:after="0" w:line="240" w:lineRule="auto"/>
-              <w:jc w:val="center"/>
-              <w:rPr>
-                <w:rFonts w:ascii="Times New Roman" w:eastAsia="Times New Roman" w:hAnsi="Times New Roman" w:cs="Times New Roman"/>
-                <w:sz w:val="20"/>
-                <w:szCs w:val="20"/>
-                <w:lang w:eastAsia="ko-KR"/>
-              </w:rPr>
-            </w:pPr>
-          </w:p>
-        </w:tc>
-        <w:tc>
-          <w:tcPr>
-            <w:tcW w:w="288" w:type="dxa"/>
-            <w:tcBorders>
-              <w:top w:val="nil"/>
-              <w:left w:val="nil"/>
-              <w:bottom w:val="nil"/>
-              <w:right w:val="single" w:sz="4" w:space="0" w:color="auto"/>
-            </w:tcBorders>
-            <w:shd w:val="clear" w:color="auto" w:fill="auto"/>
-            <w:noWrap/>
-            <w:vAlign w:val="bottom"/>
-            <w:hideMark/>
-          </w:tcPr>
-          <w:p>
-            <w:pPr>
-              <w:spacing w:after="0" w:line="240" w:lineRule="auto"/>
-              <w:rPr>
-                <w:rFonts w:ascii="Aptos Narrow" w:eastAsia="Times New Roman" w:hAnsi="Aptos Narrow" w:cs="Times New Roman"/>
-                <w:color w:val="000000"/>
-                <w:lang w:eastAsia="ko-KR"/>
-              </w:rPr>
-            </w:pPr>
-            <w:r>
-              <w:rPr>
-                <w:rFonts w:ascii="Aptos Narrow" w:eastAsia="Times New Roman" w:hAnsi="Aptos Narrow" w:cs="Times New Roman"/>
-                <w:color w:val="000000"/>
-                <w:lang w:eastAsia="ko-KR"/>
-              </w:rPr>
-              <w:t> </w:t>
-            </w:r>
-          </w:p>
-        </w:tc>
-      </w:tr>
-      <w:tr>
-        <w:trPr>
-          <w:divId w:val="931552341"/>
-          <w:trHeight w:val="292"/>
-        </w:trPr>
-        <w:tc>
-          <w:tcPr>
-            <w:tcW w:w="288" w:type="dxa"/>
-            <w:tcBorders>
-              <w:top w:val="nil"/>
-              <w:left w:val="single" w:sz="4" w:space="0" w:color="auto"/>
-              <w:bottom w:val="nil"/>
-              <w:right w:val="nil"/>
-            </w:tcBorders>
-            <w:shd w:val="clear" w:color="auto" w:fill="auto"/>
-            <w:noWrap/>
-            <w:vAlign w:val="bottom"/>
-            <w:hideMark/>
-          </w:tcPr>
-          <w:p>
-            <w:pPr>
-              <w:spacing w:after="0" w:line="240" w:lineRule="auto"/>
-              <w:rPr>
-                <w:rFonts w:ascii="Aptos Narrow" w:eastAsia="Times New Roman" w:hAnsi="Aptos Narrow" w:cs="Times New Roman"/>
-                <w:color w:val="000000"/>
-                <w:lang w:eastAsia="ko-KR"/>
-              </w:rPr>
-            </w:pPr>
-            <w:r>
-              <w:rPr>
-                <w:rFonts w:ascii="Aptos Narrow" w:eastAsia="Times New Roman" w:hAnsi="Aptos Narrow" w:cs="Times New Roman"/>
-                <w:color w:val="000000"/>
-                <w:lang w:eastAsia="ko-KR"/>
-              </w:rPr>
-              <w:t> </w:t>
-            </w:r>
-          </w:p>
-        </w:tc>
-        <w:tc>
-          <w:tcPr>
-            <w:tcW w:w="693" w:type="dxa"/>
-            <w:tcBorders>
-              <w:top w:val="nil"/>
-              <w:left w:val="nil"/>
-              <w:bottom w:val="nil"/>
-              <w:right w:val="nil"/>
-            </w:tcBorders>
-            <w:shd w:val="clear" w:color="auto" w:fill="auto"/>
-            <w:noWrap/>
-            <w:vAlign w:val="bottom"/>
-            <w:hideMark/>
-          </w:tcPr>
-          <w:p>
-            <w:pPr>
-              <w:spacing w:after="0" w:line="240" w:lineRule="auto"/>
-              <w:rPr>
-                <w:rFonts w:ascii="Times New Roman" w:eastAsia="Times New Roman" w:hAnsi="Times New Roman" w:cs="Times New Roman"/>
-                <w:color w:val="000000"/>
-                <w:lang w:eastAsia="ko-KR"/>
-              </w:rPr>
-            </w:pPr>
-          </w:p>
-        </w:tc>
-        <w:tc>
-          <w:tcPr>
-            <w:tcW w:w="768" w:type="dxa"/>
-            <w:tcBorders>
-              <w:top w:val="nil"/>
-              <w:left w:val="nil"/>
-              <w:bottom w:val="nil"/>
-              <w:right w:val="nil"/>
-            </w:tcBorders>
-            <w:shd w:val="clear" w:color="auto" w:fill="auto"/>
-            <w:noWrap/>
-            <w:vAlign w:val="bottom"/>
-            <w:hideMark/>
-          </w:tcPr>
-          <w:p>
-            <w:pPr>
-              <w:spacing w:after="0" w:line="240" w:lineRule="auto"/>
-              <w:rPr>
-                <w:rFonts w:ascii="Times New Roman" w:eastAsia="Times New Roman" w:hAnsi="Times New Roman" w:cs="Times New Roman"/>
-                <w:sz w:val="20"/>
-                <w:szCs w:val="20"/>
-                <w:lang w:eastAsia="ko-KR"/>
-              </w:rPr>
-            </w:pPr>
-          </w:p>
-        </w:tc>
-        <w:tc>
-          <w:tcPr>
-            <w:tcW w:w="695" w:type="dxa"/>
-            <w:tcBorders>
-              <w:top w:val="nil"/>
-              <w:left w:val="nil"/>
-              <w:bottom w:val="nil"/>
-              <w:right w:val="nil"/>
-            </w:tcBorders>
-            <w:shd w:val="clear" w:color="auto" w:fill="auto"/>
-            <w:noWrap/>
-            <w:vAlign w:val="bottom"/>
-            <w:hideMark/>
-          </w:tcPr>
-          <w:p>
-            <w:pPr>
-              <w:spacing w:after="0" w:line="240" w:lineRule="auto"/>
-              <w:rPr>
-                <w:rFonts w:ascii="Times New Roman" w:eastAsia="Times New Roman" w:hAnsi="Times New Roman" w:cs="Times New Roman"/>
-                <w:sz w:val="20"/>
-                <w:szCs w:val="20"/>
-                <w:lang w:eastAsia="ko-KR"/>
-              </w:rPr>
-            </w:pPr>
-          </w:p>
-        </w:tc>
-        <w:tc>
-          <w:tcPr>
-            <w:tcW w:w="810" w:type="dxa"/>
-            <w:tcBorders>
-              <w:top w:val="nil"/>
-              <w:left w:val="nil"/>
-              <w:bottom w:val="nil"/>
-              <w:right w:val="nil"/>
-            </w:tcBorders>
-            <w:shd w:val="clear" w:color="auto" w:fill="auto"/>
-            <w:noWrap/>
-            <w:vAlign w:val="bottom"/>
-            <w:hideMark/>
-          </w:tcPr>
-          <w:p>
-            <w:pPr>
-              <w:spacing w:after="0" w:line="240" w:lineRule="auto"/>
-              <w:jc w:val="center"/>
-              <w:rPr>
-                <w:rFonts w:ascii="Times New Roman" w:eastAsia="Times New Roman" w:hAnsi="Times New Roman" w:cs="Times New Roman"/>
-                <w:sz w:val="20"/>
-                <w:szCs w:val="20"/>
-                <w:lang w:eastAsia="ko-KR"/>
-              </w:rPr>
-            </w:pPr>
-          </w:p>
-        </w:tc>
-        <w:tc>
-          <w:tcPr>
-            <w:tcW w:w="693" w:type="dxa"/>
-            <w:tcBorders>
-              <w:top w:val="nil"/>
-              <w:left w:val="nil"/>
-              <w:bottom w:val="nil"/>
-              <w:right w:val="nil"/>
-            </w:tcBorders>
-            <w:shd w:val="clear" w:color="auto" w:fill="auto"/>
-            <w:noWrap/>
-            <w:vAlign w:val="bottom"/>
-            <w:hideMark/>
-          </w:tcPr>
-          <w:p>
-            <w:pPr>
-              <w:spacing w:after="0" w:line="240" w:lineRule="auto"/>
-              <w:jc w:val="center"/>
-              <w:rPr>
-                <w:rFonts w:ascii="Times New Roman" w:eastAsia="Times New Roman" w:hAnsi="Times New Roman" w:cs="Times New Roman"/>
-                <w:sz w:val="20"/>
-                <w:szCs w:val="20"/>
-                <w:lang w:eastAsia="ko-KR"/>
-              </w:rPr>
-            </w:pPr>
-          </w:p>
-        </w:tc>
-        <w:tc>
-          <w:tcPr>
-            <w:tcW w:w="1990" w:type="dxa"/>
-            <w:tcBorders>
-              <w:top w:val="nil"/>
-              <w:left w:val="nil"/>
-              <w:bottom w:val="nil"/>
-              <w:right w:val="nil"/>
-            </w:tcBorders>
-            <w:shd w:val="clear" w:color="auto" w:fill="auto"/>
-            <w:noWrap/>
-            <w:vAlign w:val="bottom"/>
-            <w:hideMark/>
-          </w:tcPr>
-          <w:p>
-            <w:pPr>
-              <w:spacing w:after="0" w:line="240" w:lineRule="auto"/>
-              <w:jc w:val="center"/>
-              <w:rPr>
-                <w:rFonts w:ascii="Times New Roman" w:eastAsia="Times New Roman" w:hAnsi="Times New Roman" w:cs="Times New Roman"/>
-                <w:sz w:val="20"/>
-                <w:szCs w:val="20"/>
-                <w:lang w:eastAsia="ko-KR"/>
-              </w:rPr>
-            </w:pPr>
-          </w:p>
-        </w:tc>
-        <w:tc>
-          <w:tcPr>
-            <w:tcW w:w="892" w:type="dxa"/>
-            <w:tcBorders>
-              <w:top w:val="nil"/>
-              <w:left w:val="nil"/>
-              <w:bottom w:val="nil"/>
-              <w:right w:val="nil"/>
-            </w:tcBorders>
-            <w:shd w:val="clear" w:color="auto" w:fill="auto"/>
-            <w:noWrap/>
-            <w:vAlign w:val="bottom"/>
-            <w:hideMark/>
-          </w:tcPr>
-          <w:p>
-            <w:pPr>
-              <w:spacing w:after="0" w:line="240" w:lineRule="auto"/>
-              <w:jc w:val="center"/>
-              <w:rPr>
-                <w:rFonts w:ascii="Times New Roman" w:eastAsia="Times New Roman" w:hAnsi="Times New Roman" w:cs="Times New Roman"/>
-                <w:sz w:val="20"/>
-                <w:szCs w:val="20"/>
-                <w:lang w:eastAsia="ko-KR"/>
-              </w:rPr>
-            </w:pPr>
-          </w:p>
-        </w:tc>
-        <w:tc>
-          <w:tcPr>
-            <w:tcW w:w="1459" w:type="dxa"/>
-            <w:tcBorders>
-              <w:top w:val="nil"/>
-              <w:left w:val="nil"/>
-              <w:bottom w:val="nil"/>
-              <w:right w:val="nil"/>
-            </w:tcBorders>
-            <w:shd w:val="clear" w:color="auto" w:fill="auto"/>
-            <w:noWrap/>
-            <w:vAlign w:val="bottom"/>
-            <w:hideMark/>
-          </w:tcPr>
-          <w:p>
-            <w:pPr>
-              <w:spacing w:after="0" w:line="240" w:lineRule="auto"/>
-              <w:jc w:val="center"/>
-              <w:rPr>
-                <w:rFonts w:ascii="Times New Roman" w:eastAsia="Times New Roman" w:hAnsi="Times New Roman" w:cs="Times New Roman"/>
-                <w:sz w:val="20"/>
-                <w:szCs w:val="20"/>
-                <w:lang w:eastAsia="ko-KR"/>
-              </w:rPr>
-            </w:pPr>
-          </w:p>
-        </w:tc>
-        <w:tc>
-          <w:tcPr>
-            <w:tcW w:w="680" w:type="dxa"/>
-            <w:tcBorders>
-              <w:top w:val="nil"/>
-              <w:left w:val="nil"/>
-              <w:bottom w:val="nil"/>
-              <w:right w:val="nil"/>
-            </w:tcBorders>
-            <w:shd w:val="clear" w:color="auto" w:fill="auto"/>
-            <w:noWrap/>
-            <w:vAlign w:val="bottom"/>
-            <w:hideMark/>
-          </w:tcPr>
-          <w:p>
-            <w:pPr>
-              <w:spacing w:after="0" w:line="240" w:lineRule="auto"/>
-              <w:jc w:val="center"/>
-              <w:rPr>
-                <w:rFonts w:ascii="Times New Roman" w:eastAsia="Times New Roman" w:hAnsi="Times New Roman" w:cs="Times New Roman"/>
-                <w:sz w:val="20"/>
-                <w:szCs w:val="20"/>
-                <w:lang w:eastAsia="ko-KR"/>
-              </w:rPr>
-            </w:pPr>
-          </w:p>
-        </w:tc>
-        <w:tc>
-          <w:tcPr>
-            <w:tcW w:w="1340" w:type="dxa"/>
-            <w:tcBorders>
-              <w:top w:val="nil"/>
-              <w:left w:val="nil"/>
-              <w:bottom w:val="nil"/>
-              <w:right w:val="nil"/>
-            </w:tcBorders>
-            <w:shd w:val="clear" w:color="auto" w:fill="auto"/>
-            <w:noWrap/>
-            <w:vAlign w:val="bottom"/>
-            <w:hideMark/>
-          </w:tcPr>
-          <w:p>
-            <w:pPr>
-              <w:spacing w:after="0" w:line="240" w:lineRule="auto"/>
-              <w:jc w:val="center"/>
-              <w:rPr>
-                <w:rFonts w:ascii="Times New Roman" w:eastAsia="Times New Roman" w:hAnsi="Times New Roman" w:cs="Times New Roman"/>
-                <w:sz w:val="20"/>
-                <w:szCs w:val="20"/>
-                <w:lang w:eastAsia="ko-KR"/>
-              </w:rPr>
-            </w:pPr>
-          </w:p>
-        </w:tc>
-        <w:tc>
-          <w:tcPr>
-            <w:tcW w:w="288" w:type="dxa"/>
-            <w:tcBorders>
-              <w:top w:val="nil"/>
-              <w:left w:val="nil"/>
-              <w:bottom w:val="nil"/>
-              <w:right w:val="single" w:sz="4" w:space="0" w:color="auto"/>
-            </w:tcBorders>
-            <w:shd w:val="clear" w:color="auto" w:fill="auto"/>
-            <w:noWrap/>
-            <w:vAlign w:val="bottom"/>
-            <w:hideMark/>
-          </w:tcPr>
-          <w:p>
-            <w:pPr>
-              <w:spacing w:after="0" w:line="240" w:lineRule="auto"/>
-              <w:rPr>
-                <w:rFonts w:ascii="Aptos Narrow" w:eastAsia="Times New Roman" w:hAnsi="Aptos Narrow" w:cs="Times New Roman"/>
-                <w:color w:val="000000"/>
-                <w:lang w:eastAsia="ko-KR"/>
-              </w:rPr>
-            </w:pPr>
-            <w:r>
-              <w:rPr>
-                <w:rFonts w:ascii="Aptos Narrow" w:eastAsia="Times New Roman" w:hAnsi="Aptos Narrow" w:cs="Times New Roman"/>
-                <w:color w:val="000000"/>
-                <w:lang w:eastAsia="ko-KR"/>
-              </w:rPr>
-              <w:t> </w:t>
-            </w:r>
-          </w:p>
-        </w:tc>
-      </w:tr>
-      <w:tr>
-        <w:trPr>
-          <w:divId w:val="931552341"/>
-          <w:trHeight w:val="760"/>
-        </w:trPr>
-        <w:tc>
-          <w:tcPr>
-            <w:tcW w:w="288" w:type="dxa"/>
-            <w:tcBorders>
-              <w:top w:val="nil"/>
-              <w:left w:val="single" w:sz="4" w:space="0" w:color="auto"/>
-              <w:bottom w:val="nil"/>
-              <w:right w:val="nil"/>
-            </w:tcBorders>
-            <w:shd w:val="clear" w:color="auto" w:fill="auto"/>
-            <w:noWrap/>
-            <w:vAlign w:val="bottom"/>
-            <w:hideMark/>
-          </w:tcPr>
-          <w:p>
-            <w:pPr>
-              <w:spacing w:after="0" w:line="240" w:lineRule="auto"/>
-              <w:rPr>
-                <w:rFonts w:ascii="Aptos Narrow" w:eastAsia="Times New Roman" w:hAnsi="Aptos Narrow" w:cs="Times New Roman"/>
-                <w:color w:val="000000"/>
-                <w:lang w:eastAsia="ko-KR"/>
-              </w:rPr>
-            </w:pPr>
-            <w:r>
-              <w:rPr>
-                <w:rFonts w:ascii="Aptos Narrow" w:eastAsia="Times New Roman" w:hAnsi="Aptos Narrow" w:cs="Times New Roman"/>
-                <w:color w:val="000000"/>
-                <w:lang w:eastAsia="ko-KR"/>
-              </w:rPr>
-              <w:t> </w:t>
-            </w:r>
-          </w:p>
-        </w:tc>
-        <w:tc>
-          <w:tcPr>
-            <w:tcW w:w="693" w:type="dxa"/>
-            <w:tcBorders>
-              <w:top w:val="single" w:sz="4" w:space="0" w:color="auto"/>
-              <w:left w:val="single" w:sz="4" w:space="0" w:color="auto"/>
-              <w:bottom w:val="single" w:sz="4" w:space="0" w:color="auto"/>
-              <w:right w:val="single" w:sz="4" w:space="0" w:color="auto"/>
-            </w:tcBorders>
-            <w:shd w:val="clear" w:color="auto" w:fill="auto"/>
-            <w:noWrap/>
-            <w:vAlign w:val="center"/>
-            <w:hideMark/>
-          </w:tcPr>
-          <w:p>
-            <w:pPr>
-              <w:spacing w:after="0" w:line="240" w:lineRule="auto"/>
-              <w:rPr>
-                <w:rFonts w:ascii="Times New Roman" w:eastAsia="Times New Roman" w:hAnsi="Times New Roman" w:cs="Times New Roman"/>
-                <w:color w:val="000000"/>
-                <w:lang w:eastAsia="ko-KR"/>
-              </w:rPr>
-            </w:pPr>
-            <w:r>
-              <w:rPr>
-                <w:rFonts w:ascii="Times New Roman" w:eastAsia="Times New Roman" w:hAnsi="Times New Roman" w:cs="Times New Roman"/>
-                <w:color w:val="000000"/>
-                <w:lang w:eastAsia="ko-KR"/>
-              </w:rPr>
-              <w:t>STT</w:t>
-            </w:r>
-          </w:p>
-        </w:tc>
-        <w:tc>
-          <w:tcPr>
-            <w:tcW w:w="768" w:type="dxa"/>
-            <w:tcBorders>
-              <w:top w:val="single" w:sz="4" w:space="0" w:color="auto"/>
-              <w:left w:val="nil"/>
-              <w:bottom w:val="single" w:sz="4" w:space="0" w:color="auto"/>
-              <w:right w:val="single" w:sz="4" w:space="0" w:color="auto"/>
-            </w:tcBorders>
-            <w:shd w:val="clear" w:color="auto" w:fill="auto"/>
-            <w:noWrap/>
-            <w:vAlign w:val="center"/>
-            <w:hideMark/>
-          </w:tcPr>
-          <w:p>
-            <w:pPr>
-              <w:spacing w:after="0" w:line="240" w:lineRule="auto"/>
-              <w:rPr>
-                <w:rFonts w:ascii="Times New Roman" w:eastAsia="Times New Roman" w:hAnsi="Times New Roman" w:cs="Times New Roman"/>
-                <w:color w:val="000000"/>
-                <w:lang w:eastAsia="ko-KR"/>
-              </w:rPr>
-            </w:pPr>
-            <w:r>
-              <w:rPr>
-                <w:rFonts w:ascii="Times New Roman" w:eastAsia="Times New Roman" w:hAnsi="Times New Roman" w:cs="Times New Roman"/>
-                <w:color w:val="000000"/>
-                <w:lang w:eastAsia="ko-KR"/>
-              </w:rPr>
-              <w:t>Mã CTDH</w:t>
-            </w:r>
-          </w:p>
-        </w:tc>
-        <w:tc>
-          <w:tcPr>
-            <w:tcW w:w="695" w:type="dxa"/>
-            <w:tcBorders>
-              <w:top w:val="single" w:sz="4" w:space="0" w:color="auto"/>
-              <w:left w:val="nil"/>
-              <w:bottom w:val="single" w:sz="4" w:space="0" w:color="auto"/>
-              <w:right w:val="single" w:sz="4" w:space="0" w:color="auto"/>
-            </w:tcBorders>
-            <w:shd w:val="clear" w:color="auto" w:fill="auto"/>
-            <w:noWrap/>
-            <w:vAlign w:val="center"/>
-            <w:hideMark/>
-          </w:tcPr>
-          <w:p>
-            <w:pPr>
-              <w:spacing w:after="0" w:line="240" w:lineRule="auto"/>
-              <w:rPr>
-                <w:rFonts w:ascii="Times New Roman" w:eastAsia="Times New Roman" w:hAnsi="Times New Roman" w:cs="Times New Roman"/>
-                <w:color w:val="000000"/>
-                <w:lang w:eastAsia="ko-KR"/>
-              </w:rPr>
-            </w:pPr>
-            <w:r>
-              <w:rPr>
-                <w:rFonts w:ascii="Times New Roman" w:eastAsia="Times New Roman" w:hAnsi="Times New Roman" w:cs="Times New Roman"/>
-                <w:color w:val="000000"/>
-                <w:lang w:eastAsia="ko-KR"/>
-              </w:rPr>
-              <w:t>Mã vé</w:t>
-            </w:r>
-          </w:p>
-        </w:tc>
-        <w:tc>
-          <w:tcPr>
-            <w:tcW w:w="810" w:type="dxa"/>
-            <w:tcBorders>
-              <w:top w:val="single" w:sz="4" w:space="0" w:color="auto"/>
-              <w:left w:val="nil"/>
-              <w:bottom w:val="single" w:sz="4" w:space="0" w:color="auto"/>
-              <w:right w:val="single" w:sz="4" w:space="0" w:color="auto"/>
-            </w:tcBorders>
-            <w:shd w:val="clear" w:color="auto" w:fill="auto"/>
-            <w:noWrap/>
-            <w:vAlign w:val="center"/>
-            <w:hideMark/>
-          </w:tcPr>
-          <w:p>
-            <w:pPr>
-              <w:spacing w:after="0" w:line="240" w:lineRule="auto"/>
-              <w:rPr>
-                <w:rFonts w:ascii="Times New Roman" w:eastAsia="Times New Roman" w:hAnsi="Times New Roman" w:cs="Times New Roman"/>
-                <w:color w:val="000000"/>
-                <w:lang w:eastAsia="ko-KR"/>
-              </w:rPr>
-            </w:pPr>
-            <w:r>
-              <w:rPr>
-                <w:rFonts w:ascii="Times New Roman" w:eastAsia="Times New Roman" w:hAnsi="Times New Roman" w:cs="Times New Roman"/>
-                <w:color w:val="000000"/>
-                <w:lang w:eastAsia="ko-KR"/>
-              </w:rPr>
-              <w:t>Tên dịch vụ</w:t>
-            </w:r>
-          </w:p>
-        </w:tc>
-        <w:tc>
-          <w:tcPr>
-            <w:tcW w:w="693" w:type="dxa"/>
-            <w:tcBorders>
-              <w:top w:val="single" w:sz="4" w:space="0" w:color="auto"/>
-              <w:left w:val="nil"/>
-              <w:bottom w:val="single" w:sz="4" w:space="0" w:color="auto"/>
-              <w:right w:val="single" w:sz="4" w:space="0" w:color="auto"/>
-            </w:tcBorders>
-            <w:shd w:val="clear" w:color="auto" w:fill="auto"/>
-            <w:noWrap/>
-            <w:vAlign w:val="center"/>
-            <w:hideMark/>
-          </w:tcPr>
-          <w:p>
-            <w:pPr>
-              <w:spacing w:after="0" w:line="240" w:lineRule="auto"/>
-              <w:rPr>
-                <w:rFonts w:ascii="Times New Roman" w:eastAsia="Times New Roman" w:hAnsi="Times New Roman" w:cs="Times New Roman"/>
-                <w:color w:val="000000"/>
-                <w:lang w:eastAsia="ko-KR"/>
-              </w:rPr>
-            </w:pPr>
-            <w:r>
-              <w:rPr>
-                <w:rFonts w:ascii="Times New Roman" w:eastAsia="Times New Roman" w:hAnsi="Times New Roman" w:cs="Times New Roman"/>
-                <w:color w:val="000000"/>
-                <w:lang w:eastAsia="ko-KR"/>
-              </w:rPr>
-              <w:t>ĐVT</w:t>
-            </w:r>
-          </w:p>
-        </w:tc>
-        <w:tc>
-          <w:tcPr>
-            <w:tcW w:w="1990" w:type="dxa"/>
-            <w:tcBorders>
-              <w:top w:val="single" w:sz="4" w:space="0" w:color="auto"/>
-              <w:left w:val="nil"/>
-              <w:bottom w:val="single" w:sz="4" w:space="0" w:color="auto"/>
-              <w:right w:val="single" w:sz="4" w:space="0" w:color="auto"/>
-            </w:tcBorders>
-            <w:shd w:val="clear" w:color="auto" w:fill="auto"/>
-            <w:noWrap/>
-            <w:vAlign w:val="center"/>
-            <w:hideMark/>
-          </w:tcPr>
-          <w:p>
-            <w:pPr>
-              <w:spacing w:after="0" w:line="240" w:lineRule="auto"/>
-              <w:rPr>
-                <w:rFonts w:ascii="Times New Roman" w:eastAsia="Times New Roman" w:hAnsi="Times New Roman" w:cs="Times New Roman"/>
-                <w:color w:val="000000"/>
-                <w:lang w:eastAsia="ko-KR"/>
-              </w:rPr>
-            </w:pPr>
-            <w:r>
-              <w:rPr>
-                <w:rFonts w:ascii="Times New Roman" w:eastAsia="Times New Roman" w:hAnsi="Times New Roman" w:cs="Times New Roman"/>
-                <w:color w:val="000000"/>
-                <w:lang w:eastAsia="ko-KR"/>
-              </w:rPr>
-              <w:t>Số lượng</w:t>
-            </w:r>
-          </w:p>
-        </w:tc>
-        <w:tc>
-          <w:tcPr>
-            <w:tcW w:w="892" w:type="dxa"/>
-            <w:tcBorders>
-              <w:top w:val="single" w:sz="4" w:space="0" w:color="auto"/>
-              <w:left w:val="nil"/>
-              <w:bottom w:val="single" w:sz="4" w:space="0" w:color="auto"/>
-              <w:right w:val="single" w:sz="4" w:space="0" w:color="auto"/>
-            </w:tcBorders>
-            <w:shd w:val="clear" w:color="auto" w:fill="auto"/>
-            <w:noWrap/>
-            <w:vAlign w:val="center"/>
-            <w:hideMark/>
-          </w:tcPr>
-          <w:p>
-            <w:pPr>
-              <w:spacing w:after="0" w:line="240" w:lineRule="auto"/>
-              <w:rPr>
-                <w:rFonts w:ascii="Times New Roman" w:eastAsia="Times New Roman" w:hAnsi="Times New Roman" w:cs="Times New Roman"/>
-                <w:color w:val="000000"/>
-                <w:lang w:eastAsia="ko-KR"/>
-              </w:rPr>
-            </w:pPr>
-            <w:r>
-              <w:rPr>
-                <w:rFonts w:ascii="Times New Roman" w:eastAsia="Times New Roman" w:hAnsi="Times New Roman" w:cs="Times New Roman"/>
-                <w:color w:val="000000"/>
-                <w:lang w:eastAsia="ko-KR"/>
-              </w:rPr>
-              <w:t>Đơn giá</w:t>
-            </w:r>
-          </w:p>
-        </w:tc>
-        <w:tc>
-          <w:tcPr>
-            <w:tcW w:w="1459" w:type="dxa"/>
-            <w:tcBorders>
-              <w:top w:val="single" w:sz="4" w:space="0" w:color="auto"/>
-              <w:left w:val="nil"/>
-              <w:bottom w:val="single" w:sz="4" w:space="0" w:color="auto"/>
-              <w:right w:val="single" w:sz="4" w:space="0" w:color="auto"/>
-            </w:tcBorders>
-            <w:shd w:val="clear" w:color="auto" w:fill="auto"/>
-            <w:noWrap/>
-            <w:vAlign w:val="center"/>
-            <w:hideMark/>
-          </w:tcPr>
-          <w:p>
-            <w:pPr>
-              <w:spacing w:after="0" w:line="240" w:lineRule="auto"/>
-              <w:rPr>
-                <w:rFonts w:ascii="Times New Roman" w:eastAsia="Times New Roman" w:hAnsi="Times New Roman" w:cs="Times New Roman"/>
-                <w:color w:val="000000"/>
-                <w:lang w:eastAsia="ko-KR"/>
-              </w:rPr>
-            </w:pPr>
-            <w:r>
-              <w:rPr>
-                <w:rFonts w:ascii="Times New Roman" w:eastAsia="Times New Roman" w:hAnsi="Times New Roman" w:cs="Times New Roman"/>
-                <w:color w:val="000000"/>
-                <w:lang w:eastAsia="ko-KR"/>
-              </w:rPr>
-              <w:t>Thành tiền không thuế</w:t>
-            </w:r>
-          </w:p>
-        </w:tc>
-        <w:tc>
-          <w:tcPr>
-            <w:tcW w:w="680" w:type="dxa"/>
-            <w:tcBorders>
-              <w:top w:val="single" w:sz="4" w:space="0" w:color="auto"/>
-              <w:left w:val="nil"/>
-              <w:bottom w:val="single" w:sz="4" w:space="0" w:color="auto"/>
-              <w:right w:val="single" w:sz="4" w:space="0" w:color="auto"/>
-            </w:tcBorders>
-            <w:shd w:val="clear" w:color="auto" w:fill="auto"/>
-            <w:noWrap/>
-            <w:vAlign w:val="center"/>
-            <w:hideMark/>
-          </w:tcPr>
-          <w:p>
-            <w:pPr>
-              <w:spacing w:after="0" w:line="240" w:lineRule="auto"/>
-              <w:rPr>
-                <w:rFonts w:ascii="Times New Roman" w:eastAsia="Times New Roman" w:hAnsi="Times New Roman" w:cs="Times New Roman"/>
-                <w:color w:val="000000"/>
-                <w:lang w:eastAsia="ko-KR"/>
-              </w:rPr>
-            </w:pPr>
-            <w:r>
-              <w:rPr>
-                <w:rFonts w:ascii="Times New Roman" w:eastAsia="Times New Roman" w:hAnsi="Times New Roman" w:cs="Times New Roman"/>
-                <w:color w:val="000000"/>
-                <w:lang w:eastAsia="ko-KR"/>
-              </w:rPr>
-              <w:t>Thuế suất</w:t>
-            </w:r>
-          </w:p>
-        </w:tc>
-        <w:tc>
-          <w:tcPr>
-            <w:tcW w:w="1340" w:type="dxa"/>
-            <w:tcBorders>
-              <w:top w:val="single" w:sz="4" w:space="0" w:color="auto"/>
-              <w:left w:val="nil"/>
-              <w:bottom w:val="single" w:sz="4" w:space="0" w:color="auto"/>
-              <w:right w:val="single" w:sz="4" w:space="0" w:color="auto"/>
-            </w:tcBorders>
-            <w:shd w:val="clear" w:color="auto" w:fill="auto"/>
-            <w:noWrap/>
-            <w:vAlign w:val="center"/>
-            <w:hideMark/>
-          </w:tcPr>
-          <w:p>
-            <w:pPr>
-              <w:spacing w:after="0" w:line="240" w:lineRule="auto"/>
-              <w:rPr>
-                <w:rFonts w:ascii="Times New Roman" w:eastAsia="Times New Roman" w:hAnsi="Times New Roman" w:cs="Times New Roman"/>
-                <w:color w:val="000000"/>
-                <w:lang w:eastAsia="ko-KR"/>
-              </w:rPr>
-            </w:pPr>
-            <w:r>
-              <w:rPr>
-                <w:rFonts w:ascii="Times New Roman" w:eastAsia="Times New Roman" w:hAnsi="Times New Roman" w:cs="Times New Roman"/>
-                <w:color w:val="000000"/>
-                <w:lang w:eastAsia="ko-KR"/>
-              </w:rPr>
-              <w:t>TT có thuế</w:t>
-            </w:r>
-          </w:p>
-        </w:tc>
-        <w:tc>
-          <w:tcPr>
-            <w:tcW w:w="288" w:type="dxa"/>
-            <w:tcBorders>
-              <w:top w:val="nil"/>
-              <w:left w:val="nil"/>
-              <w:bottom w:val="nil"/>
-              <w:right w:val="single" w:sz="4" w:space="0" w:color="auto"/>
-            </w:tcBorders>
-            <w:shd w:val="clear" w:color="auto" w:fill="auto"/>
-            <w:noWrap/>
-            <w:vAlign w:val="bottom"/>
-            <w:hideMark/>
-          </w:tcPr>
-          <w:p>
-            <w:pPr>
-              <w:spacing w:after="0" w:line="240" w:lineRule="auto"/>
-              <w:rPr>
-                <w:rFonts w:ascii="Aptos Narrow" w:eastAsia="Times New Roman" w:hAnsi="Aptos Narrow" w:cs="Times New Roman"/>
-                <w:color w:val="000000"/>
-                <w:lang w:eastAsia="ko-KR"/>
-              </w:rPr>
-            </w:pPr>
-            <w:r>
-              <w:rPr>
-                <w:rFonts w:ascii="Aptos Narrow" w:eastAsia="Times New Roman" w:hAnsi="Aptos Narrow" w:cs="Times New Roman"/>
-                <w:color w:val="000000"/>
-                <w:lang w:eastAsia="ko-KR"/>
-              </w:rPr>
-              <w:t> </w:t>
-            </w:r>
-          </w:p>
-        </w:tc>
-      </w:tr>
-      <w:tr>
-        <w:trPr>
-          <w:divId w:val="931552341"/>
-          <w:trHeight w:val="312"/>
-        </w:trPr>
-        <w:tc>
-          <w:tcPr>
-            <w:tcW w:w="288" w:type="dxa"/>
-            <w:tcBorders>
-              <w:top w:val="nil"/>
-              <w:left w:val="single" w:sz="4" w:space="0" w:color="auto"/>
-              <w:bottom w:val="nil"/>
-              <w:right w:val="nil"/>
-            </w:tcBorders>
-            <w:shd w:val="clear" w:color="auto" w:fill="auto"/>
-            <w:noWrap/>
-            <w:vAlign w:val="bottom"/>
-            <w:hideMark/>
-          </w:tcPr>
-          <w:p>
-            <w:pPr>
-              <w:spacing w:after="0" w:line="240" w:lineRule="auto"/>
-              <w:rPr>
-                <w:rFonts w:ascii="Aptos Narrow" w:eastAsia="Times New Roman" w:hAnsi="Aptos Narrow" w:cs="Times New Roman"/>
-                <w:color w:val="000000"/>
-                <w:lang w:eastAsia="ko-KR"/>
-              </w:rPr>
-            </w:pPr>
-            <w:r>
-              <w:rPr>
-                <w:rFonts w:ascii="Aptos Narrow" w:eastAsia="Times New Roman" w:hAnsi="Aptos Narrow" w:cs="Times New Roman"/>
-                <w:color w:val="000000"/>
-                <w:lang w:eastAsia="ko-KR"/>
-              </w:rPr>
-              <w:t> </w:t>
-            </w:r>
-          </w:p>
-        </w:tc>
-        <w:tc>
-          <w:tcPr>
-            <w:tcW w:w="693" w:type="dxa"/>
-            <w:tcBorders>
-              <w:top w:val="nil"/>
-              <w:left w:val="single" w:sz="4" w:space="0" w:color="auto"/>
-              <w:bottom w:val="single" w:sz="4" w:space="0" w:color="auto"/>
-              <w:right w:val="single" w:sz="4" w:space="0" w:color="auto"/>
-            </w:tcBorders>
-            <w:shd w:val="clear" w:color="auto" w:fill="auto"/>
-            <w:noWrap/>
-            <w:vAlign w:val="bottom"/>
-            <w:hideMark/>
-          </w:tcPr>
-          <w:p>
-            <w:pPr>
-              <w:spacing w:after="0" w:line="240" w:lineRule="auto"/>
-              <w:rPr>
-                <w:rFonts w:ascii="Times New Roman" w:eastAsia="Times New Roman" w:hAnsi="Times New Roman" w:cs="Times New Roman"/>
-                <w:color w:val="000000"/>
-                <w:lang w:eastAsia="ko-KR"/>
-              </w:rPr>
-            </w:pPr>
-            <w:r>
-              <w:rPr>
-                <w:rFonts w:ascii="Times New Roman" w:eastAsia="Times New Roman" w:hAnsi="Times New Roman" w:cs="Times New Roman"/>
-                <w:color w:val="000000"/>
-                <w:lang w:eastAsia="ko-KR"/>
-              </w:rPr>
-              <w:t> </w:t>
-            </w:r>
-          </w:p>
-        </w:tc>
-        <w:tc>
-          <w:tcPr>
-            <w:tcW w:w="768" w:type="dxa"/>
-            <w:tcBorders>
-              <w:top w:val="nil"/>
-              <w:left w:val="nil"/>
-              <w:bottom w:val="single" w:sz="4" w:space="0" w:color="auto"/>
-              <w:right w:val="single" w:sz="4" w:space="0" w:color="auto"/>
-            </w:tcBorders>
-            <w:shd w:val="clear" w:color="auto" w:fill="auto"/>
-            <w:noWrap/>
-            <w:vAlign w:val="bottom"/>
-            <w:hideMark/>
-          </w:tcPr>
-          <w:p>
-            <w:pPr>
-              <w:spacing w:after="0" w:line="240" w:lineRule="auto"/>
-              <w:rPr>
-                <w:rFonts w:ascii="Times New Roman" w:eastAsia="Times New Roman" w:hAnsi="Times New Roman" w:cs="Times New Roman"/>
-                <w:color w:val="000000"/>
-                <w:lang w:eastAsia="ko-KR"/>
-              </w:rPr>
-            </w:pPr>
-            <w:r>
-              <w:rPr>
-                <w:rFonts w:ascii="Times New Roman" w:eastAsia="Times New Roman" w:hAnsi="Times New Roman" w:cs="Times New Roman"/>
-                <w:color w:val="000000"/>
-                <w:lang w:eastAsia="ko-KR"/>
-              </w:rPr>
-              <w:t> </w:t>
-            </w:r>
-          </w:p>
-        </w:tc>
-        <w:tc>
-          <w:tcPr>
-            <w:tcW w:w="695" w:type="dxa"/>
-            <w:tcBorders>
-              <w:top w:val="nil"/>
-              <w:left w:val="nil"/>
-              <w:bottom w:val="single" w:sz="4" w:space="0" w:color="auto"/>
-              <w:right w:val="single" w:sz="4" w:space="0" w:color="auto"/>
-            </w:tcBorders>
-            <w:shd w:val="clear" w:color="auto" w:fill="auto"/>
-            <w:noWrap/>
-            <w:vAlign w:val="bottom"/>
-            <w:hideMark/>
-          </w:tcPr>
-          <w:p>
-            <w:pPr>
-              <w:spacing w:after="0" w:line="240" w:lineRule="auto"/>
-              <w:rPr>
-                <w:rFonts w:ascii="Times New Roman" w:eastAsia="Times New Roman" w:hAnsi="Times New Roman" w:cs="Times New Roman"/>
-                <w:color w:val="000000"/>
-                <w:lang w:eastAsia="ko-KR"/>
-              </w:rPr>
-            </w:pPr>
-            <w:r>
-              <w:rPr>
-                <w:rFonts w:ascii="Times New Roman" w:eastAsia="Times New Roman" w:hAnsi="Times New Roman" w:cs="Times New Roman"/>
-                <w:color w:val="000000"/>
-                <w:lang w:eastAsia="ko-KR"/>
-              </w:rPr>
-              <w:t> </w:t>
-            </w:r>
-          </w:p>
-        </w:tc>
-        <w:tc>
-          <w:tcPr>
-            <w:tcW w:w="810" w:type="dxa"/>
-            <w:tcBorders>
-              <w:top w:val="nil"/>
-              <w:left w:val="nil"/>
-              <w:bottom w:val="single" w:sz="4" w:space="0" w:color="auto"/>
-              <w:right w:val="single" w:sz="4" w:space="0" w:color="auto"/>
-            </w:tcBorders>
-            <w:shd w:val="clear" w:color="auto" w:fill="auto"/>
-            <w:noWrap/>
-            <w:vAlign w:val="bottom"/>
-            <w:hideMark/>
-          </w:tcPr>
-          <w:p>
-            <w:pPr>
-              <w:spacing w:after="0" w:line="240" w:lineRule="auto"/>
-              <w:rPr>
-                <w:rFonts w:ascii="Times New Roman" w:eastAsia="Times New Roman" w:hAnsi="Times New Roman" w:cs="Times New Roman"/>
-                <w:color w:val="000000"/>
-                <w:lang w:eastAsia="ko-KR"/>
-              </w:rPr>
-            </w:pPr>
-            <w:r>
-              <w:rPr>
-                <w:rFonts w:ascii="Times New Roman" w:eastAsia="Times New Roman" w:hAnsi="Times New Roman" w:cs="Times New Roman"/>
-                <w:color w:val="000000"/>
-                <w:lang w:eastAsia="ko-KR"/>
-              </w:rPr>
-              <w:t> </w:t>
-            </w:r>
-          </w:p>
-        </w:tc>
-        <w:tc>
-          <w:tcPr>
-            <w:tcW w:w="693" w:type="dxa"/>
-            <w:tcBorders>
-              <w:top w:val="nil"/>
-              <w:left w:val="nil"/>
-              <w:bottom w:val="single" w:sz="4" w:space="0" w:color="auto"/>
-              <w:right w:val="single" w:sz="4" w:space="0" w:color="auto"/>
-            </w:tcBorders>
-            <w:shd w:val="clear" w:color="auto" w:fill="auto"/>
-            <w:noWrap/>
-            <w:vAlign w:val="bottom"/>
-            <w:hideMark/>
-          </w:tcPr>
-          <w:p>
-            <w:pPr>
-              <w:spacing w:after="0" w:line="240" w:lineRule="auto"/>
-              <w:rPr>
-                <w:rFonts w:ascii="Times New Roman" w:eastAsia="Times New Roman" w:hAnsi="Times New Roman" w:cs="Times New Roman"/>
-                <w:color w:val="000000"/>
-                <w:lang w:eastAsia="ko-KR"/>
-              </w:rPr>
-            </w:pPr>
-            <w:r>
-              <w:rPr>
-                <w:rFonts w:ascii="Times New Roman" w:eastAsia="Times New Roman" w:hAnsi="Times New Roman" w:cs="Times New Roman"/>
-                <w:color w:val="000000"/>
-                <w:lang w:eastAsia="ko-KR"/>
-              </w:rPr>
-              <w:t> </w:t>
-            </w:r>
-          </w:p>
-        </w:tc>
-        <w:tc>
-          <w:tcPr>
-            <w:tcW w:w="1990" w:type="dxa"/>
-            <w:tcBorders>
-              <w:top w:val="nil"/>
-              <w:left w:val="nil"/>
-              <w:bottom w:val="single" w:sz="4" w:space="0" w:color="auto"/>
-              <w:right w:val="single" w:sz="4" w:space="0" w:color="auto"/>
-            </w:tcBorders>
-            <w:shd w:val="clear" w:color="auto" w:fill="auto"/>
-            <w:noWrap/>
-            <w:vAlign w:val="bottom"/>
-            <w:hideMark/>
-          </w:tcPr>
-          <w:p>
-            <w:pPr>
-              <w:spacing w:after="0" w:line="240" w:lineRule="auto"/>
-              <w:rPr>
-                <w:rFonts w:ascii="Times New Roman" w:eastAsia="Times New Roman" w:hAnsi="Times New Roman" w:cs="Times New Roman"/>
-                <w:color w:val="000000"/>
-                <w:lang w:eastAsia="ko-KR"/>
-              </w:rPr>
-            </w:pPr>
-            <w:r>
-              <w:rPr>
-                <w:rFonts w:ascii="Times New Roman" w:eastAsia="Times New Roman" w:hAnsi="Times New Roman" w:cs="Times New Roman"/>
-                <w:color w:val="000000"/>
-                <w:lang w:eastAsia="ko-KR"/>
-              </w:rPr>
-              <w:t> </w:t>
-            </w:r>
-          </w:p>
-        </w:tc>
-        <w:tc>
-          <w:tcPr>
-            <w:tcW w:w="892" w:type="dxa"/>
-            <w:tcBorders>
-              <w:top w:val="nil"/>
-              <w:left w:val="nil"/>
-              <w:bottom w:val="single" w:sz="4" w:space="0" w:color="auto"/>
-              <w:right w:val="single" w:sz="4" w:space="0" w:color="auto"/>
-            </w:tcBorders>
-            <w:shd w:val="clear" w:color="auto" w:fill="auto"/>
-            <w:noWrap/>
-            <w:vAlign w:val="bottom"/>
-            <w:hideMark/>
-          </w:tcPr>
-          <w:p>
-            <w:pPr>
-              <w:spacing w:after="0" w:line="240" w:lineRule="auto"/>
-              <w:rPr>
-                <w:rFonts w:ascii="Times New Roman" w:eastAsia="Times New Roman" w:hAnsi="Times New Roman" w:cs="Times New Roman"/>
-                <w:color w:val="000000"/>
-                <w:lang w:eastAsia="ko-KR"/>
-              </w:rPr>
-            </w:pPr>
-            <w:r>
-              <w:rPr>
-                <w:rFonts w:ascii="Times New Roman" w:eastAsia="Times New Roman" w:hAnsi="Times New Roman" w:cs="Times New Roman"/>
-                <w:color w:val="000000"/>
-                <w:lang w:eastAsia="ko-KR"/>
-              </w:rPr>
-              <w:t> </w:t>
-            </w:r>
-          </w:p>
-        </w:tc>
-        <w:tc>
-          <w:tcPr>
-            <w:tcW w:w="1459" w:type="dxa"/>
-            <w:tcBorders>
-              <w:top w:val="nil"/>
-              <w:left w:val="nil"/>
-              <w:bottom w:val="nil"/>
-              <w:right w:val="single" w:sz="4" w:space="0" w:color="auto"/>
-            </w:tcBorders>
-            <w:shd w:val="clear" w:color="auto" w:fill="auto"/>
-            <w:noWrap/>
-            <w:vAlign w:val="bottom"/>
-            <w:hideMark/>
-          </w:tcPr>
-          <w:p>
-            <w:pPr>
-              <w:spacing w:after="0" w:line="240" w:lineRule="auto"/>
-              <w:rPr>
-                <w:rFonts w:ascii="Times New Roman" w:eastAsia="Times New Roman" w:hAnsi="Times New Roman" w:cs="Times New Roman"/>
-                <w:color w:val="000000"/>
-                <w:lang w:eastAsia="ko-KR"/>
-              </w:rPr>
-            </w:pPr>
-            <w:r>
-              <w:rPr>
-                <w:rFonts w:ascii="Times New Roman" w:eastAsia="Times New Roman" w:hAnsi="Times New Roman" w:cs="Times New Roman"/>
-                <w:color w:val="000000"/>
-                <w:lang w:eastAsia="ko-KR"/>
-              </w:rPr>
-              <w:t> </w:t>
-            </w:r>
-          </w:p>
-        </w:tc>
-        <w:tc>
-          <w:tcPr>
-            <w:tcW w:w="680" w:type="dxa"/>
-            <w:tcBorders>
-              <w:top w:val="nil"/>
-              <w:left w:val="nil"/>
-              <w:bottom w:val="nil"/>
-              <w:right w:val="single" w:sz="4" w:space="0" w:color="auto"/>
-            </w:tcBorders>
-            <w:shd w:val="clear" w:color="auto" w:fill="auto"/>
-            <w:noWrap/>
-            <w:vAlign w:val="bottom"/>
-            <w:hideMark/>
-          </w:tcPr>
-          <w:p>
-            <w:pPr>
-              <w:spacing w:after="0" w:line="240" w:lineRule="auto"/>
-              <w:rPr>
-                <w:rFonts w:ascii="Times New Roman" w:eastAsia="Times New Roman" w:hAnsi="Times New Roman" w:cs="Times New Roman"/>
-                <w:color w:val="000000"/>
-                <w:lang w:eastAsia="ko-KR"/>
-              </w:rPr>
-            </w:pPr>
-            <w:r>
-              <w:rPr>
-                <w:rFonts w:ascii="Times New Roman" w:eastAsia="Times New Roman" w:hAnsi="Times New Roman" w:cs="Times New Roman"/>
-                <w:color w:val="000000"/>
-                <w:lang w:eastAsia="ko-KR"/>
-              </w:rPr>
-              <w:t> </w:t>
-            </w:r>
-          </w:p>
-        </w:tc>
-        <w:tc>
-          <w:tcPr>
-            <w:tcW w:w="1340" w:type="dxa"/>
-            <w:tcBorders>
-              <w:top w:val="nil"/>
-              <w:left w:val="nil"/>
-              <w:bottom w:val="nil"/>
-              <w:right w:val="single" w:sz="4" w:space="0" w:color="auto"/>
-            </w:tcBorders>
-            <w:shd w:val="clear" w:color="auto" w:fill="auto"/>
-            <w:noWrap/>
-            <w:vAlign w:val="bottom"/>
-            <w:hideMark/>
-          </w:tcPr>
-          <w:p>
-            <w:pPr>
-              <w:spacing w:after="0" w:line="240" w:lineRule="auto"/>
-              <w:rPr>
-                <w:rFonts w:ascii="Times New Roman" w:eastAsia="Times New Roman" w:hAnsi="Times New Roman" w:cs="Times New Roman"/>
-                <w:color w:val="000000"/>
-                <w:lang w:eastAsia="ko-KR"/>
-              </w:rPr>
-            </w:pPr>
-            <w:r>
-              <w:rPr>
-                <w:rFonts w:ascii="Times New Roman" w:eastAsia="Times New Roman" w:hAnsi="Times New Roman" w:cs="Times New Roman"/>
-                <w:color w:val="000000"/>
-                <w:lang w:eastAsia="ko-KR"/>
-              </w:rPr>
-              <w:t> </w:t>
-            </w:r>
-          </w:p>
-        </w:tc>
-        <w:tc>
-          <w:tcPr>
-            <w:tcW w:w="288" w:type="dxa"/>
-            <w:tcBorders>
-              <w:top w:val="nil"/>
-              <w:left w:val="nil"/>
-              <w:bottom w:val="nil"/>
-              <w:right w:val="single" w:sz="4" w:space="0" w:color="auto"/>
-            </w:tcBorders>
-            <w:shd w:val="clear" w:color="auto" w:fill="auto"/>
-            <w:noWrap/>
-            <w:vAlign w:val="bottom"/>
-            <w:hideMark/>
-          </w:tcPr>
-          <w:p>
-            <w:pPr>
-              <w:spacing w:after="0" w:line="240" w:lineRule="auto"/>
-              <w:rPr>
-                <w:rFonts w:ascii="Aptos Narrow" w:eastAsia="Times New Roman" w:hAnsi="Aptos Narrow" w:cs="Times New Roman"/>
-                <w:color w:val="000000"/>
-                <w:lang w:eastAsia="ko-KR"/>
-              </w:rPr>
-            </w:pPr>
-            <w:r>
-              <w:rPr>
-                <w:rFonts w:ascii="Aptos Narrow" w:eastAsia="Times New Roman" w:hAnsi="Aptos Narrow" w:cs="Times New Roman"/>
-                <w:color w:val="000000"/>
-                <w:lang w:eastAsia="ko-KR"/>
-              </w:rPr>
-              <w:t> </w:t>
-            </w:r>
-          </w:p>
-        </w:tc>
-      </w:tr>
-      <w:tr>
-        <w:trPr>
-          <w:divId w:val="931552341"/>
-          <w:trHeight w:val="312"/>
-        </w:trPr>
-        <w:tc>
-          <w:tcPr>
-            <w:tcW w:w="288" w:type="dxa"/>
-            <w:tcBorders>
-              <w:top w:val="nil"/>
-              <w:left w:val="single" w:sz="4" w:space="0" w:color="auto"/>
-              <w:bottom w:val="nil"/>
-              <w:right w:val="nil"/>
-            </w:tcBorders>
-            <w:shd w:val="clear" w:color="auto" w:fill="auto"/>
-            <w:noWrap/>
-            <w:vAlign w:val="bottom"/>
-            <w:hideMark/>
-          </w:tcPr>
-          <w:p>
-            <w:pPr>
-              <w:spacing w:after="0" w:line="240" w:lineRule="auto"/>
-              <w:rPr>
-                <w:rFonts w:ascii="Aptos Narrow" w:eastAsia="Times New Roman" w:hAnsi="Aptos Narrow" w:cs="Times New Roman"/>
-                <w:color w:val="000000"/>
-                <w:lang w:eastAsia="ko-KR"/>
-              </w:rPr>
-            </w:pPr>
-            <w:r>
-              <w:rPr>
-                <w:rFonts w:ascii="Aptos Narrow" w:eastAsia="Times New Roman" w:hAnsi="Aptos Narrow" w:cs="Times New Roman"/>
-                <w:color w:val="000000"/>
-                <w:lang w:eastAsia="ko-KR"/>
-              </w:rPr>
-              <w:t> </w:t>
-            </w:r>
-          </w:p>
-        </w:tc>
-        <w:tc>
-          <w:tcPr>
-            <w:tcW w:w="6541" w:type="dxa"/>
-            <w:gridSpan w:val="7"/>
-            <w:tcBorders>
-              <w:top w:val="single" w:sz="4" w:space="0" w:color="auto"/>
-              <w:left w:val="single" w:sz="4" w:space="0" w:color="auto"/>
-              <w:bottom w:val="single" w:sz="4" w:space="0" w:color="auto"/>
-              <w:right w:val="single" w:sz="4" w:space="0" w:color="000000"/>
-            </w:tcBorders>
-            <w:shd w:val="clear" w:color="auto" w:fill="auto"/>
-            <w:noWrap/>
-            <w:vAlign w:val="bottom"/>
-            <w:hideMark/>
-          </w:tcPr>
-          <w:p>
-            <w:pPr>
-              <w:spacing w:after="0" w:line="240" w:lineRule="auto"/>
-              <w:rPr>
-                <w:rFonts w:ascii="Times New Roman" w:eastAsia="Times New Roman" w:hAnsi="Times New Roman" w:cs="Times New Roman"/>
-                <w:color w:val="000000"/>
-                <w:lang w:eastAsia="ko-KR"/>
-              </w:rPr>
-            </w:pPr>
-            <w:r>
-              <w:rPr>
-                <w:rFonts w:ascii="Times New Roman" w:eastAsia="Times New Roman" w:hAnsi="Times New Roman" w:cs="Times New Roman"/>
-                <w:color w:val="000000"/>
-                <w:lang w:eastAsia="ko-KR"/>
-              </w:rPr>
-              <w:t>Tổng theo từng loại thuế suất:</w:t>
-            </w:r>
-          </w:p>
-        </w:tc>
-        <w:tc>
-          <w:tcPr>
-            <w:tcW w:w="1459" w:type="dxa"/>
-            <w:tcBorders>
-              <w:top w:val="single" w:sz="4" w:space="0" w:color="auto"/>
-              <w:left w:val="nil"/>
-              <w:bottom w:val="single" w:sz="4" w:space="0" w:color="auto"/>
-              <w:right w:val="single" w:sz="4" w:space="0" w:color="auto"/>
-            </w:tcBorders>
-            <w:shd w:val="clear" w:color="auto" w:fill="auto"/>
-            <w:noWrap/>
-            <w:vAlign w:val="bottom"/>
-            <w:hideMark/>
-          </w:tcPr>
-          <w:p>
-            <w:pPr>
-              <w:spacing w:after="0" w:line="240" w:lineRule="auto"/>
-              <w:rPr>
-                <w:rFonts w:ascii="Times New Roman" w:eastAsia="Times New Roman" w:hAnsi="Times New Roman" w:cs="Times New Roman"/>
-                <w:color w:val="000000"/>
-                <w:lang w:eastAsia="ko-KR"/>
-              </w:rPr>
-            </w:pPr>
-            <w:r>
-              <w:rPr>
-                <w:rFonts w:ascii="Times New Roman" w:eastAsia="Times New Roman" w:hAnsi="Times New Roman" w:cs="Times New Roman"/>
-                <w:color w:val="000000"/>
-                <w:lang w:eastAsia="ko-KR"/>
-              </w:rPr>
-              <w:t> </w:t>
-            </w:r>
-          </w:p>
-        </w:tc>
-        <w:tc>
-          <w:tcPr>
-            <w:tcW w:w="680" w:type="dxa"/>
-            <w:tcBorders>
-              <w:top w:val="single" w:sz="4" w:space="0" w:color="auto"/>
-              <w:left w:val="nil"/>
-              <w:bottom w:val="single" w:sz="4" w:space="0" w:color="auto"/>
-              <w:right w:val="single" w:sz="4" w:space="0" w:color="auto"/>
-            </w:tcBorders>
-            <w:shd w:val="clear" w:color="auto" w:fill="auto"/>
-            <w:noWrap/>
-            <w:vAlign w:val="bottom"/>
-            <w:hideMark/>
-          </w:tcPr>
-          <w:p>
-            <w:pPr>
-              <w:spacing w:after="0" w:line="240" w:lineRule="auto"/>
-              <w:rPr>
-                <w:rFonts w:ascii="Times New Roman" w:eastAsia="Times New Roman" w:hAnsi="Times New Roman" w:cs="Times New Roman"/>
-                <w:color w:val="000000"/>
-                <w:lang w:eastAsia="ko-KR"/>
-              </w:rPr>
-            </w:pPr>
-            <w:r>
-              <w:rPr>
-                <w:rFonts w:ascii="Times New Roman" w:eastAsia="Times New Roman" w:hAnsi="Times New Roman" w:cs="Times New Roman"/>
-                <w:color w:val="000000"/>
-                <w:lang w:eastAsia="ko-KR"/>
-              </w:rPr>
-              <w:t> </w:t>
-            </w:r>
-          </w:p>
-        </w:tc>
-        <w:tc>
-          <w:tcPr>
-            <w:tcW w:w="1340" w:type="dxa"/>
-            <w:tcBorders>
-              <w:top w:val="single" w:sz="4" w:space="0" w:color="auto"/>
-              <w:left w:val="nil"/>
-              <w:bottom w:val="single" w:sz="4" w:space="0" w:color="auto"/>
-              <w:right w:val="single" w:sz="4" w:space="0" w:color="auto"/>
-            </w:tcBorders>
-            <w:shd w:val="clear" w:color="auto" w:fill="auto"/>
-            <w:noWrap/>
-            <w:vAlign w:val="bottom"/>
-            <w:hideMark/>
-          </w:tcPr>
-          <w:p>
-            <w:pPr>
-              <w:spacing w:after="0" w:line="240" w:lineRule="auto"/>
-              <w:rPr>
-                <w:rFonts w:ascii="Times New Roman" w:eastAsia="Times New Roman" w:hAnsi="Times New Roman" w:cs="Times New Roman"/>
-                <w:color w:val="000000"/>
-                <w:lang w:eastAsia="ko-KR"/>
-              </w:rPr>
-            </w:pPr>
-            <w:r>
-              <w:rPr>
-                <w:rFonts w:ascii="Times New Roman" w:eastAsia="Times New Roman" w:hAnsi="Times New Roman" w:cs="Times New Roman"/>
-                <w:color w:val="000000"/>
-                <w:lang w:eastAsia="ko-KR"/>
-              </w:rPr>
-              <w:t> </w:t>
-            </w:r>
-          </w:p>
-        </w:tc>
-        <w:tc>
-          <w:tcPr>
-            <w:tcW w:w="288" w:type="dxa"/>
-            <w:tcBorders>
-              <w:top w:val="nil"/>
-              <w:left w:val="nil"/>
-              <w:bottom w:val="nil"/>
-              <w:right w:val="single" w:sz="4" w:space="0" w:color="auto"/>
-            </w:tcBorders>
-            <w:shd w:val="clear" w:color="auto" w:fill="auto"/>
-            <w:noWrap/>
-            <w:vAlign w:val="bottom"/>
-            <w:hideMark/>
-          </w:tcPr>
-          <w:p>
-            <w:pPr>
-              <w:spacing w:after="0" w:line="240" w:lineRule="auto"/>
-              <w:rPr>
-                <w:rFonts w:ascii="Aptos Narrow" w:eastAsia="Times New Roman" w:hAnsi="Aptos Narrow" w:cs="Times New Roman"/>
-                <w:color w:val="000000"/>
-                <w:lang w:eastAsia="ko-KR"/>
-              </w:rPr>
-            </w:pPr>
-            <w:r>
-              <w:rPr>
-                <w:rFonts w:ascii="Aptos Narrow" w:eastAsia="Times New Roman" w:hAnsi="Aptos Narrow" w:cs="Times New Roman"/>
-                <w:color w:val="000000"/>
-                <w:lang w:eastAsia="ko-KR"/>
-              </w:rPr>
-              <w:t> </w:t>
-            </w:r>
-          </w:p>
-        </w:tc>
-      </w:tr>
-      <w:tr>
-        <w:trPr>
-          <w:divId w:val="931552341"/>
-          <w:trHeight w:val="312"/>
-        </w:trPr>
-        <w:tc>
-          <w:tcPr>
-            <w:tcW w:w="288" w:type="dxa"/>
-            <w:tcBorders>
-              <w:top w:val="nil"/>
-              <w:left w:val="single" w:sz="4" w:space="0" w:color="auto"/>
-              <w:bottom w:val="nil"/>
-              <w:right w:val="nil"/>
-            </w:tcBorders>
-            <w:shd w:val="clear" w:color="auto" w:fill="auto"/>
-            <w:noWrap/>
-            <w:vAlign w:val="bottom"/>
-            <w:hideMark/>
-          </w:tcPr>
-          <w:p>
-            <w:pPr>
-              <w:spacing w:after="0" w:line="240" w:lineRule="auto"/>
-              <w:rPr>
-                <w:rFonts w:ascii="Aptos Narrow" w:eastAsia="Times New Roman" w:hAnsi="Aptos Narrow" w:cs="Times New Roman"/>
-                <w:color w:val="000000"/>
-                <w:lang w:eastAsia="ko-KR"/>
-              </w:rPr>
-            </w:pPr>
-            <w:r>
-              <w:rPr>
-                <w:rFonts w:ascii="Aptos Narrow" w:eastAsia="Times New Roman" w:hAnsi="Aptos Narrow" w:cs="Times New Roman"/>
-                <w:color w:val="000000"/>
-                <w:lang w:eastAsia="ko-KR"/>
-              </w:rPr>
-              <w:t> </w:t>
-            </w:r>
-          </w:p>
-        </w:tc>
-        <w:tc>
-          <w:tcPr>
-            <w:tcW w:w="5649" w:type="dxa"/>
-            <w:gridSpan w:val="6"/>
-            <w:tcBorders>
-              <w:top w:val="single" w:sz="4" w:space="0" w:color="auto"/>
-              <w:left w:val="single" w:sz="4" w:space="0" w:color="auto"/>
-              <w:bottom w:val="single" w:sz="4" w:space="0" w:color="auto"/>
-              <w:right w:val="single" w:sz="4" w:space="0" w:color="000000"/>
-            </w:tcBorders>
-            <w:shd w:val="clear" w:color="auto" w:fill="auto"/>
-            <w:noWrap/>
-            <w:vAlign w:val="bottom"/>
-            <w:hideMark/>
-          </w:tcPr>
-          <w:p>
-            <w:pPr>
-              <w:spacing w:after="0" w:line="240" w:lineRule="auto"/>
-              <w:rPr>
-                <w:rFonts w:ascii="Times New Roman" w:eastAsia="Times New Roman" w:hAnsi="Times New Roman" w:cs="Times New Roman"/>
-                <w:color w:val="000000"/>
-                <w:lang w:eastAsia="ko-KR"/>
-              </w:rPr>
-            </w:pPr>
-            <w:r>
-              <w:rPr>
-                <w:rFonts w:ascii="Times New Roman" w:eastAsia="Times New Roman" w:hAnsi="Times New Roman" w:cs="Times New Roman"/>
-                <w:color w:val="000000"/>
-                <w:lang w:eastAsia="ko-KR"/>
-              </w:rPr>
-              <w:t>Tổng cộng:</w:t>
-            </w:r>
-          </w:p>
-        </w:tc>
-        <w:tc>
-          <w:tcPr>
-            <w:tcW w:w="892" w:type="dxa"/>
-            <w:tcBorders>
-              <w:top w:val="nil"/>
-              <w:left w:val="nil"/>
-              <w:bottom w:val="single" w:sz="4" w:space="0" w:color="auto"/>
-              <w:right w:val="single" w:sz="4" w:space="0" w:color="auto"/>
-            </w:tcBorders>
-            <w:shd w:val="clear" w:color="auto" w:fill="auto"/>
-            <w:noWrap/>
-            <w:vAlign w:val="bottom"/>
-            <w:hideMark/>
-          </w:tcPr>
-          <w:p>
-            <w:pPr>
-              <w:spacing w:after="0" w:line="240" w:lineRule="auto"/>
-              <w:rPr>
-                <w:rFonts w:ascii="Times New Roman" w:eastAsia="Times New Roman" w:hAnsi="Times New Roman" w:cs="Times New Roman"/>
-                <w:color w:val="000000"/>
-                <w:lang w:eastAsia="ko-KR"/>
-              </w:rPr>
-            </w:pPr>
-            <w:r>
-              <w:rPr>
-                <w:rFonts w:ascii="Times New Roman" w:eastAsia="Times New Roman" w:hAnsi="Times New Roman" w:cs="Times New Roman"/>
-                <w:color w:val="000000"/>
-                <w:lang w:eastAsia="ko-KR"/>
-              </w:rPr>
-              <w:t> </w:t>
-            </w:r>
-          </w:p>
-        </w:tc>
-        <w:tc>
-          <w:tcPr>
-            <w:tcW w:w="1459" w:type="dxa"/>
-            <w:tcBorders>
-              <w:top w:val="nil"/>
-              <w:left w:val="nil"/>
-              <w:bottom w:val="single" w:sz="4" w:space="0" w:color="auto"/>
-              <w:right w:val="single" w:sz="4" w:space="0" w:color="auto"/>
-            </w:tcBorders>
-            <w:shd w:val="clear" w:color="auto" w:fill="auto"/>
-            <w:noWrap/>
-            <w:vAlign w:val="bottom"/>
-            <w:hideMark/>
-          </w:tcPr>
-          <w:p>
-            <w:pPr>
-              <w:spacing w:after="0" w:line="240" w:lineRule="auto"/>
-              <w:rPr>
-                <w:rFonts w:ascii="Times New Roman" w:eastAsia="Times New Roman" w:hAnsi="Times New Roman" w:cs="Times New Roman"/>
-                <w:color w:val="000000"/>
-                <w:lang w:eastAsia="ko-KR"/>
-              </w:rPr>
-            </w:pPr>
-            <w:r>
-              <w:rPr>
-                <w:rFonts w:ascii="Times New Roman" w:eastAsia="Times New Roman" w:hAnsi="Times New Roman" w:cs="Times New Roman"/>
-                <w:color w:val="000000"/>
-                <w:lang w:eastAsia="ko-KR"/>
-              </w:rPr>
-              <w:t> </w:t>
-            </w:r>
-          </w:p>
-        </w:tc>
-        <w:tc>
-          <w:tcPr>
-            <w:tcW w:w="680" w:type="dxa"/>
-            <w:tcBorders>
-              <w:top w:val="nil"/>
-              <w:left w:val="nil"/>
-              <w:bottom w:val="single" w:sz="4" w:space="0" w:color="auto"/>
-              <w:right w:val="single" w:sz="4" w:space="0" w:color="auto"/>
-            </w:tcBorders>
-            <w:shd w:val="clear" w:color="auto" w:fill="auto"/>
-            <w:noWrap/>
-            <w:vAlign w:val="bottom"/>
-            <w:hideMark/>
-          </w:tcPr>
-          <w:p>
-            <w:pPr>
-              <w:spacing w:after="0" w:line="240" w:lineRule="auto"/>
-              <w:rPr>
-                <w:rFonts w:ascii="Times New Roman" w:eastAsia="Times New Roman" w:hAnsi="Times New Roman" w:cs="Times New Roman"/>
-                <w:color w:val="000000"/>
-                <w:lang w:eastAsia="ko-KR"/>
-              </w:rPr>
-            </w:pPr>
-            <w:r>
-              <w:rPr>
-                <w:rFonts w:ascii="Times New Roman" w:eastAsia="Times New Roman" w:hAnsi="Times New Roman" w:cs="Times New Roman"/>
-                <w:color w:val="000000"/>
-                <w:lang w:eastAsia="ko-KR"/>
-              </w:rPr>
-              <w:t> </w:t>
-            </w:r>
-          </w:p>
-        </w:tc>
-        <w:tc>
-          <w:tcPr>
-            <w:tcW w:w="1340" w:type="dxa"/>
-            <w:tcBorders>
-              <w:top w:val="nil"/>
-              <w:left w:val="nil"/>
-              <w:bottom w:val="single" w:sz="4" w:space="0" w:color="auto"/>
-              <w:right w:val="single" w:sz="4" w:space="0" w:color="auto"/>
-            </w:tcBorders>
-            <w:shd w:val="clear" w:color="auto" w:fill="auto"/>
-            <w:noWrap/>
-            <w:vAlign w:val="bottom"/>
-            <w:hideMark/>
-          </w:tcPr>
-          <w:p>
-            <w:pPr>
-              <w:spacing w:after="0" w:line="240" w:lineRule="auto"/>
-              <w:rPr>
-                <w:rFonts w:ascii="Times New Roman" w:eastAsia="Times New Roman" w:hAnsi="Times New Roman" w:cs="Times New Roman"/>
-                <w:color w:val="000000"/>
-                <w:lang w:eastAsia="ko-KR"/>
-              </w:rPr>
-            </w:pPr>
-            <w:r>
-              <w:rPr>
-                <w:rFonts w:ascii="Times New Roman" w:eastAsia="Times New Roman" w:hAnsi="Times New Roman" w:cs="Times New Roman"/>
-                <w:color w:val="000000"/>
-                <w:lang w:eastAsia="ko-KR"/>
-              </w:rPr>
-              <w:t> </w:t>
-            </w:r>
-          </w:p>
-        </w:tc>
-        <w:tc>
-          <w:tcPr>
-            <w:tcW w:w="288" w:type="dxa"/>
-            <w:tcBorders>
-              <w:top w:val="nil"/>
-              <w:left w:val="nil"/>
-              <w:bottom w:val="nil"/>
-              <w:right w:val="single" w:sz="4" w:space="0" w:color="auto"/>
-            </w:tcBorders>
-            <w:shd w:val="clear" w:color="auto" w:fill="auto"/>
-            <w:noWrap/>
-            <w:vAlign w:val="bottom"/>
-            <w:hideMark/>
-          </w:tcPr>
-          <w:p>
-            <w:pPr>
-              <w:spacing w:after="0" w:line="240" w:lineRule="auto"/>
-              <w:rPr>
-                <w:rFonts w:ascii="Aptos Narrow" w:eastAsia="Times New Roman" w:hAnsi="Aptos Narrow" w:cs="Times New Roman"/>
-                <w:color w:val="000000"/>
-                <w:lang w:eastAsia="ko-KR"/>
-              </w:rPr>
-            </w:pPr>
-            <w:r>
-              <w:rPr>
-                <w:rFonts w:ascii="Aptos Narrow" w:eastAsia="Times New Roman" w:hAnsi="Aptos Narrow" w:cs="Times New Roman"/>
-                <w:color w:val="000000"/>
-                <w:lang w:eastAsia="ko-KR"/>
-              </w:rPr>
-              <w:t> </w:t>
-            </w:r>
-          </w:p>
-        </w:tc>
-      </w:tr>
-      <w:tr>
-        <w:trPr>
-          <w:divId w:val="931552341"/>
-          <w:trHeight w:val="521"/>
-        </w:trPr>
-        <w:tc>
-          <w:tcPr>
-            <w:tcW w:w="288" w:type="dxa"/>
-            <w:tcBorders>
-              <w:top w:val="nil"/>
-              <w:left w:val="single" w:sz="4" w:space="0" w:color="auto"/>
-              <w:bottom w:val="nil"/>
-              <w:right w:val="nil"/>
-            </w:tcBorders>
-            <w:shd w:val="clear" w:color="auto" w:fill="auto"/>
-            <w:noWrap/>
-            <w:vAlign w:val="bottom"/>
-            <w:hideMark/>
-          </w:tcPr>
-          <w:p>
-            <w:pPr>
-              <w:spacing w:after="0" w:line="240" w:lineRule="auto"/>
-              <w:rPr>
-                <w:rFonts w:ascii="Aptos Narrow" w:eastAsia="Times New Roman" w:hAnsi="Aptos Narrow" w:cs="Times New Roman"/>
-                <w:color w:val="000000"/>
-                <w:lang w:eastAsia="ko-KR"/>
-              </w:rPr>
-            </w:pPr>
-            <w:r>
-              <w:rPr>
-                <w:rFonts w:ascii="Aptos Narrow" w:eastAsia="Times New Roman" w:hAnsi="Aptos Narrow" w:cs="Times New Roman"/>
-                <w:color w:val="000000"/>
-                <w:lang w:eastAsia="ko-KR"/>
-              </w:rPr>
-              <w:t> </w:t>
-            </w:r>
-          </w:p>
-        </w:tc>
-        <w:tc>
-          <w:tcPr>
-            <w:tcW w:w="1461" w:type="dxa"/>
-            <w:gridSpan w:val="2"/>
-            <w:tcBorders>
-              <w:top w:val="single" w:sz="4" w:space="0" w:color="auto"/>
-              <w:left w:val="single" w:sz="4" w:space="0" w:color="auto"/>
-              <w:bottom w:val="single" w:sz="4" w:space="0" w:color="auto"/>
-              <w:right w:val="nil"/>
-            </w:tcBorders>
-            <w:shd w:val="clear" w:color="auto" w:fill="auto"/>
-            <w:noWrap/>
-            <w:vAlign w:val="bottom"/>
-            <w:hideMark/>
-          </w:tcPr>
-          <w:p>
-            <w:pPr>
-              <w:spacing w:after="0" w:line="240" w:lineRule="auto"/>
-              <w:rPr>
-                <w:rFonts w:ascii="Times New Roman" w:eastAsia="Times New Roman" w:hAnsi="Times New Roman" w:cs="Times New Roman"/>
-                <w:color w:val="000000"/>
-                <w:lang w:eastAsia="ko-KR"/>
-              </w:rPr>
-            </w:pPr>
-            <w:r>
-              <w:rPr>
-                <w:rFonts w:ascii="Times New Roman" w:eastAsia="Times New Roman" w:hAnsi="Times New Roman" w:cs="Times New Roman"/>
-                <w:color w:val="000000"/>
-                <w:lang w:eastAsia="ko-KR"/>
-              </w:rPr>
-              <w:t>Số tiền viết bằng chữ</w:t>
-            </w:r>
-          </w:p>
-        </w:tc>
-        <w:tc>
-          <w:tcPr>
-            <w:tcW w:w="695" w:type="dxa"/>
-            <w:tcBorders>
-              <w:top w:val="nil"/>
-              <w:left w:val="nil"/>
-              <w:bottom w:val="single" w:sz="4" w:space="0" w:color="auto"/>
-              <w:right w:val="nil"/>
-            </w:tcBorders>
-            <w:shd w:val="clear" w:color="auto" w:fill="auto"/>
-            <w:noWrap/>
-            <w:vAlign w:val="bottom"/>
-            <w:hideMark/>
-          </w:tcPr>
-          <w:p>
-            <w:pPr>
-              <w:spacing w:after="0" w:line="240" w:lineRule="auto"/>
-              <w:rPr>
-                <w:rFonts w:ascii="Times New Roman" w:eastAsia="Times New Roman" w:hAnsi="Times New Roman" w:cs="Times New Roman"/>
-                <w:color w:val="000000"/>
-                <w:lang w:eastAsia="ko-KR"/>
-              </w:rPr>
-            </w:pPr>
-            <w:r>
-              <w:rPr>
-                <w:rFonts w:ascii="Times New Roman" w:eastAsia="Times New Roman" w:hAnsi="Times New Roman" w:cs="Times New Roman"/>
-                <w:color w:val="000000"/>
-                <w:lang w:eastAsia="ko-KR"/>
-              </w:rPr>
-              <w:t xml:space="preserve"> </w:t>
-            </w:r>
-          </w:p>
-        </w:tc>
-        <w:tc>
-          <w:tcPr>
-            <w:tcW w:w="810" w:type="dxa"/>
-            <w:tcBorders>
-              <w:top w:val="nil"/>
-              <w:left w:val="nil"/>
-              <w:bottom w:val="single" w:sz="4" w:space="0" w:color="auto"/>
-              <w:right w:val="nil"/>
-            </w:tcBorders>
-            <w:shd w:val="clear" w:color="auto" w:fill="auto"/>
-            <w:noWrap/>
-            <w:vAlign w:val="bottom"/>
-            <w:hideMark/>
-          </w:tcPr>
-          <w:p>
-            <w:pPr>
-              <w:spacing w:after="0" w:line="240" w:lineRule="auto"/>
-              <w:rPr>
-                <w:rFonts w:ascii="Times New Roman" w:eastAsia="Times New Roman" w:hAnsi="Times New Roman" w:cs="Times New Roman"/>
-                <w:color w:val="000000"/>
-                <w:lang w:eastAsia="ko-KR"/>
-              </w:rPr>
-            </w:pPr>
-            <w:r>
-              <w:rPr>
-                <w:rFonts w:ascii="Times New Roman" w:eastAsia="Times New Roman" w:hAnsi="Times New Roman" w:cs="Times New Roman"/>
-                <w:color w:val="000000"/>
-                <w:lang w:eastAsia="ko-KR"/>
-              </w:rPr>
-              <w:t> </w:t>
-            </w:r>
-          </w:p>
-        </w:tc>
-        <w:tc>
-          <w:tcPr>
-            <w:tcW w:w="693" w:type="dxa"/>
-            <w:tcBorders>
-              <w:top w:val="nil"/>
-              <w:left w:val="nil"/>
-              <w:bottom w:val="single" w:sz="4" w:space="0" w:color="auto"/>
-              <w:right w:val="nil"/>
-            </w:tcBorders>
-            <w:shd w:val="clear" w:color="auto" w:fill="auto"/>
-            <w:noWrap/>
-            <w:vAlign w:val="bottom"/>
-            <w:hideMark/>
-          </w:tcPr>
-          <w:p>
-            <w:pPr>
-              <w:spacing w:after="0" w:line="240" w:lineRule="auto"/>
-              <w:rPr>
-                <w:rFonts w:ascii="Times New Roman" w:eastAsia="Times New Roman" w:hAnsi="Times New Roman" w:cs="Times New Roman"/>
-                <w:color w:val="000000"/>
-                <w:lang w:eastAsia="ko-KR"/>
-              </w:rPr>
-            </w:pPr>
-            <w:r>
-              <w:rPr>
-                <w:rFonts w:ascii="Times New Roman" w:eastAsia="Times New Roman" w:hAnsi="Times New Roman" w:cs="Times New Roman"/>
-                <w:color w:val="000000"/>
-                <w:lang w:eastAsia="ko-KR"/>
-              </w:rPr>
-              <w:t> </w:t>
-            </w:r>
-          </w:p>
-        </w:tc>
-        <w:tc>
-          <w:tcPr>
-            <w:tcW w:w="1990" w:type="dxa"/>
-            <w:tcBorders>
-              <w:top w:val="nil"/>
-              <w:left w:val="nil"/>
-              <w:bottom w:val="single" w:sz="4" w:space="0" w:color="auto"/>
-              <w:right w:val="nil"/>
-            </w:tcBorders>
-            <w:shd w:val="clear" w:color="auto" w:fill="auto"/>
-            <w:noWrap/>
-            <w:vAlign w:val="bottom"/>
-            <w:hideMark/>
-          </w:tcPr>
-          <w:p>
-            <w:pPr>
-              <w:spacing w:after="0" w:line="240" w:lineRule="auto"/>
-              <w:rPr>
-                <w:rFonts w:ascii="Times New Roman" w:eastAsia="Times New Roman" w:hAnsi="Times New Roman" w:cs="Times New Roman"/>
-                <w:color w:val="000000"/>
-                <w:lang w:eastAsia="ko-KR"/>
-              </w:rPr>
-            </w:pPr>
-            <w:r>
-              <w:rPr>
-                <w:rFonts w:ascii="Times New Roman" w:eastAsia="Times New Roman" w:hAnsi="Times New Roman" w:cs="Times New Roman"/>
-                <w:color w:val="000000"/>
-                <w:lang w:eastAsia="ko-KR"/>
-              </w:rPr>
-              <w:t> </w:t>
-            </w:r>
-          </w:p>
-        </w:tc>
-        <w:tc>
-          <w:tcPr>
-            <w:tcW w:w="892" w:type="dxa"/>
-            <w:tcBorders>
-              <w:top w:val="nil"/>
-              <w:left w:val="nil"/>
-              <w:bottom w:val="single" w:sz="4" w:space="0" w:color="auto"/>
-              <w:right w:val="nil"/>
-            </w:tcBorders>
-            <w:shd w:val="clear" w:color="auto" w:fill="auto"/>
-            <w:noWrap/>
-            <w:vAlign w:val="bottom"/>
-            <w:hideMark/>
-          </w:tcPr>
-          <w:p>
-            <w:pPr>
-              <w:spacing w:after="0" w:line="240" w:lineRule="auto"/>
-              <w:rPr>
-                <w:rFonts w:ascii="Times New Roman" w:eastAsia="Times New Roman" w:hAnsi="Times New Roman" w:cs="Times New Roman"/>
-                <w:color w:val="000000"/>
-                <w:lang w:eastAsia="ko-KR"/>
-              </w:rPr>
-            </w:pPr>
-            <w:r>
-              <w:rPr>
-                <w:rFonts w:ascii="Times New Roman" w:eastAsia="Times New Roman" w:hAnsi="Times New Roman" w:cs="Times New Roman"/>
-                <w:color w:val="000000"/>
-                <w:lang w:eastAsia="ko-KR"/>
-              </w:rPr>
-              <w:t> </w:t>
-            </w:r>
-          </w:p>
-        </w:tc>
-        <w:tc>
-          <w:tcPr>
-            <w:tcW w:w="1459" w:type="dxa"/>
-            <w:tcBorders>
-              <w:top w:val="nil"/>
-              <w:left w:val="nil"/>
-              <w:bottom w:val="single" w:sz="4" w:space="0" w:color="auto"/>
-              <w:right w:val="nil"/>
-            </w:tcBorders>
-            <w:shd w:val="clear" w:color="auto" w:fill="auto"/>
-            <w:noWrap/>
-            <w:vAlign w:val="bottom"/>
-            <w:hideMark/>
-          </w:tcPr>
-          <w:p>
-            <w:pPr>
-              <w:spacing w:after="0" w:line="240" w:lineRule="auto"/>
-              <w:rPr>
-                <w:rFonts w:ascii="Times New Roman" w:eastAsia="Times New Roman" w:hAnsi="Times New Roman" w:cs="Times New Roman"/>
-                <w:color w:val="000000"/>
-                <w:lang w:eastAsia="ko-KR"/>
-              </w:rPr>
-            </w:pPr>
-            <w:r>
-              <w:rPr>
-                <w:rFonts w:ascii="Times New Roman" w:eastAsia="Times New Roman" w:hAnsi="Times New Roman" w:cs="Times New Roman"/>
-                <w:color w:val="000000"/>
-                <w:lang w:eastAsia="ko-KR"/>
-              </w:rPr>
-              <w:t> </w:t>
-            </w:r>
-          </w:p>
-        </w:tc>
-        <w:tc>
-          <w:tcPr>
-            <w:tcW w:w="680" w:type="dxa"/>
-            <w:tcBorders>
-              <w:top w:val="nil"/>
-              <w:left w:val="nil"/>
-              <w:bottom w:val="single" w:sz="4" w:space="0" w:color="auto"/>
-              <w:right w:val="nil"/>
-            </w:tcBorders>
-            <w:shd w:val="clear" w:color="auto" w:fill="auto"/>
-            <w:noWrap/>
-            <w:vAlign w:val="bottom"/>
-            <w:hideMark/>
-          </w:tcPr>
-          <w:p>
-            <w:pPr>
-              <w:spacing w:after="0" w:line="240" w:lineRule="auto"/>
-              <w:rPr>
-                <w:rFonts w:ascii="Times New Roman" w:eastAsia="Times New Roman" w:hAnsi="Times New Roman" w:cs="Times New Roman"/>
-                <w:color w:val="000000"/>
-                <w:lang w:eastAsia="ko-KR"/>
-              </w:rPr>
-            </w:pPr>
-            <w:r>
-              <w:rPr>
-                <w:rFonts w:ascii="Times New Roman" w:eastAsia="Times New Roman" w:hAnsi="Times New Roman" w:cs="Times New Roman"/>
-                <w:color w:val="000000"/>
-                <w:lang w:eastAsia="ko-KR"/>
-              </w:rPr>
-              <w:t> </w:t>
-            </w:r>
-          </w:p>
-        </w:tc>
-        <w:tc>
-          <w:tcPr>
-            <w:tcW w:w="1340" w:type="dxa"/>
-            <w:tcBorders>
-              <w:top w:val="nil"/>
-              <w:left w:val="nil"/>
-              <w:bottom w:val="single" w:sz="4" w:space="0" w:color="auto"/>
-              <w:right w:val="single" w:sz="4" w:space="0" w:color="auto"/>
-            </w:tcBorders>
-            <w:shd w:val="clear" w:color="auto" w:fill="auto"/>
-            <w:noWrap/>
-            <w:vAlign w:val="bottom"/>
-            <w:hideMark/>
-          </w:tcPr>
-          <w:p>
-            <w:pPr>
-              <w:spacing w:after="0" w:line="240" w:lineRule="auto"/>
-              <w:rPr>
-                <w:rFonts w:ascii="Times New Roman" w:eastAsia="Times New Roman" w:hAnsi="Times New Roman" w:cs="Times New Roman"/>
-                <w:color w:val="000000"/>
-                <w:lang w:eastAsia="ko-KR"/>
-              </w:rPr>
-            </w:pPr>
-            <w:r>
-              <w:rPr>
-                <w:rFonts w:ascii="Times New Roman" w:eastAsia="Times New Roman" w:hAnsi="Times New Roman" w:cs="Times New Roman"/>
-                <w:color w:val="000000"/>
-                <w:lang w:eastAsia="ko-KR"/>
-              </w:rPr>
-              <w:t> </w:t>
-            </w:r>
-          </w:p>
-        </w:tc>
-        <w:tc>
-          <w:tcPr>
-            <w:tcW w:w="288" w:type="dxa"/>
-            <w:tcBorders>
-              <w:top w:val="nil"/>
-              <w:left w:val="nil"/>
-              <w:bottom w:val="nil"/>
-              <w:right w:val="single" w:sz="4" w:space="0" w:color="auto"/>
-            </w:tcBorders>
-            <w:shd w:val="clear" w:color="auto" w:fill="auto"/>
-            <w:noWrap/>
-            <w:vAlign w:val="bottom"/>
-            <w:hideMark/>
-          </w:tcPr>
-          <w:p>
-            <w:pPr>
-              <w:spacing w:after="0" w:line="240" w:lineRule="auto"/>
-              <w:rPr>
-                <w:rFonts w:ascii="Aptos Narrow" w:eastAsia="Times New Roman" w:hAnsi="Aptos Narrow" w:cs="Times New Roman"/>
-                <w:color w:val="000000"/>
-                <w:lang w:eastAsia="ko-KR"/>
-              </w:rPr>
-            </w:pPr>
-            <w:r>
-              <w:rPr>
-                <w:rFonts w:ascii="Aptos Narrow" w:eastAsia="Times New Roman" w:hAnsi="Aptos Narrow" w:cs="Times New Roman"/>
-                <w:color w:val="000000"/>
-                <w:lang w:eastAsia="ko-KR"/>
-              </w:rPr>
-              <w:t> </w:t>
-            </w:r>
-          </w:p>
-        </w:tc>
-      </w:tr>
-      <w:tr>
-        <w:trPr>
-          <w:divId w:val="931552341"/>
-          <w:trHeight w:val="312"/>
-        </w:trPr>
-        <w:tc>
-          <w:tcPr>
-            <w:tcW w:w="288" w:type="dxa"/>
-            <w:tcBorders>
-              <w:top w:val="nil"/>
-              <w:left w:val="single" w:sz="4" w:space="0" w:color="auto"/>
-              <w:bottom w:val="nil"/>
-              <w:right w:val="nil"/>
-            </w:tcBorders>
-            <w:shd w:val="clear" w:color="auto" w:fill="auto"/>
-            <w:noWrap/>
-            <w:vAlign w:val="bottom"/>
-            <w:hideMark/>
-          </w:tcPr>
-          <w:p>
-            <w:pPr>
-              <w:spacing w:after="0" w:line="240" w:lineRule="auto"/>
-              <w:rPr>
-                <w:rFonts w:ascii="Aptos Narrow" w:eastAsia="Times New Roman" w:hAnsi="Aptos Narrow" w:cs="Times New Roman"/>
-                <w:color w:val="000000"/>
-                <w:lang w:eastAsia="ko-KR"/>
-              </w:rPr>
-            </w:pPr>
-            <w:r>
-              <w:rPr>
-                <w:rFonts w:ascii="Aptos Narrow" w:eastAsia="Times New Roman" w:hAnsi="Aptos Narrow" w:cs="Times New Roman"/>
-                <w:color w:val="000000"/>
-                <w:lang w:eastAsia="ko-KR"/>
-              </w:rPr>
-              <w:t> </w:t>
-            </w:r>
-          </w:p>
-        </w:tc>
-        <w:tc>
-          <w:tcPr>
-            <w:tcW w:w="693" w:type="dxa"/>
-            <w:tcBorders>
-              <w:top w:val="nil"/>
-              <w:left w:val="nil"/>
-              <w:bottom w:val="nil"/>
-              <w:right w:val="nil"/>
-            </w:tcBorders>
-            <w:shd w:val="clear" w:color="auto" w:fill="auto"/>
-            <w:noWrap/>
-            <w:vAlign w:val="bottom"/>
-            <w:hideMark/>
-          </w:tcPr>
-          <w:p>
-            <w:pPr>
-              <w:spacing w:after="0" w:line="240" w:lineRule="auto"/>
-              <w:rPr>
-                <w:rFonts w:ascii="Times New Roman" w:eastAsia="Times New Roman" w:hAnsi="Times New Roman" w:cs="Times New Roman"/>
-                <w:color w:val="000000"/>
-                <w:lang w:eastAsia="ko-KR"/>
-              </w:rPr>
-            </w:pPr>
-          </w:p>
-        </w:tc>
-        <w:tc>
-          <w:tcPr>
-            <w:tcW w:w="768" w:type="dxa"/>
-            <w:tcBorders>
-              <w:top w:val="nil"/>
-              <w:left w:val="nil"/>
-              <w:bottom w:val="nil"/>
-              <w:right w:val="nil"/>
-            </w:tcBorders>
-            <w:shd w:val="clear" w:color="auto" w:fill="auto"/>
-            <w:noWrap/>
-            <w:vAlign w:val="bottom"/>
-            <w:hideMark/>
-          </w:tcPr>
-          <w:p>
-            <w:pPr>
-              <w:spacing w:after="0" w:line="240" w:lineRule="auto"/>
-              <w:rPr>
-                <w:rFonts w:ascii="Times New Roman" w:eastAsia="Times New Roman" w:hAnsi="Times New Roman" w:cs="Times New Roman"/>
-                <w:sz w:val="20"/>
-                <w:szCs w:val="20"/>
-                <w:lang w:eastAsia="ko-KR"/>
-              </w:rPr>
-            </w:pPr>
-          </w:p>
-        </w:tc>
-        <w:tc>
-          <w:tcPr>
-            <w:tcW w:w="695" w:type="dxa"/>
-            <w:tcBorders>
-              <w:top w:val="nil"/>
-              <w:left w:val="nil"/>
-              <w:bottom w:val="nil"/>
-              <w:right w:val="nil"/>
-            </w:tcBorders>
-            <w:shd w:val="clear" w:color="auto" w:fill="auto"/>
-            <w:noWrap/>
-            <w:vAlign w:val="bottom"/>
-            <w:hideMark/>
-          </w:tcPr>
-          <w:p>
-            <w:pPr>
-              <w:spacing w:after="0" w:line="240" w:lineRule="auto"/>
-              <w:rPr>
-                <w:rFonts w:ascii="Times New Roman" w:eastAsia="Times New Roman" w:hAnsi="Times New Roman" w:cs="Times New Roman"/>
-                <w:sz w:val="20"/>
-                <w:szCs w:val="20"/>
-                <w:lang w:eastAsia="ko-KR"/>
-              </w:rPr>
-            </w:pPr>
-          </w:p>
-        </w:tc>
-        <w:tc>
-          <w:tcPr>
-            <w:tcW w:w="810" w:type="dxa"/>
-            <w:tcBorders>
-              <w:top w:val="nil"/>
-              <w:left w:val="nil"/>
-              <w:bottom w:val="nil"/>
-              <w:right w:val="nil"/>
-            </w:tcBorders>
-            <w:shd w:val="clear" w:color="auto" w:fill="auto"/>
-            <w:noWrap/>
-            <w:vAlign w:val="bottom"/>
-            <w:hideMark/>
-          </w:tcPr>
-          <w:p>
-            <w:pPr>
-              <w:spacing w:after="0" w:line="240" w:lineRule="auto"/>
-              <w:rPr>
-                <w:rFonts w:ascii="Times New Roman" w:eastAsia="Times New Roman" w:hAnsi="Times New Roman" w:cs="Times New Roman"/>
-                <w:sz w:val="20"/>
-                <w:szCs w:val="20"/>
-                <w:lang w:eastAsia="ko-KR"/>
-              </w:rPr>
-            </w:pPr>
-          </w:p>
-        </w:tc>
-        <w:tc>
-          <w:tcPr>
-            <w:tcW w:w="693" w:type="dxa"/>
-            <w:tcBorders>
-              <w:top w:val="nil"/>
-              <w:left w:val="nil"/>
-              <w:bottom w:val="nil"/>
-              <w:right w:val="nil"/>
-            </w:tcBorders>
-            <w:shd w:val="clear" w:color="auto" w:fill="auto"/>
-            <w:noWrap/>
-            <w:vAlign w:val="bottom"/>
-            <w:hideMark/>
-          </w:tcPr>
-          <w:p>
-            <w:pPr>
-              <w:spacing w:after="0" w:line="240" w:lineRule="auto"/>
-              <w:rPr>
-                <w:rFonts w:ascii="Times New Roman" w:eastAsia="Times New Roman" w:hAnsi="Times New Roman" w:cs="Times New Roman"/>
-                <w:sz w:val="20"/>
-                <w:szCs w:val="20"/>
-                <w:lang w:eastAsia="ko-KR"/>
-              </w:rPr>
-            </w:pPr>
-          </w:p>
-        </w:tc>
-        <w:tc>
-          <w:tcPr>
-            <w:tcW w:w="1990" w:type="dxa"/>
-            <w:tcBorders>
-              <w:top w:val="nil"/>
-              <w:left w:val="nil"/>
-              <w:bottom w:val="nil"/>
-              <w:right w:val="nil"/>
-            </w:tcBorders>
-            <w:shd w:val="clear" w:color="auto" w:fill="auto"/>
-            <w:noWrap/>
-            <w:vAlign w:val="bottom"/>
-            <w:hideMark/>
-          </w:tcPr>
-          <w:p>
-            <w:pPr>
-              <w:spacing w:after="0" w:line="240" w:lineRule="auto"/>
-              <w:rPr>
-                <w:rFonts w:ascii="Times New Roman" w:eastAsia="Times New Roman" w:hAnsi="Times New Roman" w:cs="Times New Roman"/>
-                <w:sz w:val="20"/>
-                <w:szCs w:val="20"/>
-                <w:lang w:eastAsia="ko-KR"/>
-              </w:rPr>
-            </w:pPr>
-          </w:p>
-        </w:tc>
-        <w:tc>
-          <w:tcPr>
-            <w:tcW w:w="892" w:type="dxa"/>
-            <w:tcBorders>
-              <w:top w:val="nil"/>
-              <w:left w:val="nil"/>
-              <w:bottom w:val="nil"/>
-              <w:right w:val="nil"/>
-            </w:tcBorders>
-            <w:shd w:val="clear" w:color="auto" w:fill="auto"/>
-            <w:noWrap/>
-            <w:vAlign w:val="bottom"/>
-            <w:hideMark/>
-          </w:tcPr>
-          <w:p>
-            <w:pPr>
-              <w:spacing w:after="0" w:line="240" w:lineRule="auto"/>
-              <w:rPr>
-                <w:rFonts w:ascii="Times New Roman" w:eastAsia="Times New Roman" w:hAnsi="Times New Roman" w:cs="Times New Roman"/>
-                <w:sz w:val="20"/>
-                <w:szCs w:val="20"/>
-                <w:lang w:eastAsia="ko-KR"/>
-              </w:rPr>
-            </w:pPr>
-          </w:p>
-        </w:tc>
-        <w:tc>
-          <w:tcPr>
-            <w:tcW w:w="1459" w:type="dxa"/>
-            <w:tcBorders>
-              <w:top w:val="nil"/>
-              <w:left w:val="nil"/>
-              <w:bottom w:val="nil"/>
-              <w:right w:val="nil"/>
-            </w:tcBorders>
-            <w:shd w:val="clear" w:color="auto" w:fill="auto"/>
-            <w:noWrap/>
-            <w:vAlign w:val="bottom"/>
-            <w:hideMark/>
-          </w:tcPr>
-          <w:p>
-            <w:pPr>
-              <w:spacing w:after="0" w:line="240" w:lineRule="auto"/>
-              <w:rPr>
-                <w:rFonts w:ascii="Times New Roman" w:eastAsia="Times New Roman" w:hAnsi="Times New Roman" w:cs="Times New Roman"/>
-                <w:sz w:val="20"/>
-                <w:szCs w:val="20"/>
-                <w:lang w:eastAsia="ko-KR"/>
-              </w:rPr>
-            </w:pPr>
-          </w:p>
-        </w:tc>
-        <w:tc>
-          <w:tcPr>
-            <w:tcW w:w="680" w:type="dxa"/>
-            <w:tcBorders>
-              <w:top w:val="nil"/>
-              <w:left w:val="nil"/>
-              <w:bottom w:val="nil"/>
-              <w:right w:val="nil"/>
-            </w:tcBorders>
-            <w:shd w:val="clear" w:color="auto" w:fill="auto"/>
-            <w:noWrap/>
-            <w:vAlign w:val="bottom"/>
-            <w:hideMark/>
-          </w:tcPr>
-          <w:p>
-            <w:pPr>
-              <w:spacing w:after="0" w:line="240" w:lineRule="auto"/>
-              <w:rPr>
-                <w:rFonts w:ascii="Times New Roman" w:eastAsia="Times New Roman" w:hAnsi="Times New Roman" w:cs="Times New Roman"/>
-                <w:sz w:val="20"/>
-                <w:szCs w:val="20"/>
-                <w:lang w:eastAsia="ko-KR"/>
-              </w:rPr>
-            </w:pPr>
-          </w:p>
-        </w:tc>
-        <w:tc>
-          <w:tcPr>
-            <w:tcW w:w="1340" w:type="dxa"/>
-            <w:tcBorders>
-              <w:top w:val="nil"/>
-              <w:left w:val="nil"/>
-              <w:bottom w:val="nil"/>
-              <w:right w:val="nil"/>
-            </w:tcBorders>
-            <w:shd w:val="clear" w:color="auto" w:fill="auto"/>
-            <w:noWrap/>
-            <w:vAlign w:val="bottom"/>
-            <w:hideMark/>
-          </w:tcPr>
-          <w:p>
-            <w:pPr>
-              <w:spacing w:after="0" w:line="240" w:lineRule="auto"/>
-              <w:rPr>
-                <w:rFonts w:ascii="Times New Roman" w:eastAsia="Times New Roman" w:hAnsi="Times New Roman" w:cs="Times New Roman"/>
-                <w:sz w:val="20"/>
-                <w:szCs w:val="20"/>
-                <w:lang w:eastAsia="ko-KR"/>
-              </w:rPr>
-            </w:pPr>
-          </w:p>
-        </w:tc>
-        <w:tc>
-          <w:tcPr>
-            <w:tcW w:w="288" w:type="dxa"/>
-            <w:tcBorders>
-              <w:top w:val="nil"/>
-              <w:left w:val="nil"/>
-              <w:bottom w:val="nil"/>
-              <w:right w:val="single" w:sz="4" w:space="0" w:color="auto"/>
-            </w:tcBorders>
-            <w:shd w:val="clear" w:color="auto" w:fill="auto"/>
-            <w:noWrap/>
-            <w:vAlign w:val="bottom"/>
-            <w:hideMark/>
-          </w:tcPr>
-          <w:p>
-            <w:pPr>
-              <w:spacing w:after="0" w:line="240" w:lineRule="auto"/>
-              <w:rPr>
-                <w:rFonts w:ascii="Aptos Narrow" w:eastAsia="Times New Roman" w:hAnsi="Aptos Narrow" w:cs="Times New Roman"/>
-                <w:color w:val="000000"/>
-                <w:lang w:eastAsia="ko-KR"/>
-              </w:rPr>
-            </w:pPr>
-            <w:r>
-              <w:rPr>
-                <w:rFonts w:ascii="Aptos Narrow" w:eastAsia="Times New Roman" w:hAnsi="Aptos Narrow" w:cs="Times New Roman"/>
-                <w:color w:val="000000"/>
-                <w:lang w:eastAsia="ko-KR"/>
-              </w:rPr>
-              <w:t> </w:t>
-            </w:r>
-          </w:p>
-        </w:tc>
-      </w:tr>
-      <w:tr>
-        <w:trPr>
-          <w:divId w:val="931552341"/>
-          <w:trHeight w:val="292"/>
-        </w:trPr>
-        <w:tc>
-          <w:tcPr>
-            <w:tcW w:w="288" w:type="dxa"/>
-            <w:tcBorders>
-              <w:top w:val="nil"/>
-              <w:left w:val="single" w:sz="4" w:space="0" w:color="auto"/>
-              <w:bottom w:val="nil"/>
-              <w:right w:val="nil"/>
-            </w:tcBorders>
-            <w:shd w:val="clear" w:color="auto" w:fill="auto"/>
-            <w:noWrap/>
-            <w:vAlign w:val="bottom"/>
-            <w:hideMark/>
-          </w:tcPr>
-          <w:p>
-            <w:pPr>
-              <w:spacing w:after="0" w:line="240" w:lineRule="auto"/>
-              <w:rPr>
-                <w:rFonts w:ascii="Aptos Narrow" w:eastAsia="Times New Roman" w:hAnsi="Aptos Narrow" w:cs="Times New Roman"/>
-                <w:color w:val="000000"/>
-                <w:lang w:eastAsia="ko-KR"/>
-              </w:rPr>
-            </w:pPr>
-            <w:r>
-              <w:rPr>
-                <w:rFonts w:ascii="Aptos Narrow" w:eastAsia="Times New Roman" w:hAnsi="Aptos Narrow" w:cs="Times New Roman"/>
-                <w:color w:val="000000"/>
-                <w:lang w:eastAsia="ko-KR"/>
-              </w:rPr>
-              <w:t> </w:t>
-            </w:r>
-          </w:p>
-        </w:tc>
-        <w:tc>
-          <w:tcPr>
-            <w:tcW w:w="693" w:type="dxa"/>
-            <w:tcBorders>
-              <w:top w:val="nil"/>
-              <w:left w:val="nil"/>
-              <w:bottom w:val="nil"/>
-              <w:right w:val="nil"/>
-            </w:tcBorders>
-            <w:shd w:val="clear" w:color="auto" w:fill="auto"/>
-            <w:noWrap/>
-            <w:vAlign w:val="bottom"/>
-            <w:hideMark/>
-          </w:tcPr>
-          <w:p>
-            <w:pPr>
-              <w:spacing w:after="0" w:line="240" w:lineRule="auto"/>
-              <w:rPr>
-                <w:rFonts w:ascii="Times New Roman" w:eastAsia="Times New Roman" w:hAnsi="Times New Roman" w:cs="Times New Roman"/>
-                <w:color w:val="000000"/>
-                <w:lang w:eastAsia="ko-KR"/>
-              </w:rPr>
-            </w:pPr>
-          </w:p>
-        </w:tc>
-        <w:tc>
-          <w:tcPr>
-            <w:tcW w:w="1463" w:type="dxa"/>
-            <w:gridSpan w:val="2"/>
-            <w:tcBorders>
-              <w:top w:val="nil"/>
-              <w:left w:val="nil"/>
-              <w:bottom w:val="nil"/>
-              <w:right w:val="nil"/>
-            </w:tcBorders>
-            <w:shd w:val="clear" w:color="auto" w:fill="auto"/>
-            <w:noWrap/>
-            <w:vAlign w:val="bottom"/>
-            <w:hideMark/>
-          </w:tcPr>
-          <w:p>
-            <w:pPr>
-              <w:spacing w:after="0" w:line="240" w:lineRule="auto"/>
-              <w:jc w:val="center"/>
-              <w:rPr>
-                <w:rFonts w:ascii="Times New Roman" w:eastAsia="Times New Roman" w:hAnsi="Times New Roman" w:cs="Times New Roman"/>
-                <w:color w:val="000000"/>
-                <w:lang w:eastAsia="ko-KR"/>
-              </w:rPr>
-            </w:pPr>
-            <w:r>
-              <w:rPr>
-                <w:rFonts w:ascii="Times New Roman" w:eastAsia="Times New Roman" w:hAnsi="Times New Roman" w:cs="Times New Roman"/>
-                <w:color w:val="000000"/>
-                <w:lang w:eastAsia="ko-KR"/>
-              </w:rPr>
-              <w:t>Người mua vé</w:t>
-            </w:r>
-          </w:p>
-        </w:tc>
-        <w:tc>
-          <w:tcPr>
-            <w:tcW w:w="810" w:type="dxa"/>
-            <w:tcBorders>
-              <w:top w:val="nil"/>
-              <w:left w:val="nil"/>
-              <w:bottom w:val="nil"/>
-              <w:right w:val="nil"/>
-            </w:tcBorders>
-            <w:shd w:val="clear" w:color="auto" w:fill="auto"/>
-            <w:noWrap/>
-            <w:vAlign w:val="bottom"/>
-            <w:hideMark/>
-          </w:tcPr>
-          <w:p>
-            <w:pPr>
-              <w:spacing w:after="0" w:line="240" w:lineRule="auto"/>
-              <w:jc w:val="center"/>
-              <w:rPr>
-                <w:rFonts w:ascii="Times New Roman" w:eastAsia="Times New Roman" w:hAnsi="Times New Roman" w:cs="Times New Roman"/>
-                <w:color w:val="000000"/>
-                <w:lang w:eastAsia="ko-KR"/>
-              </w:rPr>
-            </w:pPr>
-          </w:p>
-        </w:tc>
-        <w:tc>
-          <w:tcPr>
-            <w:tcW w:w="693" w:type="dxa"/>
-            <w:tcBorders>
-              <w:top w:val="nil"/>
-              <w:left w:val="nil"/>
-              <w:bottom w:val="nil"/>
-              <w:right w:val="nil"/>
-            </w:tcBorders>
-            <w:shd w:val="clear" w:color="auto" w:fill="auto"/>
-            <w:noWrap/>
-            <w:vAlign w:val="bottom"/>
-            <w:hideMark/>
-          </w:tcPr>
-          <w:p>
-            <w:pPr>
-              <w:spacing w:after="0" w:line="240" w:lineRule="auto"/>
-              <w:rPr>
-                <w:rFonts w:ascii="Times New Roman" w:eastAsia="Times New Roman" w:hAnsi="Times New Roman" w:cs="Times New Roman"/>
-                <w:sz w:val="20"/>
-                <w:szCs w:val="20"/>
-                <w:lang w:eastAsia="ko-KR"/>
-              </w:rPr>
-            </w:pPr>
-          </w:p>
-        </w:tc>
-        <w:tc>
-          <w:tcPr>
-            <w:tcW w:w="1990" w:type="dxa"/>
-            <w:tcBorders>
-              <w:top w:val="nil"/>
-              <w:left w:val="nil"/>
-              <w:bottom w:val="nil"/>
-              <w:right w:val="nil"/>
-            </w:tcBorders>
-            <w:shd w:val="clear" w:color="auto" w:fill="auto"/>
-            <w:noWrap/>
-            <w:vAlign w:val="bottom"/>
-            <w:hideMark/>
-          </w:tcPr>
-          <w:p>
-            <w:pPr>
-              <w:spacing w:after="0" w:line="240" w:lineRule="auto"/>
-              <w:rPr>
-                <w:rFonts w:ascii="Times New Roman" w:eastAsia="Times New Roman" w:hAnsi="Times New Roman" w:cs="Times New Roman"/>
-                <w:sz w:val="20"/>
-                <w:szCs w:val="20"/>
-                <w:lang w:eastAsia="ko-KR"/>
-              </w:rPr>
-            </w:pPr>
-          </w:p>
-        </w:tc>
-        <w:tc>
-          <w:tcPr>
-            <w:tcW w:w="892" w:type="dxa"/>
-            <w:tcBorders>
-              <w:top w:val="nil"/>
-              <w:left w:val="nil"/>
-              <w:bottom w:val="nil"/>
-              <w:right w:val="nil"/>
-            </w:tcBorders>
-            <w:shd w:val="clear" w:color="auto" w:fill="auto"/>
-            <w:noWrap/>
-            <w:vAlign w:val="bottom"/>
-            <w:hideMark/>
-          </w:tcPr>
-          <w:p>
-            <w:pPr>
-              <w:spacing w:after="0" w:line="240" w:lineRule="auto"/>
-              <w:rPr>
-                <w:rFonts w:ascii="Times New Roman" w:eastAsia="Times New Roman" w:hAnsi="Times New Roman" w:cs="Times New Roman"/>
-                <w:sz w:val="20"/>
-                <w:szCs w:val="20"/>
-                <w:lang w:eastAsia="ko-KR"/>
-              </w:rPr>
-            </w:pPr>
-          </w:p>
-        </w:tc>
-        <w:tc>
-          <w:tcPr>
-            <w:tcW w:w="1459" w:type="dxa"/>
-            <w:tcBorders>
-              <w:top w:val="nil"/>
-              <w:left w:val="nil"/>
-              <w:bottom w:val="nil"/>
-              <w:right w:val="nil"/>
-            </w:tcBorders>
-            <w:shd w:val="clear" w:color="auto" w:fill="auto"/>
-            <w:noWrap/>
-            <w:vAlign w:val="bottom"/>
-            <w:hideMark/>
-          </w:tcPr>
-          <w:p>
-            <w:pPr>
-              <w:spacing w:after="0" w:line="240" w:lineRule="auto"/>
-              <w:jc w:val="center"/>
-              <w:rPr>
-                <w:rFonts w:ascii="Times New Roman" w:eastAsia="Times New Roman" w:hAnsi="Times New Roman" w:cs="Times New Roman"/>
-                <w:color w:val="000000"/>
-                <w:lang w:eastAsia="ko-KR"/>
-              </w:rPr>
-            </w:pPr>
-            <w:r>
-              <w:rPr>
-                <w:rFonts w:ascii="Times New Roman" w:eastAsia="Times New Roman" w:hAnsi="Times New Roman" w:cs="Times New Roman"/>
-                <w:color w:val="000000"/>
-                <w:lang w:eastAsia="ko-KR"/>
-              </w:rPr>
-              <w:t>Người bán vé</w:t>
-            </w:r>
-          </w:p>
-        </w:tc>
-        <w:tc>
-          <w:tcPr>
-            <w:tcW w:w="680" w:type="dxa"/>
-            <w:tcBorders>
-              <w:top w:val="nil"/>
-              <w:left w:val="nil"/>
-              <w:bottom w:val="nil"/>
-              <w:right w:val="nil"/>
-            </w:tcBorders>
-            <w:shd w:val="clear" w:color="auto" w:fill="auto"/>
-            <w:noWrap/>
-            <w:vAlign w:val="bottom"/>
-            <w:hideMark/>
-          </w:tcPr>
-          <w:p>
-            <w:pPr>
-              <w:spacing w:after="0" w:line="240" w:lineRule="auto"/>
-              <w:jc w:val="center"/>
-              <w:rPr>
-                <w:rFonts w:ascii="Times New Roman" w:eastAsia="Times New Roman" w:hAnsi="Times New Roman" w:cs="Times New Roman"/>
-                <w:color w:val="000000"/>
-                <w:lang w:eastAsia="ko-KR"/>
-              </w:rPr>
-            </w:pPr>
-          </w:p>
-        </w:tc>
-        <w:tc>
-          <w:tcPr>
-            <w:tcW w:w="1340" w:type="dxa"/>
-            <w:tcBorders>
-              <w:top w:val="nil"/>
-              <w:left w:val="nil"/>
-              <w:bottom w:val="nil"/>
-              <w:right w:val="nil"/>
-            </w:tcBorders>
-            <w:shd w:val="clear" w:color="auto" w:fill="auto"/>
-            <w:noWrap/>
-            <w:vAlign w:val="bottom"/>
-            <w:hideMark/>
-          </w:tcPr>
-          <w:p>
-            <w:pPr>
-              <w:spacing w:after="0" w:line="240" w:lineRule="auto"/>
-              <w:rPr>
-                <w:rFonts w:ascii="Times New Roman" w:eastAsia="Times New Roman" w:hAnsi="Times New Roman" w:cs="Times New Roman"/>
-                <w:sz w:val="20"/>
-                <w:szCs w:val="20"/>
-                <w:lang w:eastAsia="ko-KR"/>
-              </w:rPr>
-            </w:pPr>
-          </w:p>
-        </w:tc>
-        <w:tc>
-          <w:tcPr>
-            <w:tcW w:w="288" w:type="dxa"/>
-            <w:tcBorders>
-              <w:top w:val="nil"/>
-              <w:left w:val="nil"/>
-              <w:bottom w:val="nil"/>
-              <w:right w:val="single" w:sz="4" w:space="0" w:color="auto"/>
-            </w:tcBorders>
-            <w:shd w:val="clear" w:color="auto" w:fill="auto"/>
-            <w:noWrap/>
-            <w:vAlign w:val="bottom"/>
-            <w:hideMark/>
-          </w:tcPr>
-          <w:p>
-            <w:pPr>
-              <w:spacing w:after="0" w:line="240" w:lineRule="auto"/>
-              <w:rPr>
-                <w:rFonts w:ascii="Aptos Narrow" w:eastAsia="Times New Roman" w:hAnsi="Aptos Narrow" w:cs="Times New Roman"/>
-                <w:color w:val="000000"/>
-                <w:lang w:eastAsia="ko-KR"/>
-              </w:rPr>
-            </w:pPr>
-            <w:r>
-              <w:rPr>
-                <w:rFonts w:ascii="Aptos Narrow" w:eastAsia="Times New Roman" w:hAnsi="Aptos Narrow" w:cs="Times New Roman"/>
-                <w:color w:val="000000"/>
-                <w:lang w:eastAsia="ko-KR"/>
-              </w:rPr>
-              <w:t> </w:t>
-            </w:r>
-          </w:p>
-        </w:tc>
-      </w:tr>
-      <w:tr>
-        <w:trPr>
-          <w:divId w:val="931552341"/>
-          <w:trHeight w:val="344"/>
-        </w:trPr>
-        <w:tc>
-          <w:tcPr>
-            <w:tcW w:w="288" w:type="dxa"/>
-            <w:tcBorders>
-              <w:top w:val="nil"/>
-              <w:left w:val="single" w:sz="4" w:space="0" w:color="auto"/>
-              <w:bottom w:val="nil"/>
-              <w:right w:val="nil"/>
-            </w:tcBorders>
-            <w:shd w:val="clear" w:color="auto" w:fill="auto"/>
-            <w:noWrap/>
-            <w:vAlign w:val="bottom"/>
-            <w:hideMark/>
-          </w:tcPr>
-          <w:p>
-            <w:pPr>
-              <w:spacing w:after="0" w:line="240" w:lineRule="auto"/>
-              <w:rPr>
-                <w:rFonts w:ascii="Aptos Narrow" w:eastAsia="Times New Roman" w:hAnsi="Aptos Narrow" w:cs="Times New Roman"/>
-                <w:color w:val="000000"/>
-                <w:lang w:eastAsia="ko-KR"/>
-              </w:rPr>
-            </w:pPr>
-            <w:r>
-              <w:rPr>
-                <w:rFonts w:ascii="Aptos Narrow" w:eastAsia="Times New Roman" w:hAnsi="Aptos Narrow" w:cs="Times New Roman"/>
-                <w:color w:val="000000"/>
-                <w:lang w:eastAsia="ko-KR"/>
-              </w:rPr>
-              <w:t> </w:t>
-            </w:r>
-          </w:p>
-        </w:tc>
-        <w:tc>
-          <w:tcPr>
-            <w:tcW w:w="2966" w:type="dxa"/>
-            <w:gridSpan w:val="4"/>
-            <w:tcBorders>
-              <w:top w:val="nil"/>
-              <w:left w:val="nil"/>
-              <w:bottom w:val="nil"/>
-              <w:right w:val="nil"/>
-            </w:tcBorders>
-            <w:shd w:val="clear" w:color="auto" w:fill="auto"/>
-            <w:noWrap/>
-            <w:vAlign w:val="center"/>
-            <w:hideMark/>
-          </w:tcPr>
-          <w:p>
-            <w:pPr>
-              <w:spacing w:after="0" w:line="240" w:lineRule="auto"/>
-              <w:jc w:val="center"/>
-              <w:rPr>
-                <w:rFonts w:ascii="Times New Roman" w:eastAsia="Times New Roman" w:hAnsi="Times New Roman" w:cs="Times New Roman"/>
-                <w:color w:val="000000"/>
-                <w:lang w:eastAsia="ko-KR"/>
-              </w:rPr>
-            </w:pPr>
-            <w:r>
-              <w:rPr>
-                <w:rFonts w:ascii="Times New Roman" w:eastAsia="Times New Roman" w:hAnsi="Times New Roman" w:cs="Times New Roman"/>
-                <w:color w:val="000000"/>
-                <w:lang w:eastAsia="ko-KR"/>
-              </w:rPr>
-              <w:t>(Ký, ghi rõ họ tên)</w:t>
-            </w:r>
-          </w:p>
-        </w:tc>
-        <w:tc>
-          <w:tcPr>
-            <w:tcW w:w="693" w:type="dxa"/>
-            <w:tcBorders>
-              <w:top w:val="nil"/>
-              <w:left w:val="nil"/>
-              <w:bottom w:val="nil"/>
-              <w:right w:val="nil"/>
-            </w:tcBorders>
-            <w:shd w:val="clear" w:color="auto" w:fill="auto"/>
-            <w:noWrap/>
-            <w:vAlign w:val="bottom"/>
-            <w:hideMark/>
-          </w:tcPr>
-          <w:p>
-            <w:pPr>
-              <w:spacing w:after="0" w:line="240" w:lineRule="auto"/>
-              <w:jc w:val="center"/>
-              <w:rPr>
-                <w:rFonts w:ascii="Times New Roman" w:eastAsia="Times New Roman" w:hAnsi="Times New Roman" w:cs="Times New Roman"/>
-                <w:color w:val="000000"/>
-                <w:lang w:eastAsia="ko-KR"/>
-              </w:rPr>
-            </w:pPr>
-          </w:p>
-        </w:tc>
-        <w:tc>
-          <w:tcPr>
-            <w:tcW w:w="1990" w:type="dxa"/>
-            <w:tcBorders>
-              <w:top w:val="nil"/>
-              <w:left w:val="nil"/>
-              <w:bottom w:val="nil"/>
-              <w:right w:val="nil"/>
-            </w:tcBorders>
-            <w:shd w:val="clear" w:color="auto" w:fill="auto"/>
-            <w:noWrap/>
-            <w:vAlign w:val="bottom"/>
-            <w:hideMark/>
-          </w:tcPr>
-          <w:p>
-            <w:pPr>
-              <w:spacing w:after="0" w:line="240" w:lineRule="auto"/>
-              <w:rPr>
-                <w:rFonts w:ascii="Times New Roman" w:eastAsia="Times New Roman" w:hAnsi="Times New Roman" w:cs="Times New Roman"/>
-                <w:sz w:val="20"/>
-                <w:szCs w:val="20"/>
-                <w:lang w:eastAsia="ko-KR"/>
-              </w:rPr>
-            </w:pPr>
-          </w:p>
-        </w:tc>
-        <w:tc>
-          <w:tcPr>
-            <w:tcW w:w="3031" w:type="dxa"/>
-            <w:gridSpan w:val="3"/>
-            <w:tcBorders>
-              <w:top w:val="nil"/>
-              <w:left w:val="nil"/>
-              <w:bottom w:val="nil"/>
-              <w:right w:val="nil"/>
-            </w:tcBorders>
-            <w:shd w:val="clear" w:color="auto" w:fill="auto"/>
-            <w:noWrap/>
-            <w:vAlign w:val="bottom"/>
-            <w:hideMark/>
-          </w:tcPr>
-          <w:p>
-            <w:pPr>
-              <w:spacing w:after="0" w:line="240" w:lineRule="auto"/>
-              <w:jc w:val="center"/>
-              <w:rPr>
-                <w:rFonts w:ascii="Times New Roman" w:eastAsia="Times New Roman" w:hAnsi="Times New Roman" w:cs="Times New Roman"/>
-                <w:color w:val="000000"/>
-                <w:lang w:eastAsia="ko-KR"/>
-              </w:rPr>
-            </w:pPr>
-            <w:r>
-              <w:rPr>
-                <w:rFonts w:ascii="Times New Roman" w:eastAsia="Times New Roman" w:hAnsi="Times New Roman" w:cs="Times New Roman"/>
-                <w:color w:val="000000"/>
-                <w:lang w:eastAsia="ko-KR"/>
-              </w:rPr>
-              <w:t>(Ký, ghi rõ họ tên)</w:t>
-            </w:r>
-          </w:p>
-        </w:tc>
-        <w:tc>
-          <w:tcPr>
-            <w:tcW w:w="1340" w:type="dxa"/>
-            <w:tcBorders>
-              <w:top w:val="nil"/>
-              <w:left w:val="nil"/>
-              <w:bottom w:val="nil"/>
-              <w:right w:val="nil"/>
-            </w:tcBorders>
-            <w:shd w:val="clear" w:color="auto" w:fill="auto"/>
-            <w:noWrap/>
-            <w:vAlign w:val="bottom"/>
-            <w:hideMark/>
-          </w:tcPr>
-          <w:p>
-            <w:pPr>
-              <w:spacing w:after="0" w:line="240" w:lineRule="auto"/>
-              <w:jc w:val="center"/>
-              <w:rPr>
-                <w:rFonts w:ascii="Times New Roman" w:eastAsia="Times New Roman" w:hAnsi="Times New Roman" w:cs="Times New Roman"/>
-                <w:color w:val="000000"/>
-                <w:lang w:eastAsia="ko-KR"/>
-              </w:rPr>
-            </w:pPr>
-          </w:p>
-        </w:tc>
-        <w:tc>
-          <w:tcPr>
-            <w:tcW w:w="288" w:type="dxa"/>
-            <w:tcBorders>
-              <w:top w:val="nil"/>
-              <w:left w:val="nil"/>
-              <w:bottom w:val="nil"/>
-              <w:right w:val="single" w:sz="4" w:space="0" w:color="auto"/>
-            </w:tcBorders>
-            <w:shd w:val="clear" w:color="auto" w:fill="auto"/>
-            <w:noWrap/>
-            <w:vAlign w:val="bottom"/>
-            <w:hideMark/>
-          </w:tcPr>
-          <w:p>
-            <w:pPr>
-              <w:spacing w:after="0" w:line="240" w:lineRule="auto"/>
-              <w:rPr>
-                <w:rFonts w:ascii="Aptos Narrow" w:eastAsia="Times New Roman" w:hAnsi="Aptos Narrow" w:cs="Times New Roman"/>
-                <w:color w:val="000000"/>
-                <w:lang w:eastAsia="ko-KR"/>
-              </w:rPr>
-            </w:pPr>
-            <w:r>
-              <w:rPr>
-                <w:rFonts w:ascii="Aptos Narrow" w:eastAsia="Times New Roman" w:hAnsi="Aptos Narrow" w:cs="Times New Roman"/>
-                <w:color w:val="000000"/>
-                <w:lang w:eastAsia="ko-KR"/>
-              </w:rPr>
-              <w:t> </w:t>
-            </w:r>
-          </w:p>
-        </w:tc>
-      </w:tr>
-      <w:tr>
-        <w:trPr>
-          <w:divId w:val="931552341"/>
-          <w:trHeight w:val="312"/>
-        </w:trPr>
-        <w:tc>
-          <w:tcPr>
-            <w:tcW w:w="288" w:type="dxa"/>
-            <w:tcBorders>
-              <w:top w:val="nil"/>
-              <w:left w:val="single" w:sz="4" w:space="0" w:color="auto"/>
-              <w:bottom w:val="single" w:sz="4" w:space="0" w:color="auto"/>
-              <w:right w:val="nil"/>
-            </w:tcBorders>
-            <w:shd w:val="clear" w:color="auto" w:fill="auto"/>
-            <w:noWrap/>
-            <w:vAlign w:val="bottom"/>
-            <w:hideMark/>
-          </w:tcPr>
-          <w:p>
-            <w:pPr>
-              <w:spacing w:after="0" w:line="240" w:lineRule="auto"/>
-              <w:rPr>
-                <w:rFonts w:ascii="Aptos Narrow" w:eastAsia="Times New Roman" w:hAnsi="Aptos Narrow" w:cs="Times New Roman"/>
-                <w:color w:val="000000"/>
-                <w:lang w:eastAsia="ko-KR"/>
-              </w:rPr>
-            </w:pPr>
-            <w:r>
-              <w:rPr>
-                <w:rFonts w:ascii="Aptos Narrow" w:eastAsia="Times New Roman" w:hAnsi="Aptos Narrow" w:cs="Times New Roman"/>
-                <w:color w:val="000000"/>
-                <w:lang w:eastAsia="ko-KR"/>
-              </w:rPr>
-              <w:t> </w:t>
-            </w:r>
-          </w:p>
-        </w:tc>
-        <w:tc>
-          <w:tcPr>
-            <w:tcW w:w="693" w:type="dxa"/>
-            <w:tcBorders>
-              <w:top w:val="nil"/>
-              <w:left w:val="nil"/>
-              <w:bottom w:val="single" w:sz="4" w:space="0" w:color="auto"/>
-              <w:right w:val="nil"/>
-            </w:tcBorders>
-            <w:shd w:val="clear" w:color="auto" w:fill="auto"/>
-            <w:noWrap/>
-            <w:vAlign w:val="bottom"/>
-            <w:hideMark/>
-          </w:tcPr>
-          <w:p>
-            <w:pPr>
-              <w:spacing w:after="0" w:line="240" w:lineRule="auto"/>
-              <w:rPr>
-                <w:rFonts w:ascii="Times New Roman" w:eastAsia="Times New Roman" w:hAnsi="Times New Roman" w:cs="Times New Roman"/>
-                <w:color w:val="000000"/>
-                <w:lang w:eastAsia="ko-KR"/>
-              </w:rPr>
-            </w:pPr>
-            <w:r>
-              <w:rPr>
-                <w:rFonts w:ascii="Times New Roman" w:eastAsia="Times New Roman" w:hAnsi="Times New Roman" w:cs="Times New Roman"/>
-                <w:color w:val="000000"/>
-                <w:lang w:eastAsia="ko-KR"/>
-              </w:rPr>
-              <w:t> </w:t>
-            </w:r>
-          </w:p>
-        </w:tc>
-        <w:tc>
-          <w:tcPr>
-            <w:tcW w:w="768" w:type="dxa"/>
-            <w:tcBorders>
-              <w:top w:val="nil"/>
-              <w:left w:val="nil"/>
-              <w:bottom w:val="single" w:sz="4" w:space="0" w:color="auto"/>
-              <w:right w:val="nil"/>
-            </w:tcBorders>
-            <w:shd w:val="clear" w:color="auto" w:fill="auto"/>
-            <w:noWrap/>
-            <w:vAlign w:val="bottom"/>
-            <w:hideMark/>
-          </w:tcPr>
-          <w:p>
-            <w:pPr>
-              <w:spacing w:after="0" w:line="240" w:lineRule="auto"/>
-              <w:rPr>
-                <w:rFonts w:ascii="Times New Roman" w:eastAsia="Times New Roman" w:hAnsi="Times New Roman" w:cs="Times New Roman"/>
-                <w:color w:val="000000"/>
-                <w:lang w:eastAsia="ko-KR"/>
-              </w:rPr>
-            </w:pPr>
-            <w:r>
-              <w:rPr>
-                <w:rFonts w:ascii="Times New Roman" w:eastAsia="Times New Roman" w:hAnsi="Times New Roman" w:cs="Times New Roman"/>
-                <w:color w:val="000000"/>
-                <w:lang w:eastAsia="ko-KR"/>
-              </w:rPr>
-              <w:t> </w:t>
-            </w:r>
-          </w:p>
-        </w:tc>
-        <w:tc>
-          <w:tcPr>
-            <w:tcW w:w="695" w:type="dxa"/>
-            <w:tcBorders>
-              <w:top w:val="nil"/>
-              <w:left w:val="nil"/>
-              <w:bottom w:val="single" w:sz="4" w:space="0" w:color="auto"/>
-              <w:right w:val="nil"/>
-            </w:tcBorders>
-            <w:shd w:val="clear" w:color="auto" w:fill="auto"/>
-            <w:noWrap/>
-            <w:vAlign w:val="bottom"/>
-            <w:hideMark/>
-          </w:tcPr>
-          <w:p>
-            <w:pPr>
-              <w:spacing w:after="0" w:line="240" w:lineRule="auto"/>
-              <w:rPr>
-                <w:rFonts w:ascii="Times New Roman" w:eastAsia="Times New Roman" w:hAnsi="Times New Roman" w:cs="Times New Roman"/>
-                <w:color w:val="000000"/>
-                <w:lang w:eastAsia="ko-KR"/>
-              </w:rPr>
-            </w:pPr>
-            <w:r>
-              <w:rPr>
-                <w:rFonts w:ascii="Times New Roman" w:eastAsia="Times New Roman" w:hAnsi="Times New Roman" w:cs="Times New Roman"/>
-                <w:color w:val="000000"/>
-                <w:lang w:eastAsia="ko-KR"/>
-              </w:rPr>
-              <w:t> </w:t>
-            </w:r>
-          </w:p>
-        </w:tc>
-        <w:tc>
-          <w:tcPr>
-            <w:tcW w:w="810" w:type="dxa"/>
-            <w:tcBorders>
-              <w:top w:val="nil"/>
-              <w:left w:val="nil"/>
-              <w:bottom w:val="single" w:sz="4" w:space="0" w:color="auto"/>
-              <w:right w:val="nil"/>
-            </w:tcBorders>
-            <w:shd w:val="clear" w:color="auto" w:fill="auto"/>
-            <w:noWrap/>
-            <w:vAlign w:val="bottom"/>
-            <w:hideMark/>
-          </w:tcPr>
-          <w:p>
-            <w:pPr>
-              <w:spacing w:after="0" w:line="240" w:lineRule="auto"/>
-              <w:rPr>
-                <w:rFonts w:ascii="Times New Roman" w:eastAsia="Times New Roman" w:hAnsi="Times New Roman" w:cs="Times New Roman"/>
-                <w:color w:val="000000"/>
-                <w:lang w:eastAsia="ko-KR"/>
-              </w:rPr>
-            </w:pPr>
-            <w:r>
-              <w:rPr>
-                <w:rFonts w:ascii="Times New Roman" w:eastAsia="Times New Roman" w:hAnsi="Times New Roman" w:cs="Times New Roman"/>
-                <w:color w:val="000000"/>
-                <w:lang w:eastAsia="ko-KR"/>
-              </w:rPr>
-              <w:t> </w:t>
-            </w:r>
-          </w:p>
-        </w:tc>
-        <w:tc>
-          <w:tcPr>
-            <w:tcW w:w="693" w:type="dxa"/>
-            <w:tcBorders>
-              <w:top w:val="nil"/>
-              <w:left w:val="nil"/>
-              <w:bottom w:val="single" w:sz="4" w:space="0" w:color="auto"/>
-              <w:right w:val="nil"/>
-            </w:tcBorders>
-            <w:shd w:val="clear" w:color="auto" w:fill="auto"/>
-            <w:noWrap/>
-            <w:vAlign w:val="bottom"/>
-            <w:hideMark/>
-          </w:tcPr>
-          <w:p>
-            <w:pPr>
-              <w:spacing w:after="0" w:line="240" w:lineRule="auto"/>
-              <w:rPr>
-                <w:rFonts w:ascii="Times New Roman" w:eastAsia="Times New Roman" w:hAnsi="Times New Roman" w:cs="Times New Roman"/>
-                <w:color w:val="000000"/>
-                <w:lang w:eastAsia="ko-KR"/>
-              </w:rPr>
-            </w:pPr>
-            <w:r>
-              <w:rPr>
-                <w:rFonts w:ascii="Times New Roman" w:eastAsia="Times New Roman" w:hAnsi="Times New Roman" w:cs="Times New Roman"/>
-                <w:color w:val="000000"/>
-                <w:lang w:eastAsia="ko-KR"/>
-              </w:rPr>
-              <w:t> </w:t>
-            </w:r>
-          </w:p>
-        </w:tc>
-        <w:tc>
-          <w:tcPr>
-            <w:tcW w:w="1990" w:type="dxa"/>
-            <w:tcBorders>
-              <w:top w:val="nil"/>
-              <w:left w:val="nil"/>
-              <w:bottom w:val="single" w:sz="4" w:space="0" w:color="auto"/>
-              <w:right w:val="nil"/>
-            </w:tcBorders>
-            <w:shd w:val="clear" w:color="auto" w:fill="auto"/>
-            <w:noWrap/>
-            <w:vAlign w:val="bottom"/>
-            <w:hideMark/>
-          </w:tcPr>
-          <w:p>
-            <w:pPr>
-              <w:spacing w:after="0" w:line="240" w:lineRule="auto"/>
-              <w:rPr>
-                <w:rFonts w:ascii="Times New Roman" w:eastAsia="Times New Roman" w:hAnsi="Times New Roman" w:cs="Times New Roman"/>
-                <w:color w:val="000000"/>
-                <w:lang w:eastAsia="ko-KR"/>
-              </w:rPr>
-            </w:pPr>
-            <w:r>
-              <w:rPr>
-                <w:rFonts w:ascii="Times New Roman" w:eastAsia="Times New Roman" w:hAnsi="Times New Roman" w:cs="Times New Roman"/>
-                <w:color w:val="000000"/>
-                <w:lang w:eastAsia="ko-KR"/>
-              </w:rPr>
-              <w:t> </w:t>
-            </w:r>
-          </w:p>
-        </w:tc>
-        <w:tc>
-          <w:tcPr>
-            <w:tcW w:w="892" w:type="dxa"/>
-            <w:tcBorders>
-              <w:top w:val="nil"/>
-              <w:left w:val="nil"/>
-              <w:bottom w:val="single" w:sz="4" w:space="0" w:color="auto"/>
-              <w:right w:val="nil"/>
-            </w:tcBorders>
-            <w:shd w:val="clear" w:color="auto" w:fill="auto"/>
-            <w:noWrap/>
-            <w:vAlign w:val="bottom"/>
-            <w:hideMark/>
-          </w:tcPr>
-          <w:p>
-            <w:pPr>
-              <w:spacing w:after="0" w:line="240" w:lineRule="auto"/>
-              <w:rPr>
-                <w:rFonts w:ascii="Times New Roman" w:eastAsia="Times New Roman" w:hAnsi="Times New Roman" w:cs="Times New Roman"/>
-                <w:color w:val="000000"/>
-                <w:lang w:eastAsia="ko-KR"/>
-              </w:rPr>
-            </w:pPr>
-            <w:r>
-              <w:rPr>
-                <w:rFonts w:ascii="Times New Roman" w:eastAsia="Times New Roman" w:hAnsi="Times New Roman" w:cs="Times New Roman"/>
-                <w:color w:val="000000"/>
-                <w:lang w:eastAsia="ko-KR"/>
-              </w:rPr>
-              <w:t> </w:t>
-            </w:r>
-          </w:p>
-        </w:tc>
-        <w:tc>
-          <w:tcPr>
-            <w:tcW w:w="1459" w:type="dxa"/>
-            <w:tcBorders>
-              <w:top w:val="nil"/>
-              <w:left w:val="nil"/>
-              <w:bottom w:val="single" w:sz="4" w:space="0" w:color="auto"/>
-              <w:right w:val="nil"/>
-            </w:tcBorders>
-            <w:shd w:val="clear" w:color="auto" w:fill="auto"/>
-            <w:noWrap/>
-            <w:vAlign w:val="bottom"/>
-            <w:hideMark/>
-          </w:tcPr>
-          <w:p>
-            <w:pPr>
-              <w:spacing w:after="0" w:line="240" w:lineRule="auto"/>
-              <w:rPr>
-                <w:rFonts w:ascii="Times New Roman" w:eastAsia="Times New Roman" w:hAnsi="Times New Roman" w:cs="Times New Roman"/>
-                <w:color w:val="000000"/>
-                <w:lang w:eastAsia="ko-KR"/>
-              </w:rPr>
-            </w:pPr>
-            <w:r>
-              <w:rPr>
-                <w:rFonts w:ascii="Times New Roman" w:eastAsia="Times New Roman" w:hAnsi="Times New Roman" w:cs="Times New Roman"/>
-                <w:color w:val="000000"/>
-                <w:lang w:eastAsia="ko-KR"/>
-              </w:rPr>
-              <w:t> </w:t>
-            </w:r>
-          </w:p>
-        </w:tc>
-        <w:tc>
-          <w:tcPr>
-            <w:tcW w:w="680" w:type="dxa"/>
-            <w:tcBorders>
-              <w:top w:val="nil"/>
-              <w:left w:val="nil"/>
-              <w:bottom w:val="single" w:sz="4" w:space="0" w:color="auto"/>
-              <w:right w:val="nil"/>
-            </w:tcBorders>
-            <w:shd w:val="clear" w:color="auto" w:fill="auto"/>
-            <w:noWrap/>
-            <w:vAlign w:val="bottom"/>
-            <w:hideMark/>
-          </w:tcPr>
-          <w:p>
-            <w:pPr>
-              <w:spacing w:after="0" w:line="240" w:lineRule="auto"/>
-              <w:rPr>
-                <w:rFonts w:ascii="Times New Roman" w:eastAsia="Times New Roman" w:hAnsi="Times New Roman" w:cs="Times New Roman"/>
-                <w:color w:val="000000"/>
-                <w:lang w:eastAsia="ko-KR"/>
-              </w:rPr>
-            </w:pPr>
-            <w:r>
-              <w:rPr>
-                <w:rFonts w:ascii="Times New Roman" w:eastAsia="Times New Roman" w:hAnsi="Times New Roman" w:cs="Times New Roman"/>
-                <w:color w:val="000000"/>
-                <w:lang w:eastAsia="ko-KR"/>
-              </w:rPr>
-              <w:t> </w:t>
-            </w:r>
-          </w:p>
-        </w:tc>
-        <w:tc>
-          <w:tcPr>
-            <w:tcW w:w="1340" w:type="dxa"/>
-            <w:tcBorders>
-              <w:top w:val="nil"/>
-              <w:left w:val="nil"/>
-              <w:bottom w:val="single" w:sz="4" w:space="0" w:color="auto"/>
-              <w:right w:val="nil"/>
-            </w:tcBorders>
-            <w:shd w:val="clear" w:color="auto" w:fill="auto"/>
-            <w:noWrap/>
-            <w:vAlign w:val="bottom"/>
-            <w:hideMark/>
-          </w:tcPr>
-          <w:p>
-            <w:pPr>
-              <w:spacing w:after="0" w:line="240" w:lineRule="auto"/>
-              <w:rPr>
-                <w:rFonts w:ascii="Times New Roman" w:eastAsia="Times New Roman" w:hAnsi="Times New Roman" w:cs="Times New Roman"/>
-                <w:color w:val="000000"/>
-                <w:lang w:eastAsia="ko-KR"/>
-              </w:rPr>
-            </w:pPr>
-            <w:r>
-              <w:rPr>
-                <w:rFonts w:ascii="Times New Roman" w:eastAsia="Times New Roman" w:hAnsi="Times New Roman" w:cs="Times New Roman"/>
-                <w:color w:val="000000"/>
-                <w:lang w:eastAsia="ko-KR"/>
-              </w:rPr>
-              <w:t> </w:t>
-            </w:r>
-          </w:p>
-        </w:tc>
-        <w:tc>
-          <w:tcPr>
-            <w:tcW w:w="288" w:type="dxa"/>
-            <w:tcBorders>
-              <w:top w:val="nil"/>
-              <w:left w:val="nil"/>
-              <w:bottom w:val="single" w:sz="4" w:space="0" w:color="auto"/>
-              <w:right w:val="single" w:sz="4" w:space="0" w:color="auto"/>
-            </w:tcBorders>
-            <w:shd w:val="clear" w:color="auto" w:fill="auto"/>
-            <w:noWrap/>
-            <w:vAlign w:val="bottom"/>
-            <w:hideMark/>
-          </w:tcPr>
-          <w:p>
-            <w:pPr>
-              <w:spacing w:after="0" w:line="240" w:lineRule="auto"/>
-              <w:rPr>
-                <w:rFonts w:ascii="Aptos Narrow" w:eastAsia="Times New Roman" w:hAnsi="Aptos Narrow" w:cs="Times New Roman"/>
-                <w:color w:val="000000"/>
-                <w:lang w:eastAsia="ko-KR"/>
-              </w:rPr>
-            </w:pPr>
-            <w:r>
-              <w:rPr>
-                <w:rFonts w:ascii="Aptos Narrow" w:eastAsia="Times New Roman" w:hAnsi="Aptos Narrow" w:cs="Times New Roman"/>
-                <w:color w:val="000000"/>
-                <w:lang w:eastAsia="ko-KR"/>
-              </w:rPr>
-              <w:t> </w:t>
-            </w:r>
-          </w:p>
-        </w:tc>
-      </w:tr>
-    </w:tbl>
     <w:p>
       <w:pPr>
         <w:pStyle w:val="NormalWeb"/>
@@ -7255,6 +1414,55 @@
           <w:szCs w:val="26"/>
         </w:rPr>
       </w:pPr>
+      <w:r>
+        <w:rPr>
+          <w:noProof/>
+          <w:sz w:val="26"/>
+          <w:szCs w:val="26"/>
+        </w:rPr>
+        <w:lastRenderedPageBreak/>
+        <w:drawing>
+          <wp:inline distT="0" distB="0" distL="0" distR="0" wp14:anchorId="1B1474C9" wp14:editId="325EB90B">
+            <wp:extent cx="6511925" cy="6413500"/>
+            <wp:effectExtent l="0" t="0" r="3175" b="6350"/>
+            <wp:docPr id="1967187478" name="Picture 2" descr="A document with numbers and letters&#10;&#10;Description automatically generated"/>
+            <wp:cNvGraphicFramePr>
+              <a:graphicFrameLocks xmlns:a="http://schemas.openxmlformats.org/drawingml/2006/main" noChangeAspect="1"/>
+            </wp:cNvGraphicFramePr>
+            <a:graphic xmlns:a="http://schemas.openxmlformats.org/drawingml/2006/main">
+              <a:graphicData uri="http://schemas.openxmlformats.org/drawingml/2006/picture">
+                <pic:pic xmlns:pic="http://schemas.openxmlformats.org/drawingml/2006/picture">
+                  <pic:nvPicPr>
+                    <pic:cNvPr id="1967187478" name="Picture 2" descr="A document with numbers and letters&#10;&#10;Description automatically generated"/>
+                    <pic:cNvPicPr/>
+                  </pic:nvPicPr>
+                  <pic:blipFill>
+                    <a:blip r:embed="rId9">
+                      <a:extLst>
+                        <a:ext uri="{28A0092B-C50C-407E-A947-70E740481C1C}">
+                          <a14:useLocalDpi xmlns:a14="http://schemas.microsoft.com/office/drawing/2010/main" val="0"/>
+                        </a:ext>
+                      </a:extLst>
+                    </a:blip>
+                    <a:stretch>
+                      <a:fillRect/>
+                    </a:stretch>
+                  </pic:blipFill>
+                  <pic:spPr>
+                    <a:xfrm>
+                      <a:off x="0" y="0"/>
+                      <a:ext cx="6511925" cy="6413500"/>
+                    </a:xfrm>
+                    <a:prstGeom prst="rect">
+                      <a:avLst/>
+                    </a:prstGeom>
+                  </pic:spPr>
+                </pic:pic>
+              </a:graphicData>
+            </a:graphic>
+          </wp:inline>
+        </w:drawing>
+      </w:r>
       <w:r>
         <w:rPr>
           <w:sz w:val="26"/>
@@ -7304,7 +1512,6 @@
           <w:sz w:val="26"/>
           <w:szCs w:val="26"/>
         </w:rPr>
-        <w:lastRenderedPageBreak/>
         <w:t>Để phục vụ nhu cầu quản lý bán vé tại ga tỉnh Quảng Nam một cách hiệu quả, cũng như đạt được sự tiện lợi trong quá trình quản lý và điều hành, nhà ga tỉnh Quảng Nam cần xây dựng một hệ thống quản lý bán vé toàn diện. Hệ thống này sẽ giúp quản lý hiệu quả thông tin về chuyến tàu, bán vé, quản lý khách hàng và thống kê hoạt động kinh doanh.</w:t>
       </w:r>
     </w:p>
@@ -7382,6 +1589,7 @@
           <w:sz w:val="26"/>
           <w:szCs w:val="26"/>
         </w:rPr>
+        <w:lastRenderedPageBreak/>
         <w:t>Bước 1: Khách hàng đến mua vé</w:t>
       </w:r>
     </w:p>
@@ -7703,7 +1911,6 @@
           <w:sz w:val="26"/>
           <w:szCs w:val="26"/>
         </w:rPr>
-        <w:lastRenderedPageBreak/>
         <w:t>Thông tin vé và giao dịch sẽ được lưu trữ trong hệ thống quản lý bán vé tại ga để tiện cho việc tra cứu và quản lý sau này.</w:t>
       </w:r>
     </w:p>
@@ -7778,6 +1985,7 @@
           <w:sz w:val="26"/>
           <w:szCs w:val="26"/>
         </w:rPr>
+        <w:lastRenderedPageBreak/>
         <w:t>Nếu khách hàng chưa thanh toán trước đó (trong trường hợp đặt vé trước), nhân viên sẽ yêu cầu khách hàng thanh toán ngay tại quầy.</w:t>
       </w:r>
     </w:p>
@@ -8115,7 +2323,6 @@
           <w:sz w:val="26"/>
           <w:szCs w:val="26"/>
         </w:rPr>
-        <w:lastRenderedPageBreak/>
         <w:t>Hành khách trên 14 tuổi (gọi tắt là người lớn) bao gồm: Hộ chiếu; giấy chứng minh nhân dân (CMND); căn cước công dân (CCCD); giấy chứng minh, chứng nhận của các lực lượng vũ trang; thẻ đại biểu Quốc hội; thẻ nhà báo; thẻ đảng viên; thẻ đoàn viên; giấy phép lái xe ô tô, mô tô. Trường hợp hành khách chưa có hoặc làm mất CMND/CCCD, hành khách phải có giấy xác nhận nhân thân có dán ảnh và đóng dấu giáp lai của công an địa phương nơi cư trú.</w:t>
       </w:r>
     </w:p>
@@ -8140,6 +2347,7 @@
           <w:sz w:val="26"/>
           <w:szCs w:val="26"/>
         </w:rPr>
+        <w:lastRenderedPageBreak/>
         <w:t>Hành khách phải mang theo giấy tờ tùy thân và các giấy tờ có liên quan có thông tin trùng khớp với thông tin in trên Thẻ lên tàu hỏa để xuất trình cho nhân viên đường sắt khi có yêu cầu. Trường hợp khách không có vé (khi phát hiện trên tàu hoặc tại ga đến) hoặc vé không hợp lệ sẽ phải mua mới để được đi tàu.</w:t>
       </w:r>
     </w:p>
@@ -8507,7 +2715,6 @@
                 <w:sz w:val="26"/>
                 <w:szCs w:val="26"/>
               </w:rPr>
-              <w:lastRenderedPageBreak/>
               <w:t>2.</w:t>
             </w:r>
           </w:p>
@@ -8633,6 +2840,7 @@
                 <w:sz w:val="26"/>
                 <w:szCs w:val="26"/>
               </w:rPr>
+              <w:lastRenderedPageBreak/>
               <w:t>3.</w:t>
             </w:r>
           </w:p>
@@ -8948,7 +3156,6 @@
                 <w:sz w:val="26"/>
                 <w:szCs w:val="26"/>
               </w:rPr>
-              <w:lastRenderedPageBreak/>
               <w:t>4.</w:t>
             </w:r>
           </w:p>
@@ -8997,7 +3204,16 @@
                 <w:sz w:val="26"/>
                 <w:szCs w:val="26"/>
               </w:rPr>
-              <w:t>Để đảm bảo hóa đơn cung cấp đầy đủ thông tin cho khách hàng và tuân thủ quy định, hóa đơn in ra cần bao gồm những thông tin nào? Theo tôi, các thông tin như mã vé, tên hành khách, chi tiết chuyến tàu, số lượng vé, tổng số tiền thanh toán, và phương thức thanh toán là cần thiết. Việc liệt kê các thông tin này có đúng không, và có cần bổ sung thêm thông tin nào khác?</w:t>
+              <w:t xml:space="preserve">Để đảm bảo hóa đơn cung cấp đầy đủ thông tin cho khách hàng và tuân thủ quy định, hóa đơn in ra cần bao gồm những thông tin nào? Theo tôi, các thông tin như mã vé, tên hành khách, chi tiết chuyến tàu, số lượng vé, </w:t>
+            </w:r>
+            <w:r>
+              <w:rPr>
+                <w:rFonts w:ascii="Times New Roman" w:eastAsia="Times New Roman" w:hAnsi="Times New Roman" w:cs="Times New Roman"/>
+                <w:sz w:val="26"/>
+                <w:szCs w:val="26"/>
+              </w:rPr>
+              <w:lastRenderedPageBreak/>
+              <w:t>tổng số tiền thanh toán, và phương thức thanh toán là cần thiết. Việc liệt kê các thông tin này có đúng không, và có cần bổ sung thêm thông tin nào khác?</w:t>
             </w:r>
           </w:p>
         </w:tc>
@@ -9023,6 +3239,7 @@
                 <w:sz w:val="26"/>
                 <w:szCs w:val="26"/>
               </w:rPr>
+              <w:lastRenderedPageBreak/>
               <w:t>Thông tin về nhà cung cấp dịch vụ:</w:t>
             </w:r>
           </w:p>
@@ -9088,6 +3305,7 @@
                 <w:sz w:val="26"/>
                 <w:szCs w:val="26"/>
               </w:rPr>
+              <w:lastRenderedPageBreak/>
               <w:t>Thông tin hóa đơn:</w:t>
             </w:r>
           </w:p>
@@ -9351,7 +3569,6 @@
                 <w:sz w:val="26"/>
                 <w:szCs w:val="26"/>
               </w:rPr>
-              <w:lastRenderedPageBreak/>
               <w:t>Thông tin hỗ trợ:</w:t>
             </w:r>
           </w:p>
@@ -9385,7 +3602,18 @@
                 <w:szCs w:val="26"/>
                 <w:shd w:val="clear" w:color="auto" w:fill="FCFAF6"/>
               </w:rPr>
-              <w:t>Hiện nay, giá hành lý ký gửi khi đi tàu từ 1.500 đến 5.000 đồng một kg, tùy khối lượng lô hàng vài kg đến hàng trăm kg.</w:t>
+              <w:t xml:space="preserve">Hiện nay, giá hành lý ký gửi khi đi tàu từ 1.500 đến 5.000 đồng một kg, tùy </w:t>
+            </w:r>
+            <w:r>
+              <w:rPr>
+                <w:rFonts w:ascii="Times New Roman" w:eastAsia="Times New Roman" w:hAnsi="Times New Roman" w:cs="Times New Roman"/>
+                <w:color w:val="222222"/>
+                <w:sz w:val="26"/>
+                <w:szCs w:val="26"/>
+                <w:shd w:val="clear" w:color="auto" w:fill="FCFAF6"/>
+              </w:rPr>
+              <w:lastRenderedPageBreak/>
+              <w:t>khối lượng lô hàng vài kg đến hàng trăm kg.</w:t>
             </w:r>
             <w:r>
               <w:rPr>
@@ -9713,7 +3941,7 @@
                 <w:sz w:val="26"/>
                 <w:szCs w:val="26"/>
               </w:rPr>
-              <w:t xml:space="preserve">Về quy trình hoàn tiền vé sẽ cần có các quy định rõ ràng </w:t>
+              <w:t xml:space="preserve">Về quy trình hoàn tiền vé sẽ cần có các quy định rõ ràng để đảm bảo tính công bằng và minh bạch cho khách hàng. Có phải quy định hoàn tiền vé sẽ bao gồm các điều kiện như thời gian tối thiểu trước giờ khởi hành </w:t>
             </w:r>
             <w:r>
               <w:rPr>
@@ -9723,7 +3951,7 @@
                 <w:szCs w:val="26"/>
               </w:rPr>
               <w:lastRenderedPageBreak/>
-              <w:t>để đảm bảo tính công bằng và minh bạch cho khách hàng. Có phải quy định hoàn tiền vé sẽ bao gồm các điều kiện như thời gian tối thiểu trước giờ khởi hành để được hoàn tiền, mức phí hoàn tiền, và các trường hợp đặc biệt được hoàn tiền toàn bộ? Nếu có, vui lòng xác nhận hoặc bổ sung thêm các quy định cụ thể cần áp dụng cho chính sách hoàn tiền vé.</w:t>
+              <w:t>để được hoàn tiền, mức phí hoàn tiền, và các trường hợp đặc biệt được hoàn tiền toàn bộ? Nếu có, vui lòng xác nhận hoặc bổ sung thêm các quy định cụ thể cần áp dụng cho chính sách hoàn tiền vé.</w:t>
             </w:r>
           </w:p>
         </w:tc>
@@ -9765,43 +3993,43 @@
                 <w:sz w:val="26"/>
                 <w:szCs w:val="26"/>
               </w:rPr>
+              <w:t>* Trả vé:</w:t>
+            </w:r>
+          </w:p>
+          <w:p>
+            <w:pPr>
+              <w:spacing w:before="120" w:after="120" w:line="360" w:lineRule="auto"/>
+              <w:rPr>
+                <w:rFonts w:ascii="Times New Roman" w:eastAsia="Times New Roman" w:hAnsi="Times New Roman" w:cs="Times New Roman"/>
+                <w:sz w:val="26"/>
+                <w:szCs w:val="26"/>
+              </w:rPr>
+            </w:pPr>
+            <w:r>
+              <w:rPr>
+                <w:rFonts w:ascii="Times New Roman" w:eastAsia="Times New Roman" w:hAnsi="Times New Roman" w:cs="Times New Roman"/>
+                <w:sz w:val="26"/>
+                <w:szCs w:val="26"/>
+              </w:rPr>
+              <w:t>- Vé cá nhân: Trả vé trước giờ tàu chạy từ 4 giờ đến dưới 48 giờ, lệ phí là 20% giá vé; từ 48 giờ trở lên lệ phí là 10% giá vé.</w:t>
+            </w:r>
+          </w:p>
+          <w:p>
+            <w:pPr>
+              <w:spacing w:before="120" w:after="120" w:line="360" w:lineRule="auto"/>
+              <w:rPr>
+                <w:rFonts w:ascii="Times New Roman" w:eastAsia="Times New Roman" w:hAnsi="Times New Roman" w:cs="Times New Roman"/>
+                <w:sz w:val="26"/>
+                <w:szCs w:val="26"/>
+              </w:rPr>
+            </w:pPr>
+            <w:r>
+              <w:rPr>
+                <w:rFonts w:ascii="Times New Roman" w:eastAsia="Times New Roman" w:hAnsi="Times New Roman" w:cs="Times New Roman"/>
+                <w:sz w:val="26"/>
+                <w:szCs w:val="26"/>
+              </w:rPr>
               <w:lastRenderedPageBreak/>
-              <w:t>* Trả vé:</w:t>
-            </w:r>
-          </w:p>
-          <w:p>
-            <w:pPr>
-              <w:spacing w:before="120" w:after="120" w:line="360" w:lineRule="auto"/>
-              <w:rPr>
-                <w:rFonts w:ascii="Times New Roman" w:eastAsia="Times New Roman" w:hAnsi="Times New Roman" w:cs="Times New Roman"/>
-                <w:sz w:val="26"/>
-                <w:szCs w:val="26"/>
-              </w:rPr>
-            </w:pPr>
-            <w:r>
-              <w:rPr>
-                <w:rFonts w:ascii="Times New Roman" w:eastAsia="Times New Roman" w:hAnsi="Times New Roman" w:cs="Times New Roman"/>
-                <w:sz w:val="26"/>
-                <w:szCs w:val="26"/>
-              </w:rPr>
-              <w:t>- Vé cá nhân: Trả vé trước giờ tàu chạy từ 4 giờ đến dưới 48 giờ, lệ phí là 20% giá vé; từ 48 giờ trở lên lệ phí là 10% giá vé.</w:t>
-            </w:r>
-          </w:p>
-          <w:p>
-            <w:pPr>
-              <w:spacing w:before="120" w:after="120" w:line="360" w:lineRule="auto"/>
-              <w:rPr>
-                <w:rFonts w:ascii="Times New Roman" w:eastAsia="Times New Roman" w:hAnsi="Times New Roman" w:cs="Times New Roman"/>
-                <w:sz w:val="26"/>
-                <w:szCs w:val="26"/>
-              </w:rPr>
-            </w:pPr>
-            <w:r>
-              <w:rPr>
-                <w:rFonts w:ascii="Times New Roman" w:eastAsia="Times New Roman" w:hAnsi="Times New Roman" w:cs="Times New Roman"/>
-                <w:sz w:val="26"/>
-                <w:szCs w:val="26"/>
-              </w:rPr>
               <w:t>- Vé tập thể: Trả vé trước giờ tàu chạy từ 24 giờ đến dưới 72 giờ, lệ phí là 30% giá vé; từ 72 giờ trở lên lệ phí là 20% giá vé.</w:t>
             </w:r>
           </w:p>
@@ -9939,16 +4167,7 @@
                 <w:sz w:val="26"/>
                 <w:szCs w:val="26"/>
               </w:rPr>
-              <w:t xml:space="preserve">Khi khách hàng yêu cầu thay đổi chỗ ngồi trên tàu, quy trình và điều kiện để thực hiện thay đổi này là gì? Xin vui lòng cung cấp chi tiết về các quy định và bước cần thực hiện khi </w:t>
-            </w:r>
-            <w:r>
-              <w:rPr>
-                <w:rFonts w:ascii="Times New Roman" w:eastAsia="Times New Roman" w:hAnsi="Times New Roman" w:cs="Times New Roman"/>
-                <w:sz w:val="26"/>
-                <w:szCs w:val="26"/>
-              </w:rPr>
-              <w:lastRenderedPageBreak/>
-              <w:t>khách hàng muốn thay đổi chỗ ngồi.</w:t>
+              <w:t>Khi khách hàng yêu cầu thay đổi chỗ ngồi trên tàu, quy trình và điều kiện để thực hiện thay đổi này là gì? Xin vui lòng cung cấp chi tiết về các quy định và bước cần thực hiện khi khách hàng muốn thay đổi chỗ ngồi.</w:t>
             </w:r>
           </w:p>
         </w:tc>
@@ -9976,7 +4195,6 @@
                 <w:sz w:val="26"/>
                 <w:szCs w:val="26"/>
               </w:rPr>
-              <w:lastRenderedPageBreak/>
               <w:t>Trong trường hợp ga phải thay đổi toa xe hoặc thay tàu so với phương án vé đã bán cho hành khách, việc thay đổi chỗ sẽ được xử lý theo quy trình như sau:</w:t>
             </w:r>
           </w:p>
@@ -10001,7 +4219,6 @@
                 <w:sz w:val="26"/>
                 <w:szCs w:val="26"/>
               </w:rPr>
-              <w:lastRenderedPageBreak/>
               <w:t>Tình Huống 1: Hành khách có vé toa VIP nhưng muốn đổi vé sang sử dụng toa thường</w:t>
             </w:r>
             <w:r>
@@ -10051,6 +4268,7 @@
                 <w:sz w:val="26"/>
                 <w:szCs w:val="26"/>
               </w:rPr>
+              <w:lastRenderedPageBreak/>
               <w:t>Không được thu thêm bất kỳ chi phí liên quan nào từ hành khách.</w:t>
             </w:r>
           </w:p>
@@ -10293,16 +4511,7 @@
                 <w:sz w:val="26"/>
                 <w:szCs w:val="26"/>
               </w:rPr>
-              <w:t xml:space="preserve">Gợi ý các chuyến tàu gần nhất: Nhân viên hoặc hệ thống có thể gợi ý các chuyến tàu gần với khung </w:t>
-            </w:r>
-            <w:r>
-              <w:rPr>
-                <w:rFonts w:ascii="Times New Roman" w:eastAsia="Times New Roman" w:hAnsi="Times New Roman" w:cs="Times New Roman"/>
-                <w:sz w:val="26"/>
-                <w:szCs w:val="26"/>
-              </w:rPr>
-              <w:lastRenderedPageBreak/>
-              <w:t>giờ khách hàng mong muốn nhưng vẫn còn vé.</w:t>
+              <w:t>Gợi ý các chuyến tàu gần nhất: Nhân viên hoặc hệ thống có thể gợi ý các chuyến tàu gần với khung giờ khách hàng mong muốn nhưng vẫn còn vé.</w:t>
             </w:r>
           </w:p>
           <w:p>
@@ -10325,7 +4534,16 @@
                 <w:sz w:val="26"/>
                 <w:szCs w:val="26"/>
               </w:rPr>
-              <w:t>Tìm chuyến tàu theo tiêu chí: Hệ thống có thể linh hoạt đề xuất các chuyến tàu dựa trên tiêu chí của khách hàng, như tuyến đường, thời gian khởi hành, hoặc hạng vé.</w:t>
+              <w:t xml:space="preserve">Tìm chuyến tàu theo tiêu chí: Hệ thống có thể linh hoạt đề xuất các chuyến tàu dựa trên </w:t>
+            </w:r>
+            <w:r>
+              <w:rPr>
+                <w:rFonts w:ascii="Times New Roman" w:eastAsia="Times New Roman" w:hAnsi="Times New Roman" w:cs="Times New Roman"/>
+                <w:sz w:val="26"/>
+                <w:szCs w:val="26"/>
+              </w:rPr>
+              <w:lastRenderedPageBreak/>
+              <w:t>tiêu chí của khách hàng, như tuyến đường, thời gian khởi hành, hoặc hạng vé.</w:t>
             </w:r>
           </w:p>
           <w:p>
@@ -10500,6 +4718,427 @@
           </w:p>
         </w:tc>
       </w:tr>
+      <w:tr>
+        <w:trPr>
+          <w:trHeight w:val="339"/>
+        </w:trPr>
+        <w:tc>
+          <w:tcPr>
+            <w:tcW w:w="333" w:type="pct"/>
+          </w:tcPr>
+          <w:p>
+            <w:pPr>
+              <w:spacing w:after="120" w:line="240" w:lineRule="auto"/>
+              <w:jc w:val="center"/>
+              <w:rPr>
+                <w:rFonts w:ascii="Times New Roman" w:hAnsi="Times New Roman" w:cs="Times New Roman"/>
+                <w:sz w:val="26"/>
+                <w:szCs w:val="26"/>
+              </w:rPr>
+            </w:pPr>
+            <w:r>
+              <w:rPr>
+                <w:rFonts w:ascii="Times New Roman" w:hAnsi="Times New Roman" w:cs="Times New Roman"/>
+                <w:color w:val="000000"/>
+                <w:sz w:val="26"/>
+                <w:szCs w:val="26"/>
+              </w:rPr>
+              <w:t>10.</w:t>
+            </w:r>
+          </w:p>
+        </w:tc>
+        <w:tc>
+          <w:tcPr>
+            <w:tcW w:w="807" w:type="pct"/>
+          </w:tcPr>
+          <w:p>
+            <w:pPr>
+              <w:spacing w:after="120" w:line="240" w:lineRule="auto"/>
+              <w:jc w:val="center"/>
+              <w:rPr>
+                <w:rFonts w:ascii="Times New Roman" w:eastAsia="Times New Roman" w:hAnsi="Times New Roman" w:cs="Times New Roman"/>
+                <w:sz w:val="26"/>
+                <w:szCs w:val="26"/>
+              </w:rPr>
+            </w:pPr>
+            <w:r>
+              <w:rPr>
+                <w:rFonts w:ascii="Times New Roman" w:hAnsi="Times New Roman" w:cs="Times New Roman"/>
+                <w:color w:val="000000"/>
+                <w:sz w:val="26"/>
+                <w:szCs w:val="26"/>
+              </w:rPr>
+              <w:t>Giá vé</w:t>
+            </w:r>
+          </w:p>
+        </w:tc>
+        <w:tc>
+          <w:tcPr>
+            <w:tcW w:w="1539" w:type="pct"/>
+          </w:tcPr>
+          <w:p>
+            <w:pPr>
+              <w:spacing w:before="120" w:after="120" w:line="360" w:lineRule="auto"/>
+              <w:jc w:val="both"/>
+              <w:rPr>
+                <w:rFonts w:ascii="Times New Roman" w:eastAsia="Times New Roman" w:hAnsi="Times New Roman" w:cs="Times New Roman"/>
+                <w:sz w:val="26"/>
+                <w:szCs w:val="26"/>
+              </w:rPr>
+            </w:pPr>
+            <w:r>
+              <w:rPr>
+                <w:rFonts w:ascii="Times New Roman" w:hAnsi="Times New Roman" w:cs="Times New Roman"/>
+                <w:color w:val="000000"/>
+                <w:sz w:val="26"/>
+                <w:szCs w:val="26"/>
+              </w:rPr>
+              <w:t>Giá vé được tính như thế nào? </w:t>
+            </w:r>
+          </w:p>
+        </w:tc>
+        <w:tc>
+          <w:tcPr>
+            <w:tcW w:w="1808" w:type="pct"/>
+          </w:tcPr>
+          <w:p>
+            <w:pPr>
+              <w:pStyle w:val="NormalWeb"/>
+              <w:spacing w:before="120" w:beforeAutospacing="0" w:after="120" w:afterAutospacing="0"/>
+              <w:jc w:val="both"/>
+            </w:pPr>
+            <w:r>
+              <w:rPr>
+                <w:color w:val="000000"/>
+                <w:sz w:val="26"/>
+                <w:szCs w:val="26"/>
+              </w:rPr>
+              <w:t>Để tính giá vé khi đã bao gồm bảo hiểm và thuế giá trị gia tăng (VAT), bạn có thể sử dụng công thức sau:</w:t>
+            </w:r>
+          </w:p>
+          <w:p>
+            <w:pPr>
+              <w:pStyle w:val="NormalWeb"/>
+              <w:spacing w:before="120" w:beforeAutospacing="0" w:after="120" w:afterAutospacing="0"/>
+              <w:jc w:val="both"/>
+            </w:pPr>
+            <w:r>
+              <w:rPr>
+                <w:color w:val="000000"/>
+                <w:sz w:val="26"/>
+                <w:szCs w:val="26"/>
+              </w:rPr>
+              <w:t>Công thức tính giá vé tổng:</w:t>
+            </w:r>
+          </w:p>
+          <w:p>
+            <w:pPr>
+              <w:pStyle w:val="NormalWeb"/>
+              <w:spacing w:before="120" w:beforeAutospacing="0" w:after="120" w:afterAutospacing="0"/>
+              <w:jc w:val="both"/>
+            </w:pPr>
+            <w:r>
+              <w:rPr>
+                <w:color w:val="000000"/>
+                <w:sz w:val="26"/>
+                <w:szCs w:val="26"/>
+              </w:rPr>
+              <w:t>Giá vé tổng = Giá gốc + VAT</w:t>
+            </w:r>
+          </w:p>
+          <w:p>
+            <w:pPr>
+              <w:pStyle w:val="NormalWeb"/>
+              <w:spacing w:before="120" w:beforeAutospacing="0" w:after="120" w:afterAutospacing="0"/>
+              <w:jc w:val="both"/>
+            </w:pPr>
+            <w:r>
+              <w:rPr>
+                <w:color w:val="000000"/>
+                <w:sz w:val="26"/>
+                <w:szCs w:val="26"/>
+              </w:rPr>
+              <w:t>Trong đó:</w:t>
+            </w:r>
+          </w:p>
+          <w:p>
+            <w:pPr>
+              <w:pStyle w:val="NormalWeb"/>
+              <w:spacing w:before="120" w:beforeAutospacing="0" w:after="120" w:afterAutospacing="0"/>
+              <w:jc w:val="both"/>
+            </w:pPr>
+            <w:r>
+              <w:rPr>
+                <w:color w:val="000000"/>
+                <w:sz w:val="26"/>
+                <w:szCs w:val="26"/>
+              </w:rPr>
+              <w:t>Giá gốc là giá vé chưa bao gồm bảo hiểm và VAT.</w:t>
+            </w:r>
+          </w:p>
+          <w:p>
+            <w:pPr>
+              <w:pStyle w:val="NormalWeb"/>
+              <w:spacing w:before="120" w:beforeAutospacing="0" w:after="120" w:afterAutospacing="0"/>
+              <w:jc w:val="both"/>
+            </w:pPr>
+            <w:r>
+              <w:rPr>
+                <w:color w:val="000000"/>
+                <w:sz w:val="26"/>
+                <w:szCs w:val="26"/>
+              </w:rPr>
+              <w:t>Bảo hiểm là phí bảo hiểm được áp dụng cho vé.</w:t>
+            </w:r>
+          </w:p>
+          <w:p>
+            <w:pPr>
+              <w:pStyle w:val="NormalWeb"/>
+              <w:spacing w:before="120" w:beforeAutospacing="0" w:after="120" w:afterAutospacing="0"/>
+              <w:jc w:val="both"/>
+            </w:pPr>
+            <w:r>
+              <w:rPr>
+                <w:color w:val="000000"/>
+                <w:sz w:val="26"/>
+                <w:szCs w:val="26"/>
+              </w:rPr>
+              <w:t xml:space="preserve">VAT là thuế giá trị gia tăng, thường tính theo phần trăm của </w:t>
+            </w:r>
+            <w:r>
+              <w:rPr>
+                <w:color w:val="000000"/>
+                <w:sz w:val="26"/>
+                <w:szCs w:val="26"/>
+              </w:rPr>
+              <w:lastRenderedPageBreak/>
+              <w:t>Giá gốc và Bảo hiểm (ở Việt Nam thường là 10%).</w:t>
+            </w:r>
+          </w:p>
+          <w:p>
+            <w:pPr>
+              <w:spacing w:before="120" w:after="120" w:line="360" w:lineRule="auto"/>
+              <w:jc w:val="both"/>
+              <w:rPr>
+                <w:rFonts w:ascii="Times New Roman" w:eastAsia="Times New Roman" w:hAnsi="Times New Roman" w:cs="Times New Roman"/>
+                <w:sz w:val="26"/>
+                <w:szCs w:val="26"/>
+              </w:rPr>
+            </w:pPr>
+          </w:p>
+        </w:tc>
+        <w:tc>
+          <w:tcPr>
+            <w:tcW w:w="513" w:type="pct"/>
+          </w:tcPr>
+          <w:p>
+            <w:pPr>
+              <w:spacing w:after="120" w:line="240" w:lineRule="auto"/>
+              <w:jc w:val="center"/>
+              <w:rPr>
+                <w:rFonts w:ascii="Times New Roman" w:eastAsia="Times New Roman" w:hAnsi="Times New Roman" w:cs="Times New Roman"/>
+                <w:sz w:val="26"/>
+                <w:szCs w:val="26"/>
+              </w:rPr>
+            </w:pPr>
+            <w:r>
+              <w:rPr>
+                <w:rFonts w:ascii="Times New Roman" w:hAnsi="Times New Roman" w:cs="Times New Roman"/>
+                <w:color w:val="000000"/>
+                <w:sz w:val="26"/>
+                <w:szCs w:val="26"/>
+              </w:rPr>
+              <w:lastRenderedPageBreak/>
+              <w:t>10.</w:t>
+            </w:r>
+          </w:p>
+        </w:tc>
+      </w:tr>
+      <w:tr>
+        <w:trPr>
+          <w:trHeight w:val="1782"/>
+        </w:trPr>
+        <w:tc>
+          <w:tcPr>
+            <w:tcW w:w="333" w:type="pct"/>
+          </w:tcPr>
+          <w:p>
+            <w:pPr>
+              <w:spacing w:after="120" w:line="240" w:lineRule="auto"/>
+              <w:jc w:val="center"/>
+              <w:rPr>
+                <w:rFonts w:ascii="Times New Roman" w:hAnsi="Times New Roman" w:cs="Times New Roman"/>
+                <w:color w:val="000000"/>
+                <w:sz w:val="26"/>
+                <w:szCs w:val="26"/>
+              </w:rPr>
+            </w:pPr>
+            <w:r>
+              <w:rPr>
+                <w:rFonts w:ascii="Times New Roman" w:hAnsi="Times New Roman" w:cs="Times New Roman"/>
+                <w:color w:val="000000"/>
+                <w:sz w:val="26"/>
+                <w:szCs w:val="26"/>
+              </w:rPr>
+              <w:t>11.</w:t>
+            </w:r>
+          </w:p>
+        </w:tc>
+        <w:tc>
+          <w:tcPr>
+            <w:tcW w:w="807" w:type="pct"/>
+          </w:tcPr>
+          <w:p>
+            <w:pPr>
+              <w:spacing w:after="120" w:line="240" w:lineRule="auto"/>
+              <w:jc w:val="center"/>
+              <w:rPr>
+                <w:rFonts w:ascii="Times New Roman" w:hAnsi="Times New Roman" w:cs="Times New Roman"/>
+                <w:color w:val="000000"/>
+                <w:sz w:val="26"/>
+                <w:szCs w:val="26"/>
+              </w:rPr>
+            </w:pPr>
+            <w:r>
+              <w:rPr>
+                <w:rFonts w:ascii="Times New Roman" w:hAnsi="Times New Roman" w:cs="Times New Roman"/>
+                <w:color w:val="000000"/>
+                <w:sz w:val="26"/>
+                <w:szCs w:val="26"/>
+              </w:rPr>
+              <w:t>Ca làm việc</w:t>
+            </w:r>
+          </w:p>
+        </w:tc>
+        <w:tc>
+          <w:tcPr>
+            <w:tcW w:w="1539" w:type="pct"/>
+          </w:tcPr>
+          <w:p>
+            <w:pPr>
+              <w:spacing w:before="120" w:after="120" w:line="360" w:lineRule="auto"/>
+              <w:jc w:val="both"/>
+              <w:rPr>
+                <w:rFonts w:ascii="Times New Roman" w:hAnsi="Times New Roman" w:cs="Times New Roman"/>
+                <w:color w:val="000000"/>
+                <w:sz w:val="26"/>
+                <w:szCs w:val="26"/>
+              </w:rPr>
+            </w:pPr>
+            <w:r>
+              <w:rPr>
+                <w:rFonts w:ascii="Times New Roman" w:hAnsi="Times New Roman" w:cs="Times New Roman"/>
+                <w:color w:val="000000"/>
+                <w:sz w:val="26"/>
+                <w:szCs w:val="26"/>
+              </w:rPr>
+              <w:t>Nhân viên có bao nhiêu ca làm việc trong ngày ? Thời gian bắt đầu của các ca làm?</w:t>
+            </w:r>
+          </w:p>
+        </w:tc>
+        <w:tc>
+          <w:tcPr>
+            <w:tcW w:w="1808" w:type="pct"/>
+          </w:tcPr>
+          <w:p>
+            <w:pPr>
+              <w:pStyle w:val="NormalWeb"/>
+              <w:shd w:val="clear" w:color="auto" w:fill="FFFFFF"/>
+              <w:spacing w:before="240" w:beforeAutospacing="0" w:after="0" w:afterAutospacing="0"/>
+              <w:rPr>
+                <w:color w:val="000000"/>
+                <w:sz w:val="26"/>
+                <w:szCs w:val="26"/>
+              </w:rPr>
+            </w:pPr>
+            <w:r>
+              <w:rPr>
+                <w:color w:val="000000"/>
+                <w:sz w:val="26"/>
+                <w:szCs w:val="26"/>
+              </w:rPr>
+              <w:t>Nhân viên bán vé có 3 ca làm việc trong ngày:</w:t>
+            </w:r>
+          </w:p>
+          <w:p>
+            <w:pPr>
+              <w:pStyle w:val="NormalWeb"/>
+              <w:shd w:val="clear" w:color="auto" w:fill="FFFFFF"/>
+              <w:spacing w:before="240" w:beforeAutospacing="0" w:after="0" w:afterAutospacing="0"/>
+              <w:rPr>
+                <w:color w:val="000000"/>
+                <w:sz w:val="26"/>
+                <w:szCs w:val="26"/>
+              </w:rPr>
+            </w:pPr>
+            <w:r>
+              <w:rPr>
+                <w:color w:val="000000"/>
+                <w:sz w:val="26"/>
+                <w:szCs w:val="26"/>
+              </w:rPr>
+              <w:t>Ca 1: Bắt đầu 6 giờ</w:t>
+            </w:r>
+          </w:p>
+          <w:p>
+            <w:pPr>
+              <w:pStyle w:val="NormalWeb"/>
+              <w:shd w:val="clear" w:color="auto" w:fill="FFFFFF"/>
+              <w:spacing w:before="240" w:beforeAutospacing="0" w:after="0" w:afterAutospacing="0"/>
+              <w:rPr>
+                <w:color w:val="000000"/>
+                <w:sz w:val="26"/>
+                <w:szCs w:val="26"/>
+              </w:rPr>
+            </w:pPr>
+            <w:r>
+              <w:rPr>
+                <w:color w:val="000000"/>
+                <w:sz w:val="26"/>
+                <w:szCs w:val="26"/>
+              </w:rPr>
+              <w:t>Ca 2: Bắt đầu 14 giờ</w:t>
+            </w:r>
+          </w:p>
+          <w:p>
+            <w:pPr>
+              <w:pStyle w:val="NormalWeb"/>
+              <w:shd w:val="clear" w:color="auto" w:fill="FFFFFF"/>
+              <w:spacing w:before="240" w:beforeAutospacing="0" w:after="0" w:afterAutospacing="0"/>
+              <w:rPr>
+                <w:color w:val="000000"/>
+                <w:sz w:val="26"/>
+                <w:szCs w:val="26"/>
+              </w:rPr>
+            </w:pPr>
+            <w:r>
+              <w:rPr>
+                <w:color w:val="000000"/>
+                <w:sz w:val="26"/>
+                <w:szCs w:val="26"/>
+              </w:rPr>
+              <w:t>Ca 3: Bắt đầu 22 giờ</w:t>
+            </w:r>
+          </w:p>
+        </w:tc>
+        <w:tc>
+          <w:tcPr>
+            <w:tcW w:w="513" w:type="pct"/>
+          </w:tcPr>
+          <w:p>
+            <w:pPr>
+              <w:spacing w:after="120" w:line="240" w:lineRule="auto"/>
+              <w:jc w:val="center"/>
+              <w:rPr>
+                <w:rFonts w:ascii="Times New Roman" w:hAnsi="Times New Roman" w:cs="Times New Roman"/>
+                <w:color w:val="000000"/>
+                <w:sz w:val="26"/>
+                <w:szCs w:val="26"/>
+              </w:rPr>
+            </w:pPr>
+          </w:p>
+        </w:tc>
+      </w:tr>
     </w:tbl>
     <w:p>
       <w:pPr>
@@ -10564,10 +5203,9 @@
       <w:pPr>
         <w:numPr>
           <w:ilvl w:val="0"/>
-          <w:numId w:val="23"/>
+          <w:numId w:val="25"/>
         </w:numPr>
         <w:spacing w:before="120" w:after="120" w:line="360" w:lineRule="auto"/>
-        <w:ind w:left="714" w:hanging="357"/>
         <w:jc w:val="both"/>
         <w:rPr>
           <w:rFonts w:ascii="Times New Roman" w:eastAsia="Times New Roman" w:hAnsi="Times New Roman" w:cs="Times New Roman"/>
@@ -10587,6 +5225,7 @@
         <w:rPr>
           <w:rFonts w:ascii="Times New Roman" w:eastAsia="Times New Roman" w:hAnsi="Times New Roman" w:cs="Times New Roman"/>
           <w:b/>
+          <w:bCs/>
           <w:sz w:val="26"/>
           <w:szCs w:val="26"/>
         </w:rPr>
@@ -10597,35 +5236,32 @@
       <w:pPr>
         <w:numPr>
           <w:ilvl w:val="0"/>
-          <w:numId w:val="23"/>
+          <w:numId w:val="25"/>
         </w:numPr>
         <w:spacing w:before="120" w:after="120" w:line="360" w:lineRule="auto"/>
-        <w:ind w:left="714" w:hanging="357"/>
-        <w:jc w:val="both"/>
-        <w:rPr>
-          <w:rFonts w:ascii="Times New Roman" w:eastAsia="Times New Roman" w:hAnsi="Times New Roman" w:cs="Times New Roman"/>
-          <w:sz w:val="26"/>
-          <w:szCs w:val="26"/>
-        </w:rPr>
-      </w:pPr>
-      <w:r>
-        <w:rPr>
-          <w:rFonts w:ascii="Times New Roman" w:eastAsia="Times New Roman" w:hAnsi="Times New Roman" w:cs="Times New Roman"/>
-          <w:sz w:val="26"/>
-          <w:szCs w:val="26"/>
-        </w:rPr>
-        <w:lastRenderedPageBreak/>
-        <w:t>Chức năng tìm kiếm (khách hàng, nhân viên, hóa đơn, toa, ghế, chuyến tàu, mã vé).</w:t>
+        <w:jc w:val="both"/>
+        <w:rPr>
+          <w:rFonts w:ascii="Times New Roman" w:eastAsia="Times New Roman" w:hAnsi="Times New Roman" w:cs="Times New Roman"/>
+          <w:sz w:val="26"/>
+          <w:szCs w:val="26"/>
+        </w:rPr>
+      </w:pPr>
+      <w:r>
+        <w:rPr>
+          <w:rFonts w:ascii="Times New Roman" w:eastAsia="Times New Roman" w:hAnsi="Times New Roman" w:cs="Times New Roman"/>
+          <w:sz w:val="26"/>
+          <w:szCs w:val="26"/>
+        </w:rPr>
+        <w:t>Chức năng tìm kiếm (khách hàng, nhân viên, hóa đơn, chuyến tàu, vé).</w:t>
       </w:r>
     </w:p>
     <w:p>
       <w:pPr>
         <w:numPr>
           <w:ilvl w:val="0"/>
-          <w:numId w:val="23"/>
+          <w:numId w:val="25"/>
         </w:numPr>
         <w:spacing w:before="120" w:after="120" w:line="360" w:lineRule="auto"/>
-        <w:ind w:left="714" w:hanging="357"/>
         <w:jc w:val="both"/>
         <w:rPr>
           <w:rFonts w:ascii="Times New Roman" w:eastAsia="Times New Roman" w:hAnsi="Times New Roman" w:cs="Times New Roman"/>
@@ -10646,10 +5282,9 @@
       <w:pPr>
         <w:numPr>
           <w:ilvl w:val="0"/>
-          <w:numId w:val="23"/>
+          <w:numId w:val="25"/>
         </w:numPr>
         <w:spacing w:before="120" w:after="120" w:line="360" w:lineRule="auto"/>
-        <w:ind w:left="714" w:hanging="357"/>
         <w:jc w:val="both"/>
         <w:rPr>
           <w:rFonts w:ascii="Times New Roman" w:eastAsia="Times New Roman" w:hAnsi="Times New Roman" w:cs="Times New Roman"/>
@@ -10670,72 +5305,92 @@
       <w:pPr>
         <w:numPr>
           <w:ilvl w:val="0"/>
-          <w:numId w:val="23"/>
+          <w:numId w:val="25"/>
         </w:numPr>
         <w:spacing w:before="120" w:after="120" w:line="360" w:lineRule="auto"/>
-        <w:ind w:left="714" w:hanging="357"/>
-        <w:jc w:val="both"/>
-        <w:rPr>
-          <w:rFonts w:ascii="Times New Roman" w:eastAsia="Times New Roman" w:hAnsi="Times New Roman" w:cs="Times New Roman"/>
-          <w:sz w:val="26"/>
-          <w:szCs w:val="26"/>
-        </w:rPr>
-      </w:pPr>
-      <w:r>
-        <w:rPr>
-          <w:rFonts w:ascii="Times New Roman" w:eastAsia="Times New Roman" w:hAnsi="Times New Roman" w:cs="Times New Roman"/>
-          <w:sz w:val="26"/>
-          <w:szCs w:val="26"/>
-        </w:rPr>
-        <w:t>Chức năng quản lý (nhân viên, khách hàng, vé, tàu).</w:t>
+        <w:jc w:val="both"/>
+        <w:rPr>
+          <w:rFonts w:ascii="Times New Roman" w:eastAsia="Times New Roman" w:hAnsi="Times New Roman" w:cs="Times New Roman"/>
+          <w:sz w:val="26"/>
+          <w:szCs w:val="26"/>
+        </w:rPr>
+      </w:pPr>
+      <w:r>
+        <w:rPr>
+          <w:rFonts w:ascii="Times New Roman" w:eastAsia="Times New Roman" w:hAnsi="Times New Roman" w:cs="Times New Roman"/>
+          <w:sz w:val="26"/>
+          <w:szCs w:val="26"/>
+        </w:rPr>
+        <w:t>Chức năng quản lý(khách hàng,nhân viên, khách hàng, vé, tàu).</w:t>
       </w:r>
     </w:p>
     <w:p>
       <w:pPr>
         <w:numPr>
           <w:ilvl w:val="0"/>
-          <w:numId w:val="23"/>
+          <w:numId w:val="25"/>
         </w:numPr>
         <w:spacing w:before="120" w:after="120" w:line="360" w:lineRule="auto"/>
-        <w:ind w:left="714" w:hanging="357"/>
-        <w:jc w:val="both"/>
-        <w:rPr>
-          <w:rFonts w:ascii="Times New Roman" w:eastAsia="Times New Roman" w:hAnsi="Times New Roman" w:cs="Times New Roman"/>
-          <w:sz w:val="26"/>
-          <w:szCs w:val="26"/>
-        </w:rPr>
-      </w:pPr>
-      <w:r>
-        <w:rPr>
-          <w:rFonts w:ascii="Times New Roman" w:eastAsia="Times New Roman" w:hAnsi="Times New Roman" w:cs="Times New Roman"/>
-          <w:sz w:val="26"/>
-          <w:szCs w:val="26"/>
-        </w:rPr>
-        <w:t>Chức năng lưu trữ (thông tin khách hàng, hóa đơn, thông tin nhân viên).</w:t>
+        <w:jc w:val="both"/>
+        <w:rPr>
+          <w:rFonts w:ascii="Times New Roman" w:eastAsia="Times New Roman" w:hAnsi="Times New Roman" w:cs="Times New Roman"/>
+          <w:sz w:val="26"/>
+          <w:szCs w:val="26"/>
+        </w:rPr>
+      </w:pPr>
+      <w:r>
+        <w:rPr>
+          <w:rFonts w:ascii="Times New Roman" w:eastAsia="Times New Roman" w:hAnsi="Times New Roman" w:cs="Times New Roman"/>
+          <w:sz w:val="26"/>
+          <w:szCs w:val="26"/>
+        </w:rPr>
+        <w:t>Chức năng lưu trữ (thông tin khách hàng, hóa đơn, thông tin nhân viên, thông tin vé, thông tin chuyến tàu và thông tin tài khoản).</w:t>
       </w:r>
     </w:p>
     <w:p>
       <w:pPr>
         <w:numPr>
           <w:ilvl w:val="0"/>
-          <w:numId w:val="23"/>
+          <w:numId w:val="25"/>
         </w:numPr>
         <w:spacing w:before="120" w:after="120" w:line="360" w:lineRule="auto"/>
-        <w:ind w:left="714" w:hanging="357"/>
-        <w:jc w:val="both"/>
-        <w:rPr>
-          <w:rFonts w:ascii="Times New Roman" w:eastAsia="Times New Roman" w:hAnsi="Times New Roman" w:cs="Times New Roman"/>
-          <w:sz w:val="26"/>
-          <w:szCs w:val="26"/>
-        </w:rPr>
-      </w:pPr>
-      <w:r>
-        <w:rPr>
-          <w:rFonts w:ascii="Times New Roman" w:eastAsia="Times New Roman" w:hAnsi="Times New Roman" w:cs="Times New Roman"/>
-          <w:sz w:val="26"/>
-          <w:szCs w:val="26"/>
-        </w:rPr>
-        <w:t>Chức năng thống kê (doanh thu theo ngày).</w:t>
+        <w:jc w:val="both"/>
+        <w:rPr>
+          <w:rFonts w:ascii="Times New Roman" w:eastAsia="Times New Roman" w:hAnsi="Times New Roman" w:cs="Times New Roman"/>
+          <w:sz w:val="26"/>
+          <w:szCs w:val="26"/>
+        </w:rPr>
+      </w:pPr>
+      <w:r>
+        <w:rPr>
+          <w:rFonts w:ascii="Times New Roman" w:eastAsia="Times New Roman" w:hAnsi="Times New Roman" w:cs="Times New Roman"/>
+          <w:sz w:val="26"/>
+          <w:szCs w:val="26"/>
+        </w:rPr>
+        <w:t>Chức năng xuất vé.</w:t>
+      </w:r>
+    </w:p>
+    <w:p>
+      <w:pPr>
+        <w:numPr>
+          <w:ilvl w:val="0"/>
+          <w:numId w:val="25"/>
+        </w:numPr>
+        <w:spacing w:before="120" w:after="120" w:line="360" w:lineRule="auto"/>
+        <w:jc w:val="both"/>
+        <w:rPr>
+          <w:rFonts w:ascii="Times New Roman" w:eastAsia="Times New Roman" w:hAnsi="Times New Roman" w:cs="Times New Roman"/>
+          <w:sz w:val="26"/>
+          <w:szCs w:val="26"/>
+        </w:rPr>
+      </w:pPr>
+      <w:r>
+        <w:rPr>
+          <w:rFonts w:ascii="Times New Roman" w:eastAsia="Times New Roman" w:hAnsi="Times New Roman" w:cs="Times New Roman"/>
+          <w:sz w:val="26"/>
+          <w:szCs w:val="26"/>
+        </w:rPr>
+        <w:t>Chức năng thống kê (doanh thu, doanh thu theo ca, chuyến tàu).</w:t>
       </w:r>
     </w:p>
     <w:p>
@@ -10848,6 +5503,7 @@
           <w:sz w:val="26"/>
           <w:szCs w:val="26"/>
         </w:rPr>
+        <w:lastRenderedPageBreak/>
         <w:t>Các tính toán phải chính xác theo nghiệp vụ.</w:t>
       </w:r>
     </w:p>
@@ -10929,20 +5585,6 @@
       <w:pPr>
         <w:pStyle w:val="ListParagraph"/>
         <w:spacing w:after="120" w:line="240" w:lineRule="auto"/>
-        <w:ind w:left="0"/>
-        <w:jc w:val="both"/>
-        <w:rPr>
-          <w:rFonts w:ascii="Times New Roman" w:hAnsi="Times New Roman" w:cs="Times New Roman"/>
-          <w:b/>
-          <w:sz w:val="26"/>
-          <w:szCs w:val="26"/>
-        </w:rPr>
-      </w:pPr>
-    </w:p>
-    <w:p>
-      <w:pPr>
-        <w:pStyle w:val="ListParagraph"/>
-        <w:spacing w:after="120" w:line="240" w:lineRule="auto"/>
         <w:ind w:left="284"/>
         <w:jc w:val="both"/>
         <w:rPr>
@@ -10963,10 +5605,10 @@
           <w:bdr w:val="none" w:sz="0" w:space="0" w:color="auto" w:frame="1"/>
         </w:rPr>
         <w:drawing>
-          <wp:inline distT="0" distB="0" distL="0" distR="0" wp14:anchorId="367E0240" wp14:editId="460E1415">
-            <wp:extent cx="5730240" cy="2331720"/>
-            <wp:effectExtent l="0" t="0" r="3810" b="0"/>
-            <wp:docPr id="2137072701" name="Picture 2" descr="A diagram of a company&#10;&#10;Description automatically generated"/>
+          <wp:inline distT="0" distB="0" distL="0" distR="0" wp14:anchorId="47335144" wp14:editId="586ED89F">
+            <wp:extent cx="6267260" cy="2202873"/>
+            <wp:effectExtent l="0" t="0" r="635" b="6985"/>
+            <wp:docPr id="292412826" name="Picture 3" descr="A diagram of a computer&#10;&#10;Description automatically generated"/>
             <wp:cNvGraphicFramePr>
               <a:graphicFrameLocks xmlns:a="http://schemas.openxmlformats.org/drawingml/2006/main" noChangeAspect="1"/>
             </wp:cNvGraphicFramePr>
@@ -10974,13 +5616,13 @@
               <a:graphicData uri="http://schemas.openxmlformats.org/drawingml/2006/picture">
                 <pic:pic xmlns:pic="http://schemas.openxmlformats.org/drawingml/2006/picture">
                   <pic:nvPicPr>
-                    <pic:cNvPr id="2137072701" name="Picture 2" descr="A diagram of a company&#10;&#10;Description automatically generated"/>
+                    <pic:cNvPr id="292412826" name="Picture 3" descr="A diagram of a computer&#10;&#10;Description automatically generated"/>
                     <pic:cNvPicPr>
                       <a:picLocks noChangeAspect="1" noChangeArrowheads="1"/>
                     </pic:cNvPicPr>
                   </pic:nvPicPr>
                   <pic:blipFill>
-                    <a:blip r:embed="rId9">
+                    <a:blip r:embed="rId10">
                       <a:extLst>
                         <a:ext uri="{28A0092B-C50C-407E-A947-70E740481C1C}">
                           <a14:useLocalDpi xmlns:a14="http://schemas.microsoft.com/office/drawing/2010/main" val="0"/>
@@ -10995,7 +5637,7 @@
                   <pic:spPr bwMode="auto">
                     <a:xfrm>
                       <a:off x="0" y="0"/>
-                      <a:ext cx="5730240" cy="2331720"/>
+                      <a:ext cx="6271963" cy="2204526"/>
                     </a:xfrm>
                     <a:prstGeom prst="rect">
                       <a:avLst/>
@@ -11054,6 +5696,31 @@
     </w:p>
     <w:p>
       <w:pPr>
+        <w:spacing w:before="120" w:line="360" w:lineRule="auto"/>
+        <w:ind w:left="708"/>
+        <w:rPr>
+          <w:sz w:val="26"/>
+          <w:szCs w:val="26"/>
+        </w:rPr>
+      </w:pPr>
+      <w:r>
+        <w:rPr>
+          <w:rFonts w:ascii="Times New Roman" w:eastAsia="Times New Roman" w:hAnsi="Times New Roman" w:cs="Times New Roman"/>
+          <w:sz w:val="26"/>
+          <w:szCs w:val="26"/>
+        </w:rPr>
+        <w:t xml:space="preserve">a. </w:t>
+      </w:r>
+      <w:r>
+        <w:rPr>
+          <w:sz w:val="26"/>
+          <w:szCs w:val="26"/>
+        </w:rPr>
+        <w:t> Hệ thống:</w:t>
+      </w:r>
+    </w:p>
+    <w:p>
+      <w:pPr>
         <w:spacing w:before="120" w:after="120" w:line="360" w:lineRule="auto"/>
         <w:ind w:left="708" w:hanging="270"/>
         <w:jc w:val="both"/>
@@ -11069,7 +5736,8 @@
           <w:sz w:val="26"/>
           <w:szCs w:val="26"/>
         </w:rPr>
-        <w:t>a. Hệ thống:</w:t>
+        <w:tab/>
+        <w:t>a.1. Đăng nhập: Người dùng đăng nhập vào hệ thống.</w:t>
       </w:r>
     </w:p>
     <w:p>
@@ -11089,45 +5757,7 @@
           <w:sz w:val="26"/>
           <w:szCs w:val="26"/>
         </w:rPr>
-        <w:tab/>
-        <w:t>a.1. Đăng nhập: Người dùng đăng nhập vào hệ thống.</w:t>
-      </w:r>
-    </w:p>
-    <w:p>
-      <w:pPr>
-        <w:spacing w:before="120" w:after="120" w:line="360" w:lineRule="auto"/>
-        <w:ind w:firstLine="720"/>
-        <w:jc w:val="both"/>
-        <w:rPr>
-          <w:rFonts w:ascii="Times New Roman" w:eastAsia="Times New Roman" w:hAnsi="Times New Roman" w:cs="Times New Roman"/>
-          <w:sz w:val="26"/>
-          <w:szCs w:val="26"/>
-        </w:rPr>
-      </w:pPr>
-      <w:r>
-        <w:rPr>
-          <w:rFonts w:ascii="Times New Roman" w:eastAsia="Times New Roman" w:hAnsi="Times New Roman" w:cs="Times New Roman"/>
-          <w:sz w:val="26"/>
-          <w:szCs w:val="26"/>
-        </w:rPr>
-        <w:lastRenderedPageBreak/>
-        <w:t>a.2.</w:t>
-      </w:r>
-      <w:r>
-        <w:rPr>
-          <w:rFonts w:ascii="Times New Roman" w:eastAsia="Times New Roman" w:hAnsi="Times New Roman" w:cs="Times New Roman"/>
-          <w:sz w:val="14"/>
-          <w:szCs w:val="14"/>
-        </w:rPr>
-        <w:t xml:space="preserve">  </w:t>
-      </w:r>
-      <w:r>
-        <w:rPr>
-          <w:rFonts w:ascii="Times New Roman" w:eastAsia="Times New Roman" w:hAnsi="Times New Roman" w:cs="Times New Roman"/>
-          <w:sz w:val="26"/>
-          <w:szCs w:val="26"/>
-        </w:rPr>
-        <w:t>Thoát: Người dùng thoát chương trình.</w:t>
+        <w:t>a.2.  Thoát: Người dùng thoát chương trình.</w:t>
       </w:r>
     </w:p>
     <w:p>
@@ -11252,7 +5882,7 @@
           <w:szCs w:val="26"/>
         </w:rPr>
         <w:tab/>
-        <w:t>b.5. Vé: Quản lý đặt, hoàn, đổi vé, tra cứu vé</w:t>
+        <w:t>b.5. Vé: Quản lý đặt, hoàn, đổi vé, tra cứu vé, xuất vé</w:t>
       </w:r>
     </w:p>
     <w:p>
@@ -11334,6 +5964,7 @@
           <w:sz w:val="26"/>
           <w:szCs w:val="26"/>
         </w:rPr>
+        <w:lastRenderedPageBreak/>
         <w:tab/>
         <w:t>c.3. Quản lý hóa đơn: Xuất và tra cứu hóa đơn</w:t>
       </w:r>
@@ -11381,9 +6012,8 @@
     </w:p>
     <w:p>
       <w:pPr>
-        <w:pStyle w:val="ListParagraph"/>
         <w:spacing w:before="120" w:after="120" w:line="360" w:lineRule="auto"/>
-        <w:ind w:left="0"/>
+        <w:ind w:left="708" w:hanging="270"/>
         <w:jc w:val="both"/>
         <w:rPr>
           <w:rFonts w:ascii="Times New Roman" w:eastAsia="Times New Roman" w:hAnsi="Times New Roman" w:cs="Times New Roman"/>
@@ -11398,21 +6028,8 @@
           <w:szCs w:val="26"/>
         </w:rPr>
         <w:tab/>
-        <w:t>d.2. Lập báo cáo thống kê: Cho phép lập báo cáo thống kê theo nhiều tiêu chí</w:t>
-      </w:r>
-    </w:p>
-    <w:p>
-      <w:pPr>
-        <w:pStyle w:val="ListParagraph"/>
-        <w:spacing w:after="120" w:line="240" w:lineRule="auto"/>
-        <w:ind w:left="0"/>
-        <w:jc w:val="both"/>
-        <w:rPr>
-          <w:rFonts w:ascii="Times New Roman" w:eastAsia="Times New Roman" w:hAnsi="Times New Roman" w:cs="Times New Roman"/>
-          <w:sz w:val="26"/>
-          <w:szCs w:val="26"/>
-        </w:rPr>
-      </w:pPr>
+        <w:t>d.2. Lập báo cáo thống kê: Cho phép lập báo cáo thống kê theo doanh thu, doanh thu theo ca, chuyến tàu</w:t>
+      </w:r>
     </w:p>
     <w:p>
       <w:pPr>
@@ -11456,7 +6073,7 @@
         </w:rPr>
         <w:t xml:space="preserve">  </w:t>
       </w:r>
-      <w:hyperlink r:id="rId10">
+      <w:hyperlink r:id="rId11">
         <w:r>
           <w:rPr>
             <w:rFonts w:ascii="Times New Roman" w:eastAsia="Times New Roman" w:hAnsi="Times New Roman" w:cs="Times New Roman"/>
@@ -11483,12 +6100,12 @@
       </w:pPr>
     </w:p>
     <w:sectPr>
-      <w:headerReference w:type="even" r:id="rId11"/>
-      <w:headerReference w:type="default" r:id="rId12"/>
-      <w:footerReference w:type="even" r:id="rId13"/>
-      <w:footerReference w:type="default" r:id="rId14"/>
-      <w:headerReference w:type="first" r:id="rId15"/>
-      <w:footerReference w:type="first" r:id="rId16"/>
+      <w:headerReference w:type="even" r:id="rId12"/>
+      <w:headerReference w:type="default" r:id="rId13"/>
+      <w:footerReference w:type="even" r:id="rId14"/>
+      <w:footerReference w:type="default" r:id="rId15"/>
+      <w:headerReference w:type="first" r:id="rId16"/>
+      <w:footerReference w:type="first" r:id="rId17"/>
       <w:pgSz w:w="12240" w:h="15840"/>
       <w:pgMar w:top="851" w:right="851" w:bottom="851" w:left="1134" w:header="567" w:footer="567" w:gutter="0"/>
       <w:cols w:space="720"/>
@@ -12789,6 +7406,155 @@
     </w:lvl>
   </w:abstractNum>
   <w:abstractNum w:abstractNumId="9" w15:restartNumberingAfterBreak="0">
+    <w:nsid w:val="0F3938F8"/>
+    <w:multiLevelType w:val="multilevel"/>
+    <w:tmpl w:val="6FC2D364"/>
+    <w:lvl w:ilvl="0">
+      <w:start w:val="1"/>
+      <w:numFmt w:val="bullet"/>
+      <w:lvlText w:val=""/>
+      <w:lvlJc w:val="left"/>
+      <w:pPr>
+        <w:tabs>
+          <w:tab w:val="num" w:pos="720"/>
+        </w:tabs>
+        <w:ind w:left="720" w:hanging="360"/>
+      </w:pPr>
+      <w:rPr>
+        <w:rFonts w:ascii="Symbol" w:hAnsi="Symbol" w:hint="default"/>
+        <w:sz w:val="20"/>
+      </w:rPr>
+    </w:lvl>
+    <w:lvl w:ilvl="1" w:tentative="1">
+      <w:start w:val="1"/>
+      <w:numFmt w:val="bullet"/>
+      <w:lvlText w:val="o"/>
+      <w:lvlJc w:val="left"/>
+      <w:pPr>
+        <w:tabs>
+          <w:tab w:val="num" w:pos="1440"/>
+        </w:tabs>
+        <w:ind w:left="1440" w:hanging="360"/>
+      </w:pPr>
+      <w:rPr>
+        <w:rFonts w:ascii="Courier New" w:hAnsi="Courier New" w:hint="default"/>
+        <w:sz w:val="20"/>
+      </w:rPr>
+    </w:lvl>
+    <w:lvl w:ilvl="2" w:tentative="1">
+      <w:start w:val="1"/>
+      <w:numFmt w:val="bullet"/>
+      <w:lvlText w:val=""/>
+      <w:lvlJc w:val="left"/>
+      <w:pPr>
+        <w:tabs>
+          <w:tab w:val="num" w:pos="2160"/>
+        </w:tabs>
+        <w:ind w:left="2160" w:hanging="360"/>
+      </w:pPr>
+      <w:rPr>
+        <w:rFonts w:ascii="Wingdings" w:hAnsi="Wingdings" w:hint="default"/>
+        <w:sz w:val="20"/>
+      </w:rPr>
+    </w:lvl>
+    <w:lvl w:ilvl="3" w:tentative="1">
+      <w:start w:val="1"/>
+      <w:numFmt w:val="bullet"/>
+      <w:lvlText w:val=""/>
+      <w:lvlJc w:val="left"/>
+      <w:pPr>
+        <w:tabs>
+          <w:tab w:val="num" w:pos="2880"/>
+        </w:tabs>
+        <w:ind w:left="2880" w:hanging="360"/>
+      </w:pPr>
+      <w:rPr>
+        <w:rFonts w:ascii="Wingdings" w:hAnsi="Wingdings" w:hint="default"/>
+        <w:sz w:val="20"/>
+      </w:rPr>
+    </w:lvl>
+    <w:lvl w:ilvl="4" w:tentative="1">
+      <w:start w:val="1"/>
+      <w:numFmt w:val="bullet"/>
+      <w:lvlText w:val=""/>
+      <w:lvlJc w:val="left"/>
+      <w:pPr>
+        <w:tabs>
+          <w:tab w:val="num" w:pos="3600"/>
+        </w:tabs>
+        <w:ind w:left="3600" w:hanging="360"/>
+      </w:pPr>
+      <w:rPr>
+        <w:rFonts w:ascii="Wingdings" w:hAnsi="Wingdings" w:hint="default"/>
+        <w:sz w:val="20"/>
+      </w:rPr>
+    </w:lvl>
+    <w:lvl w:ilvl="5" w:tentative="1">
+      <w:start w:val="1"/>
+      <w:numFmt w:val="bullet"/>
+      <w:lvlText w:val=""/>
+      <w:lvlJc w:val="left"/>
+      <w:pPr>
+        <w:tabs>
+          <w:tab w:val="num" w:pos="4320"/>
+        </w:tabs>
+        <w:ind w:left="4320" w:hanging="360"/>
+      </w:pPr>
+      <w:rPr>
+        <w:rFonts w:ascii="Wingdings" w:hAnsi="Wingdings" w:hint="default"/>
+        <w:sz w:val="20"/>
+      </w:rPr>
+    </w:lvl>
+    <w:lvl w:ilvl="6" w:tentative="1">
+      <w:start w:val="1"/>
+      <w:numFmt w:val="bullet"/>
+      <w:lvlText w:val=""/>
+      <w:lvlJc w:val="left"/>
+      <w:pPr>
+        <w:tabs>
+          <w:tab w:val="num" w:pos="5040"/>
+        </w:tabs>
+        <w:ind w:left="5040" w:hanging="360"/>
+      </w:pPr>
+      <w:rPr>
+        <w:rFonts w:ascii="Wingdings" w:hAnsi="Wingdings" w:hint="default"/>
+        <w:sz w:val="20"/>
+      </w:rPr>
+    </w:lvl>
+    <w:lvl w:ilvl="7" w:tentative="1">
+      <w:start w:val="1"/>
+      <w:numFmt w:val="bullet"/>
+      <w:lvlText w:val=""/>
+      <w:lvlJc w:val="left"/>
+      <w:pPr>
+        <w:tabs>
+          <w:tab w:val="num" w:pos="5760"/>
+        </w:tabs>
+        <w:ind w:left="5760" w:hanging="360"/>
+      </w:pPr>
+      <w:rPr>
+        <w:rFonts w:ascii="Wingdings" w:hAnsi="Wingdings" w:hint="default"/>
+        <w:sz w:val="20"/>
+      </w:rPr>
+    </w:lvl>
+    <w:lvl w:ilvl="8" w:tentative="1">
+      <w:start w:val="1"/>
+      <w:numFmt w:val="bullet"/>
+      <w:lvlText w:val=""/>
+      <w:lvlJc w:val="left"/>
+      <w:pPr>
+        <w:tabs>
+          <w:tab w:val="num" w:pos="6480"/>
+        </w:tabs>
+        <w:ind w:left="6480" w:hanging="360"/>
+      </w:pPr>
+      <w:rPr>
+        <w:rFonts w:ascii="Wingdings" w:hAnsi="Wingdings" w:hint="default"/>
+        <w:sz w:val="20"/>
+      </w:rPr>
+    </w:lvl>
+  </w:abstractNum>
+  <w:abstractNum w:abstractNumId="10" w15:restartNumberingAfterBreak="0">
     <w:nsid w:val="1C08756D"/>
     <w:multiLevelType w:val="multilevel"/>
     <w:tmpl w:val="1C08756D"/>
@@ -12901,7 +7667,7 @@
       </w:rPr>
     </w:lvl>
   </w:abstractNum>
-  <w:abstractNum w:abstractNumId="10" w15:restartNumberingAfterBreak="0">
+  <w:abstractNum w:abstractNumId="11" w15:restartNumberingAfterBreak="0">
     <w:nsid w:val="20F222E8"/>
     <w:multiLevelType w:val="multilevel"/>
     <w:tmpl w:val="20F222E8"/>
@@ -13015,7 +7781,7 @@
       </w:rPr>
     </w:lvl>
   </w:abstractNum>
-  <w:abstractNum w:abstractNumId="11" w15:restartNumberingAfterBreak="0">
+  <w:abstractNum w:abstractNumId="12" w15:restartNumberingAfterBreak="0">
     <w:nsid w:val="23BAF528"/>
     <w:multiLevelType w:val="multilevel"/>
     <w:tmpl w:val="23BAF528"/>
@@ -13128,7 +7894,7 @@
       </w:rPr>
     </w:lvl>
   </w:abstractNum>
-  <w:abstractNum w:abstractNumId="12" w15:restartNumberingAfterBreak="0">
+  <w:abstractNum w:abstractNumId="13" w15:restartNumberingAfterBreak="0">
     <w:nsid w:val="2690EFCD"/>
     <w:multiLevelType w:val="multilevel"/>
     <w:tmpl w:val="2690EFCD"/>
@@ -13241,7 +8007,7 @@
       </w:rPr>
     </w:lvl>
   </w:abstractNum>
-  <w:abstractNum w:abstractNumId="13" w15:restartNumberingAfterBreak="0">
+  <w:abstractNum w:abstractNumId="14" w15:restartNumberingAfterBreak="0">
     <w:nsid w:val="29A30F00"/>
     <w:multiLevelType w:val="multilevel"/>
     <w:tmpl w:val="29A30F00"/>
@@ -13354,7 +8120,7 @@
       </w:rPr>
     </w:lvl>
   </w:abstractNum>
-  <w:abstractNum w:abstractNumId="14" w15:restartNumberingAfterBreak="0">
+  <w:abstractNum w:abstractNumId="15" w15:restartNumberingAfterBreak="0">
     <w:nsid w:val="3FCE7D1A"/>
     <w:multiLevelType w:val="multilevel"/>
     <w:tmpl w:val="3FCE7D1A"/>
@@ -13467,7 +8233,7 @@
       </w:rPr>
     </w:lvl>
   </w:abstractNum>
-  <w:abstractNum w:abstractNumId="15" w15:restartNumberingAfterBreak="0">
+  <w:abstractNum w:abstractNumId="16" w15:restartNumberingAfterBreak="0">
     <w:nsid w:val="3FD72174"/>
     <w:multiLevelType w:val="multilevel"/>
     <w:tmpl w:val="3FD72174"/>
@@ -13580,7 +8346,7 @@
       </w:rPr>
     </w:lvl>
   </w:abstractNum>
-  <w:abstractNum w:abstractNumId="16" w15:restartNumberingAfterBreak="0">
+  <w:abstractNum w:abstractNumId="17" w15:restartNumberingAfterBreak="0">
     <w:nsid w:val="4B87C7FB"/>
     <w:multiLevelType w:val="multilevel"/>
     <w:tmpl w:val="4B87C7FB"/>
@@ -13693,7 +8459,7 @@
       </w:rPr>
     </w:lvl>
   </w:abstractNum>
-  <w:abstractNum w:abstractNumId="17" w15:restartNumberingAfterBreak="0">
+  <w:abstractNum w:abstractNumId="18" w15:restartNumberingAfterBreak="0">
     <w:nsid w:val="4BDA2B91"/>
     <w:multiLevelType w:val="multilevel"/>
     <w:tmpl w:val="4BDA2B91"/>
@@ -13806,7 +8572,7 @@
       </w:rPr>
     </w:lvl>
   </w:abstractNum>
-  <w:abstractNum w:abstractNumId="18" w15:restartNumberingAfterBreak="0">
+  <w:abstractNum w:abstractNumId="19" w15:restartNumberingAfterBreak="0">
     <w:nsid w:val="53FD5395"/>
     <w:multiLevelType w:val="multilevel"/>
     <w:tmpl w:val="53FD5395"/>
@@ -13895,7 +8661,7 @@
       </w:pPr>
     </w:lvl>
   </w:abstractNum>
-  <w:abstractNum w:abstractNumId="19" w15:restartNumberingAfterBreak="0">
+  <w:abstractNum w:abstractNumId="20" w15:restartNumberingAfterBreak="0">
     <w:nsid w:val="61818D5C"/>
     <w:multiLevelType w:val="multilevel"/>
     <w:tmpl w:val="61818D5C"/>
@@ -14008,7 +8774,7 @@
       </w:rPr>
     </w:lvl>
   </w:abstractNum>
-  <w:abstractNum w:abstractNumId="20" w15:restartNumberingAfterBreak="0">
+  <w:abstractNum w:abstractNumId="21" w15:restartNumberingAfterBreak="0">
     <w:nsid w:val="664646E2"/>
     <w:multiLevelType w:val="multilevel"/>
     <w:tmpl w:val="664646E2"/>
@@ -14097,7 +8863,7 @@
       </w:pPr>
     </w:lvl>
   </w:abstractNum>
-  <w:abstractNum w:abstractNumId="21" w15:restartNumberingAfterBreak="0">
+  <w:abstractNum w:abstractNumId="22" w15:restartNumberingAfterBreak="0">
     <w:nsid w:val="77AF3CB3"/>
     <w:multiLevelType w:val="multilevel"/>
     <w:tmpl w:val="77AF3CB3"/>
@@ -14210,7 +8976,7 @@
       </w:rPr>
     </w:lvl>
   </w:abstractNum>
-  <w:abstractNum w:abstractNumId="22" w15:restartNumberingAfterBreak="0">
+  <w:abstractNum w:abstractNumId="23" w15:restartNumberingAfterBreak="0">
     <w:nsid w:val="79046A02"/>
     <w:multiLevelType w:val="multilevel"/>
     <w:tmpl w:val="79046A02"/>
@@ -14323,7 +9089,7 @@
       </w:rPr>
     </w:lvl>
   </w:abstractNum>
-  <w:abstractNum w:abstractNumId="23" w15:restartNumberingAfterBreak="0">
+  <w:abstractNum w:abstractNumId="24" w15:restartNumberingAfterBreak="0">
     <w:nsid w:val="7C5B658D"/>
     <w:multiLevelType w:val="multilevel"/>
     <w:tmpl w:val="7C5B658D"/>
@@ -14437,31 +9203,31 @@
     </w:lvl>
   </w:abstractNum>
   <w:num w:numId="1" w16cid:durableId="1784376829">
-    <w:abstractNumId w:val="13"/>
+    <w:abstractNumId w:val="14"/>
   </w:num>
   <w:num w:numId="2" w16cid:durableId="51656000">
-    <w:abstractNumId w:val="20"/>
+    <w:abstractNumId w:val="21"/>
   </w:num>
   <w:num w:numId="3" w16cid:durableId="1497988480">
-    <w:abstractNumId w:val="18"/>
+    <w:abstractNumId w:val="19"/>
   </w:num>
   <w:num w:numId="4" w16cid:durableId="1539508681">
-    <w:abstractNumId w:val="11"/>
+    <w:abstractNumId w:val="12"/>
   </w:num>
   <w:num w:numId="5" w16cid:durableId="1496797649">
-    <w:abstractNumId w:val="15"/>
+    <w:abstractNumId w:val="16"/>
   </w:num>
   <w:num w:numId="6" w16cid:durableId="206532751">
     <w:abstractNumId w:val="0"/>
   </w:num>
   <w:num w:numId="7" w16cid:durableId="748423543">
-    <w:abstractNumId w:val="17"/>
+    <w:abstractNumId w:val="18"/>
   </w:num>
   <w:num w:numId="8" w16cid:durableId="724064444">
     <w:abstractNumId w:val="1"/>
   </w:num>
   <w:num w:numId="9" w16cid:durableId="1246450849">
-    <w:abstractNumId w:val="21"/>
+    <w:abstractNumId w:val="22"/>
   </w:num>
   <w:num w:numId="10" w16cid:durableId="2112624482">
     <w:abstractNumId w:val="3"/>
@@ -14470,22 +9236,22 @@
     <w:abstractNumId w:val="6"/>
   </w:num>
   <w:num w:numId="12" w16cid:durableId="1071078020">
-    <w:abstractNumId w:val="19"/>
+    <w:abstractNumId w:val="20"/>
   </w:num>
   <w:num w:numId="13" w16cid:durableId="1788229871">
-    <w:abstractNumId w:val="16"/>
+    <w:abstractNumId w:val="17"/>
   </w:num>
   <w:num w:numId="14" w16cid:durableId="1219122342">
-    <w:abstractNumId w:val="9"/>
+    <w:abstractNumId w:val="10"/>
   </w:num>
   <w:num w:numId="15" w16cid:durableId="242300041">
     <w:abstractNumId w:val="7"/>
   </w:num>
   <w:num w:numId="16" w16cid:durableId="1463617033">
-    <w:abstractNumId w:val="22"/>
+    <w:abstractNumId w:val="23"/>
   </w:num>
   <w:num w:numId="17" w16cid:durableId="2049257601">
-    <w:abstractNumId w:val="12"/>
+    <w:abstractNumId w:val="13"/>
   </w:num>
   <w:num w:numId="18" w16cid:durableId="279190507">
     <w:abstractNumId w:val="5"/>
@@ -14497,16 +9263,19 @@
     <w:abstractNumId w:val="8"/>
   </w:num>
   <w:num w:numId="21" w16cid:durableId="1733499909">
-    <w:abstractNumId w:val="14"/>
+    <w:abstractNumId w:val="15"/>
   </w:num>
   <w:num w:numId="22" w16cid:durableId="1947617554">
-    <w:abstractNumId w:val="10"/>
+    <w:abstractNumId w:val="11"/>
   </w:num>
   <w:num w:numId="23" w16cid:durableId="132454774">
     <w:abstractNumId w:val="4"/>
   </w:num>
   <w:num w:numId="24" w16cid:durableId="104929564">
-    <w:abstractNumId w:val="23"/>
+    <w:abstractNumId w:val="24"/>
+  </w:num>
+  <w:num w:numId="25" w16cid:durableId="735279810">
+    <w:abstractNumId w:val="9"/>
   </w:num>
 </w:numbering>
 </file>
@@ -14937,7 +9706,6 @@
   <w:style w:type="character" w:default="1" w:styleId="DefaultParagraphFont">
     <w:name w:val="Default Paragraph Font"/>
     <w:uiPriority w:val="1"/>
-    <w:semiHidden/>
     <w:unhideWhenUsed/>
   </w:style>
   <w:style w:type="table" w:default="1" w:styleId="TableNormal">
@@ -15344,6 +10112,10 @@
 </file>
 
 <file path=customXml/item1.xml><?xml version="1.0" encoding="utf-8"?>
+<b:Sources xmlns:b="http://schemas.openxmlformats.org/officeDocument/2006/bibliography" xmlns="http://schemas.openxmlformats.org/officeDocument/2006/bibliography" SelectedStyle="\APASixthEditionOfficeOnline.xsl" StyleName="APA" Version="6"/>
+</file>
+
+<file path=customXml/item2.xml><?xml version="1.0" encoding="utf-8"?>
 <s:customData xmlns="http://www.wps.cn/officeDocument/2013/wpsCustomData" xmlns:s="http://www.wps.cn/officeDocument/2013/wpsCustomData">
   <customSectProps/>
   <customShpExts>
@@ -15352,22 +10124,18 @@
 </s:customData>
 </file>
 
-<file path=customXml/item2.xml><?xml version="1.0" encoding="utf-8"?>
-<b:Sources xmlns:b="http://schemas.openxmlformats.org/officeDocument/2006/bibliography" xmlns="http://schemas.openxmlformats.org/officeDocument/2006/bibliography" SelectedStyle="\APASixthEditionOfficeOnline.xsl" StyleName="APA" Version="6"/>
+<file path=customXml/itemProps1.xml><?xml version="1.0" encoding="utf-8"?>
+<ds:datastoreItem xmlns:ds="http://schemas.openxmlformats.org/officeDocument/2006/customXml" ds:itemID="{1F5FBD16-CF02-4A00-92C7-011AFC3B1BAF}">
+  <ds:schemaRefs>
+    <ds:schemaRef ds:uri="http://schemas.openxmlformats.org/officeDocument/2006/bibliography"/>
+  </ds:schemaRefs>
+</ds:datastoreItem>
 </file>
 
-<file path=customXml/itemProps1.xml><?xml version="1.0" encoding="utf-8"?>
+<file path=customXml/itemProps2.xml><?xml version="1.0" encoding="utf-8"?>
 <ds:datastoreItem xmlns:ds="http://schemas.openxmlformats.org/officeDocument/2006/customXml" ds:itemID="{B1977F7D-205B-4081-913C-38D41E755F92}">
   <ds:schemaRefs>
     <ds:schemaRef ds:uri="http://www.wps.cn/officeDocument/2013/wpsCustomData"/>
   </ds:schemaRefs>
 </ds:datastoreItem>
-</file>
-
-<file path=customXml/itemProps2.xml><?xml version="1.0" encoding="utf-8"?>
-<ds:datastoreItem xmlns:ds="http://schemas.openxmlformats.org/officeDocument/2006/customXml" ds:itemID="{1F5FBD16-CF02-4A00-92C7-011AFC3B1BAF}">
-  <ds:schemaRefs>
-    <ds:schemaRef ds:uri="http://schemas.openxmlformats.org/officeDocument/2006/bibliography"/>
-  </ds:schemaRefs>
-</ds:datastoreItem>
 </file>
--- a/Document/05_2_ApplicationDevelopment_QAs_V1.2.docx
+++ b/Document/05_2_ApplicationDevelopment_QAs_V1.2.docx
@@ -24,7 +24,7 @@
           <w:sz w:val="34"/>
           <w:szCs w:val="34"/>
         </w:rPr>
-        <w:t>mcKẾ HOẠCH THỰC HIỆN – MÔN HỌC PHÁT TRIỂN ỨNG DỤNG</w:t>
+        <w:t>KẾ HOẠCH THỰC HIỆN – MÔN HỌC PHÁT TRIỂN ỨNG DỤNG</w:t>
       </w:r>
     </w:p>
     <w:p>
@@ -198,6 +198,839 @@
         <w:t>Thời gian thực hiện: Từ 16/08/2024 đến 21/10/2024 (10 tuần)</w:t>
       </w:r>
     </w:p>
+    <w:sdt>
+      <w:sdtPr>
+        <w:id w:val="-426039617"/>
+        <w:docPartObj>
+          <w:docPartGallery w:val="Table of Contents"/>
+          <w:docPartUnique/>
+        </w:docPartObj>
+      </w:sdtPr>
+      <w:sdtEndPr>
+        <w:rPr>
+          <w:rFonts w:asciiTheme="minorHAnsi" w:eastAsiaTheme="minorHAnsi" w:hAnsiTheme="minorHAnsi" w:cstheme="minorBidi"/>
+          <w:b/>
+          <w:bCs/>
+          <w:noProof/>
+          <w:color w:val="auto"/>
+          <w:sz w:val="22"/>
+          <w:szCs w:val="22"/>
+        </w:rPr>
+      </w:sdtEndPr>
+      <w:sdtContent>
+        <w:p>
+          <w:pPr>
+            <w:pStyle w:val="TOCHeading"/>
+            <w:rPr>
+              <w:b/>
+              <w:bCs/>
+              <w:color w:val="auto"/>
+            </w:rPr>
+          </w:pPr>
+          <w:r>
+            <w:rPr>
+              <w:b/>
+              <w:bCs/>
+              <w:color w:val="auto"/>
+            </w:rPr>
+            <w:t>MỤC LỤC</w:t>
+          </w:r>
+        </w:p>
+        <w:p>
+          <w:pPr>
+            <w:pStyle w:val="TOC1"/>
+            <w:tabs>
+              <w:tab w:val="left" w:pos="440"/>
+              <w:tab w:val="right" w:leader="dot" w:pos="10245"/>
+            </w:tabs>
+            <w:rPr>
+              <w:rFonts w:eastAsiaTheme="minorEastAsia"/>
+              <w:noProof/>
+              <w:kern w:val="2"/>
+              <w:sz w:val="24"/>
+              <w:szCs w:val="24"/>
+              <w:lang w:eastAsia="ko-KR"/>
+              <w14:ligatures w14:val="standardContextual"/>
+            </w:rPr>
+          </w:pPr>
+          <w:r>
+            <w:fldChar w:fldCharType="begin"/>
+          </w:r>
+          <w:r>
+            <w:instrText xml:space="preserve"> TOC \o "1-3" \h \z \u </w:instrText>
+          </w:r>
+          <w:r>
+            <w:fldChar w:fldCharType="separate"/>
+          </w:r>
+          <w:hyperlink w:anchor="_Toc178812825" w:history="1">
+            <w:r>
+              <w:rPr>
+                <w:rStyle w:val="Hyperlink"/>
+                <w:rFonts w:ascii="Times New Roman" w:hAnsi="Times New Roman" w:cs="Times New Roman"/>
+                <w:b/>
+                <w:noProof/>
+              </w:rPr>
+              <w:t>1.</w:t>
+            </w:r>
+            <w:r>
+              <w:rPr>
+                <w:rFonts w:eastAsiaTheme="minorEastAsia"/>
+                <w:noProof/>
+                <w:kern w:val="2"/>
+                <w:sz w:val="24"/>
+                <w:szCs w:val="24"/>
+                <w:lang w:eastAsia="ko-KR"/>
+                <w14:ligatures w14:val="standardContextual"/>
+              </w:rPr>
+              <w:tab/>
+            </w:r>
+            <w:r>
+              <w:rPr>
+                <w:rStyle w:val="Hyperlink"/>
+                <w:rFonts w:ascii="Times New Roman" w:hAnsi="Times New Roman" w:cs="Times New Roman"/>
+                <w:b/>
+                <w:noProof/>
+              </w:rPr>
+              <w:t>Thu thập yêu cầu:</w:t>
+            </w:r>
+            <w:r>
+              <w:rPr>
+                <w:noProof/>
+                <w:webHidden/>
+              </w:rPr>
+              <w:tab/>
+            </w:r>
+            <w:r>
+              <w:rPr>
+                <w:noProof/>
+                <w:webHidden/>
+              </w:rPr>
+              <w:fldChar w:fldCharType="begin"/>
+            </w:r>
+            <w:r>
+              <w:rPr>
+                <w:noProof/>
+                <w:webHidden/>
+              </w:rPr>
+              <w:instrText xml:space="preserve"> PAGEREF _Toc178812825 \h </w:instrText>
+            </w:r>
+            <w:r>
+              <w:rPr>
+                <w:noProof/>
+                <w:webHidden/>
+              </w:rPr>
+            </w:r>
+            <w:r>
+              <w:rPr>
+                <w:noProof/>
+                <w:webHidden/>
+              </w:rPr>
+              <w:fldChar w:fldCharType="separate"/>
+            </w:r>
+            <w:r>
+              <w:rPr>
+                <w:noProof/>
+                <w:webHidden/>
+              </w:rPr>
+              <w:t>1</w:t>
+            </w:r>
+            <w:r>
+              <w:rPr>
+                <w:noProof/>
+                <w:webHidden/>
+              </w:rPr>
+              <w:fldChar w:fldCharType="end"/>
+            </w:r>
+          </w:hyperlink>
+        </w:p>
+        <w:p>
+          <w:pPr>
+            <w:pStyle w:val="TOC2"/>
+            <w:tabs>
+              <w:tab w:val="left" w:pos="720"/>
+              <w:tab w:val="right" w:leader="dot" w:pos="10245"/>
+            </w:tabs>
+            <w:rPr>
+              <w:rFonts w:eastAsiaTheme="minorEastAsia"/>
+              <w:noProof/>
+              <w:kern w:val="2"/>
+              <w:sz w:val="24"/>
+              <w:szCs w:val="24"/>
+              <w:lang w:eastAsia="ko-KR"/>
+              <w14:ligatures w14:val="standardContextual"/>
+            </w:rPr>
+          </w:pPr>
+          <w:hyperlink w:anchor="_Toc178812826" w:history="1">
+            <w:r>
+              <w:rPr>
+                <w:rStyle w:val="Hyperlink"/>
+                <w:rFonts w:ascii="Times New Roman" w:hAnsi="Times New Roman" w:cs="Times New Roman"/>
+                <w:b/>
+                <w:noProof/>
+              </w:rPr>
+              <w:t>a.</w:t>
+            </w:r>
+            <w:r>
+              <w:rPr>
+                <w:rFonts w:eastAsiaTheme="minorEastAsia"/>
+                <w:noProof/>
+                <w:kern w:val="2"/>
+                <w:sz w:val="24"/>
+                <w:szCs w:val="24"/>
+                <w:lang w:eastAsia="ko-KR"/>
+                <w14:ligatures w14:val="standardContextual"/>
+              </w:rPr>
+              <w:tab/>
+            </w:r>
+            <w:r>
+              <w:rPr>
+                <w:rStyle w:val="Hyperlink"/>
+                <w:rFonts w:ascii="Times New Roman" w:hAnsi="Times New Roman" w:cs="Times New Roman"/>
+                <w:b/>
+                <w:noProof/>
+              </w:rPr>
+              <w:t>Khảo sát hiện trạng:</w:t>
+            </w:r>
+            <w:r>
+              <w:rPr>
+                <w:noProof/>
+                <w:webHidden/>
+              </w:rPr>
+              <w:tab/>
+            </w:r>
+            <w:r>
+              <w:rPr>
+                <w:noProof/>
+                <w:webHidden/>
+              </w:rPr>
+              <w:fldChar w:fldCharType="begin"/>
+            </w:r>
+            <w:r>
+              <w:rPr>
+                <w:noProof/>
+                <w:webHidden/>
+              </w:rPr>
+              <w:instrText xml:space="preserve"> PAGEREF _Toc178812826 \h </w:instrText>
+            </w:r>
+            <w:r>
+              <w:rPr>
+                <w:noProof/>
+                <w:webHidden/>
+              </w:rPr>
+            </w:r>
+            <w:r>
+              <w:rPr>
+                <w:noProof/>
+                <w:webHidden/>
+              </w:rPr>
+              <w:fldChar w:fldCharType="separate"/>
+            </w:r>
+            <w:r>
+              <w:rPr>
+                <w:noProof/>
+                <w:webHidden/>
+              </w:rPr>
+              <w:t>1</w:t>
+            </w:r>
+            <w:r>
+              <w:rPr>
+                <w:noProof/>
+                <w:webHidden/>
+              </w:rPr>
+              <w:fldChar w:fldCharType="end"/>
+            </w:r>
+          </w:hyperlink>
+        </w:p>
+        <w:p>
+          <w:pPr>
+            <w:pStyle w:val="TOC2"/>
+            <w:tabs>
+              <w:tab w:val="right" w:leader="dot" w:pos="10245"/>
+            </w:tabs>
+            <w:rPr>
+              <w:rFonts w:eastAsiaTheme="minorEastAsia"/>
+              <w:noProof/>
+              <w:kern w:val="2"/>
+              <w:sz w:val="24"/>
+              <w:szCs w:val="24"/>
+              <w:lang w:eastAsia="ko-KR"/>
+              <w14:ligatures w14:val="standardContextual"/>
+            </w:rPr>
+          </w:pPr>
+          <w:hyperlink w:anchor="_Toc178812830" w:history="1">
+            <w:r>
+              <w:rPr>
+                <w:rStyle w:val="Hyperlink"/>
+                <w:rFonts w:ascii="Times New Roman" w:eastAsia="Times New Roman" w:hAnsi="Times New Roman" w:cs="Times New Roman"/>
+                <w:b/>
+                <w:noProof/>
+              </w:rPr>
+              <w:t>b.</w:t>
+            </w:r>
+            <w:r>
+              <w:rPr>
+                <w:rStyle w:val="Hyperlink"/>
+                <w:rFonts w:ascii="Times New Roman" w:eastAsia="Times New Roman" w:hAnsi="Times New Roman" w:cs="Times New Roman"/>
+                <w:noProof/>
+              </w:rPr>
+              <w:t xml:space="preserve">    </w:t>
+            </w:r>
+            <w:r>
+              <w:rPr>
+                <w:rStyle w:val="Hyperlink"/>
+                <w:rFonts w:ascii="Times New Roman" w:eastAsia="Times New Roman" w:hAnsi="Times New Roman" w:cs="Times New Roman"/>
+                <w:b/>
+                <w:noProof/>
+              </w:rPr>
+              <w:t>Quy trình nghiệp vụ:</w:t>
+            </w:r>
+            <w:r>
+              <w:rPr>
+                <w:noProof/>
+                <w:webHidden/>
+              </w:rPr>
+              <w:tab/>
+            </w:r>
+            <w:r>
+              <w:rPr>
+                <w:noProof/>
+                <w:webHidden/>
+              </w:rPr>
+              <w:fldChar w:fldCharType="begin"/>
+            </w:r>
+            <w:r>
+              <w:rPr>
+                <w:noProof/>
+                <w:webHidden/>
+              </w:rPr>
+              <w:instrText xml:space="preserve"> PAGEREF _Toc178812830 \h </w:instrText>
+            </w:r>
+            <w:r>
+              <w:rPr>
+                <w:noProof/>
+                <w:webHidden/>
+              </w:rPr>
+            </w:r>
+            <w:r>
+              <w:rPr>
+                <w:noProof/>
+                <w:webHidden/>
+              </w:rPr>
+              <w:fldChar w:fldCharType="separate"/>
+            </w:r>
+            <w:r>
+              <w:rPr>
+                <w:noProof/>
+                <w:webHidden/>
+              </w:rPr>
+              <w:t>5</w:t>
+            </w:r>
+            <w:r>
+              <w:rPr>
+                <w:noProof/>
+                <w:webHidden/>
+              </w:rPr>
+              <w:fldChar w:fldCharType="end"/>
+            </w:r>
+          </w:hyperlink>
+        </w:p>
+        <w:p>
+          <w:pPr>
+            <w:pStyle w:val="TOC2"/>
+            <w:tabs>
+              <w:tab w:val="right" w:leader="dot" w:pos="10245"/>
+            </w:tabs>
+            <w:rPr>
+              <w:rFonts w:eastAsiaTheme="minorEastAsia"/>
+              <w:noProof/>
+              <w:kern w:val="2"/>
+              <w:sz w:val="24"/>
+              <w:szCs w:val="24"/>
+              <w:lang w:eastAsia="ko-KR"/>
+              <w14:ligatures w14:val="standardContextual"/>
+            </w:rPr>
+          </w:pPr>
+          <w:hyperlink w:anchor="_Toc178812839" w:history="1">
+            <w:r>
+              <w:rPr>
+                <w:rStyle w:val="Hyperlink"/>
+                <w:rFonts w:ascii="Times New Roman" w:eastAsia="Times New Roman" w:hAnsi="Times New Roman" w:cs="Times New Roman"/>
+                <w:b/>
+                <w:noProof/>
+              </w:rPr>
+              <w:t>c.</w:t>
+            </w:r>
+            <w:r>
+              <w:rPr>
+                <w:rStyle w:val="Hyperlink"/>
+                <w:rFonts w:ascii="Times New Roman" w:eastAsia="Times New Roman" w:hAnsi="Times New Roman" w:cs="Times New Roman"/>
+                <w:noProof/>
+              </w:rPr>
+              <w:t xml:space="preserve">     </w:t>
+            </w:r>
+            <w:r>
+              <w:rPr>
+                <w:rStyle w:val="Hyperlink"/>
+                <w:rFonts w:ascii="Times New Roman" w:eastAsia="Times New Roman" w:hAnsi="Times New Roman" w:cs="Times New Roman"/>
+                <w:b/>
+                <w:noProof/>
+              </w:rPr>
+              <w:t>Quy định:</w:t>
+            </w:r>
+            <w:r>
+              <w:rPr>
+                <w:noProof/>
+                <w:webHidden/>
+              </w:rPr>
+              <w:tab/>
+            </w:r>
+            <w:r>
+              <w:rPr>
+                <w:noProof/>
+                <w:webHidden/>
+              </w:rPr>
+              <w:fldChar w:fldCharType="begin"/>
+            </w:r>
+            <w:r>
+              <w:rPr>
+                <w:noProof/>
+                <w:webHidden/>
+              </w:rPr>
+              <w:instrText xml:space="preserve"> PAGEREF _Toc178812839 \h </w:instrText>
+            </w:r>
+            <w:r>
+              <w:rPr>
+                <w:noProof/>
+                <w:webHidden/>
+              </w:rPr>
+            </w:r>
+            <w:r>
+              <w:rPr>
+                <w:noProof/>
+                <w:webHidden/>
+              </w:rPr>
+              <w:fldChar w:fldCharType="separate"/>
+            </w:r>
+            <w:r>
+              <w:rPr>
+                <w:noProof/>
+                <w:webHidden/>
+              </w:rPr>
+              <w:t>6</w:t>
+            </w:r>
+            <w:r>
+              <w:rPr>
+                <w:noProof/>
+                <w:webHidden/>
+              </w:rPr>
+              <w:fldChar w:fldCharType="end"/>
+            </w:r>
+          </w:hyperlink>
+        </w:p>
+        <w:p>
+          <w:pPr>
+            <w:pStyle w:val="TOC1"/>
+            <w:tabs>
+              <w:tab w:val="left" w:pos="440"/>
+              <w:tab w:val="right" w:leader="dot" w:pos="10245"/>
+            </w:tabs>
+            <w:rPr>
+              <w:rFonts w:eastAsiaTheme="minorEastAsia"/>
+              <w:noProof/>
+              <w:kern w:val="2"/>
+              <w:sz w:val="24"/>
+              <w:szCs w:val="24"/>
+              <w:lang w:eastAsia="ko-KR"/>
+              <w14:ligatures w14:val="standardContextual"/>
+            </w:rPr>
+          </w:pPr>
+          <w:hyperlink w:anchor="_Toc178812840" w:history="1">
+            <w:r>
+              <w:rPr>
+                <w:rStyle w:val="Hyperlink"/>
+                <w:rFonts w:ascii="Times New Roman" w:hAnsi="Times New Roman" w:cs="Times New Roman"/>
+                <w:b/>
+                <w:noProof/>
+              </w:rPr>
+              <w:t>2.</w:t>
+            </w:r>
+            <w:r>
+              <w:rPr>
+                <w:rFonts w:eastAsiaTheme="minorEastAsia"/>
+                <w:noProof/>
+                <w:kern w:val="2"/>
+                <w:sz w:val="24"/>
+                <w:szCs w:val="24"/>
+                <w:lang w:eastAsia="ko-KR"/>
+                <w14:ligatures w14:val="standardContextual"/>
+              </w:rPr>
+              <w:tab/>
+            </w:r>
+            <w:r>
+              <w:rPr>
+                <w:rStyle w:val="Hyperlink"/>
+                <w:rFonts w:ascii="Times New Roman" w:hAnsi="Times New Roman" w:cs="Times New Roman"/>
+                <w:b/>
+                <w:noProof/>
+              </w:rPr>
+              <w:t>Danh sách các câu hỏi khi thu thập và làm rõ yêu cầu của ứng dụng</w:t>
+            </w:r>
+            <w:r>
+              <w:rPr>
+                <w:noProof/>
+                <w:webHidden/>
+              </w:rPr>
+              <w:tab/>
+            </w:r>
+            <w:r>
+              <w:rPr>
+                <w:noProof/>
+                <w:webHidden/>
+              </w:rPr>
+              <w:fldChar w:fldCharType="begin"/>
+            </w:r>
+            <w:r>
+              <w:rPr>
+                <w:noProof/>
+                <w:webHidden/>
+              </w:rPr>
+              <w:instrText xml:space="preserve"> PAGEREF _Toc178812840 \h </w:instrText>
+            </w:r>
+            <w:r>
+              <w:rPr>
+                <w:noProof/>
+                <w:webHidden/>
+              </w:rPr>
+            </w:r>
+            <w:r>
+              <w:rPr>
+                <w:noProof/>
+                <w:webHidden/>
+              </w:rPr>
+              <w:fldChar w:fldCharType="separate"/>
+            </w:r>
+            <w:r>
+              <w:rPr>
+                <w:noProof/>
+                <w:webHidden/>
+              </w:rPr>
+              <w:t>7</w:t>
+            </w:r>
+            <w:r>
+              <w:rPr>
+                <w:noProof/>
+                <w:webHidden/>
+              </w:rPr>
+              <w:fldChar w:fldCharType="end"/>
+            </w:r>
+          </w:hyperlink>
+        </w:p>
+        <w:p>
+          <w:pPr>
+            <w:pStyle w:val="TOC1"/>
+            <w:tabs>
+              <w:tab w:val="left" w:pos="440"/>
+              <w:tab w:val="right" w:leader="dot" w:pos="10245"/>
+            </w:tabs>
+            <w:rPr>
+              <w:rFonts w:eastAsiaTheme="minorEastAsia"/>
+              <w:noProof/>
+              <w:kern w:val="2"/>
+              <w:sz w:val="24"/>
+              <w:szCs w:val="24"/>
+              <w:lang w:eastAsia="ko-KR"/>
+              <w14:ligatures w14:val="standardContextual"/>
+            </w:rPr>
+          </w:pPr>
+          <w:hyperlink w:anchor="_Toc178812844" w:history="1">
+            <w:r>
+              <w:rPr>
+                <w:rStyle w:val="Hyperlink"/>
+                <w:rFonts w:ascii="Times New Roman" w:hAnsi="Times New Roman" w:cs="Times New Roman"/>
+                <w:b/>
+                <w:noProof/>
+              </w:rPr>
+              <w:t>3.</w:t>
+            </w:r>
+            <w:r>
+              <w:rPr>
+                <w:rFonts w:eastAsiaTheme="minorEastAsia"/>
+                <w:noProof/>
+                <w:kern w:val="2"/>
+                <w:sz w:val="24"/>
+                <w:szCs w:val="24"/>
+                <w:lang w:eastAsia="ko-KR"/>
+                <w14:ligatures w14:val="standardContextual"/>
+              </w:rPr>
+              <w:tab/>
+            </w:r>
+            <w:r>
+              <w:rPr>
+                <w:rStyle w:val="Hyperlink"/>
+                <w:rFonts w:ascii="Times New Roman" w:hAnsi="Times New Roman" w:cs="Times New Roman"/>
+                <w:b/>
+                <w:noProof/>
+              </w:rPr>
+              <w:t>Yêu cần chức năng/phi chức năng của ứng dụng</w:t>
+            </w:r>
+            <w:r>
+              <w:rPr>
+                <w:noProof/>
+                <w:webHidden/>
+              </w:rPr>
+              <w:tab/>
+            </w:r>
+            <w:r>
+              <w:rPr>
+                <w:noProof/>
+                <w:webHidden/>
+              </w:rPr>
+              <w:fldChar w:fldCharType="begin"/>
+            </w:r>
+            <w:r>
+              <w:rPr>
+                <w:noProof/>
+                <w:webHidden/>
+              </w:rPr>
+              <w:instrText xml:space="preserve"> PAGEREF _Toc178812844 \h </w:instrText>
+            </w:r>
+            <w:r>
+              <w:rPr>
+                <w:noProof/>
+                <w:webHidden/>
+              </w:rPr>
+            </w:r>
+            <w:r>
+              <w:rPr>
+                <w:noProof/>
+                <w:webHidden/>
+              </w:rPr>
+              <w:fldChar w:fldCharType="separate"/>
+            </w:r>
+            <w:r>
+              <w:rPr>
+                <w:noProof/>
+                <w:webHidden/>
+              </w:rPr>
+              <w:t>14</w:t>
+            </w:r>
+            <w:r>
+              <w:rPr>
+                <w:noProof/>
+                <w:webHidden/>
+              </w:rPr>
+              <w:fldChar w:fldCharType="end"/>
+            </w:r>
+          </w:hyperlink>
+        </w:p>
+        <w:p>
+          <w:pPr>
+            <w:pStyle w:val="TOC1"/>
+            <w:tabs>
+              <w:tab w:val="left" w:pos="440"/>
+              <w:tab w:val="right" w:leader="dot" w:pos="10245"/>
+            </w:tabs>
+            <w:rPr>
+              <w:rFonts w:eastAsiaTheme="minorEastAsia"/>
+              <w:noProof/>
+              <w:kern w:val="2"/>
+              <w:sz w:val="24"/>
+              <w:szCs w:val="24"/>
+              <w:lang w:eastAsia="ko-KR"/>
+              <w14:ligatures w14:val="standardContextual"/>
+            </w:rPr>
+          </w:pPr>
+          <w:hyperlink w:anchor="_Toc178812845" w:history="1">
+            <w:r>
+              <w:rPr>
+                <w:rStyle w:val="Hyperlink"/>
+                <w:rFonts w:ascii="Times New Roman" w:hAnsi="Times New Roman" w:cs="Times New Roman"/>
+                <w:b/>
+                <w:noProof/>
+              </w:rPr>
+              <w:t>4.</w:t>
+            </w:r>
+            <w:r>
+              <w:rPr>
+                <w:rFonts w:eastAsiaTheme="minorEastAsia"/>
+                <w:noProof/>
+                <w:kern w:val="2"/>
+                <w:sz w:val="24"/>
+                <w:szCs w:val="24"/>
+                <w:lang w:eastAsia="ko-KR"/>
+                <w14:ligatures w14:val="standardContextual"/>
+              </w:rPr>
+              <w:tab/>
+            </w:r>
+            <w:r>
+              <w:rPr>
+                <w:rStyle w:val="Hyperlink"/>
+                <w:rFonts w:ascii="Times New Roman" w:hAnsi="Times New Roman" w:cs="Times New Roman"/>
+                <w:b/>
+                <w:noProof/>
+              </w:rPr>
+              <w:t>Sơ đồ phân cấp chức năng của ứng dụng</w:t>
+            </w:r>
+            <w:r>
+              <w:rPr>
+                <w:noProof/>
+                <w:webHidden/>
+              </w:rPr>
+              <w:tab/>
+            </w:r>
+            <w:r>
+              <w:rPr>
+                <w:noProof/>
+                <w:webHidden/>
+              </w:rPr>
+              <w:fldChar w:fldCharType="begin"/>
+            </w:r>
+            <w:r>
+              <w:rPr>
+                <w:noProof/>
+                <w:webHidden/>
+              </w:rPr>
+              <w:instrText xml:space="preserve"> PAGEREF _Toc178812845 \h </w:instrText>
+            </w:r>
+            <w:r>
+              <w:rPr>
+                <w:noProof/>
+                <w:webHidden/>
+              </w:rPr>
+            </w:r>
+            <w:r>
+              <w:rPr>
+                <w:noProof/>
+                <w:webHidden/>
+              </w:rPr>
+              <w:fldChar w:fldCharType="separate"/>
+            </w:r>
+            <w:r>
+              <w:rPr>
+                <w:noProof/>
+                <w:webHidden/>
+              </w:rPr>
+              <w:t>15</w:t>
+            </w:r>
+            <w:r>
+              <w:rPr>
+                <w:noProof/>
+                <w:webHidden/>
+              </w:rPr>
+              <w:fldChar w:fldCharType="end"/>
+            </w:r>
+          </w:hyperlink>
+        </w:p>
+        <w:p>
+          <w:pPr>
+            <w:pStyle w:val="TOC1"/>
+            <w:tabs>
+              <w:tab w:val="left" w:pos="440"/>
+              <w:tab w:val="right" w:leader="dot" w:pos="10245"/>
+            </w:tabs>
+            <w:rPr>
+              <w:rFonts w:eastAsiaTheme="minorEastAsia"/>
+              <w:noProof/>
+              <w:kern w:val="2"/>
+              <w:sz w:val="24"/>
+              <w:szCs w:val="24"/>
+              <w:lang w:eastAsia="ko-KR"/>
+              <w14:ligatures w14:val="standardContextual"/>
+            </w:rPr>
+          </w:pPr>
+          <w:hyperlink w:anchor="_Toc178812846" w:history="1">
+            <w:r>
+              <w:rPr>
+                <w:rStyle w:val="Hyperlink"/>
+                <w:rFonts w:ascii="Times New Roman" w:hAnsi="Times New Roman" w:cs="Times New Roman"/>
+                <w:b/>
+                <w:noProof/>
+              </w:rPr>
+              <w:t>5.</w:t>
+            </w:r>
+            <w:r>
+              <w:rPr>
+                <w:rFonts w:eastAsiaTheme="minorEastAsia"/>
+                <w:noProof/>
+                <w:kern w:val="2"/>
+                <w:sz w:val="24"/>
+                <w:szCs w:val="24"/>
+                <w:lang w:eastAsia="ko-KR"/>
+                <w14:ligatures w14:val="standardContextual"/>
+              </w:rPr>
+              <w:tab/>
+            </w:r>
+            <w:r>
+              <w:rPr>
+                <w:rStyle w:val="Hyperlink"/>
+                <w:rFonts w:ascii="Times New Roman" w:hAnsi="Times New Roman" w:cs="Times New Roman"/>
+                <w:b/>
+                <w:noProof/>
+              </w:rPr>
+              <w:t>Các chức năng chính cho ứng dụng (Mục tiêu của ứng dụng)</w:t>
+            </w:r>
+            <w:r>
+              <w:rPr>
+                <w:noProof/>
+                <w:webHidden/>
+              </w:rPr>
+              <w:tab/>
+            </w:r>
+            <w:r>
+              <w:rPr>
+                <w:noProof/>
+                <w:webHidden/>
+              </w:rPr>
+              <w:fldChar w:fldCharType="begin"/>
+            </w:r>
+            <w:r>
+              <w:rPr>
+                <w:noProof/>
+                <w:webHidden/>
+              </w:rPr>
+              <w:instrText xml:space="preserve"> PAGEREF _Toc178812846 \h </w:instrText>
+            </w:r>
+            <w:r>
+              <w:rPr>
+                <w:noProof/>
+                <w:webHidden/>
+              </w:rPr>
+            </w:r>
+            <w:r>
+              <w:rPr>
+                <w:noProof/>
+                <w:webHidden/>
+              </w:rPr>
+              <w:fldChar w:fldCharType="separate"/>
+            </w:r>
+            <w:r>
+              <w:rPr>
+                <w:noProof/>
+                <w:webHidden/>
+              </w:rPr>
+              <w:t>15</w:t>
+            </w:r>
+            <w:r>
+              <w:rPr>
+                <w:noProof/>
+                <w:webHidden/>
+              </w:rPr>
+              <w:fldChar w:fldCharType="end"/>
+            </w:r>
+          </w:hyperlink>
+        </w:p>
+        <w:p>
+          <w:r>
+            <w:rPr>
+              <w:b/>
+              <w:bCs/>
+              <w:noProof/>
+            </w:rPr>
+            <w:fldChar w:fldCharType="end"/>
+          </w:r>
+        </w:p>
+      </w:sdtContent>
+    </w:sdt>
     <w:p>
       <w:pPr>
         <w:spacing w:after="120" w:line="240" w:lineRule="auto"/>
@@ -219,6 +1052,7 @@
         <w:spacing w:after="120" w:line="240" w:lineRule="auto"/>
         <w:ind w:left="284" w:hanging="284"/>
         <w:jc w:val="both"/>
+        <w:outlineLvl w:val="0"/>
         <w:rPr>
           <w:rFonts w:ascii="Times New Roman" w:hAnsi="Times New Roman" w:cs="Times New Roman"/>
           <w:b/>
@@ -226,6 +1060,8 @@
           <w:szCs w:val="26"/>
         </w:rPr>
       </w:pPr>
+      <w:bookmarkStart w:id="0" w:name="_Toc178812542"/>
+      <w:bookmarkStart w:id="1" w:name="_Toc178812825"/>
       <w:r>
         <w:rPr>
           <w:rFonts w:ascii="Times New Roman" w:hAnsi="Times New Roman" w:cs="Times New Roman"/>
@@ -235,6 +1071,8 @@
         </w:rPr>
         <w:t>Thu thập yêu cầu:</w:t>
       </w:r>
+      <w:bookmarkEnd w:id="0"/>
+      <w:bookmarkEnd w:id="1"/>
     </w:p>
     <w:p>
       <w:pPr>
@@ -245,6 +1083,7 @@
         </w:numPr>
         <w:spacing w:after="120" w:line="240" w:lineRule="auto"/>
         <w:jc w:val="both"/>
+        <w:outlineLvl w:val="1"/>
         <w:rPr>
           <w:rFonts w:ascii="Times New Roman" w:hAnsi="Times New Roman" w:cs="Times New Roman"/>
           <w:b/>
@@ -252,6 +1091,8 @@
           <w:szCs w:val="26"/>
         </w:rPr>
       </w:pPr>
+      <w:bookmarkStart w:id="2" w:name="_Toc178812543"/>
+      <w:bookmarkStart w:id="3" w:name="_Toc178812826"/>
       <w:r>
         <w:rPr>
           <w:rFonts w:ascii="Times New Roman" w:hAnsi="Times New Roman" w:cs="Times New Roman"/>
@@ -261,6 +1102,8 @@
         </w:rPr>
         <w:t>Khảo sát hiện trạng:</w:t>
       </w:r>
+      <w:bookmarkEnd w:id="2"/>
+      <w:bookmarkEnd w:id="3"/>
     </w:p>
     <w:p>
       <w:pPr>
@@ -282,8 +1125,8 @@
         </w:rPr>
         <w:t>Hiện trạng:</w:t>
       </w:r>
-      <w:bookmarkStart w:id="0" w:name="_etjpcwyvqku6" w:colFirst="0" w:colLast="0"/>
-      <w:bookmarkEnd w:id="0"/>
+      <w:bookmarkStart w:id="4" w:name="_etjpcwyvqku6" w:colFirst="0" w:colLast="0"/>
+      <w:bookmarkEnd w:id="4"/>
     </w:p>
     <w:p>
       <w:pPr>
@@ -339,6 +1182,7 @@
           <w:sz w:val="26"/>
           <w:szCs w:val="26"/>
         </w:rPr>
+        <w:lastRenderedPageBreak/>
         <w:t>Bên cạnh đó, việc ghi chép thủ công và sử dụng giấy tờ không chỉ gây lãng phí tài nguyên mà còn tạo ra nguy cơ mất mát, hư hỏng tài liệu, làm mất dữ liệu quan trọng. Hệ thống quản lý hiện tại không thể đáp ứng kịp thời nhu cầu thay đổi thông tin vé, quản lý số lượng vé còn lại, hay theo dõi các giao dịch đã thực hiện. Điều này không chỉ làm giảm hiệu quả hoạt động của nhà ga mà còn ảnh hưởng đến trải nghiệm của hành khách, gây mất lòng tin và sự hài lòng của khách hàng.</w:t>
       </w:r>
     </w:p>
@@ -380,7 +1224,6 @@
           <w:sz w:val="26"/>
           <w:szCs w:val="26"/>
         </w:rPr>
-        <w:lastRenderedPageBreak/>
         <w:t xml:space="preserve">Khi hành khách đến nhà ga để mua vé cho một chuyến tàu, nhân viên sẽ sử dụng các tài liệu ghi chép thủ công để kiểm tra tình trạng vé. Thông tin về số lượng vé còn lại, các hạng vé (VIP, thường) sẽ được tra cứu qua sổ ghi chép hoặc bảng tính trên máy tính cá nhân. Nhân viên sẽ thông báo cho hành khách về tình trạng vé hiện có và hỗ trợ họ lựa chọn vé phù hợp. Sau khi hành khách chọn vé, nhân viên sẽ tiến hành thu tiền và ghi nhận thông tin vào sổ sách, bao gồm tên hành khách, </w:t>
       </w:r>
     </w:p>
@@ -1182,6 +2025,7 @@
           <w:sz w:val="26"/>
           <w:szCs w:val="26"/>
         </w:rPr>
+        <w:lastRenderedPageBreak/>
         <w:t>Trong trường hợp vé đã hết hoặc khách hàng muốn đặt vé trước, nhân viên sẽ ghi lại thông tin đặt chỗ vào sổ đặt vé. Việc này yêu cầu nhân viên phải quản lý thủ công số lượng vé còn lại và thời gian hết hạn của phiếu đặt chỗ, gây khó khăn và có thể dẫn đến sai sót trong quá trình quản lý.</w:t>
       </w:r>
     </w:p>
@@ -1199,6 +2043,8 @@
           <w:szCs w:val="26"/>
         </w:rPr>
       </w:pPr>
+      <w:bookmarkStart w:id="5" w:name="_Toc178812544"/>
+      <w:bookmarkStart w:id="6" w:name="_Toc178812827"/>
       <w:r>
         <w:rPr>
           <w:rFonts w:ascii="Times New Roman" w:eastAsia="Times New Roman" w:hAnsi="Times New Roman" w:cs="Times New Roman"/>
@@ -1209,8 +2055,8 @@
         </w:rPr>
         <w:t>Quản lý chuyến tàu và vé</w:t>
       </w:r>
-      <w:bookmarkStart w:id="1" w:name="_mql09ee31snd" w:colFirst="0" w:colLast="0"/>
-      <w:bookmarkEnd w:id="1"/>
+      <w:bookmarkStart w:id="7" w:name="_mql09ee31snd" w:colFirst="0" w:colLast="0"/>
+      <w:bookmarkEnd w:id="7"/>
       <w:r>
         <w:rPr>
           <w:rFonts w:ascii="Times New Roman" w:eastAsia="Times New Roman" w:hAnsi="Times New Roman" w:cs="Times New Roman"/>
@@ -1221,6 +2067,8 @@
         </w:rPr>
         <w:t xml:space="preserve"> của ga:</w:t>
       </w:r>
+      <w:bookmarkEnd w:id="5"/>
+      <w:bookmarkEnd w:id="6"/>
     </w:p>
     <w:p>
       <w:pPr>
@@ -1239,16 +2087,7 @@
           <w:sz w:val="26"/>
           <w:szCs w:val="26"/>
         </w:rPr>
-        <w:t xml:space="preserve">Các thông tin về chuyến tàu như mã tàu, tên tàu, giờ khởi hành, giờ đến, ga đi, ga đến, và các trạm dừng thường được ghi lại trong sổ tay hoặc các tài liệu giấy. Nhân viên phải cập nhật thủ công tình trạng vé cho từng chuyến tàu và quản lý số lượng vé bán ra. Đối với các hạng vé khác </w:t>
-      </w:r>
-      <w:r>
-        <w:rPr>
-          <w:rFonts w:ascii="Times New Roman" w:hAnsi="Times New Roman" w:cs="Times New Roman"/>
-          <w:sz w:val="26"/>
-          <w:szCs w:val="26"/>
-        </w:rPr>
-        <w:lastRenderedPageBreak/>
-        <w:t>nhau (VIP, thường), giá vé cũng phải được ghi chú riêng biệt và cập nhật liên tục để tránh nhầm lẫn.</w:t>
+        <w:t>Các thông tin về chuyến tàu như mã tàu, tên tàu, giờ khởi hành, giờ đến, ga đi, ga đến, và các trạm dừng thường được ghi lại trong sổ tay hoặc các tài liệu giấy. Nhân viên phải cập nhật thủ công tình trạng vé cho từng chuyến tàu và quản lý số lượng vé bán ra. Đối với các hạng vé khác nhau (VIP, thường), giá vé cũng phải được ghi chú riêng biệt và cập nhật liên tục để tránh nhầm lẫn.</w:t>
       </w:r>
     </w:p>
     <w:p>
@@ -1286,6 +2125,8 @@
           <w:szCs w:val="26"/>
         </w:rPr>
       </w:pPr>
+      <w:bookmarkStart w:id="8" w:name="_Toc178812545"/>
+      <w:bookmarkStart w:id="9" w:name="_Toc178812828"/>
       <w:r>
         <w:rPr>
           <w:rFonts w:ascii="Times New Roman" w:eastAsia="Times New Roman" w:hAnsi="Times New Roman" w:cs="Times New Roman"/>
@@ -1296,6 +2137,8 @@
         </w:rPr>
         <w:t>Quản lý khách hàng và hóa đơn của ga:</w:t>
       </w:r>
+      <w:bookmarkEnd w:id="8"/>
+      <w:bookmarkEnd w:id="9"/>
     </w:p>
     <w:p>
       <w:pPr>
@@ -1484,6 +2327,8 @@
           <w:szCs w:val="26"/>
         </w:rPr>
       </w:pPr>
+      <w:bookmarkStart w:id="10" w:name="_Toc178812546"/>
+      <w:bookmarkStart w:id="11" w:name="_Toc178812829"/>
       <w:r>
         <w:rPr>
           <w:rFonts w:ascii="Times New Roman" w:eastAsia="Times New Roman" w:hAnsi="Times New Roman" w:cs="Times New Roman"/>
@@ -1494,6 +2339,8 @@
         </w:rPr>
         <w:t>Mục tiêu của Hệ thống Quản lý Bán vé tại Ga:</w:t>
       </w:r>
+      <w:bookmarkEnd w:id="10"/>
+      <w:bookmarkEnd w:id="11"/>
     </w:p>
     <w:p>
       <w:pPr>
@@ -1517,29 +2364,28 @@
     </w:p>
     <w:p>
       <w:pPr>
-        <w:spacing w:before="120" w:after="120" w:line="360" w:lineRule="auto"/>
-        <w:ind w:left="360"/>
-        <w:jc w:val="both"/>
+        <w:pStyle w:val="Heading2"/>
         <w:rPr>
           <w:rFonts w:ascii="Times New Roman" w:eastAsia="Malgun Gothic" w:hAnsi="Times New Roman" w:cs="Times New Roman"/>
           <w:b/>
-          <w:sz w:val="26"/>
-          <w:szCs w:val="26"/>
           <w:lang w:eastAsia="ko-KR"/>
         </w:rPr>
       </w:pPr>
+      <w:bookmarkStart w:id="12" w:name="_Toc178812547"/>
+      <w:bookmarkStart w:id="13" w:name="_Toc178812830"/>
       <w:r>
         <w:rPr>
           <w:rFonts w:ascii="Times New Roman" w:eastAsia="Times New Roman" w:hAnsi="Times New Roman" w:cs="Times New Roman"/>
           <w:b/>
-          <w:sz w:val="26"/>
-          <w:szCs w:val="26"/>
-        </w:rPr>
+          <w:color w:val="auto"/>
+        </w:rPr>
+        <w:lastRenderedPageBreak/>
         <w:t>b.</w:t>
       </w:r>
       <w:r>
         <w:rPr>
           <w:rFonts w:ascii="Times New Roman" w:eastAsia="Times New Roman" w:hAnsi="Times New Roman" w:cs="Times New Roman"/>
+          <w:color w:val="auto"/>
           <w:sz w:val="14"/>
           <w:szCs w:val="14"/>
         </w:rPr>
@@ -1549,17 +2395,16 @@
         <w:rPr>
           <w:rFonts w:ascii="Times New Roman" w:eastAsia="Times New Roman" w:hAnsi="Times New Roman" w:cs="Times New Roman"/>
           <w:b/>
-          <w:sz w:val="26"/>
-          <w:szCs w:val="26"/>
+          <w:color w:val="auto"/>
         </w:rPr>
         <w:t>Quy trình nghiệp vụ:</w:t>
       </w:r>
+      <w:bookmarkEnd w:id="12"/>
+      <w:bookmarkEnd w:id="13"/>
       <w:r>
         <w:rPr>
           <w:rFonts w:ascii="Times New Roman" w:eastAsia="Times New Roman" w:hAnsi="Times New Roman" w:cs="Times New Roman"/>
           <w:b/>
-          <w:sz w:val="26"/>
-          <w:szCs w:val="26"/>
         </w:rPr>
         <w:tab/>
       </w:r>
@@ -1579,8 +2424,10 @@
           <w:szCs w:val="26"/>
         </w:rPr>
       </w:pPr>
-      <w:bookmarkStart w:id="2" w:name="_hftrq8rrm3y9" w:colFirst="0" w:colLast="0"/>
-      <w:bookmarkEnd w:id="2"/>
+      <w:bookmarkStart w:id="14" w:name="_hftrq8rrm3y9" w:colFirst="0" w:colLast="0"/>
+      <w:bookmarkStart w:id="15" w:name="_Toc178812548"/>
+      <w:bookmarkStart w:id="16" w:name="_Toc178812831"/>
+      <w:bookmarkEnd w:id="14"/>
       <w:r>
         <w:rPr>
           <w:rFonts w:ascii="Times New Roman" w:eastAsia="Times New Roman" w:hAnsi="Times New Roman" w:cs="Times New Roman"/>
@@ -1589,9 +2436,10 @@
           <w:sz w:val="26"/>
           <w:szCs w:val="26"/>
         </w:rPr>
-        <w:lastRenderedPageBreak/>
         <w:t>Bước 1: Khách hàng đến mua vé</w:t>
       </w:r>
+      <w:bookmarkEnd w:id="15"/>
+      <w:bookmarkEnd w:id="16"/>
     </w:p>
     <w:p>
       <w:pPr>
@@ -1654,8 +2502,10 @@
           <w:szCs w:val="26"/>
         </w:rPr>
       </w:pPr>
-      <w:bookmarkStart w:id="3" w:name="_ra55itv6h7w3" w:colFirst="0" w:colLast="0"/>
-      <w:bookmarkEnd w:id="3"/>
+      <w:bookmarkStart w:id="17" w:name="_ra55itv6h7w3" w:colFirst="0" w:colLast="0"/>
+      <w:bookmarkStart w:id="18" w:name="_Toc178812549"/>
+      <w:bookmarkStart w:id="19" w:name="_Toc178812832"/>
+      <w:bookmarkEnd w:id="17"/>
       <w:r>
         <w:rPr>
           <w:rFonts w:ascii="Times New Roman" w:eastAsia="Times New Roman" w:hAnsi="Times New Roman" w:cs="Times New Roman"/>
@@ -1666,6 +2516,8 @@
         </w:rPr>
         <w:t>Bước 2: Kiểm tra tình trạng vé</w:t>
       </w:r>
+      <w:bookmarkEnd w:id="18"/>
+      <w:bookmarkEnd w:id="19"/>
     </w:p>
     <w:p>
       <w:pPr>
@@ -1730,8 +2582,10 @@
           <w:szCs w:val="26"/>
         </w:rPr>
       </w:pPr>
-      <w:bookmarkStart w:id="4" w:name="_q86aijgdr9pg" w:colFirst="0" w:colLast="0"/>
-      <w:bookmarkEnd w:id="4"/>
+      <w:bookmarkStart w:id="20" w:name="_q86aijgdr9pg" w:colFirst="0" w:colLast="0"/>
+      <w:bookmarkStart w:id="21" w:name="_Toc178812550"/>
+      <w:bookmarkStart w:id="22" w:name="_Toc178812833"/>
+      <w:bookmarkEnd w:id="20"/>
       <w:r>
         <w:rPr>
           <w:rFonts w:ascii="Times New Roman" w:eastAsia="Times New Roman" w:hAnsi="Times New Roman" w:cs="Times New Roman"/>
@@ -1742,6 +2596,8 @@
         </w:rPr>
         <w:t>Bước 3: Đặt vé</w:t>
       </w:r>
+      <w:bookmarkEnd w:id="21"/>
+      <w:bookmarkEnd w:id="22"/>
     </w:p>
     <w:p>
       <w:pPr>
@@ -1804,8 +2660,10 @@
           <w:szCs w:val="26"/>
         </w:rPr>
       </w:pPr>
-      <w:bookmarkStart w:id="5" w:name="_85cc7kthbjze" w:colFirst="0" w:colLast="0"/>
-      <w:bookmarkEnd w:id="5"/>
+      <w:bookmarkStart w:id="23" w:name="_85cc7kthbjze" w:colFirst="0" w:colLast="0"/>
+      <w:bookmarkStart w:id="24" w:name="_Toc178812551"/>
+      <w:bookmarkStart w:id="25" w:name="_Toc178812834"/>
+      <w:bookmarkEnd w:id="23"/>
       <w:r>
         <w:rPr>
           <w:rFonts w:ascii="Times New Roman" w:eastAsia="Times New Roman" w:hAnsi="Times New Roman" w:cs="Times New Roman"/>
@@ -1816,6 +2674,8 @@
         </w:rPr>
         <w:t>Bước 4: Xác nhận đặt vé</w:t>
       </w:r>
+      <w:bookmarkEnd w:id="24"/>
+      <w:bookmarkEnd w:id="25"/>
     </w:p>
     <w:p>
       <w:pPr>
@@ -1878,8 +2738,10 @@
           <w:szCs w:val="26"/>
         </w:rPr>
       </w:pPr>
-      <w:bookmarkStart w:id="6" w:name="_kxy998x5wfp8" w:colFirst="0" w:colLast="0"/>
-      <w:bookmarkEnd w:id="6"/>
+      <w:bookmarkStart w:id="26" w:name="_kxy998x5wfp8" w:colFirst="0" w:colLast="0"/>
+      <w:bookmarkStart w:id="27" w:name="_Toc178812552"/>
+      <w:bookmarkStart w:id="28" w:name="_Toc178812835"/>
+      <w:bookmarkEnd w:id="26"/>
       <w:r>
         <w:rPr>
           <w:rFonts w:ascii="Times New Roman" w:eastAsia="Times New Roman" w:hAnsi="Times New Roman" w:cs="Times New Roman"/>
@@ -1890,6 +2752,8 @@
         </w:rPr>
         <w:t>Bước 5: Lưu trữ thông tin</w:t>
       </w:r>
+      <w:bookmarkEnd w:id="27"/>
+      <w:bookmarkEnd w:id="28"/>
     </w:p>
     <w:p>
       <w:pPr>
@@ -1952,8 +2816,10 @@
           <w:szCs w:val="26"/>
         </w:rPr>
       </w:pPr>
-      <w:bookmarkStart w:id="7" w:name="_vmp1hscjf8i0" w:colFirst="0" w:colLast="0"/>
-      <w:bookmarkEnd w:id="7"/>
+      <w:bookmarkStart w:id="29" w:name="_vmp1hscjf8i0" w:colFirst="0" w:colLast="0"/>
+      <w:bookmarkStart w:id="30" w:name="_Toc178812553"/>
+      <w:bookmarkStart w:id="31" w:name="_Toc178812836"/>
+      <w:bookmarkEnd w:id="29"/>
       <w:r>
         <w:rPr>
           <w:rFonts w:ascii="Times New Roman" w:eastAsia="Times New Roman" w:hAnsi="Times New Roman" w:cs="Times New Roman"/>
@@ -1964,6 +2830,8 @@
         </w:rPr>
         <w:t>Bước 6: Thanh toán</w:t>
       </w:r>
+      <w:bookmarkEnd w:id="30"/>
+      <w:bookmarkEnd w:id="31"/>
     </w:p>
     <w:p>
       <w:pPr>
@@ -2027,8 +2895,10 @@
           <w:szCs w:val="26"/>
         </w:rPr>
       </w:pPr>
-      <w:bookmarkStart w:id="8" w:name="_a7hckzfuyu52" w:colFirst="0" w:colLast="0"/>
-      <w:bookmarkEnd w:id="8"/>
+      <w:bookmarkStart w:id="32" w:name="_a7hckzfuyu52" w:colFirst="0" w:colLast="0"/>
+      <w:bookmarkStart w:id="33" w:name="_Toc178812554"/>
+      <w:bookmarkStart w:id="34" w:name="_Toc178812837"/>
+      <w:bookmarkEnd w:id="32"/>
       <w:r>
         <w:rPr>
           <w:rFonts w:ascii="Times New Roman" w:eastAsia="Times New Roman" w:hAnsi="Times New Roman" w:cs="Times New Roman"/>
@@ -2039,6 +2909,8 @@
         </w:rPr>
         <w:t>Bước 7: Khách hàng lên tàu</w:t>
       </w:r>
+      <w:bookmarkEnd w:id="33"/>
+      <w:bookmarkEnd w:id="34"/>
     </w:p>
     <w:p>
       <w:pPr>
@@ -2101,8 +2973,10 @@
           <w:szCs w:val="26"/>
         </w:rPr>
       </w:pPr>
-      <w:bookmarkStart w:id="9" w:name="_d00csa3wo8tg" w:colFirst="0" w:colLast="0"/>
-      <w:bookmarkEnd w:id="9"/>
+      <w:bookmarkStart w:id="35" w:name="_d00csa3wo8tg" w:colFirst="0" w:colLast="0"/>
+      <w:bookmarkStart w:id="36" w:name="_Toc178812555"/>
+      <w:bookmarkStart w:id="37" w:name="_Toc178812838"/>
+      <w:bookmarkEnd w:id="35"/>
       <w:r>
         <w:rPr>
           <w:rFonts w:ascii="Times New Roman" w:eastAsia="Times New Roman" w:hAnsi="Times New Roman" w:cs="Times New Roman"/>
@@ -2113,6 +2987,8 @@
         </w:rPr>
         <w:t>Bước 8: Lưu trữ hóa đơn</w:t>
       </w:r>
+      <w:bookmarkEnd w:id="36"/>
+      <w:bookmarkEnd w:id="37"/>
     </w:p>
     <w:p>
       <w:pPr>
@@ -2139,28 +3015,27 @@
     </w:p>
     <w:p>
       <w:pPr>
-        <w:spacing w:before="240" w:after="120"/>
-        <w:ind w:left="360"/>
-        <w:jc w:val="both"/>
+        <w:pStyle w:val="Heading2"/>
         <w:rPr>
           <w:rFonts w:ascii="Times New Roman" w:eastAsia="Times New Roman" w:hAnsi="Times New Roman" w:cs="Times New Roman"/>
           <w:b/>
-          <w:sz w:val="26"/>
-          <w:szCs w:val="26"/>
-        </w:rPr>
-      </w:pPr>
+          <w:color w:val="auto"/>
+        </w:rPr>
+      </w:pPr>
+      <w:bookmarkStart w:id="38" w:name="_Toc178812556"/>
+      <w:bookmarkStart w:id="39" w:name="_Toc178812839"/>
       <w:r>
         <w:rPr>
           <w:rFonts w:ascii="Times New Roman" w:eastAsia="Times New Roman" w:hAnsi="Times New Roman" w:cs="Times New Roman"/>
           <w:b/>
-          <w:sz w:val="26"/>
-          <w:szCs w:val="26"/>
+          <w:color w:val="auto"/>
         </w:rPr>
         <w:t>c.</w:t>
       </w:r>
       <w:r>
         <w:rPr>
           <w:rFonts w:ascii="Times New Roman" w:eastAsia="Times New Roman" w:hAnsi="Times New Roman" w:cs="Times New Roman"/>
+          <w:color w:val="auto"/>
           <w:sz w:val="14"/>
           <w:szCs w:val="14"/>
         </w:rPr>
@@ -2170,11 +3045,12 @@
         <w:rPr>
           <w:rFonts w:ascii="Times New Roman" w:eastAsia="Times New Roman" w:hAnsi="Times New Roman" w:cs="Times New Roman"/>
           <w:b/>
-          <w:sz w:val="26"/>
-          <w:szCs w:val="26"/>
+          <w:color w:val="auto"/>
         </w:rPr>
         <w:t>Quy định:</w:t>
       </w:r>
+      <w:bookmarkEnd w:id="38"/>
+      <w:bookmarkEnd w:id="39"/>
     </w:p>
     <w:p>
       <w:pPr>
@@ -2385,6 +3261,7 @@
         <w:spacing w:after="120" w:line="240" w:lineRule="auto"/>
         <w:ind w:left="284" w:hanging="284"/>
         <w:jc w:val="both"/>
+        <w:outlineLvl w:val="0"/>
         <w:rPr>
           <w:rFonts w:ascii="Times New Roman" w:hAnsi="Times New Roman" w:cs="Times New Roman"/>
           <w:b/>
@@ -2392,6 +3269,8 @@
           <w:szCs w:val="26"/>
         </w:rPr>
       </w:pPr>
+      <w:bookmarkStart w:id="40" w:name="_Toc178812557"/>
+      <w:bookmarkStart w:id="41" w:name="_Toc178812840"/>
       <w:r>
         <w:rPr>
           <w:rFonts w:ascii="Times New Roman" w:hAnsi="Times New Roman" w:cs="Times New Roman"/>
@@ -2401,6 +3280,8 @@
         </w:rPr>
         <w:t>Danh sách các câu hỏi khi thu thập và làm rõ yêu cầu của ứng dụng</w:t>
       </w:r>
+      <w:bookmarkEnd w:id="40"/>
+      <w:bookmarkEnd w:id="41"/>
     </w:p>
     <w:tbl>
       <w:tblPr>
@@ -4188,6 +5069,8 @@
                 <w:szCs w:val="26"/>
               </w:rPr>
             </w:pPr>
+            <w:bookmarkStart w:id="42" w:name="_Toc178812558"/>
+            <w:bookmarkStart w:id="43" w:name="_Toc178812841"/>
             <w:r>
               <w:rPr>
                 <w:rFonts w:ascii="Times New Roman" w:eastAsia="Times New Roman" w:hAnsi="Times New Roman" w:cs="Times New Roman"/>
@@ -4197,6 +5080,8 @@
               </w:rPr>
               <w:t>Trong trường hợp ga phải thay đổi toa xe hoặc thay tàu so với phương án vé đã bán cho hành khách, việc thay đổi chỗ sẽ được xử lý theo quy trình như sau:</w:t>
             </w:r>
+            <w:bookmarkEnd w:id="42"/>
+            <w:bookmarkEnd w:id="43"/>
           </w:p>
           <w:p>
             <w:pPr>
@@ -4210,8 +5095,10 @@
                 <w:szCs w:val="26"/>
               </w:rPr>
             </w:pPr>
-            <w:bookmarkStart w:id="10" w:name="_5m8fb4ubttze" w:colFirst="0" w:colLast="0"/>
-            <w:bookmarkEnd w:id="10"/>
+            <w:bookmarkStart w:id="44" w:name="_5m8fb4ubttze" w:colFirst="0" w:colLast="0"/>
+            <w:bookmarkStart w:id="45" w:name="_Toc178812559"/>
+            <w:bookmarkStart w:id="46" w:name="_Toc178812842"/>
+            <w:bookmarkEnd w:id="44"/>
             <w:r>
               <w:rPr>
                 <w:rFonts w:ascii="Times New Roman" w:eastAsia="Times New Roman" w:hAnsi="Times New Roman" w:cs="Times New Roman"/>
@@ -4224,6 +5111,8 @@
             <w:r>
               <w:t>:</w:t>
             </w:r>
+            <w:bookmarkEnd w:id="45"/>
+            <w:bookmarkEnd w:id="46"/>
           </w:p>
           <w:p>
             <w:pPr>
@@ -4307,8 +5196,10 @@
                 <w:szCs w:val="26"/>
               </w:rPr>
             </w:pPr>
-            <w:bookmarkStart w:id="11" w:name="_5m1jqugiuf2p" w:colFirst="0" w:colLast="0"/>
-            <w:bookmarkEnd w:id="11"/>
+            <w:bookmarkStart w:id="47" w:name="_5m1jqugiuf2p" w:colFirst="0" w:colLast="0"/>
+            <w:bookmarkStart w:id="48" w:name="_Toc178812560"/>
+            <w:bookmarkStart w:id="49" w:name="_Toc178812843"/>
+            <w:bookmarkEnd w:id="47"/>
             <w:r>
               <w:rPr>
                 <w:rFonts w:ascii="Times New Roman" w:eastAsia="Times New Roman" w:hAnsi="Times New Roman" w:cs="Times New Roman"/>
@@ -4318,6 +5209,8 @@
               </w:rPr>
               <w:t>Tình huống 2: Hành khách có vé hạng thường nhưng muốn nâng vé lên chỗ toa VIP:</w:t>
             </w:r>
+            <w:bookmarkEnd w:id="48"/>
+            <w:bookmarkEnd w:id="49"/>
           </w:p>
           <w:p>
             <w:pPr>
@@ -5161,6 +6054,7 @@
         <w:spacing w:before="120" w:after="120" w:line="360" w:lineRule="auto"/>
         <w:ind w:left="284" w:hanging="284"/>
         <w:jc w:val="both"/>
+        <w:outlineLvl w:val="0"/>
         <w:rPr>
           <w:rFonts w:ascii="Times New Roman" w:hAnsi="Times New Roman" w:cs="Times New Roman"/>
           <w:b/>
@@ -5168,6 +6062,8 @@
           <w:szCs w:val="26"/>
         </w:rPr>
       </w:pPr>
+      <w:bookmarkStart w:id="50" w:name="_Toc178812561"/>
+      <w:bookmarkStart w:id="51" w:name="_Toc178812844"/>
       <w:r>
         <w:rPr>
           <w:rFonts w:ascii="Times New Roman" w:hAnsi="Times New Roman" w:cs="Times New Roman"/>
@@ -5177,6 +6073,8 @@
         </w:rPr>
         <w:t>Yêu cần chức năng/phi chức năng của ứng dụng</w:t>
       </w:r>
+      <w:bookmarkEnd w:id="50"/>
+      <w:bookmarkEnd w:id="51"/>
     </w:p>
     <w:p>
       <w:pPr>
@@ -5564,6 +6462,7 @@
         <w:spacing w:before="120" w:after="120" w:line="360" w:lineRule="auto"/>
         <w:ind w:left="284" w:hanging="284"/>
         <w:jc w:val="both"/>
+        <w:outlineLvl w:val="0"/>
         <w:rPr>
           <w:rFonts w:ascii="Times New Roman" w:hAnsi="Times New Roman" w:cs="Times New Roman"/>
           <w:b/>
@@ -5571,6 +6470,8 @@
           <w:szCs w:val="26"/>
         </w:rPr>
       </w:pPr>
+      <w:bookmarkStart w:id="52" w:name="_Toc178812562"/>
+      <w:bookmarkStart w:id="53" w:name="_Toc178812845"/>
       <w:r>
         <w:rPr>
           <w:rFonts w:ascii="Times New Roman" w:hAnsi="Times New Roman" w:cs="Times New Roman"/>
@@ -5580,6 +6481,8 @@
         </w:rPr>
         <w:t>Sơ đồ phân cấp chức năng của ứng dụng</w:t>
       </w:r>
+      <w:bookmarkEnd w:id="52"/>
+      <w:bookmarkEnd w:id="53"/>
     </w:p>
     <w:p>
       <w:pPr>
@@ -5678,6 +6581,7 @@
         <w:spacing w:after="120" w:line="240" w:lineRule="auto"/>
         <w:ind w:left="284" w:hanging="284"/>
         <w:jc w:val="both"/>
+        <w:outlineLvl w:val="0"/>
         <w:rPr>
           <w:rFonts w:ascii="Times New Roman" w:hAnsi="Times New Roman" w:cs="Times New Roman"/>
           <w:b/>
@@ -5685,6 +6589,8 @@
           <w:szCs w:val="26"/>
         </w:rPr>
       </w:pPr>
+      <w:bookmarkStart w:id="54" w:name="_Toc178812563"/>
+      <w:bookmarkStart w:id="55" w:name="_Toc178812846"/>
       <w:r>
         <w:rPr>
           <w:rFonts w:ascii="Times New Roman" w:hAnsi="Times New Roman" w:cs="Times New Roman"/>
@@ -5693,6 +6599,8 @@
         </w:rPr>
         <w:t>Các chức năng chính cho ứng dụng (Mục tiêu của ứng dụng)</w:t>
       </w:r>
+      <w:bookmarkEnd w:id="54"/>
+      <w:bookmarkEnd w:id="55"/>
     </w:p>
     <w:p>
       <w:pPr>
@@ -6100,12 +7008,7 @@
       </w:pPr>
     </w:p>
     <w:sectPr>
-      <w:headerReference w:type="even" r:id="rId12"/>
-      <w:headerReference w:type="default" r:id="rId13"/>
-      <w:footerReference w:type="even" r:id="rId14"/>
-      <w:footerReference w:type="default" r:id="rId15"/>
-      <w:headerReference w:type="first" r:id="rId16"/>
-      <w:footerReference w:type="first" r:id="rId17"/>
+      <w:footerReference w:type="default" r:id="rId12"/>
       <w:pgSz w:w="12240" w:h="15840"/>
       <w:pgMar w:top="851" w:right="851" w:bottom="851" w:left="1134" w:header="567" w:footer="567" w:gutter="0"/>
       <w:cols w:space="720"/>
@@ -6141,16 +7044,6 @@
 </file>
 
 <file path=word/footer1.xml><?xml version="1.0" encoding="utf-8"?>
-<w:ftr xmlns:wpc="http://schemas.microsoft.com/office/word/2010/wordprocessingCanvas" xmlns:cx="http://schemas.microsoft.com/office/drawing/2014/chartex" xmlns:cx1="http://schemas.microsoft.com/office/drawing/2015/9/8/chartex" xmlns:cx2="http://schemas.microsoft.com/office/drawing/2015/10/21/chartex" xmlns:cx3="http://schemas.microsoft.com/office/drawing/2016/5/9/chartex" xmlns:cx4="http://schemas.microsoft.com/office/drawing/2016/5/10/chartex" xmlns:cx5="http://schemas.microsoft.com/office/drawing/2016/5/11/chartex" xmlns:cx6="http://schemas.microsoft.com/office/drawing/2016/5/12/chartex" xmlns:cx7="http://schemas.microsoft.com/office/drawing/2016/5/13/chartex" xmlns:cx8="http://schemas.microsoft.com/office/drawing/2016/5/14/chartex" xmlns:mc="http://schemas.openxmlformats.org/markup-compatibility/2006" xmlns:aink="http://schemas.microsoft.com/office/drawing/2016/ink" xmlns:am3d="http://schemas.microsoft.com/office/drawing/2017/model3d" xmlns:o="urn:schemas-microsoft-com:office:office" xmlns:oel="http://schemas.microsoft.com/office/2019/extlst" xmlns:r="http://schemas.openxmlformats.org/officeDocument/2006/relationships" xmlns:m="http://schemas.openxmlformats.org/officeDocument/2006/math" xmlns:v="urn:schemas-microsoft-com:vml" xmlns:wp14="http://schemas.microsoft.com/office/word/2010/wordprocessingDrawing" xmlns:wp="http://schemas.openxmlformats.org/drawingml/2006/wordprocessingDrawing" xmlns:w10="urn:schemas-microsoft-com:office:word" xmlns:w="http://schemas.openxmlformats.org/wordprocessingml/2006/main" xmlns:w14="http://schemas.microsoft.com/office/word/2010/wordml" xmlns:w15="http://schemas.microsoft.com/office/word/2012/wordml" xmlns:w16cex="http://schemas.microsoft.com/office/word/2018/wordml/cex" xmlns:w16cid="http://schemas.microsoft.com/office/word/2016/wordml/cid" xmlns:w16="http://schemas.microsoft.com/office/word/2018/wordml" xmlns:w16du="http://schemas.microsoft.com/office/word/2023/wordml/word16du" xmlns:w16sdtdh="http://schemas.microsoft.com/office/word/2020/wordml/sdtdatahash" xmlns:w16se="http://schemas.microsoft.com/office/word/2015/wordml/symex" xmlns:wpg="http://schemas.microsoft.com/office/word/2010/wordprocessingGroup" xmlns:wpi="http://schemas.microsoft.com/office/word/2010/wordprocessingInk" xmlns:wne="http://schemas.microsoft.com/office/word/2006/wordml" xmlns:wps="http://schemas.microsoft.com/office/word/2010/wordprocessingShape" mc:Ignorable="w14 w15 w16se w16cid w16 w16cex w16sdtdh w16du wp14">
-  <w:p>
-    <w:pPr>
-      <w:pStyle w:val="Footer"/>
-    </w:pPr>
-  </w:p>
-</w:ftr>
-</file>
-
-<file path=word/footer2.xml><?xml version="1.0" encoding="utf-8"?>
 <w:ftr xmlns:wpc="http://schemas.microsoft.com/office/word/2010/wordprocessingCanvas" xmlns:cx="http://schemas.microsoft.com/office/drawing/2014/chartex" xmlns:cx1="http://schemas.microsoft.com/office/drawing/2015/9/8/chartex" xmlns:cx2="http://schemas.microsoft.com/office/drawing/2015/10/21/chartex" xmlns:cx3="http://schemas.microsoft.com/office/drawing/2016/5/9/chartex" xmlns:cx4="http://schemas.microsoft.com/office/drawing/2016/5/10/chartex" xmlns:cx5="http://schemas.microsoft.com/office/drawing/2016/5/11/chartex" xmlns:cx6="http://schemas.microsoft.com/office/drawing/2016/5/12/chartex" xmlns:cx7="http://schemas.microsoft.com/office/drawing/2016/5/13/chartex" xmlns:cx8="http://schemas.microsoft.com/office/drawing/2016/5/14/chartex" xmlns:mc="http://schemas.openxmlformats.org/markup-compatibility/2006" xmlns:aink="http://schemas.microsoft.com/office/drawing/2016/ink" xmlns:am3d="http://schemas.microsoft.com/office/drawing/2017/model3d" xmlns:o="urn:schemas-microsoft-com:office:office" xmlns:oel="http://schemas.microsoft.com/office/2019/extlst" xmlns:r="http://schemas.openxmlformats.org/officeDocument/2006/relationships" xmlns:m="http://schemas.openxmlformats.org/officeDocument/2006/math" xmlns:v="urn:schemas-microsoft-com:vml" xmlns:wp14="http://schemas.microsoft.com/office/word/2010/wordprocessingDrawing" xmlns:wp="http://schemas.openxmlformats.org/drawingml/2006/wordprocessingDrawing" xmlns:w10="urn:schemas-microsoft-com:office:word" xmlns:w="http://schemas.openxmlformats.org/wordprocessingml/2006/main" xmlns:w14="http://schemas.microsoft.com/office/word/2010/wordml" xmlns:w15="http://schemas.microsoft.com/office/word/2012/wordml" xmlns:w16cex="http://schemas.microsoft.com/office/word/2018/wordml/cex" xmlns:w16cid="http://schemas.microsoft.com/office/word/2016/wordml/cid" xmlns:w16="http://schemas.microsoft.com/office/word/2018/wordml" xmlns:w16du="http://schemas.microsoft.com/office/word/2023/wordml/word16du" xmlns:w16sdtdh="http://schemas.microsoft.com/office/word/2020/wordml/sdtdatahash" xmlns:w16se="http://schemas.microsoft.com/office/word/2015/wordml/symex" xmlns:wpg="http://schemas.microsoft.com/office/word/2010/wordprocessingGroup" xmlns:wpi="http://schemas.microsoft.com/office/word/2010/wordprocessingInk" xmlns:wne="http://schemas.microsoft.com/office/word/2006/wordml" xmlns:wps="http://schemas.microsoft.com/office/word/2010/wordprocessingShape" mc:Ignorable="w14 w15 w16se w16cid w16 w16cex w16sdtdh w16du wp14">
   <w:sdt>
     <w:sdtPr>
@@ -6321,16 +7214,6 @@
 </w:ftr>
 </file>
 
-<file path=word/footer3.xml><?xml version="1.0" encoding="utf-8"?>
-<w:ftr xmlns:wpc="http://schemas.microsoft.com/office/word/2010/wordprocessingCanvas" xmlns:cx="http://schemas.microsoft.com/office/drawing/2014/chartex" xmlns:cx1="http://schemas.microsoft.com/office/drawing/2015/9/8/chartex" xmlns:cx2="http://schemas.microsoft.com/office/drawing/2015/10/21/chartex" xmlns:cx3="http://schemas.microsoft.com/office/drawing/2016/5/9/chartex" xmlns:cx4="http://schemas.microsoft.com/office/drawing/2016/5/10/chartex" xmlns:cx5="http://schemas.microsoft.com/office/drawing/2016/5/11/chartex" xmlns:cx6="http://schemas.microsoft.com/office/drawing/2016/5/12/chartex" xmlns:cx7="http://schemas.microsoft.com/office/drawing/2016/5/13/chartex" xmlns:cx8="http://schemas.microsoft.com/office/drawing/2016/5/14/chartex" xmlns:mc="http://schemas.openxmlformats.org/markup-compatibility/2006" xmlns:aink="http://schemas.microsoft.com/office/drawing/2016/ink" xmlns:am3d="http://schemas.microsoft.com/office/drawing/2017/model3d" xmlns:o="urn:schemas-microsoft-com:office:office" xmlns:oel="http://schemas.microsoft.com/office/2019/extlst" xmlns:r="http://schemas.openxmlformats.org/officeDocument/2006/relationships" xmlns:m="http://schemas.openxmlformats.org/officeDocument/2006/math" xmlns:v="urn:schemas-microsoft-com:vml" xmlns:wp14="http://schemas.microsoft.com/office/word/2010/wordprocessingDrawing" xmlns:wp="http://schemas.openxmlformats.org/drawingml/2006/wordprocessingDrawing" xmlns:w10="urn:schemas-microsoft-com:office:word" xmlns:w="http://schemas.openxmlformats.org/wordprocessingml/2006/main" xmlns:w14="http://schemas.microsoft.com/office/word/2010/wordml" xmlns:w15="http://schemas.microsoft.com/office/word/2012/wordml" xmlns:w16cex="http://schemas.microsoft.com/office/word/2018/wordml/cex" xmlns:w16cid="http://schemas.microsoft.com/office/word/2016/wordml/cid" xmlns:w16="http://schemas.microsoft.com/office/word/2018/wordml" xmlns:w16du="http://schemas.microsoft.com/office/word/2023/wordml/word16du" xmlns:w16sdtdh="http://schemas.microsoft.com/office/word/2020/wordml/sdtdatahash" xmlns:w16se="http://schemas.microsoft.com/office/word/2015/wordml/symex" xmlns:wpg="http://schemas.microsoft.com/office/word/2010/wordprocessingGroup" xmlns:wpi="http://schemas.microsoft.com/office/word/2010/wordprocessingInk" xmlns:wne="http://schemas.microsoft.com/office/word/2006/wordml" xmlns:wps="http://schemas.microsoft.com/office/word/2010/wordprocessingShape" mc:Ignorable="w14 w15 w16se w16cid w16 w16cex w16sdtdh w16du wp14">
-  <w:p>
-    <w:pPr>
-      <w:pStyle w:val="Footer"/>
-    </w:pPr>
-  </w:p>
-</w:ftr>
-</file>
-
 <file path=word/footnotes.xml><?xml version="1.0" encoding="utf-8"?>
 <w:footnotes xmlns:wpc="http://schemas.microsoft.com/office/word/2010/wordprocessingCanvas" xmlns:cx="http://schemas.microsoft.com/office/drawing/2014/chartex" xmlns:cx1="http://schemas.microsoft.com/office/drawing/2015/9/8/chartex" xmlns:cx2="http://schemas.microsoft.com/office/drawing/2015/10/21/chartex" xmlns:cx3="http://schemas.microsoft.com/office/drawing/2016/5/9/chartex" xmlns:cx4="http://schemas.microsoft.com/office/drawing/2016/5/10/chartex" xmlns:cx5="http://schemas.microsoft.com/office/drawing/2016/5/11/chartex" xmlns:cx6="http://schemas.microsoft.com/office/drawing/2016/5/12/chartex" xmlns:cx7="http://schemas.microsoft.com/office/drawing/2016/5/13/chartex" xmlns:cx8="http://schemas.microsoft.com/office/drawing/2016/5/14/chartex" xmlns:mc="http://schemas.openxmlformats.org/markup-compatibility/2006" xmlns:aink="http://schemas.microsoft.com/office/drawing/2016/ink" xmlns:am3d="http://schemas.microsoft.com/office/drawing/2017/model3d" xmlns:o="urn:schemas-microsoft-com:office:office" xmlns:oel="http://schemas.microsoft.com/office/2019/extlst" xmlns:r="http://schemas.openxmlformats.org/officeDocument/2006/relationships" xmlns:m="http://schemas.openxmlformats.org/officeDocument/2006/math" xmlns:v="urn:schemas-microsoft-com:vml" xmlns:wp14="http://schemas.microsoft.com/office/word/2010/wordprocessingDrawing" xmlns:wp="http://schemas.openxmlformats.org/drawingml/2006/wordprocessingDrawing" xmlns:w10="urn:schemas-microsoft-com:office:word" xmlns:w="http://schemas.openxmlformats.org/wordprocessingml/2006/main" xmlns:w14="http://schemas.microsoft.com/office/word/2010/wordml" xmlns:w15="http://schemas.microsoft.com/office/word/2012/wordml" xmlns:w16cex="http://schemas.microsoft.com/office/word/2018/wordml/cex" xmlns:w16cid="http://schemas.microsoft.com/office/word/2016/wordml/cid" xmlns:w16="http://schemas.microsoft.com/office/word/2018/wordml" xmlns:w16du="http://schemas.microsoft.com/office/word/2023/wordml/word16du" xmlns:w16sdtdh="http://schemas.microsoft.com/office/word/2020/wordml/sdtdatahash" xmlns:w16se="http://schemas.microsoft.com/office/word/2015/wordml/symex" xmlns:wpg="http://schemas.microsoft.com/office/word/2010/wordprocessingGroup" xmlns:wpi="http://schemas.microsoft.com/office/word/2010/wordprocessingInk" xmlns:wne="http://schemas.microsoft.com/office/word/2006/wordml" xmlns:wps="http://schemas.microsoft.com/office/word/2010/wordprocessingShape" mc:Ignorable="w14 w15 w16se w16cid w16 w16cex w16sdtdh w16du wp14">
   <w:footnote w:type="separator" w:id="-1">
@@ -6354,36 +7237,6 @@
     </w:p>
   </w:footnote>
 </w:footnotes>
-</file>
-
-<file path=word/header1.xml><?xml version="1.0" encoding="utf-8"?>
-<w:hdr xmlns:wpc="http://schemas.microsoft.com/office/word/2010/wordprocessingCanvas" xmlns:cx="http://schemas.microsoft.com/office/drawing/2014/chartex" xmlns:cx1="http://schemas.microsoft.com/office/drawing/2015/9/8/chartex" xmlns:cx2="http://schemas.microsoft.com/office/drawing/2015/10/21/chartex" xmlns:cx3="http://schemas.microsoft.com/office/drawing/2016/5/9/chartex" xmlns:cx4="http://schemas.microsoft.com/office/drawing/2016/5/10/chartex" xmlns:cx5="http://schemas.microsoft.com/office/drawing/2016/5/11/chartex" xmlns:cx6="http://schemas.microsoft.com/office/drawing/2016/5/12/chartex" xmlns:cx7="http://schemas.microsoft.com/office/drawing/2016/5/13/chartex" xmlns:cx8="http://schemas.microsoft.com/office/drawing/2016/5/14/chartex" xmlns:mc="http://schemas.openxmlformats.org/markup-compatibility/2006" xmlns:aink="http://schemas.microsoft.com/office/drawing/2016/ink" xmlns:am3d="http://schemas.microsoft.com/office/drawing/2017/model3d" xmlns:o="urn:schemas-microsoft-com:office:office" xmlns:oel="http://schemas.microsoft.com/office/2019/extlst" xmlns:r="http://schemas.openxmlformats.org/officeDocument/2006/relationships" xmlns:m="http://schemas.openxmlformats.org/officeDocument/2006/math" xmlns:v="urn:schemas-microsoft-com:vml" xmlns:wp14="http://schemas.microsoft.com/office/word/2010/wordprocessingDrawing" xmlns:wp="http://schemas.openxmlformats.org/drawingml/2006/wordprocessingDrawing" xmlns:w10="urn:schemas-microsoft-com:office:word" xmlns:w="http://schemas.openxmlformats.org/wordprocessingml/2006/main" xmlns:w14="http://schemas.microsoft.com/office/word/2010/wordml" xmlns:w15="http://schemas.microsoft.com/office/word/2012/wordml" xmlns:w16cex="http://schemas.microsoft.com/office/word/2018/wordml/cex" xmlns:w16cid="http://schemas.microsoft.com/office/word/2016/wordml/cid" xmlns:w16="http://schemas.microsoft.com/office/word/2018/wordml" xmlns:w16du="http://schemas.microsoft.com/office/word/2023/wordml/word16du" xmlns:w16sdtdh="http://schemas.microsoft.com/office/word/2020/wordml/sdtdatahash" xmlns:w16se="http://schemas.microsoft.com/office/word/2015/wordml/symex" xmlns:wpg="http://schemas.microsoft.com/office/word/2010/wordprocessingGroup" xmlns:wpi="http://schemas.microsoft.com/office/word/2010/wordprocessingInk" xmlns:wne="http://schemas.microsoft.com/office/word/2006/wordml" xmlns:wps="http://schemas.microsoft.com/office/word/2010/wordprocessingShape" mc:Ignorable="w14 w15 w16se w16cid w16 w16cex w16sdtdh w16du wp14">
-  <w:p>
-    <w:pPr>
-      <w:pStyle w:val="Header"/>
-    </w:pPr>
-  </w:p>
-</w:hdr>
-</file>
-
-<file path=word/header2.xml><?xml version="1.0" encoding="utf-8"?>
-<w:hdr xmlns:wpc="http://schemas.microsoft.com/office/word/2010/wordprocessingCanvas" xmlns:cx="http://schemas.microsoft.com/office/drawing/2014/chartex" xmlns:cx1="http://schemas.microsoft.com/office/drawing/2015/9/8/chartex" xmlns:cx2="http://schemas.microsoft.com/office/drawing/2015/10/21/chartex" xmlns:cx3="http://schemas.microsoft.com/office/drawing/2016/5/9/chartex" xmlns:cx4="http://schemas.microsoft.com/office/drawing/2016/5/10/chartex" xmlns:cx5="http://schemas.microsoft.com/office/drawing/2016/5/11/chartex" xmlns:cx6="http://schemas.microsoft.com/office/drawing/2016/5/12/chartex" xmlns:cx7="http://schemas.microsoft.com/office/drawing/2016/5/13/chartex" xmlns:cx8="http://schemas.microsoft.com/office/drawing/2016/5/14/chartex" xmlns:mc="http://schemas.openxmlformats.org/markup-compatibility/2006" xmlns:aink="http://schemas.microsoft.com/office/drawing/2016/ink" xmlns:am3d="http://schemas.microsoft.com/office/drawing/2017/model3d" xmlns:o="urn:schemas-microsoft-com:office:office" xmlns:oel="http://schemas.microsoft.com/office/2019/extlst" xmlns:r="http://schemas.openxmlformats.org/officeDocument/2006/relationships" xmlns:m="http://schemas.openxmlformats.org/officeDocument/2006/math" xmlns:v="urn:schemas-microsoft-com:vml" xmlns:wp14="http://schemas.microsoft.com/office/word/2010/wordprocessingDrawing" xmlns:wp="http://schemas.openxmlformats.org/drawingml/2006/wordprocessingDrawing" xmlns:w10="urn:schemas-microsoft-com:office:word" xmlns:w="http://schemas.openxmlformats.org/wordprocessingml/2006/main" xmlns:w14="http://schemas.microsoft.com/office/word/2010/wordml" xmlns:w15="http://schemas.microsoft.com/office/word/2012/wordml" xmlns:w16cex="http://schemas.microsoft.com/office/word/2018/wordml/cex" xmlns:w16cid="http://schemas.microsoft.com/office/word/2016/wordml/cid" xmlns:w16="http://schemas.microsoft.com/office/word/2018/wordml" xmlns:w16du="http://schemas.microsoft.com/office/word/2023/wordml/word16du" xmlns:w16sdtdh="http://schemas.microsoft.com/office/word/2020/wordml/sdtdatahash" xmlns:w16se="http://schemas.microsoft.com/office/word/2015/wordml/symex" xmlns:wpg="http://schemas.microsoft.com/office/word/2010/wordprocessingGroup" xmlns:wpi="http://schemas.microsoft.com/office/word/2010/wordprocessingInk" xmlns:wne="http://schemas.microsoft.com/office/word/2006/wordml" xmlns:wps="http://schemas.microsoft.com/office/word/2010/wordprocessingShape" mc:Ignorable="w14 w15 w16se w16cid w16 w16cex w16sdtdh w16du wp14">
-  <w:p>
-    <w:pPr>
-      <w:pStyle w:val="Header"/>
-    </w:pPr>
-  </w:p>
-</w:hdr>
-</file>
-
-<file path=word/header3.xml><?xml version="1.0" encoding="utf-8"?>
-<w:hdr xmlns:wpc="http://schemas.microsoft.com/office/word/2010/wordprocessingCanvas" xmlns:cx="http://schemas.microsoft.com/office/drawing/2014/chartex" xmlns:cx1="http://schemas.microsoft.com/office/drawing/2015/9/8/chartex" xmlns:cx2="http://schemas.microsoft.com/office/drawing/2015/10/21/chartex" xmlns:cx3="http://schemas.microsoft.com/office/drawing/2016/5/9/chartex" xmlns:cx4="http://schemas.microsoft.com/office/drawing/2016/5/10/chartex" xmlns:cx5="http://schemas.microsoft.com/office/drawing/2016/5/11/chartex" xmlns:cx6="http://schemas.microsoft.com/office/drawing/2016/5/12/chartex" xmlns:cx7="http://schemas.microsoft.com/office/drawing/2016/5/13/chartex" xmlns:cx8="http://schemas.microsoft.com/office/drawing/2016/5/14/chartex" xmlns:mc="http://schemas.openxmlformats.org/markup-compatibility/2006" xmlns:aink="http://schemas.microsoft.com/office/drawing/2016/ink" xmlns:am3d="http://schemas.microsoft.com/office/drawing/2017/model3d" xmlns:o="urn:schemas-microsoft-com:office:office" xmlns:oel="http://schemas.microsoft.com/office/2019/extlst" xmlns:r="http://schemas.openxmlformats.org/officeDocument/2006/relationships" xmlns:m="http://schemas.openxmlformats.org/officeDocument/2006/math" xmlns:v="urn:schemas-microsoft-com:vml" xmlns:wp14="http://schemas.microsoft.com/office/word/2010/wordprocessingDrawing" xmlns:wp="http://schemas.openxmlformats.org/drawingml/2006/wordprocessingDrawing" xmlns:w10="urn:schemas-microsoft-com:office:word" xmlns:w="http://schemas.openxmlformats.org/wordprocessingml/2006/main" xmlns:w14="http://schemas.microsoft.com/office/word/2010/wordml" xmlns:w15="http://schemas.microsoft.com/office/word/2012/wordml" xmlns:w16cex="http://schemas.microsoft.com/office/word/2018/wordml/cex" xmlns:w16cid="http://schemas.microsoft.com/office/word/2016/wordml/cid" xmlns:w16="http://schemas.microsoft.com/office/word/2018/wordml" xmlns:w16du="http://schemas.microsoft.com/office/word/2023/wordml/word16du" xmlns:w16sdtdh="http://schemas.microsoft.com/office/word/2020/wordml/sdtdatahash" xmlns:w16se="http://schemas.microsoft.com/office/word/2015/wordml/symex" xmlns:wpg="http://schemas.microsoft.com/office/word/2010/wordprocessingGroup" xmlns:wpi="http://schemas.microsoft.com/office/word/2010/wordprocessingInk" xmlns:wne="http://schemas.microsoft.com/office/word/2006/wordml" xmlns:wps="http://schemas.microsoft.com/office/word/2010/wordprocessingShape" mc:Ignorable="w14 w15 w16se w16cid w16 w16cex w16sdtdh w16du wp14">
-  <w:p>
-    <w:pPr>
-      <w:pStyle w:val="Header"/>
-    </w:pPr>
-  </w:p>
-</w:hdr>
 </file>
 
 <file path=word/numbering.xml><?xml version="1.0" encoding="utf-8"?>
@@ -9682,6 +10535,50 @@
       <w:lang w:eastAsia="en-US"/>
     </w:rPr>
   </w:style>
+  <w:style w:type="paragraph" w:styleId="Heading1">
+    <w:name w:val="heading 1"/>
+    <w:basedOn w:val="Normal"/>
+    <w:next w:val="Normal"/>
+    <w:link w:val="Heading1Char"/>
+    <w:uiPriority w:val="9"/>
+    <w:qFormat/>
+    <w:rsid w:val="00ED54B4"/>
+    <w:pPr>
+      <w:keepNext/>
+      <w:keepLines/>
+      <w:spacing w:before="240" w:after="0"/>
+      <w:outlineLvl w:val="0"/>
+    </w:pPr>
+    <w:rPr>
+      <w:rFonts w:asciiTheme="majorHAnsi" w:eastAsiaTheme="majorEastAsia" w:hAnsiTheme="majorHAnsi" w:cstheme="majorBidi"/>
+      <w:color w:val="2E74B5" w:themeColor="accent1" w:themeShade="BF"/>
+      <w:sz w:val="32"/>
+      <w:szCs w:val="32"/>
+    </w:rPr>
+  </w:style>
+  <w:style w:type="paragraph" w:styleId="Heading2">
+    <w:name w:val="heading 2"/>
+    <w:basedOn w:val="Normal"/>
+    <w:next w:val="Normal"/>
+    <w:link w:val="Heading2Char"/>
+    <w:uiPriority w:val="9"/>
+    <w:semiHidden/>
+    <w:unhideWhenUsed/>
+    <w:qFormat/>
+    <w:rsid w:val="00ED54B4"/>
+    <w:pPr>
+      <w:keepNext/>
+      <w:keepLines/>
+      <w:spacing w:before="40" w:after="0"/>
+      <w:outlineLvl w:val="1"/>
+    </w:pPr>
+    <w:rPr>
+      <w:rFonts w:asciiTheme="majorHAnsi" w:eastAsiaTheme="majorEastAsia" w:hAnsiTheme="majorHAnsi" w:cstheme="majorBidi"/>
+      <w:color w:val="2E74B5" w:themeColor="accent1" w:themeShade="BF"/>
+      <w:sz w:val="26"/>
+      <w:szCs w:val="26"/>
+    </w:rPr>
+  </w:style>
   <w:style w:type="paragraph" w:styleId="Heading3">
     <w:name w:val="heading 3"/>
     <w:basedOn w:val="Normal"/>
@@ -9706,6 +10603,7 @@
   <w:style w:type="character" w:default="1" w:styleId="DefaultParagraphFont">
     <w:name w:val="Default Paragraph Font"/>
     <w:uiPriority w:val="1"/>
+    <w:semiHidden/>
     <w:unhideWhenUsed/>
   </w:style>
   <w:style w:type="table" w:default="1" w:styleId="TableNormal">
@@ -9851,6 +10749,96 @@
         <w:right w:w="0" w:type="dxa"/>
       </w:tblCellMar>
     </w:tblPr>
+  </w:style>
+  <w:style w:type="character" w:customStyle="1" w:styleId="Heading2Char">
+    <w:name w:val="Heading 2 Char"/>
+    <w:basedOn w:val="DefaultParagraphFont"/>
+    <w:link w:val="Heading2"/>
+    <w:uiPriority w:val="9"/>
+    <w:semiHidden/>
+    <w:rsid w:val="00ED54B4"/>
+    <w:rPr>
+      <w:rFonts w:asciiTheme="majorHAnsi" w:eastAsiaTheme="majorEastAsia" w:hAnsiTheme="majorHAnsi" w:cstheme="majorBidi"/>
+      <w:color w:val="2E74B5" w:themeColor="accent1" w:themeShade="BF"/>
+      <w:sz w:val="26"/>
+      <w:szCs w:val="26"/>
+      <w:lang w:eastAsia="en-US"/>
+    </w:rPr>
+  </w:style>
+  <w:style w:type="character" w:customStyle="1" w:styleId="Heading1Char">
+    <w:name w:val="Heading 1 Char"/>
+    <w:basedOn w:val="DefaultParagraphFont"/>
+    <w:link w:val="Heading1"/>
+    <w:uiPriority w:val="9"/>
+    <w:rsid w:val="00ED54B4"/>
+    <w:rPr>
+      <w:rFonts w:asciiTheme="majorHAnsi" w:eastAsiaTheme="majorEastAsia" w:hAnsiTheme="majorHAnsi" w:cstheme="majorBidi"/>
+      <w:color w:val="2E74B5" w:themeColor="accent1" w:themeShade="BF"/>
+      <w:sz w:val="32"/>
+      <w:szCs w:val="32"/>
+      <w:lang w:eastAsia="en-US"/>
+    </w:rPr>
+  </w:style>
+  <w:style w:type="paragraph" w:styleId="TOCHeading">
+    <w:name w:val="TOC Heading"/>
+    <w:basedOn w:val="Heading1"/>
+    <w:next w:val="Normal"/>
+    <w:uiPriority w:val="39"/>
+    <w:unhideWhenUsed/>
+    <w:qFormat/>
+    <w:rsid w:val="00ED54B4"/>
+    <w:pPr>
+      <w:outlineLvl w:val="9"/>
+    </w:pPr>
+  </w:style>
+  <w:style w:type="paragraph" w:styleId="TOC1">
+    <w:name w:val="toc 1"/>
+    <w:basedOn w:val="Normal"/>
+    <w:next w:val="Normal"/>
+    <w:autoRedefine/>
+    <w:uiPriority w:val="39"/>
+    <w:unhideWhenUsed/>
+    <w:rsid w:val="00ED54B4"/>
+    <w:pPr>
+      <w:spacing w:after="100"/>
+    </w:pPr>
+  </w:style>
+  <w:style w:type="paragraph" w:styleId="TOC2">
+    <w:name w:val="toc 2"/>
+    <w:basedOn w:val="Normal"/>
+    <w:next w:val="Normal"/>
+    <w:autoRedefine/>
+    <w:uiPriority w:val="39"/>
+    <w:unhideWhenUsed/>
+    <w:rsid w:val="00ED54B4"/>
+    <w:pPr>
+      <w:spacing w:after="100"/>
+      <w:ind w:left="220"/>
+    </w:pPr>
+  </w:style>
+  <w:style w:type="paragraph" w:styleId="TOC3">
+    <w:name w:val="toc 3"/>
+    <w:basedOn w:val="Normal"/>
+    <w:next w:val="Normal"/>
+    <w:autoRedefine/>
+    <w:uiPriority w:val="39"/>
+    <w:unhideWhenUsed/>
+    <w:rsid w:val="00ED54B4"/>
+    <w:pPr>
+      <w:spacing w:after="100"/>
+      <w:ind w:left="440"/>
+    </w:pPr>
+  </w:style>
+  <w:style w:type="character" w:styleId="Hyperlink">
+    <w:name w:val="Hyperlink"/>
+    <w:basedOn w:val="DefaultParagraphFont"/>
+    <w:uiPriority w:val="99"/>
+    <w:unhideWhenUsed/>
+    <w:rsid w:val="00ED54B4"/>
+    <w:rPr>
+      <w:color w:val="0563C1" w:themeColor="hyperlink"/>
+      <w:u w:val="single"/>
+    </w:rPr>
   </w:style>
 </w:styles>
 </file>
@@ -10112,10 +11100,6 @@
 </file>
 
 <file path=customXml/item1.xml><?xml version="1.0" encoding="utf-8"?>
-<b:Sources xmlns:b="http://schemas.openxmlformats.org/officeDocument/2006/bibliography" xmlns="http://schemas.openxmlformats.org/officeDocument/2006/bibliography" SelectedStyle="\APASixthEditionOfficeOnline.xsl" StyleName="APA" Version="6"/>
-</file>
-
-<file path=customXml/item2.xml><?xml version="1.0" encoding="utf-8"?>
 <s:customData xmlns="http://www.wps.cn/officeDocument/2013/wpsCustomData" xmlns:s="http://www.wps.cn/officeDocument/2013/wpsCustomData">
   <customSectProps/>
   <customShpExts>
@@ -10124,18 +11108,22 @@
 </s:customData>
 </file>
 
+<file path=customXml/item2.xml><?xml version="1.0" encoding="utf-8"?>
+<b:Sources xmlns:b="http://schemas.openxmlformats.org/officeDocument/2006/bibliography" xmlns="http://schemas.openxmlformats.org/officeDocument/2006/bibliography" SelectedStyle="\APASixthEditionOfficeOnline.xsl" StyleName="APA" Version="6"/>
+</file>
+
 <file path=customXml/itemProps1.xml><?xml version="1.0" encoding="utf-8"?>
+<ds:datastoreItem xmlns:ds="http://schemas.openxmlformats.org/officeDocument/2006/customXml" ds:itemID="{B1977F7D-205B-4081-913C-38D41E755F92}">
+  <ds:schemaRefs>
+    <ds:schemaRef ds:uri="http://www.wps.cn/officeDocument/2013/wpsCustomData"/>
+  </ds:schemaRefs>
+</ds:datastoreItem>
+</file>
+
+<file path=customXml/itemProps2.xml><?xml version="1.0" encoding="utf-8"?>
 <ds:datastoreItem xmlns:ds="http://schemas.openxmlformats.org/officeDocument/2006/customXml" ds:itemID="{1F5FBD16-CF02-4A00-92C7-011AFC3B1BAF}">
   <ds:schemaRefs>
     <ds:schemaRef ds:uri="http://schemas.openxmlformats.org/officeDocument/2006/bibliography"/>
   </ds:schemaRefs>
 </ds:datastoreItem>
-</file>
-
-<file path=customXml/itemProps2.xml><?xml version="1.0" encoding="utf-8"?>
-<ds:datastoreItem xmlns:ds="http://schemas.openxmlformats.org/officeDocument/2006/customXml" ds:itemID="{B1977F7D-205B-4081-913C-38D41E755F92}">
-  <ds:schemaRefs>
-    <ds:schemaRef ds:uri="http://www.wps.cn/officeDocument/2013/wpsCustomData"/>
-  </ds:schemaRefs>
-</ds:datastoreItem>
 </file>
--- a/Document/05_2_ApplicationDevelopment_QAs_V1.2.docx
+++ b/Document/05_2_ApplicationDevelopment_QAs_V1.2.docx
@@ -1,6 +1,6 @@
 
 <file path=word/document.xml><?xml version="1.0" encoding="utf-8"?>
-<w:document xmlns:wpc="http://schemas.microsoft.com/office/word/2010/wordprocessingCanvas" xmlns:cx="http://schemas.microsoft.com/office/drawing/2014/chartex" xmlns:cx1="http://schemas.microsoft.com/office/drawing/2015/9/8/chartex" xmlns:cx2="http://schemas.microsoft.com/office/drawing/2015/10/21/chartex" xmlns:cx3="http://schemas.microsoft.com/office/drawing/2016/5/9/chartex" xmlns:cx4="http://schemas.microsoft.com/office/drawing/2016/5/10/chartex" xmlns:cx5="http://schemas.microsoft.com/office/drawing/2016/5/11/chartex" xmlns:cx6="http://schemas.microsoft.com/office/drawing/2016/5/12/chartex" xmlns:cx7="http://schemas.microsoft.com/office/drawing/2016/5/13/chartex" xmlns:cx8="http://schemas.microsoft.com/office/drawing/2016/5/14/chartex" xmlns:mc="http://schemas.openxmlformats.org/markup-compatibility/2006" xmlns:aink="http://schemas.microsoft.com/office/drawing/2016/ink" xmlns:am3d="http://schemas.microsoft.com/office/drawing/2017/model3d" xmlns:o="urn:schemas-microsoft-com:office:office" xmlns:oel="http://schemas.microsoft.com/office/2019/extlst" xmlns:r="http://schemas.openxmlformats.org/officeDocument/2006/relationships" xmlns:m="http://schemas.openxmlformats.org/officeDocument/2006/math" xmlns:v="urn:schemas-microsoft-com:vml" xmlns:wp14="http://schemas.microsoft.com/office/word/2010/wordprocessingDrawing" xmlns:wp="http://schemas.openxmlformats.org/drawingml/2006/wordprocessingDrawing" xmlns:w10="urn:schemas-microsoft-com:office:word" xmlns:w="http://schemas.openxmlformats.org/wordprocessingml/2006/main" xmlns:w14="http://schemas.microsoft.com/office/word/2010/wordml" xmlns:w15="http://schemas.microsoft.com/office/word/2012/wordml" xmlns:w16cex="http://schemas.microsoft.com/office/word/2018/wordml/cex" xmlns:w16cid="http://schemas.microsoft.com/office/word/2016/wordml/cid" xmlns:w16="http://schemas.microsoft.com/office/word/2018/wordml" xmlns:w16du="http://schemas.microsoft.com/office/word/2023/wordml/word16du" xmlns:w16sdtdh="http://schemas.microsoft.com/office/word/2020/wordml/sdtdatahash" xmlns:w16se="http://schemas.microsoft.com/office/word/2015/wordml/symex" xmlns:wpg="http://schemas.microsoft.com/office/word/2010/wordprocessingGroup" xmlns:wpi="http://schemas.microsoft.com/office/word/2010/wordprocessingInk" xmlns:wne="http://schemas.microsoft.com/office/word/2006/wordml" xmlns:wps="http://schemas.microsoft.com/office/word/2010/wordprocessingShape" mc:Ignorable="w14 w15 w16se w16cid w16 w16cex w16sdtdh w16du wp14">
+<w:document xmlns:wpc="http://schemas.microsoft.com/office/word/2010/wordprocessingCanvas" xmlns:cx="http://schemas.microsoft.com/office/drawing/2014/chartex" xmlns:cx1="http://schemas.microsoft.com/office/drawing/2015/9/8/chartex" xmlns:cx2="http://schemas.microsoft.com/office/drawing/2015/10/21/chartex" xmlns:cx3="http://schemas.microsoft.com/office/drawing/2016/5/9/chartex" xmlns:cx4="http://schemas.microsoft.com/office/drawing/2016/5/10/chartex" xmlns:cx5="http://schemas.microsoft.com/office/drawing/2016/5/11/chartex" xmlns:cx6="http://schemas.microsoft.com/office/drawing/2016/5/12/chartex" xmlns:cx7="http://schemas.microsoft.com/office/drawing/2016/5/13/chartex" xmlns:cx8="http://schemas.microsoft.com/office/drawing/2016/5/14/chartex" xmlns:mc="http://schemas.openxmlformats.org/markup-compatibility/2006" xmlns:aink="http://schemas.microsoft.com/office/drawing/2016/ink" xmlns:am3d="http://schemas.microsoft.com/office/drawing/2017/model3d" xmlns:o="urn:schemas-microsoft-com:office:office" xmlns:oel="http://schemas.microsoft.com/office/2019/extlst" xmlns:r="http://schemas.openxmlformats.org/officeDocument/2006/relationships" xmlns:m="http://schemas.openxmlformats.org/officeDocument/2006/math" xmlns:v="urn:schemas-microsoft-com:vml" xmlns:wp14="http://schemas.microsoft.com/office/word/2010/wordprocessingDrawing" xmlns:wp="http://schemas.openxmlformats.org/drawingml/2006/wordprocessingDrawing" xmlns:w10="urn:schemas-microsoft-com:office:word" xmlns:w="http://schemas.openxmlformats.org/wordprocessingml/2006/main" xmlns:w14="http://schemas.microsoft.com/office/word/2010/wordml" xmlns:w15="http://schemas.microsoft.com/office/word/2012/wordml" xmlns:w16cex="http://schemas.microsoft.com/office/word/2018/wordml/cex" xmlns:w16cid="http://schemas.microsoft.com/office/word/2016/wordml/cid" xmlns:w16="http://schemas.microsoft.com/office/word/2018/wordml" xmlns:w16sdtdh="http://schemas.microsoft.com/office/word/2020/wordml/sdtdatahash" xmlns:w16se="http://schemas.microsoft.com/office/word/2015/wordml/symex" xmlns:wpg="http://schemas.microsoft.com/office/word/2010/wordprocessingGroup" xmlns:wpi="http://schemas.microsoft.com/office/word/2010/wordprocessingInk" xmlns:wne="http://schemas.microsoft.com/office/word/2006/wordml" xmlns:wps="http://schemas.microsoft.com/office/word/2010/wordprocessingShape" mc:Ignorable="w14 w15 w16se w16cid w16 w16cex w16sdtdh wp14">
   <w:body>
     <w:p>
       <w:pPr>
@@ -8,7 +8,7 @@
           <w:bottom w:val="single" w:sz="4" w:space="1" w:color="000000"/>
         </w:pBdr>
         <w:spacing w:after="120" w:line="240" w:lineRule="auto"/>
-        <w:ind w:firstLineChars="50" w:firstLine="170"/>
+        <w:ind w:firstLineChars="50" w:firstLine="171"/>
         <w:jc w:val="both"/>
         <w:rPr>
           <w:rFonts w:ascii="Times New Roman" w:eastAsia="Times New Roman" w:hAnsi="Times New Roman" w:cs="Times New Roman"/>
@@ -200,6 +200,12 @@
     </w:p>
     <w:sdt>
       <w:sdtPr>
+        <w:rPr>
+          <w:rFonts w:ascii="Times New Roman" w:eastAsiaTheme="minorHAnsi" w:hAnsi="Times New Roman" w:cs="Times New Roman"/>
+          <w:color w:val="auto"/>
+          <w:sz w:val="22"/>
+          <w:szCs w:val="22"/>
+        </w:rPr>
         <w:id w:val="-426039617"/>
         <w:docPartObj>
           <w:docPartGallery w:val="Table of Contents"/>
@@ -208,20 +214,18 @@
       </w:sdtPr>
       <w:sdtEndPr>
         <w:rPr>
-          <w:rFonts w:asciiTheme="minorHAnsi" w:eastAsiaTheme="minorHAnsi" w:hAnsiTheme="minorHAnsi" w:cstheme="minorBidi"/>
           <w:b/>
           <w:bCs/>
           <w:noProof/>
-          <w:color w:val="auto"/>
-          <w:sz w:val="22"/>
-          <w:szCs w:val="22"/>
         </w:rPr>
       </w:sdtEndPr>
       <w:sdtContent>
         <w:p>
           <w:pPr>
             <w:pStyle w:val="TOCHeading"/>
+            <w:jc w:val="center"/>
             <w:rPr>
+              <w:rFonts w:ascii="Times New Roman" w:hAnsi="Times New Roman" w:cs="Times New Roman"/>
               <w:b/>
               <w:bCs/>
               <w:color w:val="auto"/>
@@ -229,11 +233,12 @@
           </w:pPr>
           <w:r>
             <w:rPr>
+              <w:rFonts w:ascii="Times New Roman" w:hAnsi="Times New Roman" w:cs="Times New Roman"/>
               <w:b/>
               <w:bCs/>
               <w:color w:val="auto"/>
             </w:rPr>
-            <w:t>MỤC LỤC</w:t>
+            <w:t>Nội dung</w:t>
           </w:r>
         </w:p>
         <w:p>
@@ -244,7 +249,7 @@
               <w:tab w:val="right" w:leader="dot" w:pos="10245"/>
             </w:tabs>
             <w:rPr>
-              <w:rFonts w:eastAsiaTheme="minorEastAsia"/>
+              <w:rFonts w:ascii="Times New Roman" w:eastAsiaTheme="minorEastAsia" w:hAnsi="Times New Roman" w:cs="Times New Roman"/>
               <w:noProof/>
               <w:kern w:val="2"/>
               <w:sz w:val="24"/>
@@ -254,12 +259,21 @@
             </w:rPr>
           </w:pPr>
           <w:r>
+            <w:rPr>
+              <w:rFonts w:ascii="Times New Roman" w:hAnsi="Times New Roman" w:cs="Times New Roman"/>
+            </w:rPr>
             <w:fldChar w:fldCharType="begin"/>
           </w:r>
           <w:r>
+            <w:rPr>
+              <w:rFonts w:ascii="Times New Roman" w:hAnsi="Times New Roman" w:cs="Times New Roman"/>
+            </w:rPr>
             <w:instrText xml:space="preserve"> TOC \o "1-3" \h \z \u </w:instrText>
           </w:r>
           <w:r>
+            <w:rPr>
+              <w:rFonts w:ascii="Times New Roman" w:hAnsi="Times New Roman" w:cs="Times New Roman"/>
+            </w:rPr>
             <w:fldChar w:fldCharType="separate"/>
           </w:r>
           <w:hyperlink w:anchor="_Toc178812825" w:history="1">
@@ -267,14 +281,13 @@
               <w:rPr>
                 <w:rStyle w:val="Hyperlink"/>
                 <w:rFonts w:ascii="Times New Roman" w:hAnsi="Times New Roman" w:cs="Times New Roman"/>
-                <w:b/>
                 <w:noProof/>
               </w:rPr>
               <w:t>1.</w:t>
             </w:r>
             <w:r>
               <w:rPr>
-                <w:rFonts w:eastAsiaTheme="minorEastAsia"/>
+                <w:rFonts w:ascii="Times New Roman" w:eastAsiaTheme="minorEastAsia" w:hAnsi="Times New Roman" w:cs="Times New Roman"/>
                 <w:noProof/>
                 <w:kern w:val="2"/>
                 <w:sz w:val="24"/>
@@ -288,13 +301,13 @@
               <w:rPr>
                 <w:rStyle w:val="Hyperlink"/>
                 <w:rFonts w:ascii="Times New Roman" w:hAnsi="Times New Roman" w:cs="Times New Roman"/>
-                <w:b/>
                 <w:noProof/>
               </w:rPr>
               <w:t>Thu thập yêu cầu:</w:t>
             </w:r>
             <w:r>
               <w:rPr>
+                <w:rFonts w:ascii="Times New Roman" w:hAnsi="Times New Roman" w:cs="Times New Roman"/>
                 <w:noProof/>
                 <w:webHidden/>
               </w:rPr>
@@ -302,6 +315,7 @@
             </w:r>
             <w:r>
               <w:rPr>
+                <w:rFonts w:ascii="Times New Roman" w:hAnsi="Times New Roman" w:cs="Times New Roman"/>
                 <w:noProof/>
                 <w:webHidden/>
               </w:rPr>
@@ -309,6 +323,7 @@
             </w:r>
             <w:r>
               <w:rPr>
+                <w:rFonts w:ascii="Times New Roman" w:hAnsi="Times New Roman" w:cs="Times New Roman"/>
                 <w:noProof/>
                 <w:webHidden/>
               </w:rPr>
@@ -316,12 +331,14 @@
             </w:r>
             <w:r>
               <w:rPr>
+                <w:rFonts w:ascii="Times New Roman" w:hAnsi="Times New Roman" w:cs="Times New Roman"/>
                 <w:noProof/>
                 <w:webHidden/>
               </w:rPr>
             </w:r>
             <w:r>
               <w:rPr>
+                <w:rFonts w:ascii="Times New Roman" w:hAnsi="Times New Roman" w:cs="Times New Roman"/>
                 <w:noProof/>
                 <w:webHidden/>
               </w:rPr>
@@ -329,6 +346,7 @@
             </w:r>
             <w:r>
               <w:rPr>
+                <w:rFonts w:ascii="Times New Roman" w:hAnsi="Times New Roman" w:cs="Times New Roman"/>
                 <w:noProof/>
                 <w:webHidden/>
               </w:rPr>
@@ -336,6 +354,7 @@
             </w:r>
             <w:r>
               <w:rPr>
+                <w:rFonts w:ascii="Times New Roman" w:hAnsi="Times New Roman" w:cs="Times New Roman"/>
                 <w:noProof/>
                 <w:webHidden/>
               </w:rPr>
@@ -351,7 +370,7 @@
               <w:tab w:val="right" w:leader="dot" w:pos="10245"/>
             </w:tabs>
             <w:rPr>
-              <w:rFonts w:eastAsiaTheme="minorEastAsia"/>
+              <w:rFonts w:ascii="Times New Roman" w:eastAsiaTheme="minorEastAsia" w:hAnsi="Times New Roman" w:cs="Times New Roman"/>
               <w:noProof/>
               <w:kern w:val="2"/>
               <w:sz w:val="24"/>
@@ -365,14 +384,13 @@
               <w:rPr>
                 <w:rStyle w:val="Hyperlink"/>
                 <w:rFonts w:ascii="Times New Roman" w:hAnsi="Times New Roman" w:cs="Times New Roman"/>
-                <w:b/>
                 <w:noProof/>
               </w:rPr>
               <w:t>a.</w:t>
             </w:r>
             <w:r>
               <w:rPr>
-                <w:rFonts w:eastAsiaTheme="minorEastAsia"/>
+                <w:rFonts w:ascii="Times New Roman" w:eastAsiaTheme="minorEastAsia" w:hAnsi="Times New Roman" w:cs="Times New Roman"/>
                 <w:noProof/>
                 <w:kern w:val="2"/>
                 <w:sz w:val="24"/>
@@ -386,13 +404,13 @@
               <w:rPr>
                 <w:rStyle w:val="Hyperlink"/>
                 <w:rFonts w:ascii="Times New Roman" w:hAnsi="Times New Roman" w:cs="Times New Roman"/>
-                <w:b/>
                 <w:noProof/>
               </w:rPr>
               <w:t>Khảo sát hiện trạng:</w:t>
             </w:r>
             <w:r>
               <w:rPr>
+                <w:rFonts w:ascii="Times New Roman" w:hAnsi="Times New Roman" w:cs="Times New Roman"/>
                 <w:noProof/>
                 <w:webHidden/>
               </w:rPr>
@@ -400,6 +418,7 @@
             </w:r>
             <w:r>
               <w:rPr>
+                <w:rFonts w:ascii="Times New Roman" w:hAnsi="Times New Roman" w:cs="Times New Roman"/>
                 <w:noProof/>
                 <w:webHidden/>
               </w:rPr>
@@ -407,6 +426,7 @@
             </w:r>
             <w:r>
               <w:rPr>
+                <w:rFonts w:ascii="Times New Roman" w:hAnsi="Times New Roman" w:cs="Times New Roman"/>
                 <w:noProof/>
                 <w:webHidden/>
               </w:rPr>
@@ -414,12 +434,14 @@
             </w:r>
             <w:r>
               <w:rPr>
+                <w:rFonts w:ascii="Times New Roman" w:hAnsi="Times New Roman" w:cs="Times New Roman"/>
                 <w:noProof/>
                 <w:webHidden/>
               </w:rPr>
             </w:r>
             <w:r>
               <w:rPr>
+                <w:rFonts w:ascii="Times New Roman" w:hAnsi="Times New Roman" w:cs="Times New Roman"/>
                 <w:noProof/>
                 <w:webHidden/>
               </w:rPr>
@@ -427,6 +449,7 @@
             </w:r>
             <w:r>
               <w:rPr>
+                <w:rFonts w:ascii="Times New Roman" w:hAnsi="Times New Roman" w:cs="Times New Roman"/>
                 <w:noProof/>
                 <w:webHidden/>
               </w:rPr>
@@ -434,6 +457,7 @@
             </w:r>
             <w:r>
               <w:rPr>
+                <w:rFonts w:ascii="Times New Roman" w:hAnsi="Times New Roman" w:cs="Times New Roman"/>
                 <w:noProof/>
                 <w:webHidden/>
               </w:rPr>
@@ -448,7 +472,7 @@
               <w:tab w:val="right" w:leader="dot" w:pos="10245"/>
             </w:tabs>
             <w:rPr>
-              <w:rFonts w:eastAsiaTheme="minorEastAsia"/>
+              <w:rFonts w:ascii="Times New Roman" w:eastAsiaTheme="minorEastAsia" w:hAnsi="Times New Roman" w:cs="Times New Roman"/>
               <w:noProof/>
               <w:kern w:val="2"/>
               <w:sz w:val="24"/>
@@ -462,30 +486,13 @@
               <w:rPr>
                 <w:rStyle w:val="Hyperlink"/>
                 <w:rFonts w:ascii="Times New Roman" w:eastAsia="Times New Roman" w:hAnsi="Times New Roman" w:cs="Times New Roman"/>
-                <w:b/>
                 <w:noProof/>
               </w:rPr>
-              <w:t>b.</w:t>
-            </w:r>
-            <w:r>
-              <w:rPr>
-                <w:rStyle w:val="Hyperlink"/>
-                <w:rFonts w:ascii="Times New Roman" w:eastAsia="Times New Roman" w:hAnsi="Times New Roman" w:cs="Times New Roman"/>
-                <w:noProof/>
-              </w:rPr>
-              <w:t xml:space="preserve">    </w:t>
-            </w:r>
-            <w:r>
-              <w:rPr>
-                <w:rStyle w:val="Hyperlink"/>
-                <w:rFonts w:ascii="Times New Roman" w:eastAsia="Times New Roman" w:hAnsi="Times New Roman" w:cs="Times New Roman"/>
-                <w:b/>
-                <w:noProof/>
-              </w:rPr>
-              <w:t>Quy trình nghiệp vụ:</w:t>
-            </w:r>
-            <w:r>
-              <w:rPr>
+              <w:t>b.    Quy trình nghiệp vụ:</w:t>
+            </w:r>
+            <w:r>
+              <w:rPr>
+                <w:rFonts w:ascii="Times New Roman" w:hAnsi="Times New Roman" w:cs="Times New Roman"/>
                 <w:noProof/>
                 <w:webHidden/>
               </w:rPr>
@@ -493,6 +500,7 @@
             </w:r>
             <w:r>
               <w:rPr>
+                <w:rFonts w:ascii="Times New Roman" w:hAnsi="Times New Roman" w:cs="Times New Roman"/>
                 <w:noProof/>
                 <w:webHidden/>
               </w:rPr>
@@ -500,6 +508,7 @@
             </w:r>
             <w:r>
               <w:rPr>
+                <w:rFonts w:ascii="Times New Roman" w:hAnsi="Times New Roman" w:cs="Times New Roman"/>
                 <w:noProof/>
                 <w:webHidden/>
               </w:rPr>
@@ -507,12 +516,14 @@
             </w:r>
             <w:r>
               <w:rPr>
+                <w:rFonts w:ascii="Times New Roman" w:hAnsi="Times New Roman" w:cs="Times New Roman"/>
                 <w:noProof/>
                 <w:webHidden/>
               </w:rPr>
             </w:r>
             <w:r>
               <w:rPr>
+                <w:rFonts w:ascii="Times New Roman" w:hAnsi="Times New Roman" w:cs="Times New Roman"/>
                 <w:noProof/>
                 <w:webHidden/>
               </w:rPr>
@@ -520,6 +531,7 @@
             </w:r>
             <w:r>
               <w:rPr>
+                <w:rFonts w:ascii="Times New Roman" w:hAnsi="Times New Roman" w:cs="Times New Roman"/>
                 <w:noProof/>
                 <w:webHidden/>
               </w:rPr>
@@ -527,6 +539,7 @@
             </w:r>
             <w:r>
               <w:rPr>
+                <w:rFonts w:ascii="Times New Roman" w:hAnsi="Times New Roman" w:cs="Times New Roman"/>
                 <w:noProof/>
                 <w:webHidden/>
               </w:rPr>
@@ -541,7 +554,7 @@
               <w:tab w:val="right" w:leader="dot" w:pos="10245"/>
             </w:tabs>
             <w:rPr>
-              <w:rFonts w:eastAsiaTheme="minorEastAsia"/>
+              <w:rFonts w:ascii="Times New Roman" w:eastAsiaTheme="minorEastAsia" w:hAnsi="Times New Roman" w:cs="Times New Roman"/>
               <w:noProof/>
               <w:kern w:val="2"/>
               <w:sz w:val="24"/>
@@ -555,30 +568,13 @@
               <w:rPr>
                 <w:rStyle w:val="Hyperlink"/>
                 <w:rFonts w:ascii="Times New Roman" w:eastAsia="Times New Roman" w:hAnsi="Times New Roman" w:cs="Times New Roman"/>
-                <w:b/>
                 <w:noProof/>
               </w:rPr>
-              <w:t>c.</w:t>
-            </w:r>
-            <w:r>
-              <w:rPr>
-                <w:rStyle w:val="Hyperlink"/>
-                <w:rFonts w:ascii="Times New Roman" w:eastAsia="Times New Roman" w:hAnsi="Times New Roman" w:cs="Times New Roman"/>
-                <w:noProof/>
-              </w:rPr>
-              <w:t xml:space="preserve">     </w:t>
-            </w:r>
-            <w:r>
-              <w:rPr>
-                <w:rStyle w:val="Hyperlink"/>
-                <w:rFonts w:ascii="Times New Roman" w:eastAsia="Times New Roman" w:hAnsi="Times New Roman" w:cs="Times New Roman"/>
-                <w:b/>
-                <w:noProof/>
-              </w:rPr>
-              <w:t>Quy định:</w:t>
-            </w:r>
-            <w:r>
-              <w:rPr>
+              <w:t>c.     Quy định:</w:t>
+            </w:r>
+            <w:r>
+              <w:rPr>
+                <w:rFonts w:ascii="Times New Roman" w:hAnsi="Times New Roman" w:cs="Times New Roman"/>
                 <w:noProof/>
                 <w:webHidden/>
               </w:rPr>
@@ -586,6 +582,7 @@
             </w:r>
             <w:r>
               <w:rPr>
+                <w:rFonts w:ascii="Times New Roman" w:hAnsi="Times New Roman" w:cs="Times New Roman"/>
                 <w:noProof/>
                 <w:webHidden/>
               </w:rPr>
@@ -593,6 +590,7 @@
             </w:r>
             <w:r>
               <w:rPr>
+                <w:rFonts w:ascii="Times New Roman" w:hAnsi="Times New Roman" w:cs="Times New Roman"/>
                 <w:noProof/>
                 <w:webHidden/>
               </w:rPr>
@@ -600,12 +598,14 @@
             </w:r>
             <w:r>
               <w:rPr>
+                <w:rFonts w:ascii="Times New Roman" w:hAnsi="Times New Roman" w:cs="Times New Roman"/>
                 <w:noProof/>
                 <w:webHidden/>
               </w:rPr>
             </w:r>
             <w:r>
               <w:rPr>
+                <w:rFonts w:ascii="Times New Roman" w:hAnsi="Times New Roman" w:cs="Times New Roman"/>
                 <w:noProof/>
                 <w:webHidden/>
               </w:rPr>
@@ -613,6 +613,7 @@
             </w:r>
             <w:r>
               <w:rPr>
+                <w:rFonts w:ascii="Times New Roman" w:hAnsi="Times New Roman" w:cs="Times New Roman"/>
                 <w:noProof/>
                 <w:webHidden/>
               </w:rPr>
@@ -620,6 +621,7 @@
             </w:r>
             <w:r>
               <w:rPr>
+                <w:rFonts w:ascii="Times New Roman" w:hAnsi="Times New Roman" w:cs="Times New Roman"/>
                 <w:noProof/>
                 <w:webHidden/>
               </w:rPr>
@@ -635,7 +637,7 @@
               <w:tab w:val="right" w:leader="dot" w:pos="10245"/>
             </w:tabs>
             <w:rPr>
-              <w:rFonts w:eastAsiaTheme="minorEastAsia"/>
+              <w:rFonts w:ascii="Times New Roman" w:eastAsiaTheme="minorEastAsia" w:hAnsi="Times New Roman" w:cs="Times New Roman"/>
               <w:noProof/>
               <w:kern w:val="2"/>
               <w:sz w:val="24"/>
@@ -649,14 +651,13 @@
               <w:rPr>
                 <w:rStyle w:val="Hyperlink"/>
                 <w:rFonts w:ascii="Times New Roman" w:hAnsi="Times New Roman" w:cs="Times New Roman"/>
-                <w:b/>
                 <w:noProof/>
               </w:rPr>
               <w:t>2.</w:t>
             </w:r>
             <w:r>
               <w:rPr>
-                <w:rFonts w:eastAsiaTheme="minorEastAsia"/>
+                <w:rFonts w:ascii="Times New Roman" w:eastAsiaTheme="minorEastAsia" w:hAnsi="Times New Roman" w:cs="Times New Roman"/>
                 <w:noProof/>
                 <w:kern w:val="2"/>
                 <w:sz w:val="24"/>
@@ -670,13 +671,13 @@
               <w:rPr>
                 <w:rStyle w:val="Hyperlink"/>
                 <w:rFonts w:ascii="Times New Roman" w:hAnsi="Times New Roman" w:cs="Times New Roman"/>
-                <w:b/>
                 <w:noProof/>
               </w:rPr>
               <w:t>Danh sách các câu hỏi khi thu thập và làm rõ yêu cầu của ứng dụng</w:t>
             </w:r>
             <w:r>
               <w:rPr>
+                <w:rFonts w:ascii="Times New Roman" w:hAnsi="Times New Roman" w:cs="Times New Roman"/>
                 <w:noProof/>
                 <w:webHidden/>
               </w:rPr>
@@ -684,6 +685,7 @@
             </w:r>
             <w:r>
               <w:rPr>
+                <w:rFonts w:ascii="Times New Roman" w:hAnsi="Times New Roman" w:cs="Times New Roman"/>
                 <w:noProof/>
                 <w:webHidden/>
               </w:rPr>
@@ -691,6 +693,7 @@
             </w:r>
             <w:r>
               <w:rPr>
+                <w:rFonts w:ascii="Times New Roman" w:hAnsi="Times New Roman" w:cs="Times New Roman"/>
                 <w:noProof/>
                 <w:webHidden/>
               </w:rPr>
@@ -698,12 +701,14 @@
             </w:r>
             <w:r>
               <w:rPr>
+                <w:rFonts w:ascii="Times New Roman" w:hAnsi="Times New Roman" w:cs="Times New Roman"/>
                 <w:noProof/>
                 <w:webHidden/>
               </w:rPr>
             </w:r>
             <w:r>
               <w:rPr>
+                <w:rFonts w:ascii="Times New Roman" w:hAnsi="Times New Roman" w:cs="Times New Roman"/>
                 <w:noProof/>
                 <w:webHidden/>
               </w:rPr>
@@ -711,6 +716,7 @@
             </w:r>
             <w:r>
               <w:rPr>
+                <w:rFonts w:ascii="Times New Roman" w:hAnsi="Times New Roman" w:cs="Times New Roman"/>
                 <w:noProof/>
                 <w:webHidden/>
               </w:rPr>
@@ -718,6 +724,7 @@
             </w:r>
             <w:r>
               <w:rPr>
+                <w:rFonts w:ascii="Times New Roman" w:hAnsi="Times New Roman" w:cs="Times New Roman"/>
                 <w:noProof/>
                 <w:webHidden/>
               </w:rPr>
@@ -733,7 +740,7 @@
               <w:tab w:val="right" w:leader="dot" w:pos="10245"/>
             </w:tabs>
             <w:rPr>
-              <w:rFonts w:eastAsiaTheme="minorEastAsia"/>
+              <w:rFonts w:ascii="Times New Roman" w:eastAsiaTheme="minorEastAsia" w:hAnsi="Times New Roman" w:cs="Times New Roman"/>
               <w:noProof/>
               <w:kern w:val="2"/>
               <w:sz w:val="24"/>
@@ -747,14 +754,13 @@
               <w:rPr>
                 <w:rStyle w:val="Hyperlink"/>
                 <w:rFonts w:ascii="Times New Roman" w:hAnsi="Times New Roman" w:cs="Times New Roman"/>
-                <w:b/>
                 <w:noProof/>
               </w:rPr>
               <w:t>3.</w:t>
             </w:r>
             <w:r>
               <w:rPr>
-                <w:rFonts w:eastAsiaTheme="minorEastAsia"/>
+                <w:rFonts w:ascii="Times New Roman" w:eastAsiaTheme="minorEastAsia" w:hAnsi="Times New Roman" w:cs="Times New Roman"/>
                 <w:noProof/>
                 <w:kern w:val="2"/>
                 <w:sz w:val="24"/>
@@ -768,13 +774,13 @@
               <w:rPr>
                 <w:rStyle w:val="Hyperlink"/>
                 <w:rFonts w:ascii="Times New Roman" w:hAnsi="Times New Roman" w:cs="Times New Roman"/>
-                <w:b/>
                 <w:noProof/>
               </w:rPr>
               <w:t>Yêu cần chức năng/phi chức năng của ứng dụng</w:t>
             </w:r>
             <w:r>
               <w:rPr>
+                <w:rFonts w:ascii="Times New Roman" w:hAnsi="Times New Roman" w:cs="Times New Roman"/>
                 <w:noProof/>
                 <w:webHidden/>
               </w:rPr>
@@ -782,6 +788,7 @@
             </w:r>
             <w:r>
               <w:rPr>
+                <w:rFonts w:ascii="Times New Roman" w:hAnsi="Times New Roman" w:cs="Times New Roman"/>
                 <w:noProof/>
                 <w:webHidden/>
               </w:rPr>
@@ -789,6 +796,7 @@
             </w:r>
             <w:r>
               <w:rPr>
+                <w:rFonts w:ascii="Times New Roman" w:hAnsi="Times New Roman" w:cs="Times New Roman"/>
                 <w:noProof/>
                 <w:webHidden/>
               </w:rPr>
@@ -796,12 +804,14 @@
             </w:r>
             <w:r>
               <w:rPr>
+                <w:rFonts w:ascii="Times New Roman" w:hAnsi="Times New Roman" w:cs="Times New Roman"/>
                 <w:noProof/>
                 <w:webHidden/>
               </w:rPr>
             </w:r>
             <w:r>
               <w:rPr>
+                <w:rFonts w:ascii="Times New Roman" w:hAnsi="Times New Roman" w:cs="Times New Roman"/>
                 <w:noProof/>
                 <w:webHidden/>
               </w:rPr>
@@ -809,6 +819,7 @@
             </w:r>
             <w:r>
               <w:rPr>
+                <w:rFonts w:ascii="Times New Roman" w:hAnsi="Times New Roman" w:cs="Times New Roman"/>
                 <w:noProof/>
                 <w:webHidden/>
               </w:rPr>
@@ -816,6 +827,7 @@
             </w:r>
             <w:r>
               <w:rPr>
+                <w:rFonts w:ascii="Times New Roman" w:hAnsi="Times New Roman" w:cs="Times New Roman"/>
                 <w:noProof/>
                 <w:webHidden/>
               </w:rPr>
@@ -831,7 +843,7 @@
               <w:tab w:val="right" w:leader="dot" w:pos="10245"/>
             </w:tabs>
             <w:rPr>
-              <w:rFonts w:eastAsiaTheme="minorEastAsia"/>
+              <w:rFonts w:ascii="Times New Roman" w:eastAsiaTheme="minorEastAsia" w:hAnsi="Times New Roman" w:cs="Times New Roman"/>
               <w:noProof/>
               <w:kern w:val="2"/>
               <w:sz w:val="24"/>
@@ -845,14 +857,13 @@
               <w:rPr>
                 <w:rStyle w:val="Hyperlink"/>
                 <w:rFonts w:ascii="Times New Roman" w:hAnsi="Times New Roman" w:cs="Times New Roman"/>
-                <w:b/>
                 <w:noProof/>
               </w:rPr>
               <w:t>4.</w:t>
             </w:r>
             <w:r>
               <w:rPr>
-                <w:rFonts w:eastAsiaTheme="minorEastAsia"/>
+                <w:rFonts w:ascii="Times New Roman" w:eastAsiaTheme="minorEastAsia" w:hAnsi="Times New Roman" w:cs="Times New Roman"/>
                 <w:noProof/>
                 <w:kern w:val="2"/>
                 <w:sz w:val="24"/>
@@ -866,13 +877,13 @@
               <w:rPr>
                 <w:rStyle w:val="Hyperlink"/>
                 <w:rFonts w:ascii="Times New Roman" w:hAnsi="Times New Roman" w:cs="Times New Roman"/>
-                <w:b/>
                 <w:noProof/>
               </w:rPr>
               <w:t>Sơ đồ phân cấp chức năng của ứng dụng</w:t>
             </w:r>
             <w:r>
               <w:rPr>
+                <w:rFonts w:ascii="Times New Roman" w:hAnsi="Times New Roman" w:cs="Times New Roman"/>
                 <w:noProof/>
                 <w:webHidden/>
               </w:rPr>
@@ -880,6 +891,7 @@
             </w:r>
             <w:r>
               <w:rPr>
+                <w:rFonts w:ascii="Times New Roman" w:hAnsi="Times New Roman" w:cs="Times New Roman"/>
                 <w:noProof/>
                 <w:webHidden/>
               </w:rPr>
@@ -887,6 +899,7 @@
             </w:r>
             <w:r>
               <w:rPr>
+                <w:rFonts w:ascii="Times New Roman" w:hAnsi="Times New Roman" w:cs="Times New Roman"/>
                 <w:noProof/>
                 <w:webHidden/>
               </w:rPr>
@@ -894,12 +907,14 @@
             </w:r>
             <w:r>
               <w:rPr>
+                <w:rFonts w:ascii="Times New Roman" w:hAnsi="Times New Roman" w:cs="Times New Roman"/>
                 <w:noProof/>
                 <w:webHidden/>
               </w:rPr>
             </w:r>
             <w:r>
               <w:rPr>
+                <w:rFonts w:ascii="Times New Roman" w:hAnsi="Times New Roman" w:cs="Times New Roman"/>
                 <w:noProof/>
                 <w:webHidden/>
               </w:rPr>
@@ -907,6 +922,7 @@
             </w:r>
             <w:r>
               <w:rPr>
+                <w:rFonts w:ascii="Times New Roman" w:hAnsi="Times New Roman" w:cs="Times New Roman"/>
                 <w:noProof/>
                 <w:webHidden/>
               </w:rPr>
@@ -914,6 +930,7 @@
             </w:r>
             <w:r>
               <w:rPr>
+                <w:rFonts w:ascii="Times New Roman" w:hAnsi="Times New Roman" w:cs="Times New Roman"/>
                 <w:noProof/>
                 <w:webHidden/>
               </w:rPr>
@@ -929,7 +946,7 @@
               <w:tab w:val="right" w:leader="dot" w:pos="10245"/>
             </w:tabs>
             <w:rPr>
-              <w:rFonts w:eastAsiaTheme="minorEastAsia"/>
+              <w:rFonts w:ascii="Times New Roman" w:eastAsiaTheme="minorEastAsia" w:hAnsi="Times New Roman" w:cs="Times New Roman"/>
               <w:noProof/>
               <w:kern w:val="2"/>
               <w:sz w:val="24"/>
@@ -943,14 +960,13 @@
               <w:rPr>
                 <w:rStyle w:val="Hyperlink"/>
                 <w:rFonts w:ascii="Times New Roman" w:hAnsi="Times New Roman" w:cs="Times New Roman"/>
-                <w:b/>
                 <w:noProof/>
               </w:rPr>
               <w:t>5.</w:t>
             </w:r>
             <w:r>
               <w:rPr>
-                <w:rFonts w:eastAsiaTheme="minorEastAsia"/>
+                <w:rFonts w:ascii="Times New Roman" w:eastAsiaTheme="minorEastAsia" w:hAnsi="Times New Roman" w:cs="Times New Roman"/>
                 <w:noProof/>
                 <w:kern w:val="2"/>
                 <w:sz w:val="24"/>
@@ -964,13 +980,13 @@
               <w:rPr>
                 <w:rStyle w:val="Hyperlink"/>
                 <w:rFonts w:ascii="Times New Roman" w:hAnsi="Times New Roman" w:cs="Times New Roman"/>
-                <w:b/>
                 <w:noProof/>
               </w:rPr>
               <w:t>Các chức năng chính cho ứng dụng (Mục tiêu của ứng dụng)</w:t>
             </w:r>
             <w:r>
               <w:rPr>
+                <w:rFonts w:ascii="Times New Roman" w:hAnsi="Times New Roman" w:cs="Times New Roman"/>
                 <w:noProof/>
                 <w:webHidden/>
               </w:rPr>
@@ -978,6 +994,7 @@
             </w:r>
             <w:r>
               <w:rPr>
+                <w:rFonts w:ascii="Times New Roman" w:hAnsi="Times New Roman" w:cs="Times New Roman"/>
                 <w:noProof/>
                 <w:webHidden/>
               </w:rPr>
@@ -985,6 +1002,7 @@
             </w:r>
             <w:r>
               <w:rPr>
+                <w:rFonts w:ascii="Times New Roman" w:hAnsi="Times New Roman" w:cs="Times New Roman"/>
                 <w:noProof/>
                 <w:webHidden/>
               </w:rPr>
@@ -992,12 +1010,14 @@
             </w:r>
             <w:r>
               <w:rPr>
+                <w:rFonts w:ascii="Times New Roman" w:hAnsi="Times New Roman" w:cs="Times New Roman"/>
                 <w:noProof/>
                 <w:webHidden/>
               </w:rPr>
             </w:r>
             <w:r>
               <w:rPr>
+                <w:rFonts w:ascii="Times New Roman" w:hAnsi="Times New Roman" w:cs="Times New Roman"/>
                 <w:noProof/>
                 <w:webHidden/>
               </w:rPr>
@@ -1005,6 +1025,7 @@
             </w:r>
             <w:r>
               <w:rPr>
+                <w:rFonts w:ascii="Times New Roman" w:hAnsi="Times New Roman" w:cs="Times New Roman"/>
                 <w:noProof/>
                 <w:webHidden/>
               </w:rPr>
@@ -1012,6 +1033,7 @@
             </w:r>
             <w:r>
               <w:rPr>
+                <w:rFonts w:ascii="Times New Roman" w:hAnsi="Times New Roman" w:cs="Times New Roman"/>
                 <w:noProof/>
                 <w:webHidden/>
               </w:rPr>
@@ -1020,10 +1042,14 @@
           </w:hyperlink>
         </w:p>
         <w:p>
+          <w:pPr>
+            <w:rPr>
+              <w:rFonts w:ascii="Times New Roman" w:hAnsi="Times New Roman" w:cs="Times New Roman"/>
+            </w:rPr>
+          </w:pPr>
           <w:r>
             <w:rPr>
-              <w:b/>
-              <w:bCs/>
+              <w:rFonts w:ascii="Times New Roman" w:hAnsi="Times New Roman" w:cs="Times New Roman"/>
               <w:noProof/>
             </w:rPr>
             <w:fldChar w:fldCharType="end"/>
@@ -1033,14 +1059,21 @@
     </w:sdt>
     <w:p>
       <w:pPr>
-        <w:spacing w:after="120" w:line="240" w:lineRule="auto"/>
-        <w:jc w:val="both"/>
+        <w:spacing w:after="0" w:line="240" w:lineRule="auto"/>
         <w:rPr>
           <w:rFonts w:ascii="Times New Roman" w:hAnsi="Times New Roman" w:cs="Times New Roman"/>
           <w:sz w:val="26"/>
           <w:szCs w:val="26"/>
         </w:rPr>
       </w:pPr>
+      <w:r>
+        <w:rPr>
+          <w:rFonts w:ascii="Times New Roman" w:hAnsi="Times New Roman" w:cs="Times New Roman"/>
+          <w:sz w:val="26"/>
+          <w:szCs w:val="26"/>
+        </w:rPr>
+        <w:br w:type="page"/>
+      </w:r>
     </w:p>
     <w:p>
       <w:pPr>
@@ -1069,6 +1102,7 @@
           <w:sz w:val="26"/>
           <w:szCs w:val="26"/>
         </w:rPr>
+        <w:lastRenderedPageBreak/>
         <w:t>Thu thập yêu cầu:</w:t>
       </w:r>
       <w:bookmarkEnd w:id="0"/>
@@ -1182,7 +1216,6 @@
           <w:sz w:val="26"/>
           <w:szCs w:val="26"/>
         </w:rPr>
-        <w:lastRenderedPageBreak/>
         <w:t>Bên cạnh đó, việc ghi chép thủ công và sử dụng giấy tờ không chỉ gây lãng phí tài nguyên mà còn tạo ra nguy cơ mất mát, hư hỏng tài liệu, làm mất dữ liệu quan trọng. Hệ thống quản lý hiện tại không thể đáp ứng kịp thời nhu cầu thay đổi thông tin vé, quản lý số lượng vé còn lại, hay theo dõi các giao dịch đã thực hiện. Điều này không chỉ làm giảm hiệu quả hoạt động của nhà ga mà còn ảnh hưởng đến trải nghiệm của hành khách, gây mất lòng tin và sự hài lòng của khách hàng.</w:t>
       </w:r>
     </w:p>
@@ -1413,6 +1446,7 @@
                 <w:rFonts w:ascii="Times New Roman" w:eastAsia="Times New Roman" w:hAnsi="Times New Roman" w:cs="Times New Roman"/>
                 <w:color w:val="000000"/>
               </w:rPr>
+              <w:lastRenderedPageBreak/>
               <w:t>….....................</w:t>
             </w:r>
           </w:p>
@@ -2025,7 +2059,6 @@
           <w:sz w:val="26"/>
           <w:szCs w:val="26"/>
         </w:rPr>
-        <w:lastRenderedPageBreak/>
         <w:t>Trong trường hợp vé đã hết hoặc khách hàng muốn đặt vé trước, nhân viên sẽ ghi lại thông tin đặt chỗ vào sổ đặt vé. Việc này yêu cầu nhân viên phải quản lý thủ công số lượng vé còn lại và thời gian hết hạn của phiếu đặt chỗ, gây khó khăn và có thể dẫn đến sai sót trong quá trình quản lý.</w:t>
       </w:r>
     </w:p>
@@ -2156,6 +2189,7 @@
           <w:sz w:val="26"/>
           <w:szCs w:val="26"/>
         </w:rPr>
+        <w:lastRenderedPageBreak/>
         <w:t>Tại thời điểm hành khách lên tàu, nhân viên nhà ga sẽ kiểm tra vé và xác nhận thông tin hành khách bằng cách so sánh với các ghi chép thủ công. Nếu có bất kỳ vấn đề nào phát sinh, việc tra cứu và xác minh thông tin có thể mất nhiều thời gian do phải tìm kiếm trong sổ sách hoặc tài liệu ghi chép.</w:t>
       </w:r>
     </w:p>
@@ -4133,6 +4167,7 @@
               <w:shd w:val="clear" w:color="auto" w:fill="FFFFFF"/>
               <w:spacing w:before="120" w:after="0" w:line="360" w:lineRule="auto"/>
               <w:rPr>
+                <w:rFonts w:ascii="Times New Roman" w:hAnsi="Times New Roman" w:cs="Times New Roman"/>
                 <w:color w:val="222222"/>
               </w:rPr>
             </w:pPr>
@@ -4155,6 +4190,7 @@
               <w:shd w:val="clear" w:color="auto" w:fill="FFFFFF"/>
               <w:spacing w:after="360" w:line="360" w:lineRule="auto"/>
               <w:rPr>
+                <w:rFonts w:ascii="Times New Roman" w:hAnsi="Times New Roman" w:cs="Times New Roman"/>
                 <w:color w:val="222222"/>
               </w:rPr>
             </w:pPr>
@@ -4199,6 +4235,7 @@
               <w:shd w:val="clear" w:color="auto" w:fill="FFFFFF"/>
               <w:spacing w:before="120" w:after="0" w:line="360" w:lineRule="auto"/>
               <w:rPr>
+                <w:rFonts w:ascii="Times New Roman" w:hAnsi="Times New Roman" w:cs="Times New Roman"/>
                 <w:color w:val="222222"/>
               </w:rPr>
             </w:pPr>
@@ -4221,6 +4258,7 @@
               <w:shd w:val="clear" w:color="auto" w:fill="FFFFFF"/>
               <w:spacing w:after="360" w:line="360" w:lineRule="auto"/>
               <w:rPr>
+                <w:rFonts w:ascii="Times New Roman" w:hAnsi="Times New Roman" w:cs="Times New Roman"/>
                 <w:color w:val="222222"/>
               </w:rPr>
             </w:pPr>
@@ -4264,6 +4302,7 @@
               <w:shd w:val="clear" w:color="auto" w:fill="FFFFFF"/>
               <w:spacing w:before="120" w:after="0" w:line="360" w:lineRule="auto"/>
               <w:rPr>
+                <w:rFonts w:ascii="Times New Roman" w:hAnsi="Times New Roman" w:cs="Times New Roman"/>
                 <w:color w:val="222222"/>
               </w:rPr>
             </w:pPr>
@@ -4286,6 +4325,7 @@
               <w:shd w:val="clear" w:color="auto" w:fill="FFFFFF"/>
               <w:spacing w:after="360" w:line="360" w:lineRule="auto"/>
               <w:rPr>
+                <w:rFonts w:ascii="Times New Roman" w:hAnsi="Times New Roman" w:cs="Times New Roman"/>
                 <w:color w:val="222222"/>
               </w:rPr>
             </w:pPr>
@@ -4329,6 +4369,7 @@
               <w:shd w:val="clear" w:color="auto" w:fill="FFFFFF"/>
               <w:spacing w:before="120" w:after="360" w:line="360" w:lineRule="auto"/>
               <w:rPr>
+                <w:rFonts w:ascii="Times New Roman" w:hAnsi="Times New Roman" w:cs="Times New Roman"/>
                 <w:color w:val="222222"/>
               </w:rPr>
             </w:pPr>
@@ -4372,6 +4413,7 @@
               <w:shd w:val="clear" w:color="auto" w:fill="FFFFFF"/>
               <w:spacing w:before="120" w:after="0" w:line="360" w:lineRule="auto"/>
               <w:rPr>
+                <w:rFonts w:ascii="Times New Roman" w:hAnsi="Times New Roman" w:cs="Times New Roman"/>
                 <w:color w:val="222222"/>
               </w:rPr>
             </w:pPr>
@@ -4395,6 +4437,7 @@
               <w:spacing w:after="0" w:line="360" w:lineRule="auto"/>
               <w:jc w:val="both"/>
               <w:rPr>
+                <w:rFonts w:ascii="Times New Roman" w:hAnsi="Times New Roman" w:cs="Times New Roman"/>
                 <w:color w:val="222222"/>
               </w:rPr>
             </w:pPr>
@@ -4418,6 +4461,7 @@
               <w:spacing w:after="0" w:line="360" w:lineRule="auto"/>
               <w:jc w:val="both"/>
               <w:rPr>
+                <w:rFonts w:ascii="Times New Roman" w:hAnsi="Times New Roman" w:cs="Times New Roman"/>
                 <w:color w:val="222222"/>
               </w:rPr>
             </w:pPr>
@@ -4463,6 +4507,7 @@
               <w:spacing w:before="120" w:after="360" w:line="360" w:lineRule="auto"/>
               <w:jc w:val="both"/>
               <w:rPr>
+                <w:rFonts w:ascii="Times New Roman" w:hAnsi="Times New Roman" w:cs="Times New Roman"/>
                 <w:color w:val="222222"/>
               </w:rPr>
             </w:pPr>
@@ -4538,6 +4583,7 @@
               <w:spacing w:before="120" w:after="360" w:line="360" w:lineRule="auto"/>
               <w:jc w:val="both"/>
               <w:rPr>
+                <w:rFonts w:ascii="Times New Roman" w:hAnsi="Times New Roman" w:cs="Times New Roman"/>
                 <w:color w:val="222222"/>
               </w:rPr>
             </w:pPr>
@@ -5109,6 +5155,9 @@
               <w:t>Tình Huống 1: Hành khách có vé toa VIP nhưng muốn đổi vé sang sử dụng toa thường</w:t>
             </w:r>
             <w:r>
+              <w:rPr>
+                <w:rFonts w:ascii="Times New Roman" w:hAnsi="Times New Roman" w:cs="Times New Roman"/>
+              </w:rPr>
               <w:t>:</w:t>
             </w:r>
             <w:bookmarkEnd w:id="45"/>
@@ -6499,6 +6548,7 @@
       </w:pPr>
       <w:r>
         <w:rPr>
+          <w:rFonts w:ascii="Times New Roman" w:hAnsi="Times New Roman" w:cs="Times New Roman"/>
           <w:b/>
           <w:bCs/>
           <w:noProof/>
@@ -6607,6 +6657,7 @@
         <w:spacing w:before="120" w:line="360" w:lineRule="auto"/>
         <w:ind w:left="708"/>
         <w:rPr>
+          <w:rFonts w:ascii="Times New Roman" w:hAnsi="Times New Roman" w:cs="Times New Roman"/>
           <w:sz w:val="26"/>
           <w:szCs w:val="26"/>
         </w:rPr>
@@ -6621,6 +6672,7 @@
       </w:r>
       <w:r>
         <w:rPr>
+          <w:rFonts w:ascii="Times New Roman" w:hAnsi="Times New Roman" w:cs="Times New Roman"/>
           <w:sz w:val="26"/>
           <w:szCs w:val="26"/>
         </w:rPr>
@@ -7019,7 +7071,7 @@
 </file>
 
 <file path=word/endnotes.xml><?xml version="1.0" encoding="utf-8"?>
-<w:endnotes xmlns:wpc="http://schemas.microsoft.com/office/word/2010/wordprocessingCanvas" xmlns:cx="http://schemas.microsoft.com/office/drawing/2014/chartex" xmlns:cx1="http://schemas.microsoft.com/office/drawing/2015/9/8/chartex" xmlns:cx2="http://schemas.microsoft.com/office/drawing/2015/10/21/chartex" xmlns:cx3="http://schemas.microsoft.com/office/drawing/2016/5/9/chartex" xmlns:cx4="http://schemas.microsoft.com/office/drawing/2016/5/10/chartex" xmlns:cx5="http://schemas.microsoft.com/office/drawing/2016/5/11/chartex" xmlns:cx6="http://schemas.microsoft.com/office/drawing/2016/5/12/chartex" xmlns:cx7="http://schemas.microsoft.com/office/drawing/2016/5/13/chartex" xmlns:cx8="http://schemas.microsoft.com/office/drawing/2016/5/14/chartex" xmlns:mc="http://schemas.openxmlformats.org/markup-compatibility/2006" xmlns:aink="http://schemas.microsoft.com/office/drawing/2016/ink" xmlns:am3d="http://schemas.microsoft.com/office/drawing/2017/model3d" xmlns:o="urn:schemas-microsoft-com:office:office" xmlns:oel="http://schemas.microsoft.com/office/2019/extlst" xmlns:r="http://schemas.openxmlformats.org/officeDocument/2006/relationships" xmlns:m="http://schemas.openxmlformats.org/officeDocument/2006/math" xmlns:v="urn:schemas-microsoft-com:vml" xmlns:wp14="http://schemas.microsoft.com/office/word/2010/wordprocessingDrawing" xmlns:wp="http://schemas.openxmlformats.org/drawingml/2006/wordprocessingDrawing" xmlns:w10="urn:schemas-microsoft-com:office:word" xmlns:w="http://schemas.openxmlformats.org/wordprocessingml/2006/main" xmlns:w14="http://schemas.microsoft.com/office/word/2010/wordml" xmlns:w15="http://schemas.microsoft.com/office/word/2012/wordml" xmlns:w16cex="http://schemas.microsoft.com/office/word/2018/wordml/cex" xmlns:w16cid="http://schemas.microsoft.com/office/word/2016/wordml/cid" xmlns:w16="http://schemas.microsoft.com/office/word/2018/wordml" xmlns:w16du="http://schemas.microsoft.com/office/word/2023/wordml/word16du" xmlns:w16sdtdh="http://schemas.microsoft.com/office/word/2020/wordml/sdtdatahash" xmlns:w16se="http://schemas.microsoft.com/office/word/2015/wordml/symex" xmlns:wpg="http://schemas.microsoft.com/office/word/2010/wordprocessingGroup" xmlns:wpi="http://schemas.microsoft.com/office/word/2010/wordprocessingInk" xmlns:wne="http://schemas.microsoft.com/office/word/2006/wordml" xmlns:wps="http://schemas.microsoft.com/office/word/2010/wordprocessingShape" mc:Ignorable="w14 w15 w16se w16cid w16 w16cex w16sdtdh w16du wp14">
+<w:endnotes xmlns:wpc="http://schemas.microsoft.com/office/word/2010/wordprocessingCanvas" xmlns:cx="http://schemas.microsoft.com/office/drawing/2014/chartex" xmlns:cx1="http://schemas.microsoft.com/office/drawing/2015/9/8/chartex" xmlns:cx2="http://schemas.microsoft.com/office/drawing/2015/10/21/chartex" xmlns:cx3="http://schemas.microsoft.com/office/drawing/2016/5/9/chartex" xmlns:cx4="http://schemas.microsoft.com/office/drawing/2016/5/10/chartex" xmlns:cx5="http://schemas.microsoft.com/office/drawing/2016/5/11/chartex" xmlns:cx6="http://schemas.microsoft.com/office/drawing/2016/5/12/chartex" xmlns:cx7="http://schemas.microsoft.com/office/drawing/2016/5/13/chartex" xmlns:cx8="http://schemas.microsoft.com/office/drawing/2016/5/14/chartex" xmlns:mc="http://schemas.openxmlformats.org/markup-compatibility/2006" xmlns:aink="http://schemas.microsoft.com/office/drawing/2016/ink" xmlns:am3d="http://schemas.microsoft.com/office/drawing/2017/model3d" xmlns:o="urn:schemas-microsoft-com:office:office" xmlns:oel="http://schemas.microsoft.com/office/2019/extlst" xmlns:r="http://schemas.openxmlformats.org/officeDocument/2006/relationships" xmlns:m="http://schemas.openxmlformats.org/officeDocument/2006/math" xmlns:v="urn:schemas-microsoft-com:vml" xmlns:wp14="http://schemas.microsoft.com/office/word/2010/wordprocessingDrawing" xmlns:wp="http://schemas.openxmlformats.org/drawingml/2006/wordprocessingDrawing" xmlns:w10="urn:schemas-microsoft-com:office:word" xmlns:w="http://schemas.openxmlformats.org/wordprocessingml/2006/main" xmlns:w14="http://schemas.microsoft.com/office/word/2010/wordml" xmlns:w15="http://schemas.microsoft.com/office/word/2012/wordml" xmlns:w16cex="http://schemas.microsoft.com/office/word/2018/wordml/cex" xmlns:w16cid="http://schemas.microsoft.com/office/word/2016/wordml/cid" xmlns:w16="http://schemas.microsoft.com/office/word/2018/wordml" xmlns:w16sdtdh="http://schemas.microsoft.com/office/word/2020/wordml/sdtdatahash" xmlns:w16se="http://schemas.microsoft.com/office/word/2015/wordml/symex" xmlns:wpg="http://schemas.microsoft.com/office/word/2010/wordprocessingGroup" xmlns:wpi="http://schemas.microsoft.com/office/word/2010/wordprocessingInk" xmlns:wne="http://schemas.microsoft.com/office/word/2006/wordml" xmlns:wps="http://schemas.microsoft.com/office/word/2010/wordprocessingShape" mc:Ignorable="w14 w15 w16se w16cid w16 w16cex w16sdtdh wp14">
   <w:endnote w:type="separator" w:id="-1">
     <w:p>
       <w:pPr>
@@ -7044,7 +7096,7 @@
 </file>
 
 <file path=word/footer1.xml><?xml version="1.0" encoding="utf-8"?>
-<w:ftr xmlns:wpc="http://schemas.microsoft.com/office/word/2010/wordprocessingCanvas" xmlns:cx="http://schemas.microsoft.com/office/drawing/2014/chartex" xmlns:cx1="http://schemas.microsoft.com/office/drawing/2015/9/8/chartex" xmlns:cx2="http://schemas.microsoft.com/office/drawing/2015/10/21/chartex" xmlns:cx3="http://schemas.microsoft.com/office/drawing/2016/5/9/chartex" xmlns:cx4="http://schemas.microsoft.com/office/drawing/2016/5/10/chartex" xmlns:cx5="http://schemas.microsoft.com/office/drawing/2016/5/11/chartex" xmlns:cx6="http://schemas.microsoft.com/office/drawing/2016/5/12/chartex" xmlns:cx7="http://schemas.microsoft.com/office/drawing/2016/5/13/chartex" xmlns:cx8="http://schemas.microsoft.com/office/drawing/2016/5/14/chartex" xmlns:mc="http://schemas.openxmlformats.org/markup-compatibility/2006" xmlns:aink="http://schemas.microsoft.com/office/drawing/2016/ink" xmlns:am3d="http://schemas.microsoft.com/office/drawing/2017/model3d" xmlns:o="urn:schemas-microsoft-com:office:office" xmlns:oel="http://schemas.microsoft.com/office/2019/extlst" xmlns:r="http://schemas.openxmlformats.org/officeDocument/2006/relationships" xmlns:m="http://schemas.openxmlformats.org/officeDocument/2006/math" xmlns:v="urn:schemas-microsoft-com:vml" xmlns:wp14="http://schemas.microsoft.com/office/word/2010/wordprocessingDrawing" xmlns:wp="http://schemas.openxmlformats.org/drawingml/2006/wordprocessingDrawing" xmlns:w10="urn:schemas-microsoft-com:office:word" xmlns:w="http://schemas.openxmlformats.org/wordprocessingml/2006/main" xmlns:w14="http://schemas.microsoft.com/office/word/2010/wordml" xmlns:w15="http://schemas.microsoft.com/office/word/2012/wordml" xmlns:w16cex="http://schemas.microsoft.com/office/word/2018/wordml/cex" xmlns:w16cid="http://schemas.microsoft.com/office/word/2016/wordml/cid" xmlns:w16="http://schemas.microsoft.com/office/word/2018/wordml" xmlns:w16du="http://schemas.microsoft.com/office/word/2023/wordml/word16du" xmlns:w16sdtdh="http://schemas.microsoft.com/office/word/2020/wordml/sdtdatahash" xmlns:w16se="http://schemas.microsoft.com/office/word/2015/wordml/symex" xmlns:wpg="http://schemas.microsoft.com/office/word/2010/wordprocessingGroup" xmlns:wpi="http://schemas.microsoft.com/office/word/2010/wordprocessingInk" xmlns:wne="http://schemas.microsoft.com/office/word/2006/wordml" xmlns:wps="http://schemas.microsoft.com/office/word/2010/wordprocessingShape" mc:Ignorable="w14 w15 w16se w16cid w16 w16cex w16sdtdh w16du wp14">
+<w:ftr xmlns:wpc="http://schemas.microsoft.com/office/word/2010/wordprocessingCanvas" xmlns:cx="http://schemas.microsoft.com/office/drawing/2014/chartex" xmlns:cx1="http://schemas.microsoft.com/office/drawing/2015/9/8/chartex" xmlns:cx2="http://schemas.microsoft.com/office/drawing/2015/10/21/chartex" xmlns:cx3="http://schemas.microsoft.com/office/drawing/2016/5/9/chartex" xmlns:cx4="http://schemas.microsoft.com/office/drawing/2016/5/10/chartex" xmlns:cx5="http://schemas.microsoft.com/office/drawing/2016/5/11/chartex" xmlns:cx6="http://schemas.microsoft.com/office/drawing/2016/5/12/chartex" xmlns:cx7="http://schemas.microsoft.com/office/drawing/2016/5/13/chartex" xmlns:cx8="http://schemas.microsoft.com/office/drawing/2016/5/14/chartex" xmlns:mc="http://schemas.openxmlformats.org/markup-compatibility/2006" xmlns:aink="http://schemas.microsoft.com/office/drawing/2016/ink" xmlns:am3d="http://schemas.microsoft.com/office/drawing/2017/model3d" xmlns:o="urn:schemas-microsoft-com:office:office" xmlns:oel="http://schemas.microsoft.com/office/2019/extlst" xmlns:r="http://schemas.openxmlformats.org/officeDocument/2006/relationships" xmlns:m="http://schemas.openxmlformats.org/officeDocument/2006/math" xmlns:v="urn:schemas-microsoft-com:vml" xmlns:wp14="http://schemas.microsoft.com/office/word/2010/wordprocessingDrawing" xmlns:wp="http://schemas.openxmlformats.org/drawingml/2006/wordprocessingDrawing" xmlns:w10="urn:schemas-microsoft-com:office:word" xmlns:w="http://schemas.openxmlformats.org/wordprocessingml/2006/main" xmlns:w14="http://schemas.microsoft.com/office/word/2010/wordml" xmlns:w15="http://schemas.microsoft.com/office/word/2012/wordml" xmlns:w16cex="http://schemas.microsoft.com/office/word/2018/wordml/cex" xmlns:w16cid="http://schemas.microsoft.com/office/word/2016/wordml/cid" xmlns:w16="http://schemas.microsoft.com/office/word/2018/wordml" xmlns:w16sdtdh="http://schemas.microsoft.com/office/word/2020/wordml/sdtdatahash" xmlns:w16se="http://schemas.microsoft.com/office/word/2015/wordml/symex" xmlns:wpg="http://schemas.microsoft.com/office/word/2010/wordprocessingGroup" xmlns:wpi="http://schemas.microsoft.com/office/word/2010/wordprocessingInk" xmlns:wne="http://schemas.microsoft.com/office/word/2006/wordml" xmlns:wps="http://schemas.microsoft.com/office/word/2010/wordprocessingShape" mc:Ignorable="w14 w15 w16se w16cid w16 w16cex w16sdtdh wp14">
   <w:sdt>
     <w:sdtPr>
       <w:rPr>
@@ -7128,7 +7180,7 @@
                 </wp:anchor>
               </w:drawing>
             </mc:Choice>
-            <mc:Fallback xmlns:wpsCustomData="http://www.wps.cn/officeDocument/2013/wpsCustomData">
+            <mc:Fallback xmlns:wpsCustomData="http://www.wps.cn/officeDocument/2013/wpsCustomData" xmlns:w16du="http://schemas.microsoft.com/office/word/2023/wordml/word16du">
               <w:pict>
                 <v:line id="_x0000_s1026" o:spid="_x0000_s1026" o:spt="20" style="position:absolute;left:0pt;margin-left:0.85pt;margin-top:0.5pt;height:0pt;width:524.4pt;z-index:251659264;mso-width-relative:page;mso-height-relative:page;" filled="f" stroked="t" coordsize="21600,21600" o:gfxdata="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">
                   <v:fill on="f" focussize="0,0"/>
@@ -7215,7 +7267,7 @@
 </file>
 
 <file path=word/footnotes.xml><?xml version="1.0" encoding="utf-8"?>
-<w:footnotes xmlns:wpc="http://schemas.microsoft.com/office/word/2010/wordprocessingCanvas" xmlns:cx="http://schemas.microsoft.com/office/drawing/2014/chartex" xmlns:cx1="http://schemas.microsoft.com/office/drawing/2015/9/8/chartex" xmlns:cx2="http://schemas.microsoft.com/office/drawing/2015/10/21/chartex" xmlns:cx3="http://schemas.microsoft.com/office/drawing/2016/5/9/chartex" xmlns:cx4="http://schemas.microsoft.com/office/drawing/2016/5/10/chartex" xmlns:cx5="http://schemas.microsoft.com/office/drawing/2016/5/11/chartex" xmlns:cx6="http://schemas.microsoft.com/office/drawing/2016/5/12/chartex" xmlns:cx7="http://schemas.microsoft.com/office/drawing/2016/5/13/chartex" xmlns:cx8="http://schemas.microsoft.com/office/drawing/2016/5/14/chartex" xmlns:mc="http://schemas.openxmlformats.org/markup-compatibility/2006" xmlns:aink="http://schemas.microsoft.com/office/drawing/2016/ink" xmlns:am3d="http://schemas.microsoft.com/office/drawing/2017/model3d" xmlns:o="urn:schemas-microsoft-com:office:office" xmlns:oel="http://schemas.microsoft.com/office/2019/extlst" xmlns:r="http://schemas.openxmlformats.org/officeDocument/2006/relationships" xmlns:m="http://schemas.openxmlformats.org/officeDocument/2006/math" xmlns:v="urn:schemas-microsoft-com:vml" xmlns:wp14="http://schemas.microsoft.com/office/word/2010/wordprocessingDrawing" xmlns:wp="http://schemas.openxmlformats.org/drawingml/2006/wordprocessingDrawing" xmlns:w10="urn:schemas-microsoft-com:office:word" xmlns:w="http://schemas.openxmlformats.org/wordprocessingml/2006/main" xmlns:w14="http://schemas.microsoft.com/office/word/2010/wordml" xmlns:w15="http://schemas.microsoft.com/office/word/2012/wordml" xmlns:w16cex="http://schemas.microsoft.com/office/word/2018/wordml/cex" xmlns:w16cid="http://schemas.microsoft.com/office/word/2016/wordml/cid" xmlns:w16="http://schemas.microsoft.com/office/word/2018/wordml" xmlns:w16du="http://schemas.microsoft.com/office/word/2023/wordml/word16du" xmlns:w16sdtdh="http://schemas.microsoft.com/office/word/2020/wordml/sdtdatahash" xmlns:w16se="http://schemas.microsoft.com/office/word/2015/wordml/symex" xmlns:wpg="http://schemas.microsoft.com/office/word/2010/wordprocessingGroup" xmlns:wpi="http://schemas.microsoft.com/office/word/2010/wordprocessingInk" xmlns:wne="http://schemas.microsoft.com/office/word/2006/wordml" xmlns:wps="http://schemas.microsoft.com/office/word/2010/wordprocessingShape" mc:Ignorable="w14 w15 w16se w16cid w16 w16cex w16sdtdh w16du wp14">
+<w:footnotes xmlns:wpc="http://schemas.microsoft.com/office/word/2010/wordprocessingCanvas" xmlns:cx="http://schemas.microsoft.com/office/drawing/2014/chartex" xmlns:cx1="http://schemas.microsoft.com/office/drawing/2015/9/8/chartex" xmlns:cx2="http://schemas.microsoft.com/office/drawing/2015/10/21/chartex" xmlns:cx3="http://schemas.microsoft.com/office/drawing/2016/5/9/chartex" xmlns:cx4="http://schemas.microsoft.com/office/drawing/2016/5/10/chartex" xmlns:cx5="http://schemas.microsoft.com/office/drawing/2016/5/11/chartex" xmlns:cx6="http://schemas.microsoft.com/office/drawing/2016/5/12/chartex" xmlns:cx7="http://schemas.microsoft.com/office/drawing/2016/5/13/chartex" xmlns:cx8="http://schemas.microsoft.com/office/drawing/2016/5/14/chartex" xmlns:mc="http://schemas.openxmlformats.org/markup-compatibility/2006" xmlns:aink="http://schemas.microsoft.com/office/drawing/2016/ink" xmlns:am3d="http://schemas.microsoft.com/office/drawing/2017/model3d" xmlns:o="urn:schemas-microsoft-com:office:office" xmlns:oel="http://schemas.microsoft.com/office/2019/extlst" xmlns:r="http://schemas.openxmlformats.org/officeDocument/2006/relationships" xmlns:m="http://schemas.openxmlformats.org/officeDocument/2006/math" xmlns:v="urn:schemas-microsoft-com:vml" xmlns:wp14="http://schemas.microsoft.com/office/word/2010/wordprocessingDrawing" xmlns:wp="http://schemas.openxmlformats.org/drawingml/2006/wordprocessingDrawing" xmlns:w10="urn:schemas-microsoft-com:office:word" xmlns:w="http://schemas.openxmlformats.org/wordprocessingml/2006/main" xmlns:w14="http://schemas.microsoft.com/office/word/2010/wordml" xmlns:w15="http://schemas.microsoft.com/office/word/2012/wordml" xmlns:w16cex="http://schemas.microsoft.com/office/word/2018/wordml/cex" xmlns:w16cid="http://schemas.microsoft.com/office/word/2016/wordml/cid" xmlns:w16="http://schemas.microsoft.com/office/word/2018/wordml" xmlns:w16sdtdh="http://schemas.microsoft.com/office/word/2020/wordml/sdtdatahash" xmlns:w16se="http://schemas.microsoft.com/office/word/2015/wordml/symex" xmlns:wpg="http://schemas.microsoft.com/office/word/2010/wordprocessingGroup" xmlns:wpi="http://schemas.microsoft.com/office/word/2010/wordprocessingInk" xmlns:wne="http://schemas.microsoft.com/office/word/2006/wordml" xmlns:wps="http://schemas.microsoft.com/office/word/2010/wordprocessingShape" mc:Ignorable="w14 w15 w16se w16cid w16 w16cex w16sdtdh wp14">
   <w:footnote w:type="separator" w:id="-1">
     <w:p>
       <w:pPr>
@@ -7240,7 +7292,7 @@
 </file>
 
 <file path=word/numbering.xml><?xml version="1.0" encoding="utf-8"?>
-<w:numbering xmlns:wpc="http://schemas.microsoft.com/office/word/2010/wordprocessingCanvas" xmlns:cx="http://schemas.microsoft.com/office/drawing/2014/chartex" xmlns:cx1="http://schemas.microsoft.com/office/drawing/2015/9/8/chartex" xmlns:cx2="http://schemas.microsoft.com/office/drawing/2015/10/21/chartex" xmlns:cx3="http://schemas.microsoft.com/office/drawing/2016/5/9/chartex" xmlns:cx4="http://schemas.microsoft.com/office/drawing/2016/5/10/chartex" xmlns:cx5="http://schemas.microsoft.com/office/drawing/2016/5/11/chartex" xmlns:cx6="http://schemas.microsoft.com/office/drawing/2016/5/12/chartex" xmlns:cx7="http://schemas.microsoft.com/office/drawing/2016/5/13/chartex" xmlns:cx8="http://schemas.microsoft.com/office/drawing/2016/5/14/chartex" xmlns:mc="http://schemas.openxmlformats.org/markup-compatibility/2006" xmlns:aink="http://schemas.microsoft.com/office/drawing/2016/ink" xmlns:am3d="http://schemas.microsoft.com/office/drawing/2017/model3d" xmlns:o="urn:schemas-microsoft-com:office:office" xmlns:oel="http://schemas.microsoft.com/office/2019/extlst" xmlns:r="http://schemas.openxmlformats.org/officeDocument/2006/relationships" xmlns:m="http://schemas.openxmlformats.org/officeDocument/2006/math" xmlns:v="urn:schemas-microsoft-com:vml" xmlns:wp14="http://schemas.microsoft.com/office/word/2010/wordprocessingDrawing" xmlns:wp="http://schemas.openxmlformats.org/drawingml/2006/wordprocessingDrawing" xmlns:w10="urn:schemas-microsoft-com:office:word" xmlns:w="http://schemas.openxmlformats.org/wordprocessingml/2006/main" xmlns:w14="http://schemas.microsoft.com/office/word/2010/wordml" xmlns:w15="http://schemas.microsoft.com/office/word/2012/wordml" xmlns:w16cex="http://schemas.microsoft.com/office/word/2018/wordml/cex" xmlns:w16cid="http://schemas.microsoft.com/office/word/2016/wordml/cid" xmlns:w16="http://schemas.microsoft.com/office/word/2018/wordml" xmlns:w16du="http://schemas.microsoft.com/office/word/2023/wordml/word16du" xmlns:w16sdtdh="http://schemas.microsoft.com/office/word/2020/wordml/sdtdatahash" xmlns:w16se="http://schemas.microsoft.com/office/word/2015/wordml/symex" xmlns:wpg="http://schemas.microsoft.com/office/word/2010/wordprocessingGroup" xmlns:wpi="http://schemas.microsoft.com/office/word/2010/wordprocessingInk" xmlns:wne="http://schemas.microsoft.com/office/word/2006/wordml" xmlns:wps="http://schemas.microsoft.com/office/word/2010/wordprocessingShape" mc:Ignorable="w14 w15 w16se w16cid w16 w16cex w16sdtdh w16du wp14">
+<w:numbering xmlns:wpc="http://schemas.microsoft.com/office/word/2010/wordprocessingCanvas" xmlns:cx="http://schemas.microsoft.com/office/drawing/2014/chartex" xmlns:cx1="http://schemas.microsoft.com/office/drawing/2015/9/8/chartex" xmlns:cx2="http://schemas.microsoft.com/office/drawing/2015/10/21/chartex" xmlns:cx3="http://schemas.microsoft.com/office/drawing/2016/5/9/chartex" xmlns:cx4="http://schemas.microsoft.com/office/drawing/2016/5/10/chartex" xmlns:cx5="http://schemas.microsoft.com/office/drawing/2016/5/11/chartex" xmlns:cx6="http://schemas.microsoft.com/office/drawing/2016/5/12/chartex" xmlns:cx7="http://schemas.microsoft.com/office/drawing/2016/5/13/chartex" xmlns:cx8="http://schemas.microsoft.com/office/drawing/2016/5/14/chartex" xmlns:mc="http://schemas.openxmlformats.org/markup-compatibility/2006" xmlns:aink="http://schemas.microsoft.com/office/drawing/2016/ink" xmlns:am3d="http://schemas.microsoft.com/office/drawing/2017/model3d" xmlns:o="urn:schemas-microsoft-com:office:office" xmlns:oel="http://schemas.microsoft.com/office/2019/extlst" xmlns:r="http://schemas.openxmlformats.org/officeDocument/2006/relationships" xmlns:m="http://schemas.openxmlformats.org/officeDocument/2006/math" xmlns:v="urn:schemas-microsoft-com:vml" xmlns:wp14="http://schemas.microsoft.com/office/word/2010/wordprocessingDrawing" xmlns:wp="http://schemas.openxmlformats.org/drawingml/2006/wordprocessingDrawing" xmlns:w10="urn:schemas-microsoft-com:office:word" xmlns:w="http://schemas.openxmlformats.org/wordprocessingml/2006/main" xmlns:w14="http://schemas.microsoft.com/office/word/2010/wordml" xmlns:w15="http://schemas.microsoft.com/office/word/2012/wordml" xmlns:w16cex="http://schemas.microsoft.com/office/word/2018/wordml/cex" xmlns:w16cid="http://schemas.microsoft.com/office/word/2016/wordml/cid" xmlns:w16="http://schemas.microsoft.com/office/word/2018/wordml" xmlns:w16sdtdh="http://schemas.microsoft.com/office/word/2020/wordml/sdtdatahash" xmlns:w16se="http://schemas.microsoft.com/office/word/2015/wordml/symex" xmlns:wpg="http://schemas.microsoft.com/office/word/2010/wordprocessingGroup" xmlns:wpi="http://schemas.microsoft.com/office/word/2010/wordprocessingInk" xmlns:wne="http://schemas.microsoft.com/office/word/2006/wordml" xmlns:wps="http://schemas.microsoft.com/office/word/2010/wordprocessingShape" mc:Ignorable="w14 w15 w16se w16cid w16 w16cex w16sdtdh wp14">
   <w:abstractNum w:abstractNumId="0" w15:restartNumberingAfterBreak="0">
     <w:nsid w:val="8BF6B118"/>
     <w:multiLevelType w:val="multilevel"/>
@@ -10134,7 +10186,7 @@
 </file>
 
 <file path=word/styles.xml><?xml version="1.0" encoding="utf-8"?>
-<w:styles xmlns:mc="http://schemas.openxmlformats.org/markup-compatibility/2006" xmlns:r="http://schemas.openxmlformats.org/officeDocument/2006/relationships" xmlns:w="http://schemas.openxmlformats.org/wordprocessingml/2006/main" xmlns:w14="http://schemas.microsoft.com/office/word/2010/wordml" xmlns:w15="http://schemas.microsoft.com/office/word/2012/wordml" xmlns:w16cex="http://schemas.microsoft.com/office/word/2018/wordml/cex" xmlns:w16cid="http://schemas.microsoft.com/office/word/2016/wordml/cid" xmlns:w16="http://schemas.microsoft.com/office/word/2018/wordml" xmlns:w16du="http://schemas.microsoft.com/office/word/2023/wordml/word16du" xmlns:w16sdtdh="http://schemas.microsoft.com/office/word/2020/wordml/sdtdatahash" xmlns:w16se="http://schemas.microsoft.com/office/word/2015/wordml/symex" mc:Ignorable="w14 w15 w16se w16cid w16 w16cex w16sdtdh w16du">
+<w:styles xmlns:mc="http://schemas.openxmlformats.org/markup-compatibility/2006" xmlns:r="http://schemas.openxmlformats.org/officeDocument/2006/relationships" xmlns:w="http://schemas.openxmlformats.org/wordprocessingml/2006/main" xmlns:w14="http://schemas.microsoft.com/office/word/2010/wordml" xmlns:w15="http://schemas.microsoft.com/office/word/2012/wordml" xmlns:w16cex="http://schemas.microsoft.com/office/word/2018/wordml/cex" xmlns:w16cid="http://schemas.microsoft.com/office/word/2016/wordml/cid" xmlns:w16="http://schemas.microsoft.com/office/word/2018/wordml" xmlns:w16sdtdh="http://schemas.microsoft.com/office/word/2020/wordml/sdtdatahash" xmlns:w16se="http://schemas.microsoft.com/office/word/2015/wordml/symex" mc:Ignorable="w14 w15 w16se w16cid w16 w16cex w16sdtdh">
   <w:docDefaults>
     <w:rPrDefault>
       <w:rPr>
@@ -11100,6 +11152,10 @@
 </file>
 
 <file path=customXml/item1.xml><?xml version="1.0" encoding="utf-8"?>
+<b:Sources xmlns:b="http://schemas.openxmlformats.org/officeDocument/2006/bibliography" xmlns="http://schemas.openxmlformats.org/officeDocument/2006/bibliography" SelectedStyle="\APASixthEditionOfficeOnline.xsl" StyleName="APA" Version="6"/>
+</file>
+
+<file path=customXml/item2.xml><?xml version="1.0" encoding="utf-8"?>
 <s:customData xmlns="http://www.wps.cn/officeDocument/2013/wpsCustomData" xmlns:s="http://www.wps.cn/officeDocument/2013/wpsCustomData">
   <customSectProps/>
   <customShpExts>
@@ -11108,22 +11164,18 @@
 </s:customData>
 </file>
 
-<file path=customXml/item2.xml><?xml version="1.0" encoding="utf-8"?>
-<b:Sources xmlns:b="http://schemas.openxmlformats.org/officeDocument/2006/bibliography" xmlns="http://schemas.openxmlformats.org/officeDocument/2006/bibliography" SelectedStyle="\APASixthEditionOfficeOnline.xsl" StyleName="APA" Version="6"/>
+<file path=customXml/itemProps1.xml><?xml version="1.0" encoding="utf-8"?>
+<ds:datastoreItem xmlns:ds="http://schemas.openxmlformats.org/officeDocument/2006/customXml" ds:itemID="{1F5FBD16-CF02-4A00-92C7-011AFC3B1BAF}">
+  <ds:schemaRefs>
+    <ds:schemaRef ds:uri="http://schemas.openxmlformats.org/officeDocument/2006/bibliography"/>
+  </ds:schemaRefs>
+</ds:datastoreItem>
 </file>
 
-<file path=customXml/itemProps1.xml><?xml version="1.0" encoding="utf-8"?>
+<file path=customXml/itemProps2.xml><?xml version="1.0" encoding="utf-8"?>
 <ds:datastoreItem xmlns:ds="http://schemas.openxmlformats.org/officeDocument/2006/customXml" ds:itemID="{B1977F7D-205B-4081-913C-38D41E755F92}">
   <ds:schemaRefs>
     <ds:schemaRef ds:uri="http://www.wps.cn/officeDocument/2013/wpsCustomData"/>
   </ds:schemaRefs>
 </ds:datastoreItem>
-</file>
-
-<file path=customXml/itemProps2.xml><?xml version="1.0" encoding="utf-8"?>
-<ds:datastoreItem xmlns:ds="http://schemas.openxmlformats.org/officeDocument/2006/customXml" ds:itemID="{1F5FBD16-CF02-4A00-92C7-011AFC3B1BAF}">
-  <ds:schemaRefs>
-    <ds:schemaRef ds:uri="http://schemas.openxmlformats.org/officeDocument/2006/bibliography"/>
-  </ds:schemaRefs>
-</ds:datastoreItem>
 </file>
--- a/Document/05_2_ApplicationDevelopment_QAs_V1.2.docx
+++ b/Document/05_2_ApplicationDevelopment_QAs_V1.2.docx
@@ -5755,7 +5755,7 @@
                 <w:sz w:val="26"/>
                 <w:szCs w:val="26"/>
               </w:rPr>
-              <w:t>Để tính giá vé khi đã bao gồm bảo hiểm và thuế giá trị gia tăng (VAT), bạn có thể sử dụng công thức sau:</w:t>
+              <w:t>Để tính giá vé khi đã bao gồm thuế giá trị gia tăng (VAT), bạn có thể sử dụng công thức sau:</w:t>
             </w:r>
           </w:p>
           <w:p>
@@ -5817,6 +5817,14 @@
               </w:rPr>
               <w:t>Giá gốc là giá vé chưa bao gồm bảo hiểm và VAT.</w:t>
             </w:r>
+            <w:r>
+              <w:rPr>
+                <w:color w:val="000000"/>
+                <w:sz w:val="26"/>
+                <w:szCs w:val="26"/>
+              </w:rPr>
+              <w:t xml:space="preserve"> Được tính theo quãng đường đi (quãng đường từ 50km trờ xuống giá 2000VND/1km, từ 400km trở xuống giá 800VND/1km, trên 400km giá 600VND/1km.</w:t>
+            </w:r>
           </w:p>
           <w:p>
             <w:pPr>
@@ -5830,31 +5838,8 @@
                 <w:sz w:val="26"/>
                 <w:szCs w:val="26"/>
               </w:rPr>
-              <w:t>Bảo hiểm là phí bảo hiểm được áp dụng cho vé.</w:t>
-            </w:r>
-          </w:p>
-          <w:p>
-            <w:pPr>
-              <w:pStyle w:val="NormalWeb"/>
-              <w:spacing w:before="120" w:beforeAutospacing="0" w:after="120" w:afterAutospacing="0"/>
-              <w:jc w:val="both"/>
-            </w:pPr>
-            <w:r>
-              <w:rPr>
-                <w:color w:val="000000"/>
-                <w:sz w:val="26"/>
-                <w:szCs w:val="26"/>
-              </w:rPr>
-              <w:t xml:space="preserve">VAT là thuế giá trị gia tăng, thường tính theo phần trăm của </w:t>
-            </w:r>
-            <w:r>
-              <w:rPr>
-                <w:color w:val="000000"/>
-                <w:sz w:val="26"/>
-                <w:szCs w:val="26"/>
-              </w:rPr>
               <w:lastRenderedPageBreak/>
-              <w:t>Giá gốc và Bảo hiểm (ở Việt Nam thường là 10%).</w:t>
+              <w:t>VAT là thuế giá trị gia tăng, thường tính theo phần trăm của Giá gốc và Bảo hiểm (ở Việt Nam thường là 10%).</w:t>
             </w:r>
           </w:p>
           <w:p>
@@ -6427,6 +6412,7 @@
           <w:sz w:val="26"/>
           <w:szCs w:val="26"/>
         </w:rPr>
+        <w:lastRenderedPageBreak/>
         <w:t>Giao diện thân thiện, dễ sử dụng.</w:t>
       </w:r>
     </w:p>
@@ -6450,7 +6436,6 @@
           <w:sz w:val="26"/>
           <w:szCs w:val="26"/>
         </w:rPr>
-        <w:lastRenderedPageBreak/>
         <w:t>Các tính toán phải chính xác theo nghiệp vụ.</w:t>
       </w:r>
     </w:p>
@@ -6903,6 +6888,7 @@
           <w:sz w:val="26"/>
           <w:szCs w:val="26"/>
         </w:rPr>
+        <w:lastRenderedPageBreak/>
         <w:tab/>
         <w:t>c.2. Lập hóa đơn: Tạo hóa đơn khi đặt vé</w:t>
       </w:r>
@@ -6924,7 +6910,6 @@
           <w:sz w:val="26"/>
           <w:szCs w:val="26"/>
         </w:rPr>
-        <w:lastRenderedPageBreak/>
         <w:tab/>
         <w:t>c.3. Quản lý hóa đơn: Xuất và tra cứu hóa đơn</w:t>
       </w:r>
@@ -7180,7 +7165,7 @@
                 </wp:anchor>
               </w:drawing>
             </mc:Choice>
-            <mc:Fallback xmlns:wpsCustomData="http://www.wps.cn/officeDocument/2013/wpsCustomData" xmlns:w16du="http://schemas.microsoft.com/office/word/2023/wordml/word16du">
+            <mc:Fallback xmlns:w16du="http://schemas.microsoft.com/office/word/2023/wordml/word16du" xmlns:wpsCustomData="http://www.wps.cn/officeDocument/2013/wpsCustomData">
               <w:pict>
                 <v:line id="_x0000_s1026" o:spid="_x0000_s1026" o:spt="20" style="position:absolute;left:0pt;margin-left:0.85pt;margin-top:0.5pt;height:0pt;width:524.4pt;z-index:251659264;mso-width-relative:page;mso-height-relative:page;" filled="f" stroked="t" coordsize="21600,21600" o:gfxdata="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">
                   <v:fill on="f" focussize="0,0"/>
@@ -11152,10 +11137,6 @@
 </file>
 
 <file path=customXml/item1.xml><?xml version="1.0" encoding="utf-8"?>
-<b:Sources xmlns:b="http://schemas.openxmlformats.org/officeDocument/2006/bibliography" xmlns="http://schemas.openxmlformats.org/officeDocument/2006/bibliography" SelectedStyle="\APASixthEditionOfficeOnline.xsl" StyleName="APA" Version="6"/>
-</file>
-
-<file path=customXml/item2.xml><?xml version="1.0" encoding="utf-8"?>
 <s:customData xmlns="http://www.wps.cn/officeDocument/2013/wpsCustomData" xmlns:s="http://www.wps.cn/officeDocument/2013/wpsCustomData">
   <customSectProps/>
   <customShpExts>
@@ -11164,18 +11145,22 @@
 </s:customData>
 </file>
 
+<file path=customXml/item2.xml><?xml version="1.0" encoding="utf-8"?>
+<b:Sources xmlns:b="http://schemas.openxmlformats.org/officeDocument/2006/bibliography" xmlns="http://schemas.openxmlformats.org/officeDocument/2006/bibliography" SelectedStyle="\APASixthEditionOfficeOnline.xsl" StyleName="APA" Version="6"/>
+</file>
+
 <file path=customXml/itemProps1.xml><?xml version="1.0" encoding="utf-8"?>
+<ds:datastoreItem xmlns:ds="http://schemas.openxmlformats.org/officeDocument/2006/customXml" ds:itemID="{B1977F7D-205B-4081-913C-38D41E755F92}">
+  <ds:schemaRefs>
+    <ds:schemaRef ds:uri="http://www.wps.cn/officeDocument/2013/wpsCustomData"/>
+  </ds:schemaRefs>
+</ds:datastoreItem>
+</file>
+
+<file path=customXml/itemProps2.xml><?xml version="1.0" encoding="utf-8"?>
 <ds:datastoreItem xmlns:ds="http://schemas.openxmlformats.org/officeDocument/2006/customXml" ds:itemID="{1F5FBD16-CF02-4A00-92C7-011AFC3B1BAF}">
   <ds:schemaRefs>
     <ds:schemaRef ds:uri="http://schemas.openxmlformats.org/officeDocument/2006/bibliography"/>
   </ds:schemaRefs>
 </ds:datastoreItem>
-</file>
-
-<file path=customXml/itemProps2.xml><?xml version="1.0" encoding="utf-8"?>
-<ds:datastoreItem xmlns:ds="http://schemas.openxmlformats.org/officeDocument/2006/customXml" ds:itemID="{B1977F7D-205B-4081-913C-38D41E755F92}">
-  <ds:schemaRefs>
-    <ds:schemaRef ds:uri="http://www.wps.cn/officeDocument/2013/wpsCustomData"/>
-  </ds:schemaRefs>
-</ds:datastoreItem>
 </file>